--- a/manuscript_v6/main file-sw_comments.docx
+++ b/manuscript_v6/main file-sw_comments.docx
@@ -579,6 +579,7 @@
         <w:t xml:space="preserve">) but </w:t>
       </w:r>
       <w:commentRangeStart w:id="3"/>
+      <w:commentRangeStart w:id="4"/>
       <w:r>
         <w:rPr>
           <w:rFonts w:ascii="Arial" w:hAnsi="Arial" w:cs="Arial"/>
@@ -591,6 +592,13 @@
           <w:rStyle w:val="CommentReference"/>
         </w:rPr>
         <w:commentReference w:id="3"/>
+      </w:r>
+      <w:commentRangeEnd w:id="4"/>
+      <w:r>
+        <w:rPr>
+          <w:rStyle w:val="CommentReference"/>
+        </w:rPr>
+        <w:commentReference w:id="4"/>
       </w:r>
       <w:r>
         <w:rPr>
@@ -613,14 +621,15 @@
           <w:rFonts w:ascii="Arial" w:hAnsi="Arial" w:cs="Arial"/>
         </w:rPr>
       </w:pPr>
-      <w:commentRangeStart w:id="4"/>
+      <w:commentRangeStart w:id="5"/>
+      <w:commentRangeStart w:id="6"/>
       <w:r>
         <w:rPr>
           <w:rFonts w:ascii="Arial" w:hAnsi="Arial" w:cs="Arial"/>
         </w:rPr>
         <w:t>This problem</w:t>
       </w:r>
-      <w:del w:id="5" w:author="Sarah Wilson" w:date="2023-06-26T15:01:00Z">
+      <w:del w:id="7" w:author="Sarah Wilson" w:date="2023-06-26T15:01:00Z">
         <w:r>
           <w:rPr>
             <w:rFonts w:ascii="Arial" w:hAnsi="Arial" w:cs="Arial"/>
@@ -667,12 +676,19 @@
         </w:rPr>
         <w:t>13</w:t>
       </w:r>
-      <w:commentRangeEnd w:id="4"/>
+      <w:commentRangeEnd w:id="5"/>
       <w:r>
         <w:rPr>
           <w:rStyle w:val="CommentReference"/>
         </w:rPr>
-        <w:commentReference w:id="4"/>
+        <w:commentReference w:id="5"/>
+      </w:r>
+      <w:commentRangeEnd w:id="6"/>
+      <w:r>
+        <w:rPr>
+          <w:rStyle w:val="CommentReference"/>
+        </w:rPr>
+        <w:commentReference w:id="6"/>
       </w:r>
       <w:r>
         <w:rPr>
@@ -747,19 +763,27 @@
         </w:rPr>
         <w:t xml:space="preserve">, and the influence of </w:t>
       </w:r>
-      <w:commentRangeStart w:id="6"/>
+      <w:commentRangeStart w:id="8"/>
+      <w:commentRangeStart w:id="9"/>
       <w:r>
         <w:rPr>
           <w:rFonts w:ascii="Arial" w:hAnsi="Arial" w:cs="Arial"/>
         </w:rPr>
         <w:t>conspiracy theories</w:t>
       </w:r>
-      <w:commentRangeEnd w:id="6"/>
+      <w:commentRangeEnd w:id="8"/>
       <w:r>
         <w:rPr>
           <w:rStyle w:val="CommentReference"/>
         </w:rPr>
-        <w:commentReference w:id="6"/>
+        <w:commentReference w:id="8"/>
+      </w:r>
+      <w:commentRangeEnd w:id="9"/>
+      <w:r>
+        <w:rPr>
+          <w:rStyle w:val="CommentReference"/>
+        </w:rPr>
+        <w:commentReference w:id="9"/>
       </w:r>
       <w:r>
         <w:rPr>
@@ -787,7 +811,8 @@
         </w:rPr>
         <w:t xml:space="preserve">, spatial differences in vaccine access and supply, vaccination location availability, and </w:t>
       </w:r>
-      <w:commentRangeStart w:id="7"/>
+      <w:commentRangeStart w:id="10"/>
+      <w:commentRangeStart w:id="11"/>
       <w:r>
         <w:rPr>
           <w:rFonts w:ascii="Arial" w:hAnsi="Arial" w:cs="Arial"/>
@@ -801,12 +826,19 @@
         </w:rPr>
         <w:t>7</w:t>
       </w:r>
-      <w:commentRangeEnd w:id="7"/>
+      <w:commentRangeEnd w:id="10"/>
       <w:r>
         <w:rPr>
           <w:rStyle w:val="CommentReference"/>
         </w:rPr>
-        <w:commentReference w:id="7"/>
+        <w:commentReference w:id="10"/>
+      </w:r>
+      <w:commentRangeEnd w:id="11"/>
+      <w:r>
+        <w:rPr>
+          <w:rStyle w:val="CommentReference"/>
+        </w:rPr>
+        <w:commentReference w:id="11"/>
       </w:r>
       <w:r>
         <w:rPr>
@@ -976,7 +1008,7 @@
           <w:rFonts w:ascii="Arial" w:hAnsi="Arial" w:cs="Arial"/>
         </w:rPr>
       </w:pPr>
-      <w:commentRangeStart w:id="8"/>
+      <w:commentRangeStart w:id="12"/>
       <w:r>
         <w:rPr>
           <w:rFonts w:ascii="Arial" w:hAnsi="Arial" w:cs="Arial"/>
@@ -1025,12 +1057,12 @@
         </w:rPr>
         <w:t xml:space="preserve"> Regions and can help identify which socio-demographic groups are the most vulnerable and what areas of the province deserve special attention by decision-makers.</w:t>
       </w:r>
-      <w:commentRangeEnd w:id="8"/>
+      <w:commentRangeEnd w:id="12"/>
       <w:r>
         <w:rPr>
           <w:rStyle w:val="CommentReference"/>
         </w:rPr>
-        <w:commentReference w:id="8"/>
+        <w:commentReference w:id="12"/>
       </w:r>
     </w:p>
     <w:p>
@@ -1046,19 +1078,19 @@
         </w:rPr>
         <w:t xml:space="preserve">Therefore, in this study we aim to understand the differences in vaccination uptake between the different Health Regions of Ontario between </w:t>
       </w:r>
-      <w:commentRangeStart w:id="9"/>
+      <w:commentRangeStart w:id="13"/>
       <w:r>
         <w:rPr>
           <w:rFonts w:ascii="Arial" w:hAnsi="Arial" w:cs="Arial"/>
         </w:rPr>
         <w:t>October of 2021 and January of 2022</w:t>
       </w:r>
-      <w:commentRangeEnd w:id="9"/>
+      <w:commentRangeEnd w:id="13"/>
       <w:r>
         <w:rPr>
           <w:rStyle w:val="CommentReference"/>
         </w:rPr>
-        <w:commentReference w:id="9"/>
+        <w:commentReference w:id="13"/>
       </w:r>
       <w:r>
         <w:rPr>
@@ -1088,7 +1120,7 @@
           <w:rFonts w:ascii="Arial" w:hAnsi="Arial" w:cs="Arial"/>
         </w:rPr>
       </w:pPr>
-      <w:bookmarkStart w:id="10" w:name="methods"/>
+      <w:bookmarkStart w:id="14" w:name="methods"/>
       <w:bookmarkEnd w:id="2"/>
       <w:r>
         <w:rPr>
@@ -1104,7 +1136,7 @@
           <w:rFonts w:ascii="Arial" w:hAnsi="Arial" w:cs="Arial"/>
         </w:rPr>
       </w:pPr>
-      <w:bookmarkStart w:id="11" w:name="sec-data"/>
+      <w:bookmarkStart w:id="15" w:name="sec-data"/>
       <w:r>
         <w:rPr>
           <w:rFonts w:ascii="Arial" w:hAnsi="Arial" w:cs="Arial"/>
@@ -1157,19 +1189,19 @@
         </w:rPr>
         <w:t xml:space="preserve">, a </w:t>
       </w:r>
-      <w:commentRangeStart w:id="12"/>
+      <w:commentRangeStart w:id="16"/>
       <w:r>
         <w:rPr>
           <w:rFonts w:ascii="Arial" w:hAnsi="Arial" w:cs="Arial"/>
         </w:rPr>
         <w:t>repeated cross sectional surve</w:t>
       </w:r>
-      <w:commentRangeEnd w:id="12"/>
+      <w:commentRangeEnd w:id="16"/>
       <w:r>
         <w:rPr>
           <w:rStyle w:val="CommentReference"/>
         </w:rPr>
-        <w:commentReference w:id="12"/>
+        <w:commentReference w:id="16"/>
       </w:r>
       <w:r>
         <w:rPr>
@@ -1177,19 +1209,19 @@
         </w:rPr>
         <w:t xml:space="preserve">y focused on the Canadian province of Ontario that was commissioned by the Fields Institute for Research in Mathematical Sciences and the Mathematical Modelling of COVID-19 Task Force under </w:t>
       </w:r>
-      <w:commentRangeStart w:id="13"/>
+      <w:commentRangeStart w:id="17"/>
       <w:r>
         <w:rPr>
           <w:rFonts w:ascii="Arial" w:hAnsi="Arial" w:cs="Arial"/>
         </w:rPr>
         <w:t xml:space="preserve">ethical guidance </w:t>
       </w:r>
-      <w:commentRangeEnd w:id="13"/>
+      <w:commentRangeEnd w:id="17"/>
       <w:r>
         <w:rPr>
           <w:rStyle w:val="CommentReference"/>
         </w:rPr>
-        <w:commentReference w:id="13"/>
+        <w:commentReference w:id="17"/>
       </w:r>
       <w:r>
         <w:rPr>
@@ -1217,7 +1249,7 @@
         </w:rPr>
         <w:t>(</w:t>
       </w:r>
-      <w:commentRangeStart w:id="14"/>
+      <w:commentRangeStart w:id="18"/>
       <w:r>
         <w:rPr>
           <w:rFonts w:ascii="Arial" w:hAnsi="Arial" w:cs="Arial"/>
@@ -1225,12 +1257,12 @@
         </w:rPr>
         <w:t>Table 1</w:t>
       </w:r>
-      <w:commentRangeEnd w:id="14"/>
+      <w:commentRangeEnd w:id="18"/>
       <w:r>
         <w:rPr>
           <w:rStyle w:val="CommentReference"/>
         </w:rPr>
-        <w:commentReference w:id="14"/>
+        <w:commentReference w:id="18"/>
       </w:r>
       <w:r>
         <w:rPr>
@@ -1238,19 +1270,19 @@
         </w:rPr>
         <w:t xml:space="preserve">), </w:t>
       </w:r>
-      <w:commentRangeStart w:id="15"/>
+      <w:commentRangeStart w:id="19"/>
       <w:r>
         <w:rPr>
           <w:rFonts w:ascii="Arial" w:hAnsi="Arial" w:cs="Arial"/>
         </w:rPr>
         <w:t xml:space="preserve">their location </w:t>
       </w:r>
-      <w:commentRangeEnd w:id="15"/>
+      <w:commentRangeEnd w:id="19"/>
       <w:r>
         <w:rPr>
           <w:rStyle w:val="CommentReference"/>
         </w:rPr>
-        <w:commentReference w:id="15"/>
+        <w:commentReference w:id="19"/>
       </w:r>
       <w:r>
         <w:rPr>
@@ -1273,19 +1305,19 @@
         </w:rPr>
         <w:t>), the date of access to the survey, and asked information on vaccination status by using the question “</w:t>
       </w:r>
-      <w:commentRangeStart w:id="16"/>
+      <w:commentRangeStart w:id="20"/>
       <w:r>
         <w:rPr>
           <w:rFonts w:ascii="Arial" w:hAnsi="Arial" w:cs="Arial"/>
         </w:rPr>
         <w:t>Have you received the first dose of the COVID vaccine</w:t>
       </w:r>
-      <w:commentRangeEnd w:id="16"/>
+      <w:commentRangeEnd w:id="20"/>
       <w:r>
         <w:rPr>
           <w:rStyle w:val="CommentReference"/>
         </w:rPr>
-        <w:commentReference w:id="16"/>
+        <w:commentReference w:id="20"/>
       </w:r>
       <w:r>
         <w:rPr>
@@ -1324,7 +1356,7 @@
         </w:rPr>
         <w:t xml:space="preserve"> 84% of the observations having multiple missing answers or being incomplete due to participants leaving the survey at different stages. Therefore, we selected 6,343 observations that were labelled as “complete” in the dataset and that had answers for all covariates considered in our analysis. Later, we matched the city of each observation with its corresponding LHIN and Health Region, and removed observations from </w:t>
       </w:r>
-      <w:commentRangeStart w:id="17"/>
+      <w:commentRangeStart w:id="21"/>
       <w:r>
         <w:rPr>
           <w:rFonts w:ascii="Arial" w:hAnsi="Arial" w:cs="Arial"/>
@@ -1345,12 +1377,12 @@
         </w:rPr>
         <w:t xml:space="preserve"> and North East Health Regions</w:t>
       </w:r>
-      <w:commentRangeEnd w:id="17"/>
+      <w:commentRangeEnd w:id="21"/>
       <w:r>
         <w:rPr>
           <w:rStyle w:val="CommentReference"/>
         </w:rPr>
-        <w:commentReference w:id="17"/>
+        <w:commentReference w:id="21"/>
       </w:r>
       <w:r>
         <w:rPr>
@@ -1358,7 +1390,7 @@
         </w:rPr>
         <w:t xml:space="preserve">). After all the preliminary analyses, the total number of observations used for analysis was 6,236 and included the East, Central, Toronto, and West Health Regions covering between October 1st,2021 and January 17, 2022. The original dataset, clean dataset, and details on the data cleaning process are described in detail in the </w:t>
       </w:r>
-      <w:hyperlink r:id="rId10">
+      <w:hyperlink r:id="rId11">
         <w:r>
           <w:rPr>
             <w:rStyle w:val="Hyperlink"/>
@@ -1395,7 +1427,7 @@
                 <w:rFonts w:ascii="Arial" w:hAnsi="Arial" w:cs="Arial"/>
               </w:rPr>
             </w:pPr>
-            <w:bookmarkStart w:id="18" w:name="fig-map"/>
+            <w:bookmarkStart w:id="22" w:name="fig-map"/>
             <w:r>
               <w:rPr>
                 <w:rFonts w:ascii="Arial" w:hAnsi="Arial" w:cs="Arial"/>
@@ -1419,7 +1451,7 @@
                           <pic:cNvPicPr/>
                         </pic:nvPicPr>
                         <pic:blipFill>
-                          <a:blip r:embed="rId11" cstate="print">
+                          <a:blip r:embed="rId12" cstate="print">
                             <a:extLst>
                               <a:ext uri="{28A0092B-C50C-407E-A947-70E740481C1C}">
                                 <a14:useLocalDpi xmlns:a14="http://schemas.microsoft.com/office/drawing/2010/main" val="0"/>
@@ -1519,7 +1551,7 @@
             </w:r>
           </w:p>
         </w:tc>
-        <w:bookmarkEnd w:id="18"/>
+        <w:bookmarkEnd w:id="22"/>
       </w:tr>
     </w:tbl>
     <w:p>
@@ -1529,8 +1561,8 @@
           <w:rFonts w:ascii="Arial" w:hAnsi="Arial" w:cs="Arial"/>
         </w:rPr>
       </w:pPr>
-      <w:bookmarkStart w:id="19" w:name="statistical-analyses"/>
-      <w:bookmarkEnd w:id="11"/>
+      <w:bookmarkStart w:id="23" w:name="statistical-analyses"/>
+      <w:bookmarkEnd w:id="15"/>
       <w:r>
         <w:rPr>
           <w:rFonts w:ascii="Arial" w:hAnsi="Arial" w:cs="Arial"/>
@@ -1604,19 +1636,19 @@
         </w:rPr>
         <w:t xml:space="preserve">. Because we identified differences in representativity between the survey data </w:t>
       </w:r>
-      <w:commentRangeStart w:id="20"/>
+      <w:commentRangeStart w:id="24"/>
       <w:r>
         <w:rPr>
           <w:rFonts w:ascii="Arial" w:hAnsi="Arial" w:cs="Arial"/>
         </w:rPr>
         <w:t>and the estimates from the Census</w:t>
       </w:r>
-      <w:commentRangeEnd w:id="20"/>
+      <w:commentRangeEnd w:id="24"/>
       <w:r>
         <w:rPr>
           <w:rStyle w:val="CommentReference"/>
         </w:rPr>
-        <w:commentReference w:id="20"/>
+        <w:commentReference w:id="24"/>
       </w:r>
       <w:r>
         <w:rPr>
@@ -1761,9 +1793,9 @@
           <w:rFonts w:ascii="Arial" w:hAnsi="Arial" w:cs="Arial"/>
         </w:rPr>
       </w:pPr>
-      <w:bookmarkStart w:id="21" w:name="results"/>
-      <w:bookmarkEnd w:id="10"/>
-      <w:bookmarkEnd w:id="19"/>
+      <w:bookmarkStart w:id="25" w:name="results"/>
+      <w:bookmarkEnd w:id="14"/>
+      <w:bookmarkEnd w:id="23"/>
       <w:r>
         <w:rPr>
           <w:rFonts w:ascii="Arial" w:hAnsi="Arial" w:cs="Arial"/>
@@ -1778,7 +1810,7 @@
           <w:rFonts w:ascii="Arial" w:hAnsi="Arial" w:cs="Arial"/>
         </w:rPr>
       </w:pPr>
-      <w:bookmarkStart w:id="22" w:name="sample-characteristics"/>
+      <w:bookmarkStart w:id="26" w:name="sample-characteristics"/>
       <w:r>
         <w:rPr>
           <w:rFonts w:ascii="Arial" w:hAnsi="Arial" w:cs="Arial"/>
@@ -1806,19 +1838,19 @@
         </w:rPr>
         <w:t xml:space="preserve"> shows the characteristics of the data from the Fields COVID-19 survey used for analysis. The sample contained 6,236 observations, from which 24.8% (1,547) corresponded to individuals that reported not having received the first dose of the vaccine. </w:t>
       </w:r>
-      <w:commentRangeStart w:id="23"/>
+      <w:commentRangeStart w:id="27"/>
       <w:r>
         <w:rPr>
           <w:rFonts w:ascii="Arial" w:hAnsi="Arial" w:cs="Arial"/>
         </w:rPr>
         <w:t xml:space="preserve">Vaccination rates </w:t>
       </w:r>
-      <w:commentRangeEnd w:id="23"/>
+      <w:commentRangeEnd w:id="27"/>
       <w:r>
         <w:rPr>
           <w:rStyle w:val="CommentReference"/>
         </w:rPr>
-        <w:commentReference w:id="23"/>
+        <w:commentReference w:id="27"/>
       </w:r>
       <w:r>
         <w:rPr>
@@ -1826,19 +1858,19 @@
         </w:rPr>
         <w:t xml:space="preserve">ranged between 71-79% across all household income brackets, age groups, Health Regions, and the months considered in the survey. However, the </w:t>
       </w:r>
-      <w:commentRangeStart w:id="24"/>
+      <w:commentRangeStart w:id="28"/>
       <w:r>
         <w:rPr>
           <w:rFonts w:ascii="Arial" w:hAnsi="Arial" w:cs="Arial"/>
         </w:rPr>
         <w:t xml:space="preserve">highest vaccination rates </w:t>
       </w:r>
-      <w:commentRangeEnd w:id="24"/>
+      <w:commentRangeEnd w:id="28"/>
       <w:r>
         <w:rPr>
           <w:rStyle w:val="CommentReference"/>
         </w:rPr>
-        <w:commentReference w:id="24"/>
+        <w:commentReference w:id="28"/>
       </w:r>
       <w:r>
         <w:rPr>
@@ -1936,7 +1968,7 @@
                 <w:rFonts w:ascii="Arial" w:hAnsi="Arial" w:cs="Arial"/>
               </w:rPr>
             </w:pPr>
-            <w:bookmarkStart w:id="25" w:name="tbl-descriptive-stats"/>
+            <w:bookmarkStart w:id="29" w:name="tbl-descriptive-stats"/>
             <w:r>
               <w:rPr>
                 <w:rFonts w:ascii="Arial" w:eastAsia="Arial" w:hAnsi="Arial" w:cs="Arial"/>
@@ -4328,7 +4360,7 @@
               </w:rPr>
               <w:t>Month</w:t>
             </w:r>
-            <w:ins w:id="26" w:author="Sarah Wilson" w:date="2023-06-26T14:43:00Z">
+            <w:ins w:id="30" w:author="Sarah Wilson" w:date="2023-06-26T14:43:00Z">
               <w:r>
                 <w:rPr>
                   <w:rFonts w:ascii="Arial" w:eastAsia="Arial" w:hAnsi="Arial" w:cs="Arial"/>
@@ -4498,7 +4530,7 @@
               </w:rPr>
               <w:t>October</w:t>
             </w:r>
-            <w:ins w:id="27" w:author="Sarah Wilson" w:date="2023-06-26T14:43:00Z">
+            <w:ins w:id="31" w:author="Sarah Wilson" w:date="2023-06-26T14:43:00Z">
               <w:r>
                 <w:rPr>
                   <w:rFonts w:ascii="Arial" w:eastAsia="Arial" w:hAnsi="Arial" w:cs="Arial"/>
@@ -4676,7 +4708,7 @@
               </w:rPr>
               <w:t>November</w:t>
             </w:r>
-            <w:ins w:id="28" w:author="Sarah Wilson" w:date="2023-06-26T14:43:00Z">
+            <w:ins w:id="32" w:author="Sarah Wilson" w:date="2023-06-26T14:43:00Z">
               <w:r>
                 <w:rPr>
                   <w:rFonts w:ascii="Arial" w:eastAsia="Arial" w:hAnsi="Arial" w:cs="Arial"/>
@@ -4854,7 +4886,7 @@
               </w:rPr>
               <w:t>December</w:t>
             </w:r>
-            <w:ins w:id="29" w:author="Sarah Wilson" w:date="2023-06-26T14:43:00Z">
+            <w:ins w:id="33" w:author="Sarah Wilson" w:date="2023-06-26T14:43:00Z">
               <w:r>
                 <w:rPr>
                   <w:rFonts w:ascii="Arial" w:eastAsia="Arial" w:hAnsi="Arial" w:cs="Arial"/>
@@ -5032,7 +5064,7 @@
               </w:rPr>
               <w:t>January</w:t>
             </w:r>
-            <w:ins w:id="30" w:author="Sarah Wilson" w:date="2023-06-26T14:43:00Z">
+            <w:ins w:id="34" w:author="Sarah Wilson" w:date="2023-06-26T14:43:00Z">
               <w:r>
                 <w:rPr>
                   <w:rFonts w:ascii="Arial" w:eastAsia="Arial" w:hAnsi="Arial" w:cs="Arial"/>
@@ -6993,7 +7025,7 @@
                 <w:rFonts w:ascii="Arial" w:hAnsi="Arial" w:cs="Arial"/>
               </w:rPr>
             </w:pPr>
-            <w:commentRangeStart w:id="31"/>
+            <w:commentRangeStart w:id="35"/>
             <w:r>
               <w:rPr>
                 <w:rFonts w:ascii="Arial" w:eastAsia="Arial" w:hAnsi="Arial" w:cs="Arial"/>
@@ -7013,12 +7045,12 @@
               </w:rPr>
               <w:t xml:space="preserve">Southeast Asian, Filipino, West Asian, </w:t>
             </w:r>
-            <w:commentRangeEnd w:id="31"/>
+            <w:commentRangeEnd w:id="35"/>
             <w:r>
               <w:rPr>
                 <w:rStyle w:val="CommentReference"/>
               </w:rPr>
-              <w:commentReference w:id="31"/>
+              <w:commentReference w:id="35"/>
             </w:r>
             <w:r>
               <w:rPr>
@@ -7041,9 +7073,9 @@
           <w:rFonts w:ascii="Arial" w:hAnsi="Arial" w:cs="Arial"/>
         </w:rPr>
       </w:pPr>
-      <w:bookmarkStart w:id="32" w:name="multivariate-regression"/>
-      <w:bookmarkEnd w:id="22"/>
-      <w:bookmarkEnd w:id="25"/>
+      <w:bookmarkStart w:id="36" w:name="multivariate-regression"/>
+      <w:bookmarkEnd w:id="26"/>
+      <w:bookmarkEnd w:id="29"/>
       <w:r>
         <w:rPr>
           <w:rFonts w:ascii="Arial" w:hAnsi="Arial" w:cs="Arial"/>
@@ -7130,7 +7162,7 @@
                 <w:rFonts w:ascii="Arial" w:hAnsi="Arial" w:cs="Arial"/>
               </w:rPr>
             </w:pPr>
-            <w:bookmarkStart w:id="33" w:name="fig-models"/>
+            <w:bookmarkStart w:id="37" w:name="fig-models"/>
             <w:r>
               <w:rPr>
                 <w:rFonts w:ascii="Arial" w:hAnsi="Arial" w:cs="Arial"/>
@@ -7153,7 +7185,7 @@
                           </pic:cNvPicPr>
                         </pic:nvPicPr>
                         <pic:blipFill>
-                          <a:blip r:embed="rId12"/>
+                          <a:blip r:embed="rId13"/>
                           <a:stretch>
                             <a:fillRect/>
                           </a:stretch>
@@ -7196,7 +7228,7 @@
             </w:r>
           </w:p>
         </w:tc>
-        <w:bookmarkEnd w:id="33"/>
+        <w:bookmarkEnd w:id="37"/>
       </w:tr>
     </w:tbl>
     <w:p>
@@ -7277,9 +7309,9 @@
           <w:rFonts w:ascii="Arial" w:hAnsi="Arial" w:cs="Arial"/>
         </w:rPr>
       </w:pPr>
-      <w:bookmarkStart w:id="34" w:name="discussion"/>
-      <w:bookmarkEnd w:id="21"/>
-      <w:bookmarkEnd w:id="32"/>
+      <w:bookmarkStart w:id="38" w:name="discussion"/>
+      <w:bookmarkEnd w:id="25"/>
+      <w:bookmarkEnd w:id="36"/>
       <w:r>
         <w:rPr>
           <w:rFonts w:ascii="Arial" w:hAnsi="Arial" w:cs="Arial"/>
@@ -7300,19 +7332,19 @@
         </w:rPr>
         <w:t xml:space="preserve">In this study, we hypothesized that differences </w:t>
       </w:r>
-      <w:commentRangeStart w:id="35"/>
+      <w:commentRangeStart w:id="39"/>
       <w:r>
         <w:rPr>
           <w:rFonts w:ascii="Arial" w:hAnsi="Arial" w:cs="Arial"/>
         </w:rPr>
         <w:t xml:space="preserve">in COVID-19 vaccination uptake </w:t>
       </w:r>
-      <w:commentRangeEnd w:id="35"/>
+      <w:commentRangeEnd w:id="39"/>
       <w:r>
         <w:rPr>
           <w:rStyle w:val="CommentReference"/>
         </w:rPr>
-        <w:commentReference w:id="35"/>
+        <w:commentReference w:id="39"/>
       </w:r>
       <w:r>
         <w:rPr>
@@ -7334,7 +7366,7 @@
         </w:rPr>
         <w:t xml:space="preserve"> Regions between late 2021 and early 2022. Our goal was to determine which socio-demographic groups could be impacted by these disparities in order to provide decision-makers with information that could be used to develop policies focused on reducing or eliminating these differences and </w:t>
       </w:r>
-      <w:commentRangeStart w:id="36"/>
+      <w:commentRangeStart w:id="40"/>
       <w:r>
         <w:rPr>
           <w:rFonts w:ascii="Arial" w:hAnsi="Arial" w:cs="Arial"/>
@@ -7355,12 +7387,12 @@
         </w:rPr>
         <w:t xml:space="preserve"> Region model is able to fulfill its mission of improving health access for all Ontarians</w:t>
       </w:r>
-      <w:commentRangeEnd w:id="36"/>
+      <w:commentRangeEnd w:id="40"/>
       <w:r>
         <w:rPr>
           <w:rStyle w:val="CommentReference"/>
         </w:rPr>
-        <w:commentReference w:id="36"/>
+        <w:commentReference w:id="40"/>
       </w:r>
       <w:r>
         <w:rPr>
@@ -7477,19 +7509,19 @@
         </w:rPr>
         <w:t xml:space="preserve">. </w:t>
       </w:r>
-      <w:commentRangeStart w:id="37"/>
+      <w:commentRangeStart w:id="41"/>
       <w:r>
         <w:rPr>
           <w:rFonts w:ascii="Arial" w:hAnsi="Arial" w:cs="Arial"/>
         </w:rPr>
         <w:t>This suggests that the observed differences are associated with disparities in vaccine access that were present during the period covered by the survey</w:t>
       </w:r>
-      <w:commentRangeEnd w:id="37"/>
+      <w:commentRangeEnd w:id="41"/>
       <w:r>
         <w:rPr>
           <w:rStyle w:val="CommentReference"/>
         </w:rPr>
-        <w:commentReference w:id="37"/>
+        <w:commentReference w:id="41"/>
       </w:r>
       <w:r>
         <w:rPr>
@@ -7547,7 +7579,7 @@
           <w:rFonts w:ascii="Arial" w:hAnsi="Arial" w:cs="Arial"/>
         </w:rPr>
       </w:pPr>
-      <w:commentRangeStart w:id="38"/>
+      <w:commentRangeStart w:id="42"/>
       <w:r>
         <w:rPr>
           <w:rFonts w:ascii="Arial" w:hAnsi="Arial" w:cs="Arial"/>
@@ -7620,12 +7652,12 @@
         </w:rPr>
         <w:t>, suggest that the type of occupation of individuals in underrepresented groups played an important role in increasing the odds of vaccination.</w:t>
       </w:r>
-      <w:commentRangeEnd w:id="38"/>
+      <w:commentRangeEnd w:id="42"/>
       <w:r>
         <w:rPr>
           <w:rStyle w:val="CommentReference"/>
         </w:rPr>
-        <w:commentReference w:id="38"/>
+        <w:commentReference w:id="42"/>
       </w:r>
     </w:p>
     <w:p>
@@ -7814,19 +7846,19 @@
         </w:rPr>
         <w:t xml:space="preserve">There are some limitations to the present study. First, the data collection design, which allowed respondents to withdraw from the survey at any point, and that deployed the questions in a random manner resulted in an elevated number of missing observations without a definite pattern and complicated the implementation of sensitivity analyses. Therefore, we focused on entries that had complete answers, </w:t>
       </w:r>
-      <w:commentRangeStart w:id="39"/>
+      <w:commentRangeStart w:id="43"/>
       <w:r>
         <w:rPr>
           <w:rFonts w:ascii="Arial" w:hAnsi="Arial" w:cs="Arial"/>
         </w:rPr>
         <w:t xml:space="preserve">and corrected the data using population-wide information from the Census. More granular corrections would be needed to obtain more accurate estimates. </w:t>
       </w:r>
-      <w:commentRangeEnd w:id="39"/>
+      <w:commentRangeEnd w:id="43"/>
       <w:r>
         <w:rPr>
           <w:rStyle w:val="CommentReference"/>
         </w:rPr>
-        <w:commentReference w:id="39"/>
+        <w:commentReference w:id="43"/>
       </w:r>
       <w:r>
         <w:rPr>
@@ -7987,8 +8019,8 @@
           <w:rFonts w:ascii="Arial" w:hAnsi="Arial" w:cs="Arial"/>
         </w:rPr>
       </w:pPr>
-      <w:bookmarkStart w:id="40" w:name="conclusion"/>
-      <w:bookmarkEnd w:id="34"/>
+      <w:bookmarkStart w:id="44" w:name="conclusion"/>
+      <w:bookmarkEnd w:id="38"/>
       <w:r>
         <w:rPr>
           <w:rFonts w:ascii="Arial" w:hAnsi="Arial" w:cs="Arial"/>
@@ -8037,19 +8069,19 @@
         </w:rPr>
         <w:t xml:space="preserve"> at reducing the bureaucratic complexity and health disparities identified under the LHIN model. However, there are currently multiple challenges that need to be addressed to ensure that the new model can improve healthcare for the inhabitants of the province. First, the fact that each Health Region now covers a large geographical area that was served by multiple LHINs in the past creates a complex socio-demographic landscape that is different in each case due the different levels of rurality and representation of equity-deserving groups that are now within each Health Region. </w:t>
       </w:r>
-      <w:commentRangeStart w:id="41"/>
+      <w:commentRangeStart w:id="45"/>
       <w:r>
         <w:rPr>
           <w:rFonts w:ascii="Arial" w:hAnsi="Arial" w:cs="Arial"/>
         </w:rPr>
         <w:t>So far, the evidence collected during the COVID-19 pandemic indicates that differences in vaccination uptake are associated to a lack of infrastructure and resources that can adequately support personalized care to marginalized individuals</w:t>
       </w:r>
-      <w:commentRangeEnd w:id="41"/>
+      <w:commentRangeEnd w:id="45"/>
       <w:r>
         <w:rPr>
           <w:rStyle w:val="CommentReference"/>
         </w:rPr>
-        <w:commentReference w:id="41"/>
+        <w:commentReference w:id="45"/>
       </w:r>
       <w:r>
         <w:rPr>
@@ -8071,7 +8103,7 @@
         </w:rPr>
         <w:t>, health decision-makers will need to consider the implementation of policies that are focused on addressing this problem</w:t>
       </w:r>
-      <w:del w:id="42" w:author="Sarah Wilson" w:date="2023-06-26T15:00:00Z">
+      <w:del w:id="46" w:author="Sarah Wilson" w:date="2023-06-26T15:00:00Z">
         <w:r>
           <w:rPr>
             <w:rFonts w:ascii="Arial" w:hAnsi="Arial" w:cs="Arial"/>
@@ -8234,8 +8266,8 @@
           <w:rFonts w:ascii="Arial" w:hAnsi="Arial" w:cs="Arial"/>
         </w:rPr>
       </w:pPr>
-      <w:bookmarkStart w:id="43" w:name="acknowledgments"/>
-      <w:bookmarkEnd w:id="40"/>
+      <w:bookmarkStart w:id="47" w:name="acknowledgments"/>
+      <w:bookmarkEnd w:id="44"/>
       <w:r>
         <w:rPr>
           <w:rFonts w:ascii="Arial" w:hAnsi="Arial" w:cs="Arial"/>
@@ -8278,8 +8310,8 @@
           <w:rFonts w:ascii="Arial" w:hAnsi="Arial" w:cs="Arial"/>
         </w:rPr>
       </w:pPr>
-      <w:bookmarkStart w:id="44" w:name="conflicts-of-interest"/>
-      <w:bookmarkEnd w:id="43"/>
+      <w:bookmarkStart w:id="48" w:name="conflicts-of-interest"/>
+      <w:bookmarkEnd w:id="47"/>
       <w:r>
         <w:rPr>
           <w:rFonts w:ascii="Arial" w:hAnsi="Arial" w:cs="Arial"/>
@@ -8308,8 +8340,8 @@
           <w:rFonts w:ascii="Arial" w:hAnsi="Arial" w:cs="Arial"/>
         </w:rPr>
       </w:pPr>
-      <w:bookmarkStart w:id="45" w:name="references"/>
-      <w:bookmarkEnd w:id="44"/>
+      <w:bookmarkStart w:id="49" w:name="references"/>
+      <w:bookmarkEnd w:id="48"/>
       <w:r>
         <w:rPr>
           <w:rFonts w:ascii="Arial" w:hAnsi="Arial" w:cs="Arial"/>
@@ -8324,8 +8356,8 @@
           <w:rFonts w:ascii="Arial" w:hAnsi="Arial" w:cs="Arial"/>
         </w:rPr>
       </w:pPr>
-      <w:bookmarkStart w:id="46" w:name="ref-WHO-Covid"/>
-      <w:bookmarkStart w:id="47" w:name="refs"/>
+      <w:bookmarkStart w:id="50" w:name="ref-WHO-Covid"/>
+      <w:bookmarkStart w:id="51" w:name="refs"/>
       <w:r>
         <w:rPr>
           <w:rFonts w:ascii="Arial" w:hAnsi="Arial" w:cs="Arial"/>
@@ -8339,7 +8371,7 @@
         <w:tab/>
         <w:t xml:space="preserve">World Health Organization Coronavirus (COVID-19) Dashboard. Accessed May 11, 2023. </w:t>
       </w:r>
-      <w:hyperlink r:id="rId13">
+      <w:hyperlink r:id="rId14">
         <w:r>
           <w:rPr>
             <w:rStyle w:val="Hyperlink"/>
@@ -8356,8 +8388,8 @@
           <w:rFonts w:ascii="Arial" w:hAnsi="Arial" w:cs="Arial"/>
         </w:rPr>
       </w:pPr>
-      <w:bookmarkStart w:id="48" w:name="ref-rigby2023"/>
-      <w:bookmarkEnd w:id="46"/>
+      <w:bookmarkStart w:id="52" w:name="ref-rigby2023"/>
+      <w:bookmarkEnd w:id="50"/>
       <w:r>
         <w:rPr>
           <w:rFonts w:ascii="Arial" w:hAnsi="Arial" w:cs="Arial"/>
@@ -8399,7 +8431,7 @@
         </w:rPr>
         <w:t xml:space="preserve">. Published online May 8, 2023. Accessed May 11, 2022. </w:t>
       </w:r>
-      <w:hyperlink r:id="rId14">
+      <w:hyperlink r:id="rId15">
         <w:r>
           <w:rPr>
             <w:rStyle w:val="Hyperlink"/>
@@ -8416,8 +8448,8 @@
           <w:rFonts w:ascii="Arial" w:hAnsi="Arial" w:cs="Arial"/>
         </w:rPr>
       </w:pPr>
-      <w:bookmarkStart w:id="49" w:name="ref-un2023"/>
-      <w:bookmarkEnd w:id="48"/>
+      <w:bookmarkStart w:id="53" w:name="ref-un2023"/>
+      <w:bookmarkEnd w:id="52"/>
       <w:r>
         <w:rPr>
           <w:rFonts w:ascii="Arial" w:hAnsi="Arial" w:cs="Arial"/>
@@ -8445,7 +8477,7 @@
         </w:rPr>
         <w:t xml:space="preserve">. Published online May 5, 2023. Accessed May 11, 2022. </w:t>
       </w:r>
-      <w:hyperlink r:id="rId15">
+      <w:hyperlink r:id="rId16">
         <w:r>
           <w:rPr>
             <w:rStyle w:val="Hyperlink"/>
@@ -8462,8 +8494,8 @@
           <w:rFonts w:ascii="Arial" w:hAnsi="Arial" w:cs="Arial"/>
         </w:rPr>
       </w:pPr>
-      <w:bookmarkStart w:id="50" w:name="ref-mackey2021"/>
-      <w:bookmarkEnd w:id="49"/>
+      <w:bookmarkStart w:id="54" w:name="ref-mackey2021"/>
+      <w:bookmarkEnd w:id="53"/>
       <w:r>
         <w:rPr>
           <w:rFonts w:ascii="Arial" w:hAnsi="Arial" w:cs="Arial"/>
@@ -8491,7 +8523,7 @@
         </w:rPr>
         <w:t>. 2021;174(3):362-373. doi:</w:t>
       </w:r>
-      <w:hyperlink r:id="rId16">
+      <w:hyperlink r:id="rId17">
         <w:r>
           <w:rPr>
             <w:rStyle w:val="Hyperlink"/>
@@ -8508,8 +8540,8 @@
           <w:rFonts w:ascii="Arial" w:hAnsi="Arial" w:cs="Arial"/>
         </w:rPr>
       </w:pPr>
-      <w:bookmarkStart w:id="51" w:name="ref-thelancet2021"/>
-      <w:bookmarkEnd w:id="50"/>
+      <w:bookmarkStart w:id="55" w:name="ref-thelancet2021"/>
+      <w:bookmarkEnd w:id="54"/>
       <w:r>
         <w:rPr>
           <w:rFonts w:ascii="Arial" w:hAnsi="Arial" w:cs="Arial"/>
@@ -8551,7 +8583,7 @@
         </w:rPr>
         <w:t>1. doi:</w:t>
       </w:r>
-      <w:hyperlink r:id="rId17">
+      <w:hyperlink r:id="rId18">
         <w:r>
           <w:rPr>
             <w:rStyle w:val="Hyperlink"/>
@@ -8568,8 +8600,8 @@
           <w:rFonts w:ascii="Arial" w:hAnsi="Arial" w:cs="Arial"/>
         </w:rPr>
       </w:pPr>
-      <w:bookmarkStart w:id="52" w:name="ref-davis2022"/>
-      <w:bookmarkEnd w:id="51"/>
+      <w:bookmarkStart w:id="56" w:name="ref-davis2022"/>
+      <w:bookmarkEnd w:id="55"/>
       <w:r>
         <w:rPr>
           <w:rFonts w:ascii="Arial" w:hAnsi="Arial" w:cs="Arial"/>
@@ -8604,7 +8636,7 @@
         </w:rPr>
         <w:t>doi:</w:t>
       </w:r>
-      <w:hyperlink r:id="rId18">
+      <w:hyperlink r:id="rId19">
         <w:r>
           <w:rPr>
             <w:rStyle w:val="Hyperlink"/>
@@ -8629,8 +8661,8 @@
           <w:rFonts w:ascii="Arial" w:hAnsi="Arial" w:cs="Arial"/>
         </w:rPr>
       </w:pPr>
-      <w:bookmarkStart w:id="53" w:name="ref-bogoch2022"/>
-      <w:bookmarkEnd w:id="52"/>
+      <w:bookmarkStart w:id="57" w:name="ref-bogoch2022"/>
+      <w:bookmarkEnd w:id="56"/>
       <w:r>
         <w:rPr>
           <w:rFonts w:ascii="Arial" w:hAnsi="Arial" w:cs="Arial"/>
@@ -8731,7 +8763,7 @@
         </w:rPr>
         <w:t>. Published online November 2022. doi:</w:t>
       </w:r>
-      <w:hyperlink r:id="rId19">
+      <w:hyperlink r:id="rId20">
         <w:r>
           <w:rPr>
             <w:rStyle w:val="Hyperlink"/>
@@ -8764,8 +8796,8 @@
           <w:rFonts w:ascii="Arial" w:hAnsi="Arial" w:cs="Arial"/>
         </w:rPr>
       </w:pPr>
-      <w:bookmarkStart w:id="54" w:name="ref-tanne2020"/>
-      <w:bookmarkEnd w:id="53"/>
+      <w:bookmarkStart w:id="58" w:name="ref-tanne2020"/>
+      <w:bookmarkEnd w:id="57"/>
       <w:r>
         <w:rPr>
           <w:rFonts w:ascii="Arial" w:hAnsi="Arial" w:cs="Arial"/>
@@ -8822,7 +8854,7 @@
         </w:rPr>
         <w:t>. Published online December 2020:m4799. doi:</w:t>
       </w:r>
-      <w:hyperlink r:id="rId20">
+      <w:hyperlink r:id="rId21">
         <w:r>
           <w:rPr>
             <w:rStyle w:val="Hyperlink"/>
@@ -8839,8 +8871,8 @@
           <w:rFonts w:ascii="Arial" w:hAnsi="Arial" w:cs="Arial"/>
         </w:rPr>
       </w:pPr>
-      <w:bookmarkStart w:id="55" w:name="ref-kayser2021"/>
-      <w:bookmarkEnd w:id="54"/>
+      <w:bookmarkStart w:id="59" w:name="ref-kayser2021"/>
+      <w:bookmarkEnd w:id="58"/>
       <w:r>
         <w:rPr>
           <w:rFonts w:ascii="Arial" w:hAnsi="Arial" w:cs="Arial"/>
@@ -8923,7 +8955,7 @@
         </w:rPr>
         <w:t>. 2021;17(12):5255-5268. doi:</w:t>
       </w:r>
-      <w:hyperlink r:id="rId21">
+      <w:hyperlink r:id="rId22">
         <w:r>
           <w:rPr>
             <w:rStyle w:val="Hyperlink"/>
@@ -8940,8 +8972,8 @@
           <w:rFonts w:ascii="Arial" w:hAnsi="Arial" w:cs="Arial"/>
         </w:rPr>
       </w:pPr>
-      <w:bookmarkStart w:id="56" w:name="ref-li2021"/>
-      <w:bookmarkEnd w:id="55"/>
+      <w:bookmarkStart w:id="60" w:name="ref-li2021"/>
+      <w:bookmarkEnd w:id="59"/>
       <w:r>
         <w:rPr>
           <w:rFonts w:ascii="Arial" w:hAnsi="Arial" w:cs="Arial"/>
@@ -8969,7 +9001,7 @@
         </w:rPr>
         <w:t>. 2021;15(3):118-123. doi:</w:t>
       </w:r>
-      <w:hyperlink r:id="rId22">
+      <w:hyperlink r:id="rId23">
         <w:r>
           <w:rPr>
             <w:rStyle w:val="Hyperlink"/>
@@ -8986,8 +9018,8 @@
           <w:rFonts w:ascii="Arial" w:hAnsi="Arial" w:cs="Arial"/>
         </w:rPr>
       </w:pPr>
-      <w:bookmarkStart w:id="57" w:name="ref-gerretsen2021"/>
-      <w:bookmarkEnd w:id="56"/>
+      <w:bookmarkStart w:id="61" w:name="ref-gerretsen2021"/>
+      <w:bookmarkEnd w:id="60"/>
       <w:r>
         <w:rPr>
           <w:rFonts w:ascii="Arial" w:hAnsi="Arial" w:cs="Arial"/>
@@ -9056,7 +9088,7 @@
         </w:rPr>
         <w:t>0258462. doi:</w:t>
       </w:r>
-      <w:hyperlink r:id="rId23">
+      <w:hyperlink r:id="rId24">
         <w:r>
           <w:rPr>
             <w:rStyle w:val="Hyperlink"/>
@@ -9073,8 +9105,8 @@
           <w:rFonts w:ascii="Arial" w:hAnsi="Arial" w:cs="Arial"/>
         </w:rPr>
       </w:pPr>
-      <w:bookmarkStart w:id="58" w:name="ref-tamey2022"/>
-      <w:bookmarkEnd w:id="57"/>
+      <w:bookmarkStart w:id="62" w:name="ref-tamey2022"/>
+      <w:bookmarkEnd w:id="61"/>
       <w:r>
         <w:rPr>
           <w:rFonts w:ascii="Arial" w:hAnsi="Arial" w:cs="Arial"/>
@@ -9129,7 +9161,7 @@
         </w:rPr>
         <w:t>070650. doi:</w:t>
       </w:r>
-      <w:hyperlink r:id="rId24">
+      <w:hyperlink r:id="rId25">
         <w:r>
           <w:rPr>
             <w:rStyle w:val="Hyperlink"/>
@@ -9146,8 +9178,8 @@
           <w:rFonts w:ascii="Arial" w:hAnsi="Arial" w:cs="Arial"/>
         </w:rPr>
       </w:pPr>
-      <w:bookmarkStart w:id="59" w:name="ref-nafilyan2021"/>
-      <w:bookmarkEnd w:id="58"/>
+      <w:bookmarkStart w:id="63" w:name="ref-nafilyan2021"/>
+      <w:bookmarkEnd w:id="62"/>
       <w:r>
         <w:rPr>
           <w:rFonts w:ascii="Arial" w:hAnsi="Arial" w:cs="Arial"/>
@@ -9230,7 +9262,7 @@
         </w:rPr>
         <w:t>053402. doi:</w:t>
       </w:r>
-      <w:hyperlink r:id="rId25">
+      <w:hyperlink r:id="rId26">
         <w:r>
           <w:rPr>
             <w:rStyle w:val="Hyperlink"/>
@@ -9247,8 +9279,8 @@
           <w:rFonts w:ascii="Arial" w:hAnsi="Arial" w:cs="Arial"/>
         </w:rPr>
       </w:pPr>
-      <w:bookmarkStart w:id="60" w:name="ref-willis2021"/>
-      <w:bookmarkEnd w:id="59"/>
+      <w:bookmarkStart w:id="64" w:name="ref-willis2021"/>
+      <w:bookmarkEnd w:id="63"/>
       <w:r>
         <w:rPr>
           <w:rFonts w:ascii="Arial" w:hAnsi="Arial" w:cs="Arial"/>
@@ -9260,7 +9292,24 @@
           <w:rFonts w:ascii="Arial" w:hAnsi="Arial" w:cs="Arial"/>
         </w:rPr>
         <w:tab/>
-        <w:t xml:space="preserve">Willis DE, Andersen JA, Bryant-Moore K, et al. COVID-19 vaccine hesitancy: Race/ethnicity, trust, and fear. </w:t>
+      </w:r>
+      <w:r>
+        <w:rPr>
+          <w:rFonts w:ascii="Arial" w:hAnsi="Arial" w:cs="Arial"/>
+          <w:lang w:val="fr-CA"/>
+          <w:rPrChange w:id="65" w:author="Ariel Mundo Ortiz" w:date="2023-06-27T15:43:00Z">
+            <w:rPr>
+              <w:rFonts w:ascii="Arial" w:hAnsi="Arial" w:cs="Arial"/>
+            </w:rPr>
+          </w:rPrChange>
+        </w:rPr>
+        <w:t xml:space="preserve">Willis DE, Andersen JA, Bryant-Moore K, et al. </w:t>
+      </w:r>
+      <w:r>
+        <w:rPr>
+          <w:rFonts w:ascii="Arial" w:hAnsi="Arial" w:cs="Arial"/>
+        </w:rPr>
+        <w:t xml:space="preserve">COVID-19 vaccine hesitancy: Race/ethnicity, trust, and fear. </w:t>
       </w:r>
       <w:r>
         <w:rPr>
@@ -9276,7 +9325,7 @@
         </w:rPr>
         <w:t>. 2021;14(6):2200-2207. doi:</w:t>
       </w:r>
-      <w:hyperlink r:id="rId26">
+      <w:hyperlink r:id="rId27">
         <w:r>
           <w:rPr>
             <w:rStyle w:val="Hyperlink"/>
@@ -9293,8 +9342,8 @@
           <w:rFonts w:ascii="Arial" w:hAnsi="Arial" w:cs="Arial"/>
         </w:rPr>
       </w:pPr>
-      <w:bookmarkStart w:id="61" w:name="ref-skirrow2022"/>
-      <w:bookmarkEnd w:id="60"/>
+      <w:bookmarkStart w:id="66" w:name="ref-skirrow2022"/>
+      <w:bookmarkEnd w:id="64"/>
       <w:r>
         <w:rPr>
           <w:rFonts w:ascii="Arial" w:hAnsi="Arial" w:cs="Arial"/>
@@ -9322,7 +9371,7 @@
         </w:rPr>
         <w:t>. 2022;22(1). doi:</w:t>
       </w:r>
-      <w:hyperlink r:id="rId27">
+      <w:hyperlink r:id="rId28">
         <w:r>
           <w:rPr>
             <w:rStyle w:val="Hyperlink"/>
@@ -9339,8 +9388,8 @@
           <w:rFonts w:ascii="Arial" w:hAnsi="Arial" w:cs="Arial"/>
         </w:rPr>
       </w:pPr>
-      <w:bookmarkStart w:id="62" w:name="ref-stoler2021"/>
-      <w:bookmarkEnd w:id="61"/>
+      <w:bookmarkStart w:id="67" w:name="ref-stoler2021"/>
+      <w:bookmarkEnd w:id="66"/>
       <w:r>
         <w:rPr>
           <w:rFonts w:ascii="Arial" w:hAnsi="Arial" w:cs="Arial"/>
@@ -9409,7 +9458,7 @@
         </w:rPr>
         <w:t>. 2021;36(11):3629-3631. doi:</w:t>
       </w:r>
-      <w:hyperlink r:id="rId28">
+      <w:hyperlink r:id="rId29">
         <w:r>
           <w:rPr>
             <w:rStyle w:val="Hyperlink"/>
@@ -9426,8 +9475,8 @@
           <w:rFonts w:ascii="Arial" w:hAnsi="Arial" w:cs="Arial"/>
         </w:rPr>
       </w:pPr>
-      <w:bookmarkStart w:id="63" w:name="ref-khubchandani2021"/>
-      <w:bookmarkEnd w:id="62"/>
+      <w:bookmarkStart w:id="68" w:name="ref-khubchandani2021"/>
+      <w:bookmarkEnd w:id="67"/>
       <w:r>
         <w:rPr>
           <w:rFonts w:ascii="Arial" w:hAnsi="Arial" w:cs="Arial"/>
@@ -9483,7 +9532,7 @@
         </w:rPr>
         <w:t>. 2021;46(2):270-277. doi:</w:t>
       </w:r>
-      <w:hyperlink r:id="rId29">
+      <w:hyperlink r:id="rId30">
         <w:r>
           <w:rPr>
             <w:rStyle w:val="Hyperlink"/>
@@ -9500,8 +9549,8 @@
           <w:rFonts w:ascii="Arial" w:hAnsi="Arial" w:cs="Arial"/>
         </w:rPr>
       </w:pPr>
-      <w:bookmarkStart w:id="64" w:name="ref-guay2022"/>
-      <w:bookmarkEnd w:id="63"/>
+      <w:bookmarkStart w:id="69" w:name="ref-guay2022"/>
+      <w:bookmarkEnd w:id="68"/>
       <w:r>
         <w:rPr>
           <w:rFonts w:ascii="Arial" w:hAnsi="Arial" w:cs="Arial"/>
@@ -9570,7 +9619,7 @@
         </w:rPr>
         <w:t>. 2022;22(1). doi:</w:t>
       </w:r>
-      <w:hyperlink r:id="rId30">
+      <w:hyperlink r:id="rId31">
         <w:r>
           <w:rPr>
             <w:rStyle w:val="Hyperlink"/>
@@ -9587,8 +9636,8 @@
           <w:rFonts w:ascii="Arial" w:hAnsi="Arial" w:cs="Arial"/>
         </w:rPr>
       </w:pPr>
-      <w:bookmarkStart w:id="65" w:name="ref-muhajarine2021"/>
-      <w:bookmarkEnd w:id="64"/>
+      <w:bookmarkStart w:id="70" w:name="ref-muhajarine2021"/>
+      <w:bookmarkEnd w:id="69"/>
       <w:r>
         <w:rPr>
           <w:rFonts w:ascii="Arial" w:hAnsi="Arial" w:cs="Arial"/>
@@ -9685,7 +9734,7 @@
         </w:rPr>
         <w:t>0259513. doi:</w:t>
       </w:r>
-      <w:hyperlink r:id="rId31">
+      <w:hyperlink r:id="rId32">
         <w:r>
           <w:rPr>
             <w:rStyle w:val="Hyperlink"/>
@@ -9702,8 +9751,8 @@
           <w:rFonts w:ascii="Arial" w:hAnsi="Arial" w:cs="Arial"/>
         </w:rPr>
       </w:pPr>
-      <w:bookmarkStart w:id="66" w:name="ref-hussain2022"/>
-      <w:bookmarkEnd w:id="65"/>
+      <w:bookmarkStart w:id="71" w:name="ref-hussain2022"/>
+      <w:bookmarkEnd w:id="70"/>
       <w:r>
         <w:rPr>
           <w:rFonts w:ascii="Arial" w:hAnsi="Arial" w:cs="Arial"/>
@@ -9746,7 +9795,7 @@
         </w:rPr>
         <w:t>. 2022;40(25):3413-3432. doi:</w:t>
       </w:r>
-      <w:hyperlink r:id="rId32">
+      <w:hyperlink r:id="rId33">
         <w:r>
           <w:rPr>
             <w:rStyle w:val="Hyperlink"/>
@@ -9763,8 +9812,8 @@
           <w:rFonts w:ascii="Arial" w:hAnsi="Arial" w:cs="Arial"/>
         </w:rPr>
       </w:pPr>
-      <w:bookmarkStart w:id="67" w:name="ref-mosby2021"/>
-      <w:bookmarkEnd w:id="66"/>
+      <w:bookmarkStart w:id="72" w:name="ref-mosby2021"/>
+      <w:bookmarkEnd w:id="71"/>
       <w:r>
         <w:rPr>
           <w:rFonts w:ascii="Arial" w:hAnsi="Arial" w:cs="Arial"/>
@@ -9848,7 +9897,7 @@
         </w:rPr>
         <w:t>381-E383. doi:</w:t>
       </w:r>
-      <w:hyperlink r:id="rId33">
+      <w:hyperlink r:id="rId34">
         <w:r>
           <w:rPr>
             <w:rStyle w:val="Hyperlink"/>
@@ -9865,8 +9914,8 @@
           <w:rFonts w:ascii="Arial" w:hAnsi="Arial" w:cs="Arial"/>
         </w:rPr>
       </w:pPr>
-      <w:bookmarkStart w:id="68" w:name="ref-bogart2021"/>
-      <w:bookmarkEnd w:id="67"/>
+      <w:bookmarkStart w:id="73" w:name="ref-bogart2021"/>
+      <w:bookmarkEnd w:id="72"/>
       <w:r>
         <w:rPr>
           <w:rFonts w:ascii="Arial" w:hAnsi="Arial" w:cs="Arial"/>
@@ -9878,7 +9927,76 @@
           <w:rFonts w:ascii="Arial" w:hAnsi="Arial" w:cs="Arial"/>
         </w:rPr>
         <w:tab/>
-        <w:t xml:space="preserve">Bogart LM, Ojikutu BO, Tyagi K, et al. COVID-19 related medical mistrust, health impacts, and potential vaccine hesitancy among black </w:t>
+      </w:r>
+      <w:r>
+        <w:rPr>
+          <w:rFonts w:ascii="Arial" w:hAnsi="Arial" w:cs="Arial"/>
+          <w:lang w:val="fr-CA"/>
+          <w:rPrChange w:id="74" w:author="Ariel Mundo Ortiz" w:date="2023-06-27T15:43:00Z">
+            <w:rPr>
+              <w:rFonts w:ascii="Arial" w:hAnsi="Arial" w:cs="Arial"/>
+            </w:rPr>
+          </w:rPrChange>
+        </w:rPr>
+        <w:t xml:space="preserve">Bogart LM, </w:t>
+      </w:r>
+      <w:proofErr w:type="spellStart"/>
+      <w:r>
+        <w:rPr>
+          <w:rFonts w:ascii="Arial" w:hAnsi="Arial" w:cs="Arial"/>
+          <w:lang w:val="fr-CA"/>
+          <w:rPrChange w:id="75" w:author="Ariel Mundo Ortiz" w:date="2023-06-27T15:43:00Z">
+            <w:rPr>
+              <w:rFonts w:ascii="Arial" w:hAnsi="Arial" w:cs="Arial"/>
+            </w:rPr>
+          </w:rPrChange>
+        </w:rPr>
+        <w:t>Ojikutu</w:t>
+      </w:r>
+      <w:proofErr w:type="spellEnd"/>
+      <w:r>
+        <w:rPr>
+          <w:rFonts w:ascii="Arial" w:hAnsi="Arial" w:cs="Arial"/>
+          <w:lang w:val="fr-CA"/>
+          <w:rPrChange w:id="76" w:author="Ariel Mundo Ortiz" w:date="2023-06-27T15:43:00Z">
+            <w:rPr>
+              <w:rFonts w:ascii="Arial" w:hAnsi="Arial" w:cs="Arial"/>
+            </w:rPr>
+          </w:rPrChange>
+        </w:rPr>
+        <w:t xml:space="preserve"> BO, </w:t>
+      </w:r>
+      <w:proofErr w:type="spellStart"/>
+      <w:r>
+        <w:rPr>
+          <w:rFonts w:ascii="Arial" w:hAnsi="Arial" w:cs="Arial"/>
+          <w:lang w:val="fr-CA"/>
+          <w:rPrChange w:id="77" w:author="Ariel Mundo Ortiz" w:date="2023-06-27T15:43:00Z">
+            <w:rPr>
+              <w:rFonts w:ascii="Arial" w:hAnsi="Arial" w:cs="Arial"/>
+            </w:rPr>
+          </w:rPrChange>
+        </w:rPr>
+        <w:t>Tyagi</w:t>
+      </w:r>
+      <w:proofErr w:type="spellEnd"/>
+      <w:r>
+        <w:rPr>
+          <w:rFonts w:ascii="Arial" w:hAnsi="Arial" w:cs="Arial"/>
+          <w:lang w:val="fr-CA"/>
+          <w:rPrChange w:id="78" w:author="Ariel Mundo Ortiz" w:date="2023-06-27T15:43:00Z">
+            <w:rPr>
+              <w:rFonts w:ascii="Arial" w:hAnsi="Arial" w:cs="Arial"/>
+            </w:rPr>
+          </w:rPrChange>
+        </w:rPr>
+        <w:t xml:space="preserve"> K, et al. </w:t>
+      </w:r>
+      <w:r>
+        <w:rPr>
+          <w:rFonts w:ascii="Arial" w:hAnsi="Arial" w:cs="Arial"/>
+        </w:rPr>
+        <w:t xml:space="preserve">COVID-19 related medical mistrust, health impacts, and potential vaccine hesitancy among black </w:t>
       </w:r>
       <w:proofErr w:type="spellStart"/>
       <w:r>
@@ -9908,7 +10026,7 @@
         </w:rPr>
         <w:t>. 2021;86(2):200-207. doi:</w:t>
       </w:r>
-      <w:hyperlink r:id="rId34">
+      <w:hyperlink r:id="rId35">
         <w:r>
           <w:rPr>
             <w:rStyle w:val="Hyperlink"/>
@@ -9925,8 +10043,8 @@
           <w:rFonts w:ascii="Arial" w:hAnsi="Arial" w:cs="Arial"/>
         </w:rPr>
       </w:pPr>
-      <w:bookmarkStart w:id="69" w:name="ref-freeman2020"/>
-      <w:bookmarkEnd w:id="68"/>
+      <w:bookmarkStart w:id="79" w:name="ref-freeman2020"/>
+      <w:bookmarkEnd w:id="73"/>
       <w:r>
         <w:rPr>
           <w:rFonts w:ascii="Arial" w:hAnsi="Arial" w:cs="Arial"/>
@@ -9968,7 +10086,7 @@
         </w:rPr>
         <w:t>. 2020;52(14):3127-3141. doi:</w:t>
       </w:r>
-      <w:hyperlink r:id="rId35">
+      <w:hyperlink r:id="rId36">
         <w:r>
           <w:rPr>
             <w:rStyle w:val="Hyperlink"/>
@@ -9985,8 +10103,8 @@
           <w:rFonts w:ascii="Arial" w:hAnsi="Arial" w:cs="Arial"/>
         </w:rPr>
       </w:pPr>
-      <w:bookmarkStart w:id="70" w:name="ref-malik2020"/>
-      <w:bookmarkEnd w:id="69"/>
+      <w:bookmarkStart w:id="80" w:name="ref-malik2020"/>
+      <w:bookmarkEnd w:id="79"/>
       <w:r>
         <w:rPr>
           <w:rFonts w:ascii="Arial" w:hAnsi="Arial" w:cs="Arial"/>
@@ -10044,7 +10162,7 @@
         </w:rPr>
         <w:t>. doi:</w:t>
       </w:r>
-      <w:hyperlink r:id="rId36">
+      <w:hyperlink r:id="rId37">
         <w:r>
           <w:rPr>
             <w:rStyle w:val="Hyperlink"/>
@@ -10061,8 +10179,8 @@
           <w:rFonts w:ascii="Arial" w:hAnsi="Arial" w:cs="Arial"/>
         </w:rPr>
       </w:pPr>
-      <w:bookmarkStart w:id="71" w:name="ref-nguyen2021"/>
-      <w:bookmarkEnd w:id="70"/>
+      <w:bookmarkStart w:id="81" w:name="ref-nguyen2021"/>
+      <w:bookmarkEnd w:id="80"/>
       <w:r>
         <w:rPr>
           <w:rFonts w:ascii="Arial" w:hAnsi="Arial" w:cs="Arial"/>
@@ -10132,7 +10250,7 @@
         </w:rPr>
         <w:t>. 2021;53(1):1419-1428. doi:</w:t>
       </w:r>
-      <w:hyperlink r:id="rId37">
+      <w:hyperlink r:id="rId38">
         <w:r>
           <w:rPr>
             <w:rStyle w:val="Hyperlink"/>
@@ -10149,8 +10267,8 @@
           <w:rFonts w:ascii="Arial" w:hAnsi="Arial" w:cs="Arial"/>
         </w:rPr>
       </w:pPr>
-      <w:bookmarkStart w:id="72" w:name="ref-mollalo2021"/>
-      <w:bookmarkEnd w:id="71"/>
+      <w:bookmarkStart w:id="82" w:name="ref-mollalo2021"/>
+      <w:bookmarkEnd w:id="81"/>
       <w:r>
         <w:rPr>
           <w:rFonts w:ascii="Arial" w:hAnsi="Arial" w:cs="Arial"/>
@@ -10205,7 +10323,7 @@
         </w:rPr>
         <w:t>. 2021;18(18):9488. doi:</w:t>
       </w:r>
-      <w:hyperlink r:id="rId38">
+      <w:hyperlink r:id="rId39">
         <w:r>
           <w:rPr>
             <w:rStyle w:val="Hyperlink"/>
@@ -10222,8 +10340,8 @@
           <w:rFonts w:ascii="Arial" w:hAnsi="Arial" w:cs="Arial"/>
         </w:rPr>
       </w:pPr>
-      <w:bookmarkStart w:id="73" w:name="ref-yang2022"/>
-      <w:bookmarkEnd w:id="72"/>
+      <w:bookmarkStart w:id="83" w:name="ref-yang2022"/>
+      <w:bookmarkEnd w:id="82"/>
       <w:r>
         <w:rPr>
           <w:rFonts w:ascii="Arial" w:hAnsi="Arial" w:cs="Arial"/>
@@ -10265,7 +10383,7 @@
         </w:rPr>
         <w:t>. 2022;63(6):954-961. doi:</w:t>
       </w:r>
-      <w:hyperlink r:id="rId39">
+      <w:hyperlink r:id="rId40">
         <w:r>
           <w:rPr>
             <w:rStyle w:val="Hyperlink"/>
@@ -10282,8 +10400,8 @@
           <w:rFonts w:ascii="Arial" w:hAnsi="Arial" w:cs="Arial"/>
         </w:rPr>
       </w:pPr>
-      <w:bookmarkStart w:id="74" w:name="ref-tiu2022"/>
-      <w:bookmarkEnd w:id="73"/>
+      <w:bookmarkStart w:id="84" w:name="ref-tiu2022"/>
+      <w:bookmarkEnd w:id="83"/>
       <w:r>
         <w:rPr>
           <w:rFonts w:ascii="Arial" w:hAnsi="Arial" w:cs="Arial"/>
@@ -10325,7 +10443,7 @@
         </w:rPr>
         <w:t>. 2022;191(10):1792-1802. doi:</w:t>
       </w:r>
-      <w:hyperlink r:id="rId40">
+      <w:hyperlink r:id="rId41">
         <w:r>
           <w:rPr>
             <w:rStyle w:val="Hyperlink"/>
@@ -10358,8 +10476,8 @@
           <w:rFonts w:ascii="Arial" w:hAnsi="Arial" w:cs="Arial"/>
         </w:rPr>
       </w:pPr>
-      <w:bookmarkStart w:id="75" w:name="ref-bhuiyan2022"/>
-      <w:bookmarkEnd w:id="74"/>
+      <w:bookmarkStart w:id="85" w:name="ref-bhuiyan2022"/>
+      <w:bookmarkEnd w:id="84"/>
       <w:r>
         <w:rPr>
           <w:rFonts w:ascii="Arial" w:hAnsi="Arial" w:cs="Arial"/>
@@ -10403,7 +10521,7 @@
         </w:rPr>
         <w:t>. Published online December 2022. doi:</w:t>
       </w:r>
-      <w:hyperlink r:id="rId41">
+      <w:hyperlink r:id="rId42">
         <w:r>
           <w:rPr>
             <w:rStyle w:val="Hyperlink"/>
@@ -10420,8 +10538,8 @@
           <w:rFonts w:ascii="Arial" w:hAnsi="Arial" w:cs="Arial"/>
         </w:rPr>
       </w:pPr>
-      <w:bookmarkStart w:id="76" w:name="ref-wood2022"/>
-      <w:bookmarkEnd w:id="75"/>
+      <w:bookmarkStart w:id="86" w:name="ref-wood2022"/>
+      <w:bookmarkEnd w:id="85"/>
       <w:r>
         <w:rPr>
           <w:rFonts w:ascii="Arial" w:hAnsi="Arial" w:cs="Arial"/>
@@ -10449,7 +10567,7 @@
         </w:rPr>
         <w:t xml:space="preserve"> AM, Stead M, Kao RR. Predicting future spatial patterns in COVID-19 booster vaccine uptake. Published online September 2022. doi:</w:t>
       </w:r>
-      <w:hyperlink r:id="rId42">
+      <w:hyperlink r:id="rId43">
         <w:r>
           <w:rPr>
             <w:rStyle w:val="Hyperlink"/>
@@ -10466,8 +10584,8 @@
           <w:rFonts w:ascii="Arial" w:hAnsi="Arial" w:cs="Arial"/>
         </w:rPr>
       </w:pPr>
-      <w:bookmarkStart w:id="77" w:name="ref-choi2021"/>
-      <w:bookmarkEnd w:id="76"/>
+      <w:bookmarkStart w:id="87" w:name="ref-choi2021"/>
+      <w:bookmarkEnd w:id="86"/>
       <w:r>
         <w:rPr>
           <w:rFonts w:ascii="Arial" w:hAnsi="Arial" w:cs="Arial"/>
@@ -10523,7 +10641,7 @@
         </w:rPr>
         <w:t>. doi:</w:t>
       </w:r>
-      <w:hyperlink r:id="rId43">
+      <w:hyperlink r:id="rId44">
         <w:r>
           <w:rPr>
             <w:rStyle w:val="Hyperlink"/>
@@ -10540,8 +10658,8 @@
           <w:rFonts w:ascii="Arial" w:hAnsi="Arial" w:cs="Arial"/>
         </w:rPr>
       </w:pPr>
-      <w:bookmarkStart w:id="78" w:name="ref-mckinnon2021"/>
-      <w:bookmarkEnd w:id="77"/>
+      <w:bookmarkStart w:id="88" w:name="ref-mckinnon2021"/>
+      <w:bookmarkEnd w:id="87"/>
       <w:r>
         <w:rPr>
           <w:rFonts w:ascii="Arial" w:hAnsi="Arial" w:cs="Arial"/>
@@ -10626,7 +10744,7 @@
         </w:rPr>
         <w:t>. 2021;39(49):7140-7145. doi:</w:t>
       </w:r>
-      <w:hyperlink r:id="rId44">
+      <w:hyperlink r:id="rId45">
         <w:r>
           <w:rPr>
             <w:rStyle w:val="Hyperlink"/>
@@ -10643,8 +10761,8 @@
           <w:rFonts w:ascii="Arial" w:hAnsi="Arial" w:cs="Arial"/>
         </w:rPr>
       </w:pPr>
-      <w:bookmarkStart w:id="79" w:name="ref-tsasis2012"/>
-      <w:bookmarkEnd w:id="78"/>
+      <w:bookmarkStart w:id="89" w:name="ref-tsasis2012"/>
+      <w:bookmarkEnd w:id="88"/>
       <w:r>
         <w:rPr>
           <w:rFonts w:ascii="Arial" w:hAnsi="Arial" w:cs="Arial"/>
@@ -10685,7 +10803,7 @@
         </w:rPr>
         <w:t>. 2012;12(5). doi:</w:t>
       </w:r>
-      <w:hyperlink r:id="rId45">
+      <w:hyperlink r:id="rId46">
         <w:r>
           <w:rPr>
             <w:rStyle w:val="Hyperlink"/>
@@ -10702,8 +10820,8 @@
           <w:rFonts w:ascii="Arial" w:hAnsi="Arial" w:cs="Arial"/>
         </w:rPr>
       </w:pPr>
-      <w:bookmarkStart w:id="80" w:name="ref-muratov2018"/>
-      <w:bookmarkEnd w:id="79"/>
+      <w:bookmarkStart w:id="90" w:name="ref-muratov2018"/>
+      <w:bookmarkEnd w:id="89"/>
       <w:r>
         <w:rPr>
           <w:rFonts w:ascii="Arial" w:hAnsi="Arial" w:cs="Arial"/>
@@ -10786,7 +10904,7 @@
         </w:rPr>
         <w:t>. 2018;18(1). doi:</w:t>
       </w:r>
-      <w:hyperlink r:id="rId46">
+      <w:hyperlink r:id="rId47">
         <w:r>
           <w:rPr>
             <w:rStyle w:val="Hyperlink"/>
@@ -10803,8 +10921,8 @@
           <w:rFonts w:ascii="Arial" w:hAnsi="Arial" w:cs="Arial"/>
         </w:rPr>
       </w:pPr>
-      <w:bookmarkStart w:id="81" w:name="ref-dong2022"/>
-      <w:bookmarkEnd w:id="80"/>
+      <w:bookmarkStart w:id="91" w:name="ref-dong2022"/>
+      <w:bookmarkEnd w:id="90"/>
       <w:r>
         <w:rPr>
           <w:rFonts w:ascii="Arial" w:hAnsi="Arial" w:cs="Arial"/>
@@ -10846,7 +10964,7 @@
         </w:rPr>
         <w:t>. Published online December 2022:204388692211473. doi:</w:t>
       </w:r>
-      <w:hyperlink r:id="rId47">
+      <w:hyperlink r:id="rId48">
         <w:r>
           <w:rPr>
             <w:rStyle w:val="Hyperlink"/>
@@ -10863,8 +10981,8 @@
           <w:rFonts w:ascii="Arial" w:hAnsi="Arial" w:cs="Arial"/>
         </w:rPr>
       </w:pPr>
-      <w:bookmarkStart w:id="82" w:name="ref-lysyk2015"/>
-      <w:bookmarkEnd w:id="81"/>
+      <w:bookmarkStart w:id="92" w:name="ref-lysyk2015"/>
+      <w:bookmarkEnd w:id="91"/>
       <w:r>
         <w:rPr>
           <w:rFonts w:ascii="Arial" w:hAnsi="Arial" w:cs="Arial"/>
@@ -10906,7 +11024,7 @@
         </w:rPr>
         <w:t xml:space="preserve">. Queen’s Printer for Ontario; 2015. Accessed May 12, 2023. </w:t>
       </w:r>
-      <w:hyperlink r:id="rId48">
+      <w:hyperlink r:id="rId49">
         <w:r>
           <w:rPr>
             <w:rStyle w:val="Hyperlink"/>
@@ -10923,8 +11041,8 @@
           <w:rFonts w:ascii="Arial" w:hAnsi="Arial" w:cs="Arial"/>
         </w:rPr>
       </w:pPr>
-      <w:bookmarkStart w:id="83" w:name="ref-lysyk2016"/>
-      <w:bookmarkEnd w:id="82"/>
+      <w:bookmarkStart w:id="93" w:name="ref-lysyk2016"/>
+      <w:bookmarkEnd w:id="92"/>
       <w:r>
         <w:rPr>
           <w:rFonts w:ascii="Arial" w:hAnsi="Arial" w:cs="Arial"/>
@@ -10966,7 +11084,7 @@
         </w:rPr>
         <w:t xml:space="preserve">. Queen’s Printer for Ontario; 2016. Accessed May 12, 2023. </w:t>
       </w:r>
-      <w:hyperlink r:id="rId49">
+      <w:hyperlink r:id="rId50">
         <w:r>
           <w:rPr>
             <w:rStyle w:val="Hyperlink"/>
@@ -10983,8 +11101,8 @@
           <w:rFonts w:ascii="Arial" w:hAnsi="Arial" w:cs="Arial"/>
         </w:rPr>
       </w:pPr>
-      <w:bookmarkStart w:id="84" w:name="ref-sethuram2023"/>
-      <w:bookmarkEnd w:id="83"/>
+      <w:bookmarkStart w:id="94" w:name="ref-sethuram2023"/>
+      <w:bookmarkEnd w:id="93"/>
       <w:r>
         <w:rPr>
           <w:rFonts w:ascii="Arial" w:hAnsi="Arial" w:cs="Arial"/>
@@ -11039,7 +11157,7 @@
         </w:rPr>
         <w:t>. 2023;23(1). doi:</w:t>
       </w:r>
-      <w:hyperlink r:id="rId50">
+      <w:hyperlink r:id="rId51">
         <w:r>
           <w:rPr>
             <w:rStyle w:val="Hyperlink"/>
@@ -11056,8 +11174,8 @@
           <w:rFonts w:ascii="Arial" w:hAnsi="Arial" w:cs="Arial"/>
         </w:rPr>
       </w:pPr>
-      <w:bookmarkStart w:id="85" w:name="ref-nguyen2022"/>
-      <w:bookmarkEnd w:id="84"/>
+      <w:bookmarkStart w:id="95" w:name="ref-nguyen2022"/>
+      <w:bookmarkEnd w:id="94"/>
       <w:r>
         <w:rPr>
           <w:rFonts w:ascii="Arial" w:hAnsi="Arial" w:cs="Arial"/>
@@ -11144,7 +11262,7 @@
         </w:rPr>
         <w:t>. 2022;40(1):107-113. doi:</w:t>
       </w:r>
-      <w:hyperlink r:id="rId51">
+      <w:hyperlink r:id="rId52">
         <w:r>
           <w:rPr>
             <w:rStyle w:val="Hyperlink"/>
@@ -11161,8 +11279,8 @@
           <w:rFonts w:ascii="Arial" w:hAnsi="Arial" w:cs="Arial"/>
         </w:rPr>
       </w:pPr>
-      <w:bookmarkStart w:id="86" w:name="ref-shih2021"/>
-      <w:bookmarkEnd w:id="85"/>
+      <w:bookmarkStart w:id="96" w:name="ref-shih2021"/>
+      <w:bookmarkEnd w:id="95"/>
       <w:r>
         <w:rPr>
           <w:rFonts w:ascii="Arial" w:hAnsi="Arial" w:cs="Arial"/>
@@ -11218,7 +11336,7 @@
         </w:rPr>
         <w:t>. 2021;12. doi:</w:t>
       </w:r>
-      <w:hyperlink r:id="rId52">
+      <w:hyperlink r:id="rId53">
         <w:r>
           <w:rPr>
             <w:rStyle w:val="Hyperlink"/>
@@ -11235,8 +11353,8 @@
           <w:rFonts w:ascii="Arial" w:hAnsi="Arial" w:cs="Arial"/>
         </w:rPr>
       </w:pPr>
-      <w:bookmarkStart w:id="87" w:name="ref-cnat2022a"/>
-      <w:bookmarkEnd w:id="86"/>
+      <w:bookmarkStart w:id="97" w:name="ref-cnat2022a"/>
+      <w:bookmarkEnd w:id="96"/>
       <w:r>
         <w:rPr>
           <w:rFonts w:ascii="Arial" w:hAnsi="Arial" w:cs="Arial"/>
@@ -11305,7 +11423,7 @@
         </w:rPr>
         <w:t>. 2022;95(1). doi:</w:t>
       </w:r>
-      <w:hyperlink r:id="rId53">
+      <w:hyperlink r:id="rId54">
         <w:r>
           <w:rPr>
             <w:rStyle w:val="Hyperlink"/>
@@ -11322,8 +11440,8 @@
           <w:rFonts w:ascii="Arial" w:hAnsi="Arial" w:cs="Arial"/>
         </w:rPr>
       </w:pPr>
-      <w:bookmarkStart w:id="88" w:name="ref-deming1940"/>
-      <w:bookmarkEnd w:id="87"/>
+      <w:bookmarkStart w:id="98" w:name="ref-deming1940"/>
+      <w:bookmarkEnd w:id="97"/>
       <w:r>
         <w:rPr>
           <w:rFonts w:ascii="Arial" w:hAnsi="Arial" w:cs="Arial"/>
@@ -11365,7 +11483,7 @@
         </w:rPr>
         <w:t>. 1940;11(4):427-444. doi:</w:t>
       </w:r>
-      <w:hyperlink r:id="rId54">
+      <w:hyperlink r:id="rId55">
         <w:r>
           <w:rPr>
             <w:rStyle w:val="Hyperlink"/>
@@ -11398,8 +11516,8 @@
           <w:rFonts w:ascii="Arial" w:hAnsi="Arial" w:cs="Arial"/>
         </w:rPr>
       </w:pPr>
-      <w:bookmarkStart w:id="89" w:name="ref-lumley2011"/>
-      <w:bookmarkEnd w:id="88"/>
+      <w:bookmarkStart w:id="99" w:name="ref-lumley2011"/>
+      <w:bookmarkEnd w:id="98"/>
       <w:r>
         <w:rPr>
           <w:rFonts w:ascii="Arial" w:hAnsi="Arial" w:cs="Arial"/>
@@ -11436,8 +11554,8 @@
           <w:rFonts w:ascii="Arial" w:hAnsi="Arial" w:cs="Arial"/>
         </w:rPr>
       </w:pPr>
-      <w:bookmarkStart w:id="90" w:name="ref-wickham2019"/>
-      <w:bookmarkEnd w:id="89"/>
+      <w:bookmarkStart w:id="100" w:name="ref-wickham2019"/>
+      <w:bookmarkEnd w:id="99"/>
       <w:r>
         <w:rPr>
           <w:rFonts w:ascii="Arial" w:hAnsi="Arial" w:cs="Arial"/>
@@ -11511,7 +11629,7 @@
         </w:rPr>
         <w:t>. 2019;4(43):1686. doi:</w:t>
       </w:r>
-      <w:hyperlink r:id="rId55">
+      <w:hyperlink r:id="rId56">
         <w:r>
           <w:rPr>
             <w:rStyle w:val="Hyperlink"/>
@@ -11528,8 +11646,8 @@
           <w:rFonts w:ascii="Arial" w:hAnsi="Arial" w:cs="Arial"/>
         </w:rPr>
       </w:pPr>
-      <w:bookmarkStart w:id="91" w:name="ref-quarto"/>
-      <w:bookmarkEnd w:id="90"/>
+      <w:bookmarkStart w:id="101" w:name="ref-quarto"/>
+      <w:bookmarkEnd w:id="100"/>
       <w:r>
         <w:rPr>
           <w:rFonts w:ascii="Arial" w:hAnsi="Arial" w:cs="Arial"/>
@@ -11557,7 +11675,7 @@
         </w:rPr>
         <w:t xml:space="preserve">.; 2022. </w:t>
       </w:r>
-      <w:hyperlink r:id="rId56">
+      <w:hyperlink r:id="rId57">
         <w:r>
           <w:rPr>
             <w:rStyle w:val="Hyperlink"/>
@@ -11574,8 +11692,8 @@
           <w:rFonts w:ascii="Arial" w:hAnsi="Arial" w:cs="Arial"/>
         </w:rPr>
       </w:pPr>
-      <w:bookmarkStart w:id="92" w:name="ref-modelsummary"/>
-      <w:bookmarkEnd w:id="91"/>
+      <w:bookmarkStart w:id="102" w:name="ref-modelsummary"/>
+      <w:bookmarkEnd w:id="101"/>
       <w:r>
         <w:rPr>
           <w:rFonts w:ascii="Arial" w:hAnsi="Arial" w:cs="Arial"/>
@@ -11630,7 +11748,7 @@
         </w:rPr>
         <w:t>. 2022;103(1):1-23. doi:</w:t>
       </w:r>
-      <w:hyperlink r:id="rId57">
+      <w:hyperlink r:id="rId58">
         <w:r>
           <w:rPr>
             <w:rStyle w:val="Hyperlink"/>
@@ -11663,8 +11781,8 @@
           <w:rFonts w:ascii="Arial" w:hAnsi="Arial" w:cs="Arial"/>
         </w:rPr>
       </w:pPr>
-      <w:bookmarkStart w:id="93" w:name="ref-gtsummary"/>
-      <w:bookmarkEnd w:id="92"/>
+      <w:bookmarkStart w:id="103" w:name="ref-gtsummary"/>
+      <w:bookmarkEnd w:id="102"/>
       <w:r>
         <w:rPr>
           <w:rFonts w:ascii="Arial" w:hAnsi="Arial" w:cs="Arial"/>
@@ -11748,7 +11866,7 @@
         </w:rPr>
         <w:t>-580. doi:</w:t>
       </w:r>
-      <w:hyperlink r:id="rId58">
+      <w:hyperlink r:id="rId59">
         <w:r>
           <w:rPr>
             <w:rStyle w:val="Hyperlink"/>
@@ -11765,8 +11883,8 @@
           <w:rFonts w:ascii="Arial" w:hAnsi="Arial" w:cs="Arial"/>
         </w:rPr>
       </w:pPr>
-      <w:bookmarkStart w:id="94" w:name="ref-carter2022"/>
-      <w:bookmarkEnd w:id="93"/>
+      <w:bookmarkStart w:id="104" w:name="ref-carter2022"/>
+      <w:bookmarkEnd w:id="103"/>
       <w:r>
         <w:rPr>
           <w:rFonts w:ascii="Arial" w:hAnsi="Arial" w:cs="Arial"/>
@@ -11836,7 +11954,7 @@
         </w:rPr>
         <w:t>. 2022;28(6):615-623. doi:</w:t>
       </w:r>
-      <w:hyperlink r:id="rId59">
+      <w:hyperlink r:id="rId60">
         <w:r>
           <w:rPr>
             <w:rStyle w:val="Hyperlink"/>
@@ -11853,8 +11971,8 @@
           <w:rFonts w:ascii="Arial" w:hAnsi="Arial" w:cs="Arial"/>
         </w:rPr>
       </w:pPr>
-      <w:bookmarkStart w:id="95" w:name="ref-basta2022"/>
-      <w:bookmarkEnd w:id="94"/>
+      <w:bookmarkStart w:id="105" w:name="ref-basta2022"/>
+      <w:bookmarkEnd w:id="104"/>
       <w:r>
         <w:rPr>
           <w:rFonts w:ascii="Arial" w:hAnsi="Arial" w:cs="Arial"/>
@@ -11866,12 +11984,29 @@
           <w:rFonts w:ascii="Arial" w:hAnsi="Arial" w:cs="Arial"/>
         </w:rPr>
         <w:tab/>
+      </w:r>
+      <w:r>
+        <w:rPr>
+          <w:rFonts w:ascii="Arial" w:hAnsi="Arial" w:cs="Arial"/>
+          <w:lang w:val="fr-CA"/>
+          <w:rPrChange w:id="106" w:author="Ariel Mundo Ortiz" w:date="2023-06-27T15:43:00Z">
+            <w:rPr>
+              <w:rFonts w:ascii="Arial" w:hAnsi="Arial" w:cs="Arial"/>
+            </w:rPr>
+          </w:rPrChange>
+        </w:rPr>
         <w:t xml:space="preserve">Basta NE, </w:t>
       </w:r>
       <w:proofErr w:type="spellStart"/>
       <w:r>
         <w:rPr>
           <w:rFonts w:ascii="Arial" w:hAnsi="Arial" w:cs="Arial"/>
+          <w:lang w:val="fr-CA"/>
+          <w:rPrChange w:id="107" w:author="Ariel Mundo Ortiz" w:date="2023-06-27T15:43:00Z">
+            <w:rPr>
+              <w:rFonts w:ascii="Arial" w:hAnsi="Arial" w:cs="Arial"/>
+            </w:rPr>
+          </w:rPrChange>
         </w:rPr>
         <w:t>Sohel</w:t>
       </w:r>
@@ -11879,8 +12014,46 @@
       <w:r>
         <w:rPr>
           <w:rFonts w:ascii="Arial" w:hAnsi="Arial" w:cs="Arial"/>
-        </w:rPr>
-        <w:t xml:space="preserve"> N, Sulis G, et al. Factors associated with willingness to receive a COVID-19 vaccine among 23, 819 adults aged 50 years or older: An analysis of the </w:t>
+          <w:lang w:val="fr-CA"/>
+          <w:rPrChange w:id="108" w:author="Ariel Mundo Ortiz" w:date="2023-06-27T15:43:00Z">
+            <w:rPr>
+              <w:rFonts w:ascii="Arial" w:hAnsi="Arial" w:cs="Arial"/>
+            </w:rPr>
+          </w:rPrChange>
+        </w:rPr>
+        <w:t xml:space="preserve"> N, </w:t>
+      </w:r>
+      <w:proofErr w:type="spellStart"/>
+      <w:r>
+        <w:rPr>
+          <w:rFonts w:ascii="Arial" w:hAnsi="Arial" w:cs="Arial"/>
+          <w:lang w:val="fr-CA"/>
+          <w:rPrChange w:id="109" w:author="Ariel Mundo Ortiz" w:date="2023-06-27T15:43:00Z">
+            <w:rPr>
+              <w:rFonts w:ascii="Arial" w:hAnsi="Arial" w:cs="Arial"/>
+            </w:rPr>
+          </w:rPrChange>
+        </w:rPr>
+        <w:t>Sulis</w:t>
+      </w:r>
+      <w:proofErr w:type="spellEnd"/>
+      <w:r>
+        <w:rPr>
+          <w:rFonts w:ascii="Arial" w:hAnsi="Arial" w:cs="Arial"/>
+          <w:lang w:val="fr-CA"/>
+          <w:rPrChange w:id="110" w:author="Ariel Mundo Ortiz" w:date="2023-06-27T15:43:00Z">
+            <w:rPr>
+              <w:rFonts w:ascii="Arial" w:hAnsi="Arial" w:cs="Arial"/>
+            </w:rPr>
+          </w:rPrChange>
+        </w:rPr>
+        <w:t xml:space="preserve"> G, et al. </w:t>
+      </w:r>
+      <w:r>
+        <w:rPr>
+          <w:rFonts w:ascii="Arial" w:hAnsi="Arial" w:cs="Arial"/>
+        </w:rPr>
+        <w:t xml:space="preserve">Factors associated with willingness to receive a COVID-19 vaccine among 23, 819 adults aged 50 years or older: An analysis of the </w:t>
       </w:r>
       <w:proofErr w:type="spellStart"/>
       <w:r>
@@ -11910,7 +12083,7 @@
         </w:rPr>
         <w:t>. 2022;191(6):987-998. doi:</w:t>
       </w:r>
-      <w:hyperlink r:id="rId60">
+      <w:hyperlink r:id="rId61">
         <w:r>
           <w:rPr>
             <w:rStyle w:val="Hyperlink"/>
@@ -11944,8 +12117,8 @@
           <w:lang w:val="fr-CA"/>
         </w:rPr>
       </w:pPr>
-      <w:bookmarkStart w:id="96" w:name="ref-cnat2022b"/>
-      <w:bookmarkEnd w:id="95"/>
+      <w:bookmarkStart w:id="111" w:name="ref-cnat2022b"/>
+      <w:bookmarkEnd w:id="105"/>
       <w:r>
         <w:rPr>
           <w:rFonts w:ascii="Arial" w:hAnsi="Arial" w:cs="Arial"/>
@@ -12046,16 +12219,37 @@
         </w:rPr>
         <w:t>:</w:t>
       </w:r>
-      <w:hyperlink r:id="rId61">
-        <w:r>
-          <w:rPr>
-            <w:rStyle w:val="Hyperlink"/>
-            <w:rFonts w:ascii="Arial" w:hAnsi="Arial" w:cs="Arial"/>
-            <w:lang w:val="fr-CA"/>
-          </w:rPr>
-          <w:t>10.3390/vaccines10111937</w:t>
-        </w:r>
-      </w:hyperlink>
+      <w:r>
+        <w:fldChar w:fldCharType="begin"/>
+      </w:r>
+      <w:r>
+        <w:rPr>
+          <w:lang w:val="fr-CA"/>
+          <w:rPrChange w:id="112" w:author="Ariel Mundo Ortiz" w:date="2023-06-27T15:43:00Z">
+            <w:rPr/>
+          </w:rPrChange>
+        </w:rPr>
+        <w:instrText>HYPERLINK "https://doi.org/10.3390/vaccines10111937" \h</w:instrText>
+      </w:r>
+      <w:r>
+        <w:fldChar w:fldCharType="separate"/>
+      </w:r>
+      <w:r>
+        <w:rPr>
+          <w:rStyle w:val="Hyperlink"/>
+          <w:rFonts w:ascii="Arial" w:hAnsi="Arial" w:cs="Arial"/>
+          <w:lang w:val="fr-CA"/>
+        </w:rPr>
+        <w:t>10.3390/vaccines10111937</w:t>
+      </w:r>
+      <w:r>
+        <w:rPr>
+          <w:rStyle w:val="Hyperlink"/>
+          <w:rFonts w:ascii="Arial" w:hAnsi="Arial" w:cs="Arial"/>
+          <w:lang w:val="fr-CA"/>
+        </w:rPr>
+        <w:fldChar w:fldCharType="end"/>
+      </w:r>
     </w:p>
     <w:p>
       <w:pPr>
@@ -12064,8 +12258,8 @@
           <w:rFonts w:ascii="Arial" w:hAnsi="Arial" w:cs="Arial"/>
         </w:rPr>
       </w:pPr>
-      <w:bookmarkStart w:id="97" w:name="ref-cnat2023"/>
-      <w:bookmarkEnd w:id="96"/>
+      <w:bookmarkStart w:id="113" w:name="ref-cnat2023"/>
+      <w:bookmarkEnd w:id="111"/>
       <w:r>
         <w:rPr>
           <w:rFonts w:ascii="Arial" w:hAnsi="Arial" w:cs="Arial"/>
@@ -12179,8 +12373,8 @@
           <w:rFonts w:ascii="Arial" w:hAnsi="Arial" w:cs="Arial"/>
         </w:rPr>
       </w:pPr>
-      <w:bookmarkStart w:id="98" w:name="ref-njoku2021"/>
-      <w:bookmarkEnd w:id="97"/>
+      <w:bookmarkStart w:id="114" w:name="ref-njoku2021"/>
+      <w:bookmarkEnd w:id="113"/>
       <w:r>
         <w:rPr>
           <w:rFonts w:ascii="Arial" w:hAnsi="Arial" w:cs="Arial"/>
@@ -12225,8 +12419,8 @@
           <w:rFonts w:ascii="Arial" w:hAnsi="Arial" w:cs="Arial"/>
         </w:rPr>
       </w:pPr>
-      <w:bookmarkStart w:id="99" w:name="ref-iveniuk2021"/>
-      <w:bookmarkEnd w:id="98"/>
+      <w:bookmarkStart w:id="115" w:name="ref-iveniuk2021"/>
+      <w:bookmarkEnd w:id="114"/>
       <w:r>
         <w:rPr>
           <w:rFonts w:ascii="Arial" w:hAnsi="Arial" w:cs="Arial"/>
@@ -12284,8 +12478,8 @@
           <w:rFonts w:ascii="Arial" w:hAnsi="Arial" w:cs="Arial"/>
         </w:rPr>
       </w:pPr>
-      <w:bookmarkStart w:id="100" w:name="ref-gill2022"/>
-      <w:bookmarkEnd w:id="99"/>
+      <w:bookmarkStart w:id="116" w:name="ref-gill2022"/>
+      <w:bookmarkEnd w:id="115"/>
       <w:r>
         <w:rPr>
           <w:rFonts w:ascii="Arial" w:hAnsi="Arial" w:cs="Arial"/>
@@ -12376,8 +12570,8 @@
           <w:rFonts w:ascii="Arial" w:hAnsi="Arial" w:cs="Arial"/>
         </w:rPr>
       </w:pPr>
-      <w:bookmarkStart w:id="101" w:name="ref-hawkins2020"/>
-      <w:bookmarkEnd w:id="100"/>
+      <w:bookmarkStart w:id="117" w:name="ref-hawkins2020"/>
+      <w:bookmarkEnd w:id="116"/>
       <w:r>
         <w:rPr>
           <w:rFonts w:ascii="Arial" w:hAnsi="Arial" w:cs="Arial"/>
@@ -12422,8 +12616,8 @@
           <w:rFonts w:ascii="Arial" w:hAnsi="Arial" w:cs="Arial"/>
         </w:rPr>
       </w:pPr>
-      <w:bookmarkStart w:id="102" w:name="ref-ct2021"/>
-      <w:bookmarkEnd w:id="101"/>
+      <w:bookmarkStart w:id="118" w:name="ref-ct2021"/>
+      <w:bookmarkEnd w:id="117"/>
       <w:r>
         <w:rPr>
           <w:rFonts w:ascii="Arial" w:hAnsi="Arial" w:cs="Arial"/>
@@ -12437,33 +12631,49 @@
         </w:rPr>
         <w:tab/>
       </w:r>
+      <w:r>
+        <w:rPr>
+          <w:rFonts w:ascii="Arial" w:hAnsi="Arial" w:cs="Arial"/>
+          <w:lang w:val="fr-CA"/>
+          <w:rPrChange w:id="119" w:author="Ariel Mundo Ortiz" w:date="2023-06-27T15:43:00Z">
+            <w:rPr>
+              <w:rFonts w:ascii="Arial" w:hAnsi="Arial" w:cs="Arial"/>
+            </w:rPr>
+          </w:rPrChange>
+        </w:rPr>
+        <w:t xml:space="preserve">Côté D, Durant S, </w:t>
+      </w:r>
       <w:proofErr w:type="spellStart"/>
       <w:r>
         <w:rPr>
           <w:rFonts w:ascii="Arial" w:hAnsi="Arial" w:cs="Arial"/>
-        </w:rPr>
-        <w:t>Côté</w:t>
+          <w:lang w:val="fr-CA"/>
+          <w:rPrChange w:id="120" w:author="Ariel Mundo Ortiz" w:date="2023-06-27T15:43:00Z">
+            <w:rPr>
+              <w:rFonts w:ascii="Arial" w:hAnsi="Arial" w:cs="Arial"/>
+            </w:rPr>
+          </w:rPrChange>
+        </w:rPr>
+        <w:t>MacEachen</w:t>
       </w:r>
       <w:proofErr w:type="spellEnd"/>
       <w:r>
         <w:rPr>
           <w:rFonts w:ascii="Arial" w:hAnsi="Arial" w:cs="Arial"/>
-        </w:rPr>
-        <w:t xml:space="preserve"> D, Durant S, </w:t>
-      </w:r>
-      <w:proofErr w:type="spellStart"/>
-      <w:r>
-        <w:rPr>
-          <w:rFonts w:ascii="Arial" w:hAnsi="Arial" w:cs="Arial"/>
-        </w:rPr>
-        <w:t>MacEachen</w:t>
-      </w:r>
-      <w:proofErr w:type="spellEnd"/>
-      <w:r>
-        <w:rPr>
-          <w:rFonts w:ascii="Arial" w:hAnsi="Arial" w:cs="Arial"/>
-        </w:rPr>
-        <w:t xml:space="preserve"> E, et al. A rapid scoping review of COVID-19 and vulnerable workers: Intersecting occupational and public health issues. </w:t>
+          <w:lang w:val="fr-CA"/>
+          <w:rPrChange w:id="121" w:author="Ariel Mundo Ortiz" w:date="2023-06-27T15:43:00Z">
+            <w:rPr>
+              <w:rFonts w:ascii="Arial" w:hAnsi="Arial" w:cs="Arial"/>
+            </w:rPr>
+          </w:rPrChange>
+        </w:rPr>
+        <w:t xml:space="preserve"> E, et al. </w:t>
+      </w:r>
+      <w:r>
+        <w:rPr>
+          <w:rFonts w:ascii="Arial" w:hAnsi="Arial" w:cs="Arial"/>
+        </w:rPr>
+        <w:t xml:space="preserve">A rapid scoping review of COVID-19 and vulnerable workers: Intersecting occupational and public health issues. </w:t>
       </w:r>
       <w:r>
         <w:rPr>
@@ -12496,8 +12706,8 @@
           <w:rFonts w:ascii="Arial" w:hAnsi="Arial" w:cs="Arial"/>
         </w:rPr>
       </w:pPr>
-      <w:bookmarkStart w:id="103" w:name="ref-mishra2021"/>
-      <w:bookmarkEnd w:id="102"/>
+      <w:bookmarkStart w:id="122" w:name="ref-mishra2021"/>
+      <w:bookmarkEnd w:id="118"/>
       <w:r>
         <w:rPr>
           <w:rFonts w:ascii="Arial" w:hAnsi="Arial" w:cs="Arial"/>
@@ -12542,8 +12752,8 @@
           <w:rFonts w:ascii="Arial" w:hAnsi="Arial" w:cs="Arial"/>
         </w:rPr>
       </w:pPr>
-      <w:bookmarkStart w:id="104" w:name="ref-nguyen2021b"/>
-      <w:bookmarkEnd w:id="103"/>
+      <w:bookmarkStart w:id="123" w:name="ref-nguyen2021b"/>
+      <w:bookmarkEnd w:id="122"/>
       <w:r>
         <w:rPr>
           <w:rFonts w:ascii="Arial" w:hAnsi="Arial" w:cs="Arial"/>
@@ -12602,8 +12812,8 @@
           <w:rFonts w:ascii="Arial" w:hAnsi="Arial" w:cs="Arial"/>
         </w:rPr>
       </w:pPr>
-      <w:bookmarkStart w:id="105" w:name="ref-shah2019"/>
-      <w:bookmarkEnd w:id="104"/>
+      <w:bookmarkStart w:id="124" w:name="ref-shah2019"/>
+      <w:bookmarkEnd w:id="123"/>
       <w:r>
         <w:rPr>
           <w:rFonts w:ascii="Arial" w:hAnsi="Arial" w:cs="Arial"/>
@@ -12704,8 +12914,8 @@
           <w:rFonts w:ascii="Arial" w:hAnsi="Arial" w:cs="Arial"/>
         </w:rPr>
       </w:pPr>
-      <w:bookmarkStart w:id="106" w:name="ref-crighton2015"/>
-      <w:bookmarkEnd w:id="105"/>
+      <w:bookmarkStart w:id="125" w:name="ref-crighton2015"/>
+      <w:bookmarkEnd w:id="124"/>
       <w:r>
         <w:rPr>
           <w:rFonts w:ascii="Arial" w:hAnsi="Arial" w:cs="Arial"/>
@@ -12797,8 +13007,8 @@
           <w:lang w:val="fr-CA"/>
         </w:rPr>
       </w:pPr>
-      <w:bookmarkStart w:id="107" w:name="ref-timony2022"/>
-      <w:bookmarkEnd w:id="106"/>
+      <w:bookmarkStart w:id="126" w:name="ref-timony2022"/>
+      <w:bookmarkEnd w:id="125"/>
       <w:r>
         <w:rPr>
           <w:rFonts w:ascii="Arial" w:hAnsi="Arial" w:cs="Arial"/>
@@ -12891,16 +13101,37 @@
         </w:rPr>
         <w:t>:</w:t>
       </w:r>
-      <w:hyperlink r:id="rId71">
-        <w:r>
-          <w:rPr>
-            <w:rStyle w:val="Hyperlink"/>
-            <w:rFonts w:ascii="Arial" w:hAnsi="Arial" w:cs="Arial"/>
-            <w:lang w:val="fr-CA"/>
-          </w:rPr>
-          <w:t>10.1177/17151635221115411</w:t>
-        </w:r>
-      </w:hyperlink>
+      <w:r>
+        <w:fldChar w:fldCharType="begin"/>
+      </w:r>
+      <w:r>
+        <w:rPr>
+          <w:lang w:val="fr-CA"/>
+          <w:rPrChange w:id="127" w:author="Ariel Mundo Ortiz" w:date="2023-06-27T15:43:00Z">
+            <w:rPr/>
+          </w:rPrChange>
+        </w:rPr>
+        <w:instrText>HYPERLINK "https://doi.org/10.1177/17151635221115411" \h</w:instrText>
+      </w:r>
+      <w:r>
+        <w:fldChar w:fldCharType="separate"/>
+      </w:r>
+      <w:r>
+        <w:rPr>
+          <w:rStyle w:val="Hyperlink"/>
+          <w:rFonts w:ascii="Arial" w:hAnsi="Arial" w:cs="Arial"/>
+          <w:lang w:val="fr-CA"/>
+        </w:rPr>
+        <w:t>10.1177/17151635221115411</w:t>
+      </w:r>
+      <w:r>
+        <w:rPr>
+          <w:rStyle w:val="Hyperlink"/>
+          <w:rFonts w:ascii="Arial" w:hAnsi="Arial" w:cs="Arial"/>
+          <w:lang w:val="fr-CA"/>
+        </w:rPr>
+        <w:fldChar w:fldCharType="end"/>
+      </w:r>
     </w:p>
     <w:p>
       <w:pPr>
@@ -12909,8 +13140,8 @@
           <w:rFonts w:ascii="Arial" w:hAnsi="Arial" w:cs="Arial"/>
         </w:rPr>
       </w:pPr>
-      <w:bookmarkStart w:id="108" w:name="ref-ontariohealth"/>
-      <w:bookmarkEnd w:id="107"/>
+      <w:bookmarkStart w:id="128" w:name="ref-ontariohealth"/>
+      <w:bookmarkEnd w:id="126"/>
       <w:r>
         <w:rPr>
           <w:rFonts w:ascii="Arial" w:hAnsi="Arial" w:cs="Arial"/>
@@ -12958,7 +13189,7 @@
         </w:rPr>
         <w:t xml:space="preserve">Ontario Health; </w:t>
       </w:r>
-      <w:hyperlink r:id="rId72">
+      <w:hyperlink r:id="rId71">
         <w:r>
           <w:rPr>
             <w:rStyle w:val="Hyperlink"/>
@@ -12981,8 +13212,8 @@
           <w:rFonts w:ascii="Arial" w:hAnsi="Arial" w:cs="Arial"/>
         </w:rPr>
       </w:pPr>
-      <w:bookmarkStart w:id="109" w:name="ref-smylie2022"/>
-      <w:bookmarkEnd w:id="108"/>
+      <w:bookmarkStart w:id="129" w:name="ref-smylie2022"/>
+      <w:bookmarkEnd w:id="128"/>
       <w:r>
         <w:rPr>
           <w:rFonts w:ascii="Arial" w:hAnsi="Arial" w:cs="Arial"/>
@@ -13094,7 +13325,7 @@
         </w:rPr>
         <w:t>1018-E1026. doi:</w:t>
       </w:r>
-      <w:hyperlink r:id="rId73">
+      <w:hyperlink r:id="rId72">
         <w:r>
           <w:rPr>
             <w:rStyle w:val="Hyperlink"/>
@@ -13111,8 +13342,8 @@
           <w:rFonts w:ascii="Arial" w:hAnsi="Arial" w:cs="Arial"/>
         </w:rPr>
       </w:pPr>
-      <w:bookmarkStart w:id="110" w:name="ref-eissa2021"/>
-      <w:bookmarkEnd w:id="109"/>
+      <w:bookmarkStart w:id="130" w:name="ref-eissa2021"/>
+      <w:bookmarkEnd w:id="129"/>
       <w:r>
         <w:rPr>
           <w:rFonts w:ascii="Arial" w:hAnsi="Arial" w:cs="Arial"/>
@@ -13223,7 +13454,7 @@
         </w:rPr>
         <w:t>1220-E1221. doi:</w:t>
       </w:r>
-      <w:hyperlink r:id="rId74">
+      <w:hyperlink r:id="rId73">
         <w:r>
           <w:rPr>
             <w:rStyle w:val="Hyperlink"/>
@@ -13240,8 +13471,8 @@
           <w:rFonts w:ascii="Arial" w:hAnsi="Arial" w:cs="Arial"/>
         </w:rPr>
       </w:pPr>
-      <w:bookmarkStart w:id="111" w:name="ref-schafferderoo2020"/>
-      <w:bookmarkEnd w:id="110"/>
+      <w:bookmarkStart w:id="131" w:name="ref-schafferderoo2020"/>
+      <w:bookmarkEnd w:id="130"/>
       <w:r>
         <w:rPr>
           <w:rFonts w:ascii="Arial" w:hAnsi="Arial" w:cs="Arial"/>
@@ -13258,6 +13489,12 @@
       <w:r>
         <w:rPr>
           <w:rFonts w:ascii="Arial" w:hAnsi="Arial" w:cs="Arial"/>
+          <w:lang w:val="es-ES"/>
+          <w:rPrChange w:id="132" w:author="Ariel Mundo Ortiz" w:date="2023-06-27T15:43:00Z">
+            <w:rPr>
+              <w:rFonts w:ascii="Arial" w:hAnsi="Arial" w:cs="Arial"/>
+            </w:rPr>
+          </w:rPrChange>
         </w:rPr>
         <w:t>DeRoo</w:t>
       </w:r>
@@ -13265,6 +13502,12 @@
       <w:r>
         <w:rPr>
           <w:rFonts w:ascii="Arial" w:hAnsi="Arial" w:cs="Arial"/>
+          <w:lang w:val="es-ES"/>
+          <w:rPrChange w:id="133" w:author="Ariel Mundo Ortiz" w:date="2023-06-27T15:43:00Z">
+            <w:rPr>
+              <w:rFonts w:ascii="Arial" w:hAnsi="Arial" w:cs="Arial"/>
+            </w:rPr>
+          </w:rPrChange>
         </w:rPr>
         <w:t xml:space="preserve"> SS, </w:t>
       </w:r>
@@ -13272,6 +13515,12 @@
       <w:r>
         <w:rPr>
           <w:rFonts w:ascii="Arial" w:hAnsi="Arial" w:cs="Arial"/>
+          <w:lang w:val="es-ES"/>
+          <w:rPrChange w:id="134" w:author="Ariel Mundo Ortiz" w:date="2023-06-27T15:43:00Z">
+            <w:rPr>
+              <w:rFonts w:ascii="Arial" w:hAnsi="Arial" w:cs="Arial"/>
+            </w:rPr>
+          </w:rPrChange>
         </w:rPr>
         <w:t>Pudalov</w:t>
       </w:r>
@@ -13279,8 +13528,20 @@
       <w:r>
         <w:rPr>
           <w:rFonts w:ascii="Arial" w:hAnsi="Arial" w:cs="Arial"/>
-        </w:rPr>
-        <w:t xml:space="preserve"> NJ, Fu LY. Planning for a COVID-19 vaccination program. </w:t>
+          <w:lang w:val="es-ES"/>
+          <w:rPrChange w:id="135" w:author="Ariel Mundo Ortiz" w:date="2023-06-27T15:43:00Z">
+            <w:rPr>
+              <w:rFonts w:ascii="Arial" w:hAnsi="Arial" w:cs="Arial"/>
+            </w:rPr>
+          </w:rPrChange>
+        </w:rPr>
+        <w:t xml:space="preserve"> NJ, Fu LY. </w:t>
+      </w:r>
+      <w:r>
+        <w:rPr>
+          <w:rFonts w:ascii="Arial" w:hAnsi="Arial" w:cs="Arial"/>
+        </w:rPr>
+        <w:t xml:space="preserve">Planning for a COVID-19 vaccination program. </w:t>
       </w:r>
       <w:r>
         <w:rPr>
@@ -13296,7 +13557,7 @@
         </w:rPr>
         <w:t>. 2020;323(24):2458. doi:</w:t>
       </w:r>
-      <w:hyperlink r:id="rId75">
+      <w:hyperlink r:id="rId74">
         <w:r>
           <w:rPr>
             <w:rStyle w:val="Hyperlink"/>
@@ -13313,8 +13574,8 @@
           <w:rFonts w:ascii="Arial" w:hAnsi="Arial" w:cs="Arial"/>
         </w:rPr>
       </w:pPr>
-      <w:bookmarkStart w:id="112" w:name="ref-stephenson2022"/>
-      <w:bookmarkEnd w:id="111"/>
+      <w:bookmarkStart w:id="136" w:name="ref-stephenson2022"/>
+      <w:bookmarkEnd w:id="131"/>
       <w:r>
         <w:rPr>
           <w:rFonts w:ascii="Arial" w:hAnsi="Arial" w:cs="Arial"/>
@@ -13342,7 +13603,7 @@
         </w:rPr>
         <w:t>. 2022;16(6):1101-1111. doi:</w:t>
       </w:r>
-      <w:hyperlink r:id="rId76">
+      <w:hyperlink r:id="rId75">
         <w:r>
           <w:rPr>
             <w:rStyle w:val="Hyperlink"/>
@@ -13359,8 +13620,8 @@
           <w:rFonts w:ascii="Arial" w:hAnsi="Arial" w:cs="Arial"/>
         </w:rPr>
       </w:pPr>
-      <w:bookmarkStart w:id="113" w:name="ref-ontario-covid"/>
-      <w:bookmarkEnd w:id="112"/>
+      <w:bookmarkStart w:id="137" w:name="ref-ontario-covid"/>
+      <w:bookmarkEnd w:id="136"/>
       <w:r>
         <w:rPr>
           <w:rFonts w:ascii="Arial" w:hAnsi="Arial" w:cs="Arial"/>
@@ -13375,7 +13636,7 @@
         <w:tab/>
         <w:t xml:space="preserve">Ontario COVID-19 Data Tool. Accessed February 27, 2023. </w:t>
       </w:r>
-      <w:hyperlink r:id="rId77">
+      <w:hyperlink r:id="rId76">
         <w:r>
           <w:rPr>
             <w:rStyle w:val="Hyperlink"/>
@@ -13384,9 +13645,9 @@
           <w:t>https://www.publichealthontario.ca/en/data-and-analysis/infectious-disease/covid-19-data-surveillance/covid-19-data-tool?tab=vaccine</w:t>
         </w:r>
       </w:hyperlink>
-      <w:bookmarkEnd w:id="45"/>
-      <w:bookmarkEnd w:id="47"/>
-      <w:bookmarkEnd w:id="113"/>
+      <w:bookmarkEnd w:id="49"/>
+      <w:bookmarkEnd w:id="51"/>
+      <w:bookmarkEnd w:id="137"/>
     </w:p>
     <w:sectPr>
       <w:pgSz w:w="12240" w:h="15840"/>
@@ -13498,7 +13759,7 @@
       </w:r>
     </w:p>
   </w:comment>
-  <w:comment w:id="4" w:author="Sarah Wilson" w:date="2023-06-26T14:18:00Z" w:initials="SW">
+  <w:comment w:id="4" w:author="Ariel Mundo Ortiz" w:date="2023-06-27T15:43:00Z" w:initials="AMO">
     <w:p>
       <w:pPr>
         <w:pStyle w:val="CommentText"/>
@@ -13510,11 +13771,14 @@
         <w:annotationRef/>
       </w:r>
       <w:r>
-        <w:t>Its not clear to me what problem is being referred to here in this sentence. Is it the inability to control COVID or is the problem inequities in uptake. If it is the former-I think you need to elaborate on variants/vaccine protection against infection and transmission, if it is inequities in uptake, then I’m not sure how ‘failed public health measures’ tie into this sentence.</w:t>
+        <w:rPr>
+          <w:lang w:val="en-CA"/>
+        </w:rPr>
+        <w:t>Re-wrote this to make it more clear within the context metioned here</w:t>
       </w:r>
     </w:p>
   </w:comment>
-  <w:comment w:id="6" w:author="Sarah Wilson" w:date="2023-06-26T14:21:00Z" w:initials="SW">
+  <w:comment w:id="5" w:author="Sarah Wilson" w:date="2023-06-26T14:18:00Z" w:initials="SW">
     <w:p>
       <w:pPr>
         <w:pStyle w:val="CommentText"/>
@@ -13526,11 +13790,11 @@
         <w:annotationRef/>
       </w:r>
       <w:r>
-        <w:t>Might want to refer to this as vaccine mis-information and dis-information rather than conspiracy theories</w:t>
+        <w:t>Its not clear to me what problem is being referred to here in this sentence. Is it the inability to control COVID or is the problem inequities in uptake. If it is the former-I think you need to elaborate on variants/vaccine protection against infection and transmission, if it is inequities in uptake, then I’m not sure how ‘failed public health measures’ tie into this sentence.</w:t>
       </w:r>
     </w:p>
   </w:comment>
-  <w:comment w:id="7" w:author="Sarah Wilson" w:date="2023-06-26T14:23:00Z" w:initials="SW">
+  <w:comment w:id="6" w:author="Ariel Mundo Ortiz" w:date="2023-06-27T15:43:00Z" w:initials="AMO">
     <w:p>
       <w:pPr>
         <w:pStyle w:val="CommentText"/>
@@ -13542,17 +13806,17 @@
         <w:annotationRef/>
       </w:r>
       <w:r>
-        <w:t>Reference 7 that is cited seems to describe the opposite, that Ontario’s COVID-19 vaccine policy was unique in that it specifically prioritized vulnerable/highly impacted neighbourhoods in Ontario</w:t>
+        <w:rPr>
+          <w:lang w:val="en-CA"/>
+        </w:rPr>
+        <w:t>Re-wrote to clarify</w:t>
       </w:r>
     </w:p>
   </w:comment>
-  <w:comment w:id="8" w:author="Sarah Wilson" w:date="2023-06-26T14:27:00Z" w:initials="SW">
+  <w:comment w:id="8" w:author="Sarah Wilson" w:date="2023-06-26T14:21:00Z" w:initials="SW">
     <w:p>
       <w:pPr>
         <w:pStyle w:val="CommentText"/>
-        <w:rPr>
-          <w:lang w:val="en-CA"/>
-        </w:rPr>
       </w:pPr>
       <w:r>
         <w:rPr>
@@ -13561,11 +13825,11 @@
         <w:annotationRef/>
       </w:r>
       <w:r>
-        <w:t xml:space="preserve">The leads for the COVID-19 vaccine rollout at a local level were Public Health Units (of which there are 34 in Ontario), so I think it is important to note something in the introduction about this and to describe at a high level what is the relationship between PHUs and OH regions in terms of regional boundaries, etc. </w:t>
+        <w:t>Might want to refer to this as vaccine mis-information and dis-information rather than conspiracy theories</w:t>
       </w:r>
     </w:p>
   </w:comment>
-  <w:comment w:id="9" w:author="Sarah Wilson" w:date="2023-06-26T15:01:00Z" w:initials="SW">
+  <w:comment w:id="9" w:author="Ariel Mundo Ortiz" w:date="2023-06-27T15:43:00Z" w:initials="AMO">
     <w:p>
       <w:pPr>
         <w:pStyle w:val="CommentText"/>
@@ -13577,11 +13841,14 @@
         <w:annotationRef/>
       </w:r>
       <w:r>
-        <w:t xml:space="preserve">It would be helpful to note how this timeframe aligns with the vaccine rollout of the primary series in Ontario which was your main outcome measure </w:t>
+        <w:rPr>
+          <w:lang w:val="en-CA"/>
+        </w:rPr>
+        <w:t>done</w:t>
       </w:r>
     </w:p>
   </w:comment>
-  <w:comment w:id="12" w:author="Sarah Wilson" w:date="2023-06-26T14:37:00Z" w:initials="SW">
+  <w:comment w:id="10" w:author="Sarah Wilson" w:date="2023-06-26T14:23:00Z" w:initials="SW">
     <w:p>
       <w:pPr>
         <w:pStyle w:val="CommentText"/>
@@ -13593,17 +13860,11 @@
         <w:annotationRef/>
       </w:r>
       <w:r>
-        <w:t>I would suggest including more details on this survey. Was this an internet survey/telephone survey? What was the sampl</w:t>
-      </w:r>
-      <w:r>
-        <w:t>ing frame which gets at how representative is it likely to be?</w:t>
-      </w:r>
-      <w:r>
-        <w:t xml:space="preserve"> What was the overall response rate (before you get to exclusion of surveys due to missing-ness)</w:t>
+        <w:t>Reference 7 that is cited seems to describe the opposite, that Ontario’s COVID-19 vaccine policy was unique in that it specifically prioritized vulnerable/highly impacted neighbourhoods in Ontario</w:t>
       </w:r>
     </w:p>
   </w:comment>
-  <w:comment w:id="13" w:author="Sarah Wilson" w:date="2023-06-26T14:30:00Z" w:initials="SW">
+  <w:comment w:id="11" w:author="Ariel Mundo Ortiz" w:date="2023-06-27T15:43:00Z" w:initials="AMO">
     <w:p>
       <w:pPr>
         <w:pStyle w:val="CommentText"/>
@@ -13615,14 +13876,20 @@
         <w:annotationRef/>
       </w:r>
       <w:r>
-        <w:t>You might instead want to refer to this as Research Ethics Board (REB) approval?</w:t>
+        <w:rPr>
+          <w:lang w:val="en-CA"/>
+        </w:rPr>
+        <w:t>Re-wrote and separated the references to avoid confusion on which one corresponds to which one</w:t>
       </w:r>
     </w:p>
   </w:comment>
-  <w:comment w:id="14" w:author="Sarah Wilson" w:date="2023-06-26T14:35:00Z" w:initials="SW">
+  <w:comment w:id="12" w:author="Sarah Wilson" w:date="2023-06-26T14:27:00Z" w:initials="SW">
     <w:p>
       <w:pPr>
         <w:pStyle w:val="CommentText"/>
+        <w:rPr>
+          <w:lang w:val="fr-CA"/>
+        </w:rPr>
       </w:pPr>
       <w:r>
         <w:rPr>
@@ -13631,11 +13898,11 @@
         <w:annotationRef/>
       </w:r>
       <w:r>
-        <w:t>This seems to be referring to Table 1 in the results but I would suggest noting here in the methods which SES domains you collected information on and since it was multiple choice, how you decided which response values to include, especially for self-reported race.</w:t>
+        <w:t xml:space="preserve">The leads for the COVID-19 vaccine rollout at a local level were Public Health Units (of which there are 34 in Ontario), so I think it is important to note something in the introduction about this and to describe at a high level what is the relationship between PHUs and OH regions in terms of regional boundaries, etc. </w:t>
       </w:r>
     </w:p>
   </w:comment>
-  <w:comment w:id="15" w:author="Sarah Wilson" w:date="2023-06-26T14:36:00Z" w:initials="SW">
+  <w:comment w:id="13" w:author="Sarah Wilson" w:date="2023-06-26T15:01:00Z" w:initials="SW">
     <w:p>
       <w:pPr>
         <w:pStyle w:val="CommentText"/>
@@ -13647,11 +13914,11 @@
         <w:annotationRef/>
       </w:r>
       <w:r>
-        <w:t xml:space="preserve">What question was asked re: their location? </w:t>
+        <w:t xml:space="preserve">It would be helpful to note how this timeframe aligns with the vaccine rollout of the primary series in Ontario which was your main outcome measure </w:t>
       </w:r>
     </w:p>
   </w:comment>
-  <w:comment w:id="16" w:author="Sarah Wilson" w:date="2023-06-26T15:03:00Z" w:initials="SW">
+  <w:comment w:id="16" w:author="Sarah Wilson" w:date="2023-06-26T14:37:00Z" w:initials="SW">
     <w:p>
       <w:pPr>
         <w:pStyle w:val="CommentText"/>
@@ -13663,20 +13930,17 @@
         <w:annotationRef/>
       </w:r>
       <w:r>
-        <w:t>Is there a rationale you can present in terms of why you only asked about 1</w:t>
-      </w:r>
-      <w:r>
-        <w:rPr>
-          <w:vertAlign w:val="superscript"/>
-        </w:rPr>
-        <w:t>st</w:t>
-      </w:r>
-      <w:r>
-        <w:t xml:space="preserve"> dose rather than 2 doses (eg a complete primary series)? Everyone 16+ would have been eligible for a primary series and both doses by the time of the survey in late fall 2021. </w:t>
+        <w:t>I would suggest including more details on this survey. Was this an internet survey/telephone survey? What was the sampl</w:t>
+      </w:r>
+      <w:r>
+        <w:t>ing frame which gets at how representative is it likely to be?</w:t>
+      </w:r>
+      <w:r>
+        <w:t xml:space="preserve"> What was the overall response rate (before you get to exclusion of surveys due to missing-ness)</w:t>
       </w:r>
     </w:p>
   </w:comment>
-  <w:comment w:id="17" w:author="Sarah Wilson" w:date="2023-06-26T14:32:00Z" w:initials="SW">
+  <w:comment w:id="17" w:author="Sarah Wilson" w:date="2023-06-26T14:30:00Z" w:initials="SW">
     <w:p>
       <w:pPr>
         <w:pStyle w:val="CommentText"/>
@@ -13688,11 +13952,11 @@
         <w:annotationRef/>
       </w:r>
       <w:r>
-        <w:t xml:space="preserve">These 2 areas have much smaller population sizes than the rest of the province, so it would not be surprising to see this number of responses from these regions. </w:t>
+        <w:t>You might instead want to refer to this as Research Ethics Board (REB) approval?</w:t>
       </w:r>
     </w:p>
   </w:comment>
-  <w:comment w:id="20" w:author="Sarah Wilson" w:date="2023-06-26T14:38:00Z" w:initials="SW">
+  <w:comment w:id="18" w:author="Sarah Wilson" w:date="2023-06-26T14:35:00Z" w:initials="SW">
     <w:p>
       <w:pPr>
         <w:pStyle w:val="CommentText"/>
@@ -13704,11 +13968,11 @@
         <w:annotationRef/>
       </w:r>
       <w:r>
-        <w:t xml:space="preserve">I would suggest explaining this a bit more, including which version of the Canadian Census you compared to. </w:t>
+        <w:t>This seems to be referring to Table 1 in the results but I would suggest noting here in the methods which SES domains you collected information on and since it was multiple choice, how you decided which response values to include, especially for self-reported race.</w:t>
       </w:r>
     </w:p>
   </w:comment>
-  <w:comment w:id="23" w:author="Sarah Wilson" w:date="2023-06-26T14:40:00Z" w:initials="SW">
+  <w:comment w:id="19" w:author="Sarah Wilson" w:date="2023-06-26T14:36:00Z" w:initials="SW">
     <w:p>
       <w:pPr>
         <w:pStyle w:val="CommentText"/>
@@ -13720,11 +13984,11 @@
         <w:annotationRef/>
       </w:r>
       <w:r>
-        <w:t>I would suggest being more precise than vaccination rate here since you only asked about dose 1. I’d suggest referring to this as the % of respondents who, at the time of the survey, initiated a COVID-19 vaccine primary series.</w:t>
+        <w:t xml:space="preserve">What question was asked re: their location? </w:t>
       </w:r>
     </w:p>
   </w:comment>
-  <w:comment w:id="24" w:author="Sarah Wilson" w:date="2023-06-26T14:42:00Z" w:initials="SW">
+  <w:comment w:id="20" w:author="Sarah Wilson" w:date="2023-06-26T15:03:00Z" w:initials="SW">
     <w:p>
       <w:pPr>
         <w:pStyle w:val="CommentText"/>
@@ -13736,11 +14000,20 @@
         <w:annotationRef/>
       </w:r>
       <w:r>
-        <w:t>Same as above</w:t>
+        <w:t>Is there a rationale you can present in terms of why you only asked about 1</w:t>
+      </w:r>
+      <w:r>
+        <w:rPr>
+          <w:vertAlign w:val="superscript"/>
+        </w:rPr>
+        <w:t>st</w:t>
+      </w:r>
+      <w:r>
+        <w:t xml:space="preserve"> dose rather than 2 doses (eg a complete primary series)? Everyone 16+ would have been eligible for a primary series and both doses by the time of the survey in late fall 2021. </w:t>
       </w:r>
     </w:p>
   </w:comment>
-  <w:comment w:id="31" w:author="Sarah Wilson" w:date="2023-06-26T14:46:00Z" w:initials="SW">
+  <w:comment w:id="21" w:author="Sarah Wilson" w:date="2023-06-26T14:32:00Z" w:initials="SW">
     <w:p>
       <w:pPr>
         <w:pStyle w:val="CommentText"/>
@@ -13752,11 +14025,11 @@
         <w:annotationRef/>
       </w:r>
       <w:r>
-        <w:t>Were these provided as free text entries following the selection of the ‘other’ response value?</w:t>
+        <w:t xml:space="preserve">These 2 areas have much smaller population sizes than the rest of the province, so it would not be surprising to see this number of responses from these regions. </w:t>
       </w:r>
     </w:p>
   </w:comment>
-  <w:comment w:id="35" w:author="Sarah Wilson" w:date="2023-06-26T14:49:00Z" w:initials="SW">
+  <w:comment w:id="24" w:author="Sarah Wilson" w:date="2023-06-26T14:38:00Z" w:initials="SW">
     <w:p>
       <w:pPr>
         <w:pStyle w:val="CommentText"/>
@@ -13768,11 +14041,11 @@
         <w:annotationRef/>
       </w:r>
       <w:r>
-        <w:t>Same comment as above-suggest clarifying that this referred only to 1 dose uptake</w:t>
+        <w:t xml:space="preserve">I would suggest explaining this a bit more, including which version of the Canadian Census you compared to. </w:t>
       </w:r>
     </w:p>
   </w:comment>
-  <w:comment w:id="36" w:author="Sarah Wilson" w:date="2023-06-26T14:50:00Z" w:initials="SW">
+  <w:comment w:id="27" w:author="Sarah Wilson" w:date="2023-06-26T14:40:00Z" w:initials="SW">
     <w:p>
       <w:pPr>
         <w:pStyle w:val="CommentText"/>
@@ -13784,11 +14057,11 @@
         <w:annotationRef/>
       </w:r>
       <w:r>
-        <w:t xml:space="preserve">Similar to comment in the introduction, you might want to soften some of this language since it was Public Health and not the Health Regions who were the leads for the vaccine response/rollout.  </w:t>
+        <w:t>I would suggest being more precise than vaccination rate here since you only asked about dose 1. I’d suggest referring to this as the % of respondents who, at the time of the survey, initiated a COVID-19 vaccine primary series.</w:t>
       </w:r>
     </w:p>
   </w:comment>
-  <w:comment w:id="37" w:author="Sarah Wilson" w:date="2023-06-26T14:52:00Z" w:initials="SW">
+  <w:comment w:id="28" w:author="Sarah Wilson" w:date="2023-06-26T14:42:00Z" w:initials="SW">
     <w:p>
       <w:pPr>
         <w:pStyle w:val="CommentText"/>
@@ -13800,11 +14073,11 @@
         <w:annotationRef/>
       </w:r>
       <w:r>
-        <w:t xml:space="preserve">You might want to consider adding more detail on the time period of the survey as it relates to the COVID-19 vaccine rollout and the ages surveyed. By fall 2021 everyone 16+ were eligible for a primary series and later in the fall of 2012 the first booster dose recommendations were issued. </w:t>
+        <w:t>Same as above</w:t>
       </w:r>
     </w:p>
   </w:comment>
-  <w:comment w:id="38" w:author="Sarah Wilson" w:date="2023-06-26T15:07:00Z" w:initials="SW">
+  <w:comment w:id="35" w:author="Sarah Wilson" w:date="2023-06-26T14:46:00Z" w:initials="SW">
     <w:p>
       <w:pPr>
         <w:pStyle w:val="CommentText"/>
@@ -13816,11 +14089,11 @@
         <w:annotationRef/>
       </w:r>
       <w:r>
-        <w:t>These groups not only had priority but were also disproportionately impacted by the pandemic in terms of exposure and morbidity/mortality in the period of pandemic without vaccine or therapeutics. You might want to cite evidence of morbidity and mortality due to COVID-19 in essential workers, as that is likely to be an important an influence on vaccine decision making (ie having friends/coworkers be hospitalized, etc. )</w:t>
+        <w:t>Were these provided as free text entries following the selection of the ‘other’ response value?</w:t>
       </w:r>
     </w:p>
   </w:comment>
-  <w:comment w:id="39" w:author="Sarah Wilson" w:date="2023-06-26T14:56:00Z" w:initials="SW">
+  <w:comment w:id="39" w:author="Sarah Wilson" w:date="2023-06-26T14:49:00Z" w:initials="SW">
     <w:p>
       <w:pPr>
         <w:pStyle w:val="CommentText"/>
@@ -13832,11 +14105,75 @@
         <w:annotationRef/>
       </w:r>
       <w:r>
-        <w:t>I think it would be helpful in the discussion to discuss how the use of this correction might impact your findings/conclusions.</w:t>
+        <w:t>Same comment as above-suggest clarifying that this referred only to 1 dose uptake</w:t>
       </w:r>
     </w:p>
   </w:comment>
-  <w:comment w:id="41" w:author="Sarah Wilson" w:date="2023-06-26T14:58:00Z" w:initials="SW">
+  <w:comment w:id="40" w:author="Sarah Wilson" w:date="2023-06-26T14:50:00Z" w:initials="SW">
+    <w:p>
+      <w:pPr>
+        <w:pStyle w:val="CommentText"/>
+      </w:pPr>
+      <w:r>
+        <w:rPr>
+          <w:rStyle w:val="CommentReference"/>
+        </w:rPr>
+        <w:annotationRef/>
+      </w:r>
+      <w:r>
+        <w:t xml:space="preserve">Similar to comment in the introduction, you might want to soften some of this language since it was Public Health and not the Health Regions who were the leads for the vaccine response/rollout.  </w:t>
+      </w:r>
+    </w:p>
+  </w:comment>
+  <w:comment w:id="41" w:author="Sarah Wilson" w:date="2023-06-26T14:52:00Z" w:initials="SW">
+    <w:p>
+      <w:pPr>
+        <w:pStyle w:val="CommentText"/>
+      </w:pPr>
+      <w:r>
+        <w:rPr>
+          <w:rStyle w:val="CommentReference"/>
+        </w:rPr>
+        <w:annotationRef/>
+      </w:r>
+      <w:r>
+        <w:t xml:space="preserve">You might want to consider adding more detail on the time period of the survey as it relates to the COVID-19 vaccine rollout and the ages surveyed. By fall 2021 everyone 16+ were eligible for a primary series and later in the fall of 2012 the first booster dose recommendations were issued. </w:t>
+      </w:r>
+    </w:p>
+  </w:comment>
+  <w:comment w:id="42" w:author="Sarah Wilson" w:date="2023-06-26T15:07:00Z" w:initials="SW">
+    <w:p>
+      <w:pPr>
+        <w:pStyle w:val="CommentText"/>
+      </w:pPr>
+      <w:r>
+        <w:rPr>
+          <w:rStyle w:val="CommentReference"/>
+        </w:rPr>
+        <w:annotationRef/>
+      </w:r>
+      <w:r>
+        <w:t>These groups not only had priority but were also disproportionately impacted by the pandemic in terms of exposure and morbidity/mortality in the period of pandemic without vaccine or therapeutics. You might want to cite evidence of morbidity and mortality due to COVID-19 in essential workers, as that is likely to be an important an influence on vaccine decision making (ie having friends/coworkers be hospitalized, etc. )</w:t>
+      </w:r>
+    </w:p>
+  </w:comment>
+  <w:comment w:id="43" w:author="Sarah Wilson" w:date="2023-06-26T14:56:00Z" w:initials="SW">
+    <w:p>
+      <w:pPr>
+        <w:pStyle w:val="CommentText"/>
+      </w:pPr>
+      <w:r>
+        <w:rPr>
+          <w:rStyle w:val="CommentReference"/>
+        </w:rPr>
+        <w:annotationRef/>
+      </w:r>
+      <w:r>
+        <w:t>I think it would be helpful in the discussion to discuss how the use of this correction might impact your findings/conclusions.</w:t>
+      </w:r>
+    </w:p>
+  </w:comment>
+  <w:comment w:id="45" w:author="Sarah Wilson" w:date="2023-06-26T14:58:00Z" w:initials="SW">
     <w:p>
       <w:pPr>
         <w:pStyle w:val="CommentText"/>
@@ -13870,9 +14207,13 @@
 <file path=word/commentsExtended.xml><?xml version="1.0" encoding="utf-8"?>
 <w15:commentsEx xmlns:wpc="http://schemas.microsoft.com/office/word/2010/wordprocessingCanvas" xmlns:cx="http://schemas.microsoft.com/office/drawing/2014/chartex" xmlns:cx1="http://schemas.microsoft.com/office/drawing/2015/9/8/chartex" xmlns:cx2="http://schemas.microsoft.com/office/drawing/2015/10/21/chartex" xmlns:cx3="http://schemas.microsoft.com/office/drawing/2016/5/9/chartex" xmlns:cx4="http://schemas.microsoft.com/office/drawing/2016/5/10/chartex" xmlns:cx5="http://schemas.microsoft.com/office/drawing/2016/5/11/chartex" xmlns:cx6="http://schemas.microsoft.com/office/drawing/2016/5/12/chartex" xmlns:cx7="http://schemas.microsoft.com/office/drawing/2016/5/13/chartex" xmlns:cx8="http://schemas.microsoft.com/office/drawing/2016/5/14/chartex" xmlns:mc="http://schemas.openxmlformats.org/markup-compatibility/2006" xmlns:aink="http://schemas.microsoft.com/office/drawing/2016/ink" xmlns:am3d="http://schemas.microsoft.com/office/drawing/2017/model3d" xmlns:o="urn:schemas-microsoft-com:office:office" xmlns:oel="http://schemas.microsoft.com/office/2019/extlst" xmlns:r="http://schemas.openxmlformats.org/officeDocument/2006/relationships" xmlns:m="http://schemas.openxmlformats.org/officeDocument/2006/math" xmlns:v="urn:schemas-microsoft-com:vml" xmlns:wp14="http://schemas.microsoft.com/office/word/2010/wordprocessingDrawing" xmlns:wp="http://schemas.openxmlformats.org/drawingml/2006/wordprocessingDrawing" xmlns:w10="urn:schemas-microsoft-com:office:word" xmlns:w="http://schemas.openxmlformats.org/wordprocessingml/2006/main" xmlns:w14="http://schemas.microsoft.com/office/word/2010/wordml" xmlns:w15="http://schemas.microsoft.com/office/word/2012/wordml" xmlns:w16cex="http://schemas.microsoft.com/office/word/2018/wordml/cex" xmlns:w16cid="http://schemas.microsoft.com/office/word/2016/wordml/cid" xmlns:w16="http://schemas.microsoft.com/office/word/2018/wordml" xmlns:w16sdtdh="http://schemas.microsoft.com/office/word/2020/wordml/sdtdatahash" xmlns:w16se="http://schemas.microsoft.com/office/word/2015/wordml/symex" xmlns:wpg="http://schemas.microsoft.com/office/word/2010/wordprocessingGroup" xmlns:wpi="http://schemas.microsoft.com/office/word/2010/wordprocessingInk" xmlns:wne="http://schemas.microsoft.com/office/word/2006/wordml" xmlns:wps="http://schemas.microsoft.com/office/word/2010/wordprocessingShape" mc:Ignorable="w14 w15 w16se w16cid w16 w16cex w16sdtdh wp14">
   <w15:commentEx w15:paraId="4E372964" w15:done="0"/>
+  <w15:commentEx w15:paraId="5D6B4D82" w15:paraIdParent="4E372964" w15:done="0"/>
   <w15:commentEx w15:paraId="147AA075" w15:done="0"/>
+  <w15:commentEx w15:paraId="08C334E8" w15:paraIdParent="147AA075" w15:done="0"/>
   <w15:commentEx w15:paraId="02C81098" w15:done="0"/>
+  <w15:commentEx w15:paraId="1967836C" w15:paraIdParent="02C81098" w15:done="0"/>
   <w15:commentEx w15:paraId="73158A38" w15:done="0"/>
+  <w15:commentEx w15:paraId="7CCFE8B3" w15:paraIdParent="73158A38" w15:done="0"/>
   <w15:commentEx w15:paraId="443932C3" w15:done="0"/>
   <w15:commentEx w15:paraId="7A2064E6" w15:done="0"/>
   <w15:commentEx w15:paraId="341042B3" w15:done="0"/>
@@ -13894,12 +14235,25 @@
 </w15:commentsEx>
 </file>
 
+<file path=word/commentsExtensible.xml><?xml version="1.0" encoding="utf-8"?>
+<w16cex:commentsExtensible xmlns:wpc="http://schemas.microsoft.com/office/word/2010/wordprocessingCanvas" xmlns:cx="http://schemas.microsoft.com/office/drawing/2014/chartex" xmlns:cx1="http://schemas.microsoft.com/office/drawing/2015/9/8/chartex" xmlns:cx2="http://schemas.microsoft.com/office/drawing/2015/10/21/chartex" xmlns:cx3="http://schemas.microsoft.com/office/drawing/2016/5/9/chartex" xmlns:cx4="http://schemas.microsoft.com/office/drawing/2016/5/10/chartex" xmlns:cx5="http://schemas.microsoft.com/office/drawing/2016/5/11/chartex" xmlns:cx6="http://schemas.microsoft.com/office/drawing/2016/5/12/chartex" xmlns:cx7="http://schemas.microsoft.com/office/drawing/2016/5/13/chartex" xmlns:cx8="http://schemas.microsoft.com/office/drawing/2016/5/14/chartex" xmlns:mc="http://schemas.openxmlformats.org/markup-compatibility/2006" xmlns:aink="http://schemas.microsoft.com/office/drawing/2016/ink" xmlns:am3d="http://schemas.microsoft.com/office/drawing/2017/model3d" xmlns:o="urn:schemas-microsoft-com:office:office" xmlns:oel="http://schemas.microsoft.com/office/2019/extlst" xmlns:r="http://schemas.openxmlformats.org/officeDocument/2006/relationships" xmlns:m="http://schemas.openxmlformats.org/officeDocument/2006/math" xmlns:v="urn:schemas-microsoft-com:vml" xmlns:wp14="http://schemas.microsoft.com/office/word/2010/wordprocessingDrawing" xmlns:wp="http://schemas.openxmlformats.org/drawingml/2006/wordprocessingDrawing" xmlns:w10="urn:schemas-microsoft-com:office:word" xmlns:w="http://schemas.openxmlformats.org/wordprocessingml/2006/main" xmlns:w14="http://schemas.microsoft.com/office/word/2010/wordml" xmlns:w15="http://schemas.microsoft.com/office/word/2012/wordml" xmlns:w16cex="http://schemas.microsoft.com/office/word/2018/wordml/cex" xmlns:w16cid="http://schemas.microsoft.com/office/word/2016/wordml/cid" xmlns:w16="http://schemas.microsoft.com/office/word/2018/wordml" xmlns:w16sdtdh="http://schemas.microsoft.com/office/word/2020/wordml/sdtdatahash" xmlns:w16se="http://schemas.microsoft.com/office/word/2015/wordml/symex" xmlns:wpg="http://schemas.microsoft.com/office/word/2010/wordprocessingGroup" xmlns:wpi="http://schemas.microsoft.com/office/word/2010/wordprocessingInk" xmlns:wne="http://schemas.microsoft.com/office/word/2006/wordml" xmlns:wps="http://schemas.microsoft.com/office/word/2010/wordprocessingShape" mc:Ignorable="w14 w15 w16se w16cid w16 w16cex w16sdtdh wp14">
+  <w16cex:commentExtensible w16cex:durableId="28458216" w16cex:dateUtc="2023-06-27T19:43:00Z"/>
+  <w16cex:commentExtensible w16cex:durableId="2845821E" w16cex:dateUtc="2023-06-27T19:43:00Z"/>
+  <w16cex:commentExtensible w16cex:durableId="28458224" w16cex:dateUtc="2023-06-27T19:43:00Z"/>
+  <w16cex:commentExtensible w16cex:durableId="28458236" w16cex:dateUtc="2023-06-27T19:43:00Z"/>
+</w16cex:commentsExtensible>
+</file>
+
 <file path=word/commentsIds.xml><?xml version="1.0" encoding="utf-8"?>
 <w16cid:commentsIds xmlns:wpc="http://schemas.microsoft.com/office/word/2010/wordprocessingCanvas" xmlns:cx="http://schemas.microsoft.com/office/drawing/2014/chartex" xmlns:cx1="http://schemas.microsoft.com/office/drawing/2015/9/8/chartex" xmlns:cx2="http://schemas.microsoft.com/office/drawing/2015/10/21/chartex" xmlns:cx3="http://schemas.microsoft.com/office/drawing/2016/5/9/chartex" xmlns:cx4="http://schemas.microsoft.com/office/drawing/2016/5/10/chartex" xmlns:cx5="http://schemas.microsoft.com/office/drawing/2016/5/11/chartex" xmlns:cx6="http://schemas.microsoft.com/office/drawing/2016/5/12/chartex" xmlns:cx7="http://schemas.microsoft.com/office/drawing/2016/5/13/chartex" xmlns:cx8="http://schemas.microsoft.com/office/drawing/2016/5/14/chartex" xmlns:mc="http://schemas.openxmlformats.org/markup-compatibility/2006" xmlns:aink="http://schemas.microsoft.com/office/drawing/2016/ink" xmlns:am3d="http://schemas.microsoft.com/office/drawing/2017/model3d" xmlns:o="urn:schemas-microsoft-com:office:office" xmlns:oel="http://schemas.microsoft.com/office/2019/extlst" xmlns:r="http://schemas.openxmlformats.org/officeDocument/2006/relationships" xmlns:m="http://schemas.openxmlformats.org/officeDocument/2006/math" xmlns:v="urn:schemas-microsoft-com:vml" xmlns:wp14="http://schemas.microsoft.com/office/word/2010/wordprocessingDrawing" xmlns:wp="http://schemas.openxmlformats.org/drawingml/2006/wordprocessingDrawing" xmlns:w10="urn:schemas-microsoft-com:office:word" xmlns:w="http://schemas.openxmlformats.org/wordprocessingml/2006/main" xmlns:w14="http://schemas.microsoft.com/office/word/2010/wordml" xmlns:w15="http://schemas.microsoft.com/office/word/2012/wordml" xmlns:w16cex="http://schemas.microsoft.com/office/word/2018/wordml/cex" xmlns:w16cid="http://schemas.microsoft.com/office/word/2016/wordml/cid" xmlns:w16="http://schemas.microsoft.com/office/word/2018/wordml" xmlns:w16sdtdh="http://schemas.microsoft.com/office/word/2020/wordml/sdtdatahash" xmlns:w16se="http://schemas.microsoft.com/office/word/2015/wordml/symex" xmlns:wpg="http://schemas.microsoft.com/office/word/2010/wordprocessingGroup" xmlns:wpi="http://schemas.microsoft.com/office/word/2010/wordprocessingInk" xmlns:wne="http://schemas.microsoft.com/office/word/2006/wordml" xmlns:wps="http://schemas.microsoft.com/office/word/2010/wordprocessingShape" mc:Ignorable="w14 w15 w16se w16cid w16 w16cex w16sdtdh wp14">
   <w16cid:commentId w16cid:paraId="4E372964" w16cid:durableId="28454CE1"/>
+  <w16cid:commentId w16cid:paraId="5D6B4D82" w16cid:durableId="28458216"/>
   <w16cid:commentId w16cid:paraId="147AA075" w16cid:durableId="28454CE2"/>
+  <w16cid:commentId w16cid:paraId="08C334E8" w16cid:durableId="2845821E"/>
   <w16cid:commentId w16cid:paraId="02C81098" w16cid:durableId="28454CE3"/>
+  <w16cid:commentId w16cid:paraId="1967836C" w16cid:durableId="28458224"/>
   <w16cid:commentId w16cid:paraId="73158A38" w16cid:durableId="28454CE4"/>
+  <w16cid:commentId w16cid:paraId="7CCFE8B3" w16cid:durableId="28458236"/>
   <w16cid:commentId w16cid:paraId="443932C3" w16cid:durableId="28454CE5"/>
   <w16cid:commentId w16cid:paraId="7A2064E6" w16cid:durableId="28454CE6"/>
   <w16cid:commentId w16cid:paraId="341042B3" w16cid:durableId="28454CE7"/>
@@ -14161,6 +14515,9 @@
 <w15:people xmlns:wpc="http://schemas.microsoft.com/office/word/2010/wordprocessingCanvas" xmlns:cx="http://schemas.microsoft.com/office/drawing/2014/chartex" xmlns:cx1="http://schemas.microsoft.com/office/drawing/2015/9/8/chartex" xmlns:cx2="http://schemas.microsoft.com/office/drawing/2015/10/21/chartex" xmlns:cx3="http://schemas.microsoft.com/office/drawing/2016/5/9/chartex" xmlns:cx4="http://schemas.microsoft.com/office/drawing/2016/5/10/chartex" xmlns:cx5="http://schemas.microsoft.com/office/drawing/2016/5/11/chartex" xmlns:cx6="http://schemas.microsoft.com/office/drawing/2016/5/12/chartex" xmlns:cx7="http://schemas.microsoft.com/office/drawing/2016/5/13/chartex" xmlns:cx8="http://schemas.microsoft.com/office/drawing/2016/5/14/chartex" xmlns:mc="http://schemas.openxmlformats.org/markup-compatibility/2006" xmlns:aink="http://schemas.microsoft.com/office/drawing/2016/ink" xmlns:am3d="http://schemas.microsoft.com/office/drawing/2017/model3d" xmlns:o="urn:schemas-microsoft-com:office:office" xmlns:oel="http://schemas.microsoft.com/office/2019/extlst" xmlns:r="http://schemas.openxmlformats.org/officeDocument/2006/relationships" xmlns:m="http://schemas.openxmlformats.org/officeDocument/2006/math" xmlns:v="urn:schemas-microsoft-com:vml" xmlns:wp14="http://schemas.microsoft.com/office/word/2010/wordprocessingDrawing" xmlns:wp="http://schemas.openxmlformats.org/drawingml/2006/wordprocessingDrawing" xmlns:w10="urn:schemas-microsoft-com:office:word" xmlns:w="http://schemas.openxmlformats.org/wordprocessingml/2006/main" xmlns:w14="http://schemas.microsoft.com/office/word/2010/wordml" xmlns:w15="http://schemas.microsoft.com/office/word/2012/wordml" xmlns:w16cex="http://schemas.microsoft.com/office/word/2018/wordml/cex" xmlns:w16cid="http://schemas.microsoft.com/office/word/2016/wordml/cid" xmlns:w16="http://schemas.microsoft.com/office/word/2018/wordml" xmlns:w16sdtdh="http://schemas.microsoft.com/office/word/2020/wordml/sdtdatahash" xmlns:w16se="http://schemas.microsoft.com/office/word/2015/wordml/symex" xmlns:wpg="http://schemas.microsoft.com/office/word/2010/wordprocessingGroup" xmlns:wpi="http://schemas.microsoft.com/office/word/2010/wordprocessingInk" xmlns:wne="http://schemas.microsoft.com/office/word/2006/wordml" xmlns:wps="http://schemas.microsoft.com/office/word/2010/wordprocessingShape" mc:Ignorable="w14 w15 w16se w16cid w16 w16cex w16sdtdh wp14">
   <w15:person w15:author="Sarah Wilson">
     <w15:presenceInfo w15:providerId="AD" w15:userId="S-1-5-21-1537831172-1590105985-2931388466-2371"/>
+  </w15:person>
+  <w15:person w15:author="Ariel Mundo Ortiz">
+    <w15:presenceInfo w15:providerId="AD" w15:userId="S::ariel.mundo.ortiz@umontreal.ca::3fa9409c-39c5-4a0b-80dd-3ef148ab78a5"/>
   </w15:person>
 </w15:people>
 </file>

--- a/manuscript_v6/main file-sw_comments.docx
+++ b/manuscript_v6/main file-sw_comments.docx
@@ -1079,6 +1079,7 @@
         <w:t xml:space="preserve">Therefore, in this study we aim to understand the differences in vaccination uptake between the different Health Regions of Ontario between </w:t>
       </w:r>
       <w:commentRangeStart w:id="13"/>
+      <w:commentRangeStart w:id="14"/>
       <w:r>
         <w:rPr>
           <w:rFonts w:ascii="Arial" w:hAnsi="Arial" w:cs="Arial"/>
@@ -1091,6 +1092,13 @@
           <w:rStyle w:val="CommentReference"/>
         </w:rPr>
         <w:commentReference w:id="13"/>
+      </w:r>
+      <w:commentRangeEnd w:id="14"/>
+      <w:r>
+        <w:rPr>
+          <w:rStyle w:val="CommentReference"/>
+        </w:rPr>
+        <w:commentReference w:id="14"/>
       </w:r>
       <w:r>
         <w:rPr>
@@ -1120,7 +1128,7 @@
           <w:rFonts w:ascii="Arial" w:hAnsi="Arial" w:cs="Arial"/>
         </w:rPr>
       </w:pPr>
-      <w:bookmarkStart w:id="14" w:name="methods"/>
+      <w:bookmarkStart w:id="15" w:name="methods"/>
       <w:bookmarkEnd w:id="2"/>
       <w:r>
         <w:rPr>
@@ -1136,7 +1144,7 @@
           <w:rFonts w:ascii="Arial" w:hAnsi="Arial" w:cs="Arial"/>
         </w:rPr>
       </w:pPr>
-      <w:bookmarkStart w:id="15" w:name="sec-data"/>
+      <w:bookmarkStart w:id="16" w:name="sec-data"/>
       <w:r>
         <w:rPr>
           <w:rFonts w:ascii="Arial" w:hAnsi="Arial" w:cs="Arial"/>
@@ -1189,19 +1197,27 @@
         </w:rPr>
         <w:t xml:space="preserve">, a </w:t>
       </w:r>
-      <w:commentRangeStart w:id="16"/>
+      <w:commentRangeStart w:id="17"/>
+      <w:commentRangeStart w:id="18"/>
       <w:r>
         <w:rPr>
           <w:rFonts w:ascii="Arial" w:hAnsi="Arial" w:cs="Arial"/>
         </w:rPr>
         <w:t>repeated cross sectional surve</w:t>
       </w:r>
-      <w:commentRangeEnd w:id="16"/>
+      <w:commentRangeEnd w:id="17"/>
       <w:r>
         <w:rPr>
           <w:rStyle w:val="CommentReference"/>
         </w:rPr>
-        <w:commentReference w:id="16"/>
+        <w:commentReference w:id="17"/>
+      </w:r>
+      <w:commentRangeEnd w:id="18"/>
+      <w:r>
+        <w:rPr>
+          <w:rStyle w:val="CommentReference"/>
+        </w:rPr>
+        <w:commentReference w:id="18"/>
       </w:r>
       <w:r>
         <w:rPr>
@@ -1209,19 +1225,19 @@
         </w:rPr>
         <w:t xml:space="preserve">y focused on the Canadian province of Ontario that was commissioned by the Fields Institute for Research in Mathematical Sciences and the Mathematical Modelling of COVID-19 Task Force under </w:t>
       </w:r>
-      <w:commentRangeStart w:id="17"/>
+      <w:commentRangeStart w:id="19"/>
       <w:r>
         <w:rPr>
           <w:rFonts w:ascii="Arial" w:hAnsi="Arial" w:cs="Arial"/>
         </w:rPr>
         <w:t xml:space="preserve">ethical guidance </w:t>
       </w:r>
-      <w:commentRangeEnd w:id="17"/>
+      <w:commentRangeEnd w:id="19"/>
       <w:r>
         <w:rPr>
           <w:rStyle w:val="CommentReference"/>
         </w:rPr>
-        <w:commentReference w:id="17"/>
+        <w:commentReference w:id="19"/>
       </w:r>
       <w:r>
         <w:rPr>
@@ -1249,7 +1265,8 @@
         </w:rPr>
         <w:t>(</w:t>
       </w:r>
-      <w:commentRangeStart w:id="18"/>
+      <w:commentRangeStart w:id="20"/>
+      <w:commentRangeStart w:id="21"/>
       <w:r>
         <w:rPr>
           <w:rFonts w:ascii="Arial" w:hAnsi="Arial" w:cs="Arial"/>
@@ -1257,12 +1274,19 @@
         </w:rPr>
         <w:t>Table 1</w:t>
       </w:r>
-      <w:commentRangeEnd w:id="18"/>
+      <w:commentRangeEnd w:id="20"/>
       <w:r>
         <w:rPr>
           <w:rStyle w:val="CommentReference"/>
         </w:rPr>
-        <w:commentReference w:id="18"/>
+        <w:commentReference w:id="20"/>
+      </w:r>
+      <w:commentRangeEnd w:id="21"/>
+      <w:r>
+        <w:rPr>
+          <w:rStyle w:val="CommentReference"/>
+        </w:rPr>
+        <w:commentReference w:id="21"/>
       </w:r>
       <w:r>
         <w:rPr>
@@ -1270,19 +1294,27 @@
         </w:rPr>
         <w:t xml:space="preserve">), </w:t>
       </w:r>
-      <w:commentRangeStart w:id="19"/>
+      <w:commentRangeStart w:id="22"/>
+      <w:commentRangeStart w:id="23"/>
       <w:r>
         <w:rPr>
           <w:rFonts w:ascii="Arial" w:hAnsi="Arial" w:cs="Arial"/>
         </w:rPr>
         <w:t xml:space="preserve">their location </w:t>
       </w:r>
-      <w:commentRangeEnd w:id="19"/>
+      <w:commentRangeEnd w:id="22"/>
       <w:r>
         <w:rPr>
           <w:rStyle w:val="CommentReference"/>
         </w:rPr>
-        <w:commentReference w:id="19"/>
+        <w:commentReference w:id="22"/>
+      </w:r>
+      <w:commentRangeEnd w:id="23"/>
+      <w:r>
+        <w:rPr>
+          <w:rStyle w:val="CommentReference"/>
+        </w:rPr>
+        <w:commentReference w:id="23"/>
       </w:r>
       <w:r>
         <w:rPr>
@@ -1305,19 +1337,19 @@
         </w:rPr>
         <w:t>), the date of access to the survey, and asked information on vaccination status by using the question “</w:t>
       </w:r>
-      <w:commentRangeStart w:id="20"/>
+      <w:commentRangeStart w:id="24"/>
       <w:r>
         <w:rPr>
           <w:rFonts w:ascii="Arial" w:hAnsi="Arial" w:cs="Arial"/>
         </w:rPr>
         <w:t>Have you received the first dose of the COVID vaccine</w:t>
       </w:r>
-      <w:commentRangeEnd w:id="20"/>
+      <w:commentRangeEnd w:id="24"/>
       <w:r>
         <w:rPr>
           <w:rStyle w:val="CommentReference"/>
         </w:rPr>
-        <w:commentReference w:id="20"/>
+        <w:commentReference w:id="24"/>
       </w:r>
       <w:r>
         <w:rPr>
@@ -1356,7 +1388,7 @@
         </w:rPr>
         <w:t xml:space="preserve"> 84% of the observations having multiple missing answers or being incomplete due to participants leaving the survey at different stages. Therefore, we selected 6,343 observations that were labelled as “complete” in the dataset and that had answers for all covariates considered in our analysis. Later, we matched the city of each observation with its corresponding LHIN and Health Region, and removed observations from </w:t>
       </w:r>
-      <w:commentRangeStart w:id="21"/>
+      <w:commentRangeStart w:id="25"/>
       <w:r>
         <w:rPr>
           <w:rFonts w:ascii="Arial" w:hAnsi="Arial" w:cs="Arial"/>
@@ -1377,12 +1409,12 @@
         </w:rPr>
         <w:t xml:space="preserve"> and North East Health Regions</w:t>
       </w:r>
-      <w:commentRangeEnd w:id="21"/>
+      <w:commentRangeEnd w:id="25"/>
       <w:r>
         <w:rPr>
           <w:rStyle w:val="CommentReference"/>
         </w:rPr>
-        <w:commentReference w:id="21"/>
+        <w:commentReference w:id="25"/>
       </w:r>
       <w:r>
         <w:rPr>
@@ -1427,7 +1459,7 @@
                 <w:rFonts w:ascii="Arial" w:hAnsi="Arial" w:cs="Arial"/>
               </w:rPr>
             </w:pPr>
-            <w:bookmarkStart w:id="22" w:name="fig-map"/>
+            <w:bookmarkStart w:id="26" w:name="fig-map"/>
             <w:r>
               <w:rPr>
                 <w:rFonts w:ascii="Arial" w:hAnsi="Arial" w:cs="Arial"/>
@@ -1551,7 +1583,7 @@
             </w:r>
           </w:p>
         </w:tc>
-        <w:bookmarkEnd w:id="22"/>
+        <w:bookmarkEnd w:id="26"/>
       </w:tr>
     </w:tbl>
     <w:p>
@@ -1561,8 +1593,8 @@
           <w:rFonts w:ascii="Arial" w:hAnsi="Arial" w:cs="Arial"/>
         </w:rPr>
       </w:pPr>
-      <w:bookmarkStart w:id="23" w:name="statistical-analyses"/>
-      <w:bookmarkEnd w:id="15"/>
+      <w:bookmarkStart w:id="27" w:name="statistical-analyses"/>
+      <w:bookmarkEnd w:id="16"/>
       <w:r>
         <w:rPr>
           <w:rFonts w:ascii="Arial" w:hAnsi="Arial" w:cs="Arial"/>
@@ -1636,19 +1668,19 @@
         </w:rPr>
         <w:t xml:space="preserve">. Because we identified differences in representativity between the survey data </w:t>
       </w:r>
-      <w:commentRangeStart w:id="24"/>
+      <w:commentRangeStart w:id="28"/>
       <w:r>
         <w:rPr>
           <w:rFonts w:ascii="Arial" w:hAnsi="Arial" w:cs="Arial"/>
         </w:rPr>
         <w:t>and the estimates from the Census</w:t>
       </w:r>
-      <w:commentRangeEnd w:id="24"/>
+      <w:commentRangeEnd w:id="28"/>
       <w:r>
         <w:rPr>
           <w:rStyle w:val="CommentReference"/>
         </w:rPr>
-        <w:commentReference w:id="24"/>
+        <w:commentReference w:id="28"/>
       </w:r>
       <w:r>
         <w:rPr>
@@ -1793,9 +1825,9 @@
           <w:rFonts w:ascii="Arial" w:hAnsi="Arial" w:cs="Arial"/>
         </w:rPr>
       </w:pPr>
-      <w:bookmarkStart w:id="25" w:name="results"/>
-      <w:bookmarkEnd w:id="14"/>
-      <w:bookmarkEnd w:id="23"/>
+      <w:bookmarkStart w:id="29" w:name="results"/>
+      <w:bookmarkEnd w:id="15"/>
+      <w:bookmarkEnd w:id="27"/>
       <w:r>
         <w:rPr>
           <w:rFonts w:ascii="Arial" w:hAnsi="Arial" w:cs="Arial"/>
@@ -1810,7 +1842,7 @@
           <w:rFonts w:ascii="Arial" w:hAnsi="Arial" w:cs="Arial"/>
         </w:rPr>
       </w:pPr>
-      <w:bookmarkStart w:id="26" w:name="sample-characteristics"/>
+      <w:bookmarkStart w:id="30" w:name="sample-characteristics"/>
       <w:r>
         <w:rPr>
           <w:rFonts w:ascii="Arial" w:hAnsi="Arial" w:cs="Arial"/>
@@ -1838,19 +1870,19 @@
         </w:rPr>
         <w:t xml:space="preserve"> shows the characteristics of the data from the Fields COVID-19 survey used for analysis. The sample contained 6,236 observations, from which 24.8% (1,547) corresponded to individuals that reported not having received the first dose of the vaccine. </w:t>
       </w:r>
-      <w:commentRangeStart w:id="27"/>
+      <w:commentRangeStart w:id="31"/>
       <w:r>
         <w:rPr>
           <w:rFonts w:ascii="Arial" w:hAnsi="Arial" w:cs="Arial"/>
         </w:rPr>
         <w:t xml:space="preserve">Vaccination rates </w:t>
       </w:r>
-      <w:commentRangeEnd w:id="27"/>
+      <w:commentRangeEnd w:id="31"/>
       <w:r>
         <w:rPr>
           <w:rStyle w:val="CommentReference"/>
         </w:rPr>
-        <w:commentReference w:id="27"/>
+        <w:commentReference w:id="31"/>
       </w:r>
       <w:r>
         <w:rPr>
@@ -1858,19 +1890,19 @@
         </w:rPr>
         <w:t xml:space="preserve">ranged between 71-79% across all household income brackets, age groups, Health Regions, and the months considered in the survey. However, the </w:t>
       </w:r>
-      <w:commentRangeStart w:id="28"/>
+      <w:commentRangeStart w:id="32"/>
       <w:r>
         <w:rPr>
           <w:rFonts w:ascii="Arial" w:hAnsi="Arial" w:cs="Arial"/>
         </w:rPr>
         <w:t xml:space="preserve">highest vaccination rates </w:t>
       </w:r>
-      <w:commentRangeEnd w:id="28"/>
+      <w:commentRangeEnd w:id="32"/>
       <w:r>
         <w:rPr>
           <w:rStyle w:val="CommentReference"/>
         </w:rPr>
-        <w:commentReference w:id="28"/>
+        <w:commentReference w:id="32"/>
       </w:r>
       <w:r>
         <w:rPr>
@@ -1968,7 +2000,7 @@
                 <w:rFonts w:ascii="Arial" w:hAnsi="Arial" w:cs="Arial"/>
               </w:rPr>
             </w:pPr>
-            <w:bookmarkStart w:id="29" w:name="tbl-descriptive-stats"/>
+            <w:bookmarkStart w:id="33" w:name="tbl-descriptive-stats"/>
             <w:r>
               <w:rPr>
                 <w:rFonts w:ascii="Arial" w:eastAsia="Arial" w:hAnsi="Arial" w:cs="Arial"/>
@@ -4360,7 +4392,7 @@
               </w:rPr>
               <w:t>Month</w:t>
             </w:r>
-            <w:ins w:id="30" w:author="Sarah Wilson" w:date="2023-06-26T14:43:00Z">
+            <w:ins w:id="34" w:author="Sarah Wilson" w:date="2023-06-26T14:43:00Z">
               <w:r>
                 <w:rPr>
                   <w:rFonts w:ascii="Arial" w:eastAsia="Arial" w:hAnsi="Arial" w:cs="Arial"/>
@@ -4530,7 +4562,7 @@
               </w:rPr>
               <w:t>October</w:t>
             </w:r>
-            <w:ins w:id="31" w:author="Sarah Wilson" w:date="2023-06-26T14:43:00Z">
+            <w:ins w:id="35" w:author="Sarah Wilson" w:date="2023-06-26T14:43:00Z">
               <w:r>
                 <w:rPr>
                   <w:rFonts w:ascii="Arial" w:eastAsia="Arial" w:hAnsi="Arial" w:cs="Arial"/>
@@ -4708,7 +4740,7 @@
               </w:rPr>
               <w:t>November</w:t>
             </w:r>
-            <w:ins w:id="32" w:author="Sarah Wilson" w:date="2023-06-26T14:43:00Z">
+            <w:ins w:id="36" w:author="Sarah Wilson" w:date="2023-06-26T14:43:00Z">
               <w:r>
                 <w:rPr>
                   <w:rFonts w:ascii="Arial" w:eastAsia="Arial" w:hAnsi="Arial" w:cs="Arial"/>
@@ -4886,7 +4918,7 @@
               </w:rPr>
               <w:t>December</w:t>
             </w:r>
-            <w:ins w:id="33" w:author="Sarah Wilson" w:date="2023-06-26T14:43:00Z">
+            <w:ins w:id="37" w:author="Sarah Wilson" w:date="2023-06-26T14:43:00Z">
               <w:r>
                 <w:rPr>
                   <w:rFonts w:ascii="Arial" w:eastAsia="Arial" w:hAnsi="Arial" w:cs="Arial"/>
@@ -5064,7 +5096,7 @@
               </w:rPr>
               <w:t>January</w:t>
             </w:r>
-            <w:ins w:id="34" w:author="Sarah Wilson" w:date="2023-06-26T14:43:00Z">
+            <w:ins w:id="38" w:author="Sarah Wilson" w:date="2023-06-26T14:43:00Z">
               <w:r>
                 <w:rPr>
                   <w:rFonts w:ascii="Arial" w:eastAsia="Arial" w:hAnsi="Arial" w:cs="Arial"/>
@@ -7025,7 +7057,7 @@
                 <w:rFonts w:ascii="Arial" w:hAnsi="Arial" w:cs="Arial"/>
               </w:rPr>
             </w:pPr>
-            <w:commentRangeStart w:id="35"/>
+            <w:commentRangeStart w:id="39"/>
             <w:r>
               <w:rPr>
                 <w:rFonts w:ascii="Arial" w:eastAsia="Arial" w:hAnsi="Arial" w:cs="Arial"/>
@@ -7045,12 +7077,12 @@
               </w:rPr>
               <w:t xml:space="preserve">Southeast Asian, Filipino, West Asian, </w:t>
             </w:r>
-            <w:commentRangeEnd w:id="35"/>
+            <w:commentRangeEnd w:id="39"/>
             <w:r>
               <w:rPr>
                 <w:rStyle w:val="CommentReference"/>
               </w:rPr>
-              <w:commentReference w:id="35"/>
+              <w:commentReference w:id="39"/>
             </w:r>
             <w:r>
               <w:rPr>
@@ -7073,9 +7105,9 @@
           <w:rFonts w:ascii="Arial" w:hAnsi="Arial" w:cs="Arial"/>
         </w:rPr>
       </w:pPr>
-      <w:bookmarkStart w:id="36" w:name="multivariate-regression"/>
-      <w:bookmarkEnd w:id="26"/>
-      <w:bookmarkEnd w:id="29"/>
+      <w:bookmarkStart w:id="40" w:name="multivariate-regression"/>
+      <w:bookmarkEnd w:id="30"/>
+      <w:bookmarkEnd w:id="33"/>
       <w:r>
         <w:rPr>
           <w:rFonts w:ascii="Arial" w:hAnsi="Arial" w:cs="Arial"/>
@@ -7162,7 +7194,7 @@
                 <w:rFonts w:ascii="Arial" w:hAnsi="Arial" w:cs="Arial"/>
               </w:rPr>
             </w:pPr>
-            <w:bookmarkStart w:id="37" w:name="fig-models"/>
+            <w:bookmarkStart w:id="41" w:name="fig-models"/>
             <w:r>
               <w:rPr>
                 <w:rFonts w:ascii="Arial" w:hAnsi="Arial" w:cs="Arial"/>
@@ -7228,7 +7260,7 @@
             </w:r>
           </w:p>
         </w:tc>
-        <w:bookmarkEnd w:id="37"/>
+        <w:bookmarkEnd w:id="41"/>
       </w:tr>
     </w:tbl>
     <w:p>
@@ -7309,9 +7341,9 @@
           <w:rFonts w:ascii="Arial" w:hAnsi="Arial" w:cs="Arial"/>
         </w:rPr>
       </w:pPr>
-      <w:bookmarkStart w:id="38" w:name="discussion"/>
-      <w:bookmarkEnd w:id="25"/>
-      <w:bookmarkEnd w:id="36"/>
+      <w:bookmarkStart w:id="42" w:name="discussion"/>
+      <w:bookmarkEnd w:id="29"/>
+      <w:bookmarkEnd w:id="40"/>
       <w:r>
         <w:rPr>
           <w:rFonts w:ascii="Arial" w:hAnsi="Arial" w:cs="Arial"/>
@@ -7332,19 +7364,19 @@
         </w:rPr>
         <w:t xml:space="preserve">In this study, we hypothesized that differences </w:t>
       </w:r>
-      <w:commentRangeStart w:id="39"/>
+      <w:commentRangeStart w:id="43"/>
       <w:r>
         <w:rPr>
           <w:rFonts w:ascii="Arial" w:hAnsi="Arial" w:cs="Arial"/>
         </w:rPr>
         <w:t xml:space="preserve">in COVID-19 vaccination uptake </w:t>
       </w:r>
-      <w:commentRangeEnd w:id="39"/>
+      <w:commentRangeEnd w:id="43"/>
       <w:r>
         <w:rPr>
           <w:rStyle w:val="CommentReference"/>
         </w:rPr>
-        <w:commentReference w:id="39"/>
+        <w:commentReference w:id="43"/>
       </w:r>
       <w:r>
         <w:rPr>
@@ -7366,7 +7398,7 @@
         </w:rPr>
         <w:t xml:space="preserve"> Regions between late 2021 and early 2022. Our goal was to determine which socio-demographic groups could be impacted by these disparities in order to provide decision-makers with information that could be used to develop policies focused on reducing or eliminating these differences and </w:t>
       </w:r>
-      <w:commentRangeStart w:id="40"/>
+      <w:commentRangeStart w:id="44"/>
       <w:r>
         <w:rPr>
           <w:rFonts w:ascii="Arial" w:hAnsi="Arial" w:cs="Arial"/>
@@ -7387,12 +7419,12 @@
         </w:rPr>
         <w:t xml:space="preserve"> Region model is able to fulfill its mission of improving health access for all Ontarians</w:t>
       </w:r>
-      <w:commentRangeEnd w:id="40"/>
+      <w:commentRangeEnd w:id="44"/>
       <w:r>
         <w:rPr>
           <w:rStyle w:val="CommentReference"/>
         </w:rPr>
-        <w:commentReference w:id="40"/>
+        <w:commentReference w:id="44"/>
       </w:r>
       <w:r>
         <w:rPr>
@@ -7509,19 +7541,19 @@
         </w:rPr>
         <w:t xml:space="preserve">. </w:t>
       </w:r>
-      <w:commentRangeStart w:id="41"/>
+      <w:commentRangeStart w:id="45"/>
       <w:r>
         <w:rPr>
           <w:rFonts w:ascii="Arial" w:hAnsi="Arial" w:cs="Arial"/>
         </w:rPr>
         <w:t>This suggests that the observed differences are associated with disparities in vaccine access that were present during the period covered by the survey</w:t>
       </w:r>
-      <w:commentRangeEnd w:id="41"/>
+      <w:commentRangeEnd w:id="45"/>
       <w:r>
         <w:rPr>
           <w:rStyle w:val="CommentReference"/>
         </w:rPr>
-        <w:commentReference w:id="41"/>
+        <w:commentReference w:id="45"/>
       </w:r>
       <w:r>
         <w:rPr>
@@ -7579,7 +7611,7 @@
           <w:rFonts w:ascii="Arial" w:hAnsi="Arial" w:cs="Arial"/>
         </w:rPr>
       </w:pPr>
-      <w:commentRangeStart w:id="42"/>
+      <w:commentRangeStart w:id="46"/>
       <w:r>
         <w:rPr>
           <w:rFonts w:ascii="Arial" w:hAnsi="Arial" w:cs="Arial"/>
@@ -7652,12 +7684,12 @@
         </w:rPr>
         <w:t>, suggest that the type of occupation of individuals in underrepresented groups played an important role in increasing the odds of vaccination.</w:t>
       </w:r>
-      <w:commentRangeEnd w:id="42"/>
+      <w:commentRangeEnd w:id="46"/>
       <w:r>
         <w:rPr>
           <w:rStyle w:val="CommentReference"/>
         </w:rPr>
-        <w:commentReference w:id="42"/>
+        <w:commentReference w:id="46"/>
       </w:r>
     </w:p>
     <w:p>
@@ -7846,19 +7878,19 @@
         </w:rPr>
         <w:t xml:space="preserve">There are some limitations to the present study. First, the data collection design, which allowed respondents to withdraw from the survey at any point, and that deployed the questions in a random manner resulted in an elevated number of missing observations without a definite pattern and complicated the implementation of sensitivity analyses. Therefore, we focused on entries that had complete answers, </w:t>
       </w:r>
-      <w:commentRangeStart w:id="43"/>
+      <w:commentRangeStart w:id="47"/>
       <w:r>
         <w:rPr>
           <w:rFonts w:ascii="Arial" w:hAnsi="Arial" w:cs="Arial"/>
         </w:rPr>
         <w:t xml:space="preserve">and corrected the data using population-wide information from the Census. More granular corrections would be needed to obtain more accurate estimates. </w:t>
       </w:r>
-      <w:commentRangeEnd w:id="43"/>
+      <w:commentRangeEnd w:id="47"/>
       <w:r>
         <w:rPr>
           <w:rStyle w:val="CommentReference"/>
         </w:rPr>
-        <w:commentReference w:id="43"/>
+        <w:commentReference w:id="47"/>
       </w:r>
       <w:r>
         <w:rPr>
@@ -8019,8 +8051,8 @@
           <w:rFonts w:ascii="Arial" w:hAnsi="Arial" w:cs="Arial"/>
         </w:rPr>
       </w:pPr>
-      <w:bookmarkStart w:id="44" w:name="conclusion"/>
-      <w:bookmarkEnd w:id="38"/>
+      <w:bookmarkStart w:id="48" w:name="conclusion"/>
+      <w:bookmarkEnd w:id="42"/>
       <w:r>
         <w:rPr>
           <w:rFonts w:ascii="Arial" w:hAnsi="Arial" w:cs="Arial"/>
@@ -8069,19 +8101,19 @@
         </w:rPr>
         <w:t xml:space="preserve"> at reducing the bureaucratic complexity and health disparities identified under the LHIN model. However, there are currently multiple challenges that need to be addressed to ensure that the new model can improve healthcare for the inhabitants of the province. First, the fact that each Health Region now covers a large geographical area that was served by multiple LHINs in the past creates a complex socio-demographic landscape that is different in each case due the different levels of rurality and representation of equity-deserving groups that are now within each Health Region. </w:t>
       </w:r>
-      <w:commentRangeStart w:id="45"/>
+      <w:commentRangeStart w:id="49"/>
       <w:r>
         <w:rPr>
           <w:rFonts w:ascii="Arial" w:hAnsi="Arial" w:cs="Arial"/>
         </w:rPr>
         <w:t>So far, the evidence collected during the COVID-19 pandemic indicates that differences in vaccination uptake are associated to a lack of infrastructure and resources that can adequately support personalized care to marginalized individuals</w:t>
       </w:r>
-      <w:commentRangeEnd w:id="45"/>
+      <w:commentRangeEnd w:id="49"/>
       <w:r>
         <w:rPr>
           <w:rStyle w:val="CommentReference"/>
         </w:rPr>
-        <w:commentReference w:id="45"/>
+        <w:commentReference w:id="49"/>
       </w:r>
       <w:r>
         <w:rPr>
@@ -8103,7 +8135,7 @@
         </w:rPr>
         <w:t>, health decision-makers will need to consider the implementation of policies that are focused on addressing this problem</w:t>
       </w:r>
-      <w:del w:id="46" w:author="Sarah Wilson" w:date="2023-06-26T15:00:00Z">
+      <w:del w:id="50" w:author="Sarah Wilson" w:date="2023-06-26T15:00:00Z">
         <w:r>
           <w:rPr>
             <w:rFonts w:ascii="Arial" w:hAnsi="Arial" w:cs="Arial"/>
@@ -8266,8 +8298,8 @@
           <w:rFonts w:ascii="Arial" w:hAnsi="Arial" w:cs="Arial"/>
         </w:rPr>
       </w:pPr>
-      <w:bookmarkStart w:id="47" w:name="acknowledgments"/>
-      <w:bookmarkEnd w:id="44"/>
+      <w:bookmarkStart w:id="51" w:name="acknowledgments"/>
+      <w:bookmarkEnd w:id="48"/>
       <w:r>
         <w:rPr>
           <w:rFonts w:ascii="Arial" w:hAnsi="Arial" w:cs="Arial"/>
@@ -8310,8 +8342,8 @@
           <w:rFonts w:ascii="Arial" w:hAnsi="Arial" w:cs="Arial"/>
         </w:rPr>
       </w:pPr>
-      <w:bookmarkStart w:id="48" w:name="conflicts-of-interest"/>
-      <w:bookmarkEnd w:id="47"/>
+      <w:bookmarkStart w:id="52" w:name="conflicts-of-interest"/>
+      <w:bookmarkEnd w:id="51"/>
       <w:r>
         <w:rPr>
           <w:rFonts w:ascii="Arial" w:hAnsi="Arial" w:cs="Arial"/>
@@ -8340,8 +8372,8 @@
           <w:rFonts w:ascii="Arial" w:hAnsi="Arial" w:cs="Arial"/>
         </w:rPr>
       </w:pPr>
-      <w:bookmarkStart w:id="49" w:name="references"/>
-      <w:bookmarkEnd w:id="48"/>
+      <w:bookmarkStart w:id="53" w:name="references"/>
+      <w:bookmarkEnd w:id="52"/>
       <w:r>
         <w:rPr>
           <w:rFonts w:ascii="Arial" w:hAnsi="Arial" w:cs="Arial"/>
@@ -8356,8 +8388,8 @@
           <w:rFonts w:ascii="Arial" w:hAnsi="Arial" w:cs="Arial"/>
         </w:rPr>
       </w:pPr>
-      <w:bookmarkStart w:id="50" w:name="ref-WHO-Covid"/>
-      <w:bookmarkStart w:id="51" w:name="refs"/>
+      <w:bookmarkStart w:id="54" w:name="ref-WHO-Covid"/>
+      <w:bookmarkStart w:id="55" w:name="refs"/>
       <w:r>
         <w:rPr>
           <w:rFonts w:ascii="Arial" w:hAnsi="Arial" w:cs="Arial"/>
@@ -8388,8 +8420,8 @@
           <w:rFonts w:ascii="Arial" w:hAnsi="Arial" w:cs="Arial"/>
         </w:rPr>
       </w:pPr>
-      <w:bookmarkStart w:id="52" w:name="ref-rigby2023"/>
-      <w:bookmarkEnd w:id="50"/>
+      <w:bookmarkStart w:id="56" w:name="ref-rigby2023"/>
+      <w:bookmarkEnd w:id="54"/>
       <w:r>
         <w:rPr>
           <w:rFonts w:ascii="Arial" w:hAnsi="Arial" w:cs="Arial"/>
@@ -8448,8 +8480,8 @@
           <w:rFonts w:ascii="Arial" w:hAnsi="Arial" w:cs="Arial"/>
         </w:rPr>
       </w:pPr>
-      <w:bookmarkStart w:id="53" w:name="ref-un2023"/>
-      <w:bookmarkEnd w:id="52"/>
+      <w:bookmarkStart w:id="57" w:name="ref-un2023"/>
+      <w:bookmarkEnd w:id="56"/>
       <w:r>
         <w:rPr>
           <w:rFonts w:ascii="Arial" w:hAnsi="Arial" w:cs="Arial"/>
@@ -8494,8 +8526,8 @@
           <w:rFonts w:ascii="Arial" w:hAnsi="Arial" w:cs="Arial"/>
         </w:rPr>
       </w:pPr>
-      <w:bookmarkStart w:id="54" w:name="ref-mackey2021"/>
-      <w:bookmarkEnd w:id="53"/>
+      <w:bookmarkStart w:id="58" w:name="ref-mackey2021"/>
+      <w:bookmarkEnd w:id="57"/>
       <w:r>
         <w:rPr>
           <w:rFonts w:ascii="Arial" w:hAnsi="Arial" w:cs="Arial"/>
@@ -8540,8 +8572,8 @@
           <w:rFonts w:ascii="Arial" w:hAnsi="Arial" w:cs="Arial"/>
         </w:rPr>
       </w:pPr>
-      <w:bookmarkStart w:id="55" w:name="ref-thelancet2021"/>
-      <w:bookmarkEnd w:id="54"/>
+      <w:bookmarkStart w:id="59" w:name="ref-thelancet2021"/>
+      <w:bookmarkEnd w:id="58"/>
       <w:r>
         <w:rPr>
           <w:rFonts w:ascii="Arial" w:hAnsi="Arial" w:cs="Arial"/>
@@ -8600,8 +8632,8 @@
           <w:rFonts w:ascii="Arial" w:hAnsi="Arial" w:cs="Arial"/>
         </w:rPr>
       </w:pPr>
-      <w:bookmarkStart w:id="56" w:name="ref-davis2022"/>
-      <w:bookmarkEnd w:id="55"/>
+      <w:bookmarkStart w:id="60" w:name="ref-davis2022"/>
+      <w:bookmarkEnd w:id="59"/>
       <w:r>
         <w:rPr>
           <w:rFonts w:ascii="Arial" w:hAnsi="Arial" w:cs="Arial"/>
@@ -8661,8 +8693,8 @@
           <w:rFonts w:ascii="Arial" w:hAnsi="Arial" w:cs="Arial"/>
         </w:rPr>
       </w:pPr>
-      <w:bookmarkStart w:id="57" w:name="ref-bogoch2022"/>
-      <w:bookmarkEnd w:id="56"/>
+      <w:bookmarkStart w:id="61" w:name="ref-bogoch2022"/>
+      <w:bookmarkEnd w:id="60"/>
       <w:r>
         <w:rPr>
           <w:rFonts w:ascii="Arial" w:hAnsi="Arial" w:cs="Arial"/>
@@ -8796,8 +8828,8 @@
           <w:rFonts w:ascii="Arial" w:hAnsi="Arial" w:cs="Arial"/>
         </w:rPr>
       </w:pPr>
-      <w:bookmarkStart w:id="58" w:name="ref-tanne2020"/>
-      <w:bookmarkEnd w:id="57"/>
+      <w:bookmarkStart w:id="62" w:name="ref-tanne2020"/>
+      <w:bookmarkEnd w:id="61"/>
       <w:r>
         <w:rPr>
           <w:rFonts w:ascii="Arial" w:hAnsi="Arial" w:cs="Arial"/>
@@ -8871,8 +8903,8 @@
           <w:rFonts w:ascii="Arial" w:hAnsi="Arial" w:cs="Arial"/>
         </w:rPr>
       </w:pPr>
-      <w:bookmarkStart w:id="59" w:name="ref-kayser2021"/>
-      <w:bookmarkEnd w:id="58"/>
+      <w:bookmarkStart w:id="63" w:name="ref-kayser2021"/>
+      <w:bookmarkEnd w:id="62"/>
       <w:r>
         <w:rPr>
           <w:rFonts w:ascii="Arial" w:hAnsi="Arial" w:cs="Arial"/>
@@ -8972,8 +9004,8 @@
           <w:rFonts w:ascii="Arial" w:hAnsi="Arial" w:cs="Arial"/>
         </w:rPr>
       </w:pPr>
-      <w:bookmarkStart w:id="60" w:name="ref-li2021"/>
-      <w:bookmarkEnd w:id="59"/>
+      <w:bookmarkStart w:id="64" w:name="ref-li2021"/>
+      <w:bookmarkEnd w:id="63"/>
       <w:r>
         <w:rPr>
           <w:rFonts w:ascii="Arial" w:hAnsi="Arial" w:cs="Arial"/>
@@ -9018,8 +9050,8 @@
           <w:rFonts w:ascii="Arial" w:hAnsi="Arial" w:cs="Arial"/>
         </w:rPr>
       </w:pPr>
-      <w:bookmarkStart w:id="61" w:name="ref-gerretsen2021"/>
-      <w:bookmarkEnd w:id="60"/>
+      <w:bookmarkStart w:id="65" w:name="ref-gerretsen2021"/>
+      <w:bookmarkEnd w:id="64"/>
       <w:r>
         <w:rPr>
           <w:rFonts w:ascii="Arial" w:hAnsi="Arial" w:cs="Arial"/>
@@ -9105,8 +9137,8 @@
           <w:rFonts w:ascii="Arial" w:hAnsi="Arial" w:cs="Arial"/>
         </w:rPr>
       </w:pPr>
-      <w:bookmarkStart w:id="62" w:name="ref-tamey2022"/>
-      <w:bookmarkEnd w:id="61"/>
+      <w:bookmarkStart w:id="66" w:name="ref-tamey2022"/>
+      <w:bookmarkEnd w:id="65"/>
       <w:r>
         <w:rPr>
           <w:rFonts w:ascii="Arial" w:hAnsi="Arial" w:cs="Arial"/>
@@ -9178,8 +9210,8 @@
           <w:rFonts w:ascii="Arial" w:hAnsi="Arial" w:cs="Arial"/>
         </w:rPr>
       </w:pPr>
-      <w:bookmarkStart w:id="63" w:name="ref-nafilyan2021"/>
-      <w:bookmarkEnd w:id="62"/>
+      <w:bookmarkStart w:id="67" w:name="ref-nafilyan2021"/>
+      <w:bookmarkEnd w:id="66"/>
       <w:r>
         <w:rPr>
           <w:rFonts w:ascii="Arial" w:hAnsi="Arial" w:cs="Arial"/>
@@ -9279,17 +9311,29 @@
           <w:rFonts w:ascii="Arial" w:hAnsi="Arial" w:cs="Arial"/>
         </w:rPr>
       </w:pPr>
-      <w:bookmarkStart w:id="64" w:name="ref-willis2021"/>
-      <w:bookmarkEnd w:id="63"/>
-      <w:r>
-        <w:rPr>
-          <w:rFonts w:ascii="Arial" w:hAnsi="Arial" w:cs="Arial"/>
+      <w:bookmarkStart w:id="68" w:name="ref-willis2021"/>
+      <w:bookmarkEnd w:id="67"/>
+      <w:r>
+        <w:rPr>
+          <w:rFonts w:ascii="Arial" w:hAnsi="Arial" w:cs="Arial"/>
+          <w:lang w:val="fr-CA"/>
+          <w:rPrChange w:id="69" w:author="Ariel Mundo Ortiz" w:date="2023-07-02T13:32:00Z">
+            <w:rPr>
+              <w:rFonts w:ascii="Arial" w:hAnsi="Arial" w:cs="Arial"/>
+            </w:rPr>
+          </w:rPrChange>
         </w:rPr>
         <w:t xml:space="preserve">14. </w:t>
       </w:r>
       <w:r>
         <w:rPr>
           <w:rFonts w:ascii="Arial" w:hAnsi="Arial" w:cs="Arial"/>
+          <w:lang w:val="fr-CA"/>
+          <w:rPrChange w:id="70" w:author="Ariel Mundo Ortiz" w:date="2023-07-02T13:32:00Z">
+            <w:rPr>
+              <w:rFonts w:ascii="Arial" w:hAnsi="Arial" w:cs="Arial"/>
+            </w:rPr>
+          </w:rPrChange>
         </w:rPr>
         <w:tab/>
       </w:r>
@@ -9297,7 +9341,7 @@
         <w:rPr>
           <w:rFonts w:ascii="Arial" w:hAnsi="Arial" w:cs="Arial"/>
           <w:lang w:val="fr-CA"/>
-          <w:rPrChange w:id="65" w:author="Ariel Mundo Ortiz" w:date="2023-06-27T15:43:00Z">
+          <w:rPrChange w:id="71" w:author="Ariel Mundo Ortiz" w:date="2023-06-27T15:43:00Z">
             <w:rPr>
               <w:rFonts w:ascii="Arial" w:hAnsi="Arial" w:cs="Arial"/>
             </w:rPr>
@@ -9342,8 +9386,8 @@
           <w:rFonts w:ascii="Arial" w:hAnsi="Arial" w:cs="Arial"/>
         </w:rPr>
       </w:pPr>
-      <w:bookmarkStart w:id="66" w:name="ref-skirrow2022"/>
-      <w:bookmarkEnd w:id="64"/>
+      <w:bookmarkStart w:id="72" w:name="ref-skirrow2022"/>
+      <w:bookmarkEnd w:id="68"/>
       <w:r>
         <w:rPr>
           <w:rFonts w:ascii="Arial" w:hAnsi="Arial" w:cs="Arial"/>
@@ -9388,8 +9432,8 @@
           <w:rFonts w:ascii="Arial" w:hAnsi="Arial" w:cs="Arial"/>
         </w:rPr>
       </w:pPr>
-      <w:bookmarkStart w:id="67" w:name="ref-stoler2021"/>
-      <w:bookmarkEnd w:id="66"/>
+      <w:bookmarkStart w:id="73" w:name="ref-stoler2021"/>
+      <w:bookmarkEnd w:id="72"/>
       <w:r>
         <w:rPr>
           <w:rFonts w:ascii="Arial" w:hAnsi="Arial" w:cs="Arial"/>
@@ -9475,8 +9519,8 @@
           <w:rFonts w:ascii="Arial" w:hAnsi="Arial" w:cs="Arial"/>
         </w:rPr>
       </w:pPr>
-      <w:bookmarkStart w:id="68" w:name="ref-khubchandani2021"/>
-      <w:bookmarkEnd w:id="67"/>
+      <w:bookmarkStart w:id="74" w:name="ref-khubchandani2021"/>
+      <w:bookmarkEnd w:id="73"/>
       <w:r>
         <w:rPr>
           <w:rFonts w:ascii="Arial" w:hAnsi="Arial" w:cs="Arial"/>
@@ -9549,8 +9593,8 @@
           <w:rFonts w:ascii="Arial" w:hAnsi="Arial" w:cs="Arial"/>
         </w:rPr>
       </w:pPr>
-      <w:bookmarkStart w:id="69" w:name="ref-guay2022"/>
-      <w:bookmarkEnd w:id="68"/>
+      <w:bookmarkStart w:id="75" w:name="ref-guay2022"/>
+      <w:bookmarkEnd w:id="74"/>
       <w:r>
         <w:rPr>
           <w:rFonts w:ascii="Arial" w:hAnsi="Arial" w:cs="Arial"/>
@@ -9636,8 +9680,8 @@
           <w:rFonts w:ascii="Arial" w:hAnsi="Arial" w:cs="Arial"/>
         </w:rPr>
       </w:pPr>
-      <w:bookmarkStart w:id="70" w:name="ref-muhajarine2021"/>
-      <w:bookmarkEnd w:id="69"/>
+      <w:bookmarkStart w:id="76" w:name="ref-muhajarine2021"/>
+      <w:bookmarkEnd w:id="75"/>
       <w:r>
         <w:rPr>
           <w:rFonts w:ascii="Arial" w:hAnsi="Arial" w:cs="Arial"/>
@@ -9751,8 +9795,8 @@
           <w:rFonts w:ascii="Arial" w:hAnsi="Arial" w:cs="Arial"/>
         </w:rPr>
       </w:pPr>
-      <w:bookmarkStart w:id="71" w:name="ref-hussain2022"/>
-      <w:bookmarkEnd w:id="70"/>
+      <w:bookmarkStart w:id="77" w:name="ref-hussain2022"/>
+      <w:bookmarkEnd w:id="76"/>
       <w:r>
         <w:rPr>
           <w:rFonts w:ascii="Arial" w:hAnsi="Arial" w:cs="Arial"/>
@@ -9812,8 +9856,8 @@
           <w:rFonts w:ascii="Arial" w:hAnsi="Arial" w:cs="Arial"/>
         </w:rPr>
       </w:pPr>
-      <w:bookmarkStart w:id="72" w:name="ref-mosby2021"/>
-      <w:bookmarkEnd w:id="71"/>
+      <w:bookmarkStart w:id="78" w:name="ref-mosby2021"/>
+      <w:bookmarkEnd w:id="77"/>
       <w:r>
         <w:rPr>
           <w:rFonts w:ascii="Arial" w:hAnsi="Arial" w:cs="Arial"/>
@@ -9914,69 +9958,81 @@
           <w:rFonts w:ascii="Arial" w:hAnsi="Arial" w:cs="Arial"/>
         </w:rPr>
       </w:pPr>
-      <w:bookmarkStart w:id="73" w:name="ref-bogart2021"/>
-      <w:bookmarkEnd w:id="72"/>
-      <w:r>
-        <w:rPr>
-          <w:rFonts w:ascii="Arial" w:hAnsi="Arial" w:cs="Arial"/>
-        </w:rPr>
-        <w:t xml:space="preserve">22. </w:t>
-      </w:r>
-      <w:r>
-        <w:rPr>
-          <w:rFonts w:ascii="Arial" w:hAnsi="Arial" w:cs="Arial"/>
-        </w:rPr>
-        <w:tab/>
-      </w:r>
+      <w:bookmarkStart w:id="79" w:name="ref-bogart2021"/>
+      <w:bookmarkEnd w:id="78"/>
       <w:r>
         <w:rPr>
           <w:rFonts w:ascii="Arial" w:hAnsi="Arial" w:cs="Arial"/>
           <w:lang w:val="fr-CA"/>
-          <w:rPrChange w:id="74" w:author="Ariel Mundo Ortiz" w:date="2023-06-27T15:43:00Z">
+          <w:rPrChange w:id="80" w:author="Ariel Mundo Ortiz" w:date="2023-07-02T13:32:00Z">
             <w:rPr>
               <w:rFonts w:ascii="Arial" w:hAnsi="Arial" w:cs="Arial"/>
             </w:rPr>
           </w:rPrChange>
         </w:rPr>
-        <w:t xml:space="preserve">Bogart LM, </w:t>
-      </w:r>
-      <w:proofErr w:type="spellStart"/>
+        <w:t xml:space="preserve">22. </w:t>
+      </w:r>
       <w:r>
         <w:rPr>
           <w:rFonts w:ascii="Arial" w:hAnsi="Arial" w:cs="Arial"/>
           <w:lang w:val="fr-CA"/>
-          <w:rPrChange w:id="75" w:author="Ariel Mundo Ortiz" w:date="2023-06-27T15:43:00Z">
+          <w:rPrChange w:id="81" w:author="Ariel Mundo Ortiz" w:date="2023-07-02T13:32:00Z">
             <w:rPr>
               <w:rFonts w:ascii="Arial" w:hAnsi="Arial" w:cs="Arial"/>
             </w:rPr>
           </w:rPrChange>
         </w:rPr>
-        <w:t>Ojikutu</w:t>
-      </w:r>
-      <w:proofErr w:type="spellEnd"/>
+        <w:tab/>
+      </w:r>
       <w:r>
         <w:rPr>
           <w:rFonts w:ascii="Arial" w:hAnsi="Arial" w:cs="Arial"/>
           <w:lang w:val="fr-CA"/>
-          <w:rPrChange w:id="76" w:author="Ariel Mundo Ortiz" w:date="2023-06-27T15:43:00Z">
+          <w:rPrChange w:id="82" w:author="Ariel Mundo Ortiz" w:date="2023-06-27T15:43:00Z">
             <w:rPr>
               <w:rFonts w:ascii="Arial" w:hAnsi="Arial" w:cs="Arial"/>
             </w:rPr>
           </w:rPrChange>
         </w:rPr>
-        <w:t xml:space="preserve"> BO, </w:t>
+        <w:t xml:space="preserve">Bogart LM, </w:t>
       </w:r>
       <w:proofErr w:type="spellStart"/>
       <w:r>
         <w:rPr>
           <w:rFonts w:ascii="Arial" w:hAnsi="Arial" w:cs="Arial"/>
           <w:lang w:val="fr-CA"/>
-          <w:rPrChange w:id="77" w:author="Ariel Mundo Ortiz" w:date="2023-06-27T15:43:00Z">
+          <w:rPrChange w:id="83" w:author="Ariel Mundo Ortiz" w:date="2023-06-27T15:43:00Z">
             <w:rPr>
               <w:rFonts w:ascii="Arial" w:hAnsi="Arial" w:cs="Arial"/>
             </w:rPr>
           </w:rPrChange>
         </w:rPr>
+        <w:t>Ojikutu</w:t>
+      </w:r>
+      <w:proofErr w:type="spellEnd"/>
+      <w:r>
+        <w:rPr>
+          <w:rFonts w:ascii="Arial" w:hAnsi="Arial" w:cs="Arial"/>
+          <w:lang w:val="fr-CA"/>
+          <w:rPrChange w:id="84" w:author="Ariel Mundo Ortiz" w:date="2023-06-27T15:43:00Z">
+            <w:rPr>
+              <w:rFonts w:ascii="Arial" w:hAnsi="Arial" w:cs="Arial"/>
+            </w:rPr>
+          </w:rPrChange>
+        </w:rPr>
+        <w:t xml:space="preserve"> BO, </w:t>
+      </w:r>
+      <w:proofErr w:type="spellStart"/>
+      <w:r>
+        <w:rPr>
+          <w:rFonts w:ascii="Arial" w:hAnsi="Arial" w:cs="Arial"/>
+          <w:lang w:val="fr-CA"/>
+          <w:rPrChange w:id="85" w:author="Ariel Mundo Ortiz" w:date="2023-06-27T15:43:00Z">
+            <w:rPr>
+              <w:rFonts w:ascii="Arial" w:hAnsi="Arial" w:cs="Arial"/>
+            </w:rPr>
+          </w:rPrChange>
+        </w:rPr>
         <w:t>Tyagi</w:t>
       </w:r>
       <w:proofErr w:type="spellEnd"/>
@@ -9984,7 +10040,7 @@
         <w:rPr>
           <w:rFonts w:ascii="Arial" w:hAnsi="Arial" w:cs="Arial"/>
           <w:lang w:val="fr-CA"/>
-          <w:rPrChange w:id="78" w:author="Ariel Mundo Ortiz" w:date="2023-06-27T15:43:00Z">
+          <w:rPrChange w:id="86" w:author="Ariel Mundo Ortiz" w:date="2023-06-27T15:43:00Z">
             <w:rPr>
               <w:rFonts w:ascii="Arial" w:hAnsi="Arial" w:cs="Arial"/>
             </w:rPr>
@@ -10043,8 +10099,8 @@
           <w:rFonts w:ascii="Arial" w:hAnsi="Arial" w:cs="Arial"/>
         </w:rPr>
       </w:pPr>
-      <w:bookmarkStart w:id="79" w:name="ref-freeman2020"/>
-      <w:bookmarkEnd w:id="73"/>
+      <w:bookmarkStart w:id="87" w:name="ref-freeman2020"/>
+      <w:bookmarkEnd w:id="79"/>
       <w:r>
         <w:rPr>
           <w:rFonts w:ascii="Arial" w:hAnsi="Arial" w:cs="Arial"/>
@@ -10103,8 +10159,8 @@
           <w:rFonts w:ascii="Arial" w:hAnsi="Arial" w:cs="Arial"/>
         </w:rPr>
       </w:pPr>
-      <w:bookmarkStart w:id="80" w:name="ref-malik2020"/>
-      <w:bookmarkEnd w:id="79"/>
+      <w:bookmarkStart w:id="88" w:name="ref-malik2020"/>
+      <w:bookmarkEnd w:id="87"/>
       <w:r>
         <w:rPr>
           <w:rFonts w:ascii="Arial" w:hAnsi="Arial" w:cs="Arial"/>
@@ -10179,8 +10235,8 @@
           <w:rFonts w:ascii="Arial" w:hAnsi="Arial" w:cs="Arial"/>
         </w:rPr>
       </w:pPr>
-      <w:bookmarkStart w:id="81" w:name="ref-nguyen2021"/>
-      <w:bookmarkEnd w:id="80"/>
+      <w:bookmarkStart w:id="89" w:name="ref-nguyen2021"/>
+      <w:bookmarkEnd w:id="88"/>
       <w:r>
         <w:rPr>
           <w:rFonts w:ascii="Arial" w:hAnsi="Arial" w:cs="Arial"/>
@@ -10267,8 +10323,8 @@
           <w:rFonts w:ascii="Arial" w:hAnsi="Arial" w:cs="Arial"/>
         </w:rPr>
       </w:pPr>
-      <w:bookmarkStart w:id="82" w:name="ref-mollalo2021"/>
-      <w:bookmarkEnd w:id="81"/>
+      <w:bookmarkStart w:id="90" w:name="ref-mollalo2021"/>
+      <w:bookmarkEnd w:id="89"/>
       <w:r>
         <w:rPr>
           <w:rFonts w:ascii="Arial" w:hAnsi="Arial" w:cs="Arial"/>
@@ -10340,8 +10396,8 @@
           <w:rFonts w:ascii="Arial" w:hAnsi="Arial" w:cs="Arial"/>
         </w:rPr>
       </w:pPr>
-      <w:bookmarkStart w:id="83" w:name="ref-yang2022"/>
-      <w:bookmarkEnd w:id="82"/>
+      <w:bookmarkStart w:id="91" w:name="ref-yang2022"/>
+      <w:bookmarkEnd w:id="90"/>
       <w:r>
         <w:rPr>
           <w:rFonts w:ascii="Arial" w:hAnsi="Arial" w:cs="Arial"/>
@@ -10400,8 +10456,8 @@
           <w:rFonts w:ascii="Arial" w:hAnsi="Arial" w:cs="Arial"/>
         </w:rPr>
       </w:pPr>
-      <w:bookmarkStart w:id="84" w:name="ref-tiu2022"/>
-      <w:bookmarkEnd w:id="83"/>
+      <w:bookmarkStart w:id="92" w:name="ref-tiu2022"/>
+      <w:bookmarkEnd w:id="91"/>
       <w:r>
         <w:rPr>
           <w:rFonts w:ascii="Arial" w:hAnsi="Arial" w:cs="Arial"/>
@@ -10476,8 +10532,8 @@
           <w:rFonts w:ascii="Arial" w:hAnsi="Arial" w:cs="Arial"/>
         </w:rPr>
       </w:pPr>
-      <w:bookmarkStart w:id="85" w:name="ref-bhuiyan2022"/>
-      <w:bookmarkEnd w:id="84"/>
+      <w:bookmarkStart w:id="93" w:name="ref-bhuiyan2022"/>
+      <w:bookmarkEnd w:id="92"/>
       <w:r>
         <w:rPr>
           <w:rFonts w:ascii="Arial" w:hAnsi="Arial" w:cs="Arial"/>
@@ -10538,8 +10594,8 @@
           <w:rFonts w:ascii="Arial" w:hAnsi="Arial" w:cs="Arial"/>
         </w:rPr>
       </w:pPr>
-      <w:bookmarkStart w:id="86" w:name="ref-wood2022"/>
-      <w:bookmarkEnd w:id="85"/>
+      <w:bookmarkStart w:id="94" w:name="ref-wood2022"/>
+      <w:bookmarkEnd w:id="93"/>
       <w:r>
         <w:rPr>
           <w:rFonts w:ascii="Arial" w:hAnsi="Arial" w:cs="Arial"/>
@@ -10584,8 +10640,8 @@
           <w:rFonts w:ascii="Arial" w:hAnsi="Arial" w:cs="Arial"/>
         </w:rPr>
       </w:pPr>
-      <w:bookmarkStart w:id="87" w:name="ref-choi2021"/>
-      <w:bookmarkEnd w:id="86"/>
+      <w:bookmarkStart w:id="95" w:name="ref-choi2021"/>
+      <w:bookmarkEnd w:id="94"/>
       <w:r>
         <w:rPr>
           <w:rFonts w:ascii="Arial" w:hAnsi="Arial" w:cs="Arial"/>
@@ -10658,8 +10714,8 @@
           <w:rFonts w:ascii="Arial" w:hAnsi="Arial" w:cs="Arial"/>
         </w:rPr>
       </w:pPr>
-      <w:bookmarkStart w:id="88" w:name="ref-mckinnon2021"/>
-      <w:bookmarkEnd w:id="87"/>
+      <w:bookmarkStart w:id="96" w:name="ref-mckinnon2021"/>
+      <w:bookmarkEnd w:id="95"/>
       <w:r>
         <w:rPr>
           <w:rFonts w:ascii="Arial" w:hAnsi="Arial" w:cs="Arial"/>
@@ -10761,8 +10817,8 @@
           <w:rFonts w:ascii="Arial" w:hAnsi="Arial" w:cs="Arial"/>
         </w:rPr>
       </w:pPr>
-      <w:bookmarkStart w:id="89" w:name="ref-tsasis2012"/>
-      <w:bookmarkEnd w:id="88"/>
+      <w:bookmarkStart w:id="97" w:name="ref-tsasis2012"/>
+      <w:bookmarkEnd w:id="96"/>
       <w:r>
         <w:rPr>
           <w:rFonts w:ascii="Arial" w:hAnsi="Arial" w:cs="Arial"/>
@@ -10820,8 +10876,8 @@
           <w:rFonts w:ascii="Arial" w:hAnsi="Arial" w:cs="Arial"/>
         </w:rPr>
       </w:pPr>
-      <w:bookmarkStart w:id="90" w:name="ref-muratov2018"/>
-      <w:bookmarkEnd w:id="89"/>
+      <w:bookmarkStart w:id="98" w:name="ref-muratov2018"/>
+      <w:bookmarkEnd w:id="97"/>
       <w:r>
         <w:rPr>
           <w:rFonts w:ascii="Arial" w:hAnsi="Arial" w:cs="Arial"/>
@@ -10921,8 +10977,8 @@
           <w:rFonts w:ascii="Arial" w:hAnsi="Arial" w:cs="Arial"/>
         </w:rPr>
       </w:pPr>
-      <w:bookmarkStart w:id="91" w:name="ref-dong2022"/>
-      <w:bookmarkEnd w:id="90"/>
+      <w:bookmarkStart w:id="99" w:name="ref-dong2022"/>
+      <w:bookmarkEnd w:id="98"/>
       <w:r>
         <w:rPr>
           <w:rFonts w:ascii="Arial" w:hAnsi="Arial" w:cs="Arial"/>
@@ -10981,8 +11037,8 @@
           <w:rFonts w:ascii="Arial" w:hAnsi="Arial" w:cs="Arial"/>
         </w:rPr>
       </w:pPr>
-      <w:bookmarkStart w:id="92" w:name="ref-lysyk2015"/>
-      <w:bookmarkEnd w:id="91"/>
+      <w:bookmarkStart w:id="100" w:name="ref-lysyk2015"/>
+      <w:bookmarkEnd w:id="99"/>
       <w:r>
         <w:rPr>
           <w:rFonts w:ascii="Arial" w:hAnsi="Arial" w:cs="Arial"/>
@@ -11041,8 +11097,8 @@
           <w:rFonts w:ascii="Arial" w:hAnsi="Arial" w:cs="Arial"/>
         </w:rPr>
       </w:pPr>
-      <w:bookmarkStart w:id="93" w:name="ref-lysyk2016"/>
-      <w:bookmarkEnd w:id="92"/>
+      <w:bookmarkStart w:id="101" w:name="ref-lysyk2016"/>
+      <w:bookmarkEnd w:id="100"/>
       <w:r>
         <w:rPr>
           <w:rFonts w:ascii="Arial" w:hAnsi="Arial" w:cs="Arial"/>
@@ -11101,8 +11157,8 @@
           <w:rFonts w:ascii="Arial" w:hAnsi="Arial" w:cs="Arial"/>
         </w:rPr>
       </w:pPr>
-      <w:bookmarkStart w:id="94" w:name="ref-sethuram2023"/>
-      <w:bookmarkEnd w:id="93"/>
+      <w:bookmarkStart w:id="102" w:name="ref-sethuram2023"/>
+      <w:bookmarkEnd w:id="101"/>
       <w:r>
         <w:rPr>
           <w:rFonts w:ascii="Arial" w:hAnsi="Arial" w:cs="Arial"/>
@@ -11174,8 +11230,8 @@
           <w:rFonts w:ascii="Arial" w:hAnsi="Arial" w:cs="Arial"/>
         </w:rPr>
       </w:pPr>
-      <w:bookmarkStart w:id="95" w:name="ref-nguyen2022"/>
-      <w:bookmarkEnd w:id="94"/>
+      <w:bookmarkStart w:id="103" w:name="ref-nguyen2022"/>
+      <w:bookmarkEnd w:id="102"/>
       <w:r>
         <w:rPr>
           <w:rFonts w:ascii="Arial" w:hAnsi="Arial" w:cs="Arial"/>
@@ -11279,8 +11335,8 @@
           <w:rFonts w:ascii="Arial" w:hAnsi="Arial" w:cs="Arial"/>
         </w:rPr>
       </w:pPr>
-      <w:bookmarkStart w:id="96" w:name="ref-shih2021"/>
-      <w:bookmarkEnd w:id="95"/>
+      <w:bookmarkStart w:id="104" w:name="ref-shih2021"/>
+      <w:bookmarkEnd w:id="103"/>
       <w:r>
         <w:rPr>
           <w:rFonts w:ascii="Arial" w:hAnsi="Arial" w:cs="Arial"/>
@@ -11353,8 +11409,8 @@
           <w:rFonts w:ascii="Arial" w:hAnsi="Arial" w:cs="Arial"/>
         </w:rPr>
       </w:pPr>
-      <w:bookmarkStart w:id="97" w:name="ref-cnat2022a"/>
-      <w:bookmarkEnd w:id="96"/>
+      <w:bookmarkStart w:id="105" w:name="ref-cnat2022a"/>
+      <w:bookmarkEnd w:id="104"/>
       <w:r>
         <w:rPr>
           <w:rFonts w:ascii="Arial" w:hAnsi="Arial" w:cs="Arial"/>
@@ -11440,8 +11496,8 @@
           <w:rFonts w:ascii="Arial" w:hAnsi="Arial" w:cs="Arial"/>
         </w:rPr>
       </w:pPr>
-      <w:bookmarkStart w:id="98" w:name="ref-deming1940"/>
-      <w:bookmarkEnd w:id="97"/>
+      <w:bookmarkStart w:id="106" w:name="ref-deming1940"/>
+      <w:bookmarkEnd w:id="105"/>
       <w:r>
         <w:rPr>
           <w:rFonts w:ascii="Arial" w:hAnsi="Arial" w:cs="Arial"/>
@@ -11516,8 +11572,8 @@
           <w:rFonts w:ascii="Arial" w:hAnsi="Arial" w:cs="Arial"/>
         </w:rPr>
       </w:pPr>
-      <w:bookmarkStart w:id="99" w:name="ref-lumley2011"/>
-      <w:bookmarkEnd w:id="98"/>
+      <w:bookmarkStart w:id="107" w:name="ref-lumley2011"/>
+      <w:bookmarkEnd w:id="106"/>
       <w:r>
         <w:rPr>
           <w:rFonts w:ascii="Arial" w:hAnsi="Arial" w:cs="Arial"/>
@@ -11554,8 +11610,8 @@
           <w:rFonts w:ascii="Arial" w:hAnsi="Arial" w:cs="Arial"/>
         </w:rPr>
       </w:pPr>
-      <w:bookmarkStart w:id="100" w:name="ref-wickham2019"/>
-      <w:bookmarkEnd w:id="99"/>
+      <w:bookmarkStart w:id="108" w:name="ref-wickham2019"/>
+      <w:bookmarkEnd w:id="107"/>
       <w:r>
         <w:rPr>
           <w:rFonts w:ascii="Arial" w:hAnsi="Arial" w:cs="Arial"/>
@@ -11646,8 +11702,8 @@
           <w:rFonts w:ascii="Arial" w:hAnsi="Arial" w:cs="Arial"/>
         </w:rPr>
       </w:pPr>
-      <w:bookmarkStart w:id="101" w:name="ref-quarto"/>
-      <w:bookmarkEnd w:id="100"/>
+      <w:bookmarkStart w:id="109" w:name="ref-quarto"/>
+      <w:bookmarkEnd w:id="108"/>
       <w:r>
         <w:rPr>
           <w:rFonts w:ascii="Arial" w:hAnsi="Arial" w:cs="Arial"/>
@@ -11692,8 +11748,8 @@
           <w:rFonts w:ascii="Arial" w:hAnsi="Arial" w:cs="Arial"/>
         </w:rPr>
       </w:pPr>
-      <w:bookmarkStart w:id="102" w:name="ref-modelsummary"/>
-      <w:bookmarkEnd w:id="101"/>
+      <w:bookmarkStart w:id="110" w:name="ref-modelsummary"/>
+      <w:bookmarkEnd w:id="109"/>
       <w:r>
         <w:rPr>
           <w:rFonts w:ascii="Arial" w:hAnsi="Arial" w:cs="Arial"/>
@@ -11781,8 +11837,8 @@
           <w:rFonts w:ascii="Arial" w:hAnsi="Arial" w:cs="Arial"/>
         </w:rPr>
       </w:pPr>
-      <w:bookmarkStart w:id="103" w:name="ref-gtsummary"/>
-      <w:bookmarkEnd w:id="102"/>
+      <w:bookmarkStart w:id="111" w:name="ref-gtsummary"/>
+      <w:bookmarkEnd w:id="110"/>
       <w:r>
         <w:rPr>
           <w:rFonts w:ascii="Arial" w:hAnsi="Arial" w:cs="Arial"/>
@@ -11883,8 +11939,8 @@
           <w:rFonts w:ascii="Arial" w:hAnsi="Arial" w:cs="Arial"/>
         </w:rPr>
       </w:pPr>
-      <w:bookmarkStart w:id="104" w:name="ref-carter2022"/>
-      <w:bookmarkEnd w:id="103"/>
+      <w:bookmarkStart w:id="112" w:name="ref-carter2022"/>
+      <w:bookmarkEnd w:id="111"/>
       <w:r>
         <w:rPr>
           <w:rFonts w:ascii="Arial" w:hAnsi="Arial" w:cs="Arial"/>
@@ -11971,8 +12027,8 @@
           <w:rFonts w:ascii="Arial" w:hAnsi="Arial" w:cs="Arial"/>
         </w:rPr>
       </w:pPr>
-      <w:bookmarkStart w:id="105" w:name="ref-basta2022"/>
-      <w:bookmarkEnd w:id="104"/>
+      <w:bookmarkStart w:id="113" w:name="ref-basta2022"/>
+      <w:bookmarkEnd w:id="112"/>
       <w:r>
         <w:rPr>
           <w:rFonts w:ascii="Arial" w:hAnsi="Arial" w:cs="Arial"/>
@@ -11988,8 +12044,8 @@
       <w:r>
         <w:rPr>
           <w:rFonts w:ascii="Arial" w:hAnsi="Arial" w:cs="Arial"/>
-          <w:lang w:val="fr-CA"/>
-          <w:rPrChange w:id="106" w:author="Ariel Mundo Ortiz" w:date="2023-06-27T15:43:00Z">
+          <w:lang w:val="en-CA"/>
+          <w:rPrChange w:id="114" w:author="Ariel Mundo Ortiz" w:date="2023-07-02T13:32:00Z">
             <w:rPr>
               <w:rFonts w:ascii="Arial" w:hAnsi="Arial" w:cs="Arial"/>
             </w:rPr>
@@ -12001,8 +12057,8 @@
       <w:r>
         <w:rPr>
           <w:rFonts w:ascii="Arial" w:hAnsi="Arial" w:cs="Arial"/>
-          <w:lang w:val="fr-CA"/>
-          <w:rPrChange w:id="107" w:author="Ariel Mundo Ortiz" w:date="2023-06-27T15:43:00Z">
+          <w:lang w:val="en-CA"/>
+          <w:rPrChange w:id="115" w:author="Ariel Mundo Ortiz" w:date="2023-07-02T13:32:00Z">
             <w:rPr>
               <w:rFonts w:ascii="Arial" w:hAnsi="Arial" w:cs="Arial"/>
             </w:rPr>
@@ -12014,40 +12070,14 @@
       <w:r>
         <w:rPr>
           <w:rFonts w:ascii="Arial" w:hAnsi="Arial" w:cs="Arial"/>
-          <w:lang w:val="fr-CA"/>
-          <w:rPrChange w:id="108" w:author="Ariel Mundo Ortiz" w:date="2023-06-27T15:43:00Z">
+          <w:lang w:val="en-CA"/>
+          <w:rPrChange w:id="116" w:author="Ariel Mundo Ortiz" w:date="2023-07-02T13:32:00Z">
             <w:rPr>
               <w:rFonts w:ascii="Arial" w:hAnsi="Arial" w:cs="Arial"/>
             </w:rPr>
           </w:rPrChange>
         </w:rPr>
-        <w:t xml:space="preserve"> N, </w:t>
-      </w:r>
-      <w:proofErr w:type="spellStart"/>
-      <w:r>
-        <w:rPr>
-          <w:rFonts w:ascii="Arial" w:hAnsi="Arial" w:cs="Arial"/>
-          <w:lang w:val="fr-CA"/>
-          <w:rPrChange w:id="109" w:author="Ariel Mundo Ortiz" w:date="2023-06-27T15:43:00Z">
-            <w:rPr>
-              <w:rFonts w:ascii="Arial" w:hAnsi="Arial" w:cs="Arial"/>
-            </w:rPr>
-          </w:rPrChange>
-        </w:rPr>
-        <w:t>Sulis</w:t>
-      </w:r>
-      <w:proofErr w:type="spellEnd"/>
-      <w:r>
-        <w:rPr>
-          <w:rFonts w:ascii="Arial" w:hAnsi="Arial" w:cs="Arial"/>
-          <w:lang w:val="fr-CA"/>
-          <w:rPrChange w:id="110" w:author="Ariel Mundo Ortiz" w:date="2023-06-27T15:43:00Z">
-            <w:rPr>
-              <w:rFonts w:ascii="Arial" w:hAnsi="Arial" w:cs="Arial"/>
-            </w:rPr>
-          </w:rPrChange>
-        </w:rPr>
-        <w:t xml:space="preserve"> G, et al. </w:t>
+        <w:t xml:space="preserve"> N, Sulis G, et al. </w:t>
       </w:r>
       <w:r>
         <w:rPr>
@@ -12117,8 +12147,8 @@
           <w:lang w:val="fr-CA"/>
         </w:rPr>
       </w:pPr>
-      <w:bookmarkStart w:id="111" w:name="ref-cnat2022b"/>
-      <w:bookmarkEnd w:id="105"/>
+      <w:bookmarkStart w:id="117" w:name="ref-cnat2022b"/>
+      <w:bookmarkEnd w:id="113"/>
       <w:r>
         <w:rPr>
           <w:rFonts w:ascii="Arial" w:hAnsi="Arial" w:cs="Arial"/>
@@ -12225,7 +12255,7 @@
       <w:r>
         <w:rPr>
           <w:lang w:val="fr-CA"/>
-          <w:rPrChange w:id="112" w:author="Ariel Mundo Ortiz" w:date="2023-06-27T15:43:00Z">
+          <w:rPrChange w:id="118" w:author="Ariel Mundo Ortiz" w:date="2023-06-27T15:43:00Z">
             <w:rPr/>
           </w:rPrChange>
         </w:rPr>
@@ -12258,8 +12288,8 @@
           <w:rFonts w:ascii="Arial" w:hAnsi="Arial" w:cs="Arial"/>
         </w:rPr>
       </w:pPr>
-      <w:bookmarkStart w:id="113" w:name="ref-cnat2023"/>
-      <w:bookmarkEnd w:id="111"/>
+      <w:bookmarkStart w:id="119" w:name="ref-cnat2023"/>
+      <w:bookmarkEnd w:id="117"/>
       <w:r>
         <w:rPr>
           <w:rFonts w:ascii="Arial" w:hAnsi="Arial" w:cs="Arial"/>
@@ -12373,8 +12403,8 @@
           <w:rFonts w:ascii="Arial" w:hAnsi="Arial" w:cs="Arial"/>
         </w:rPr>
       </w:pPr>
-      <w:bookmarkStart w:id="114" w:name="ref-njoku2021"/>
-      <w:bookmarkEnd w:id="113"/>
+      <w:bookmarkStart w:id="120" w:name="ref-njoku2021"/>
+      <w:bookmarkEnd w:id="119"/>
       <w:r>
         <w:rPr>
           <w:rFonts w:ascii="Arial" w:hAnsi="Arial" w:cs="Arial"/>
@@ -12419,8 +12449,8 @@
           <w:rFonts w:ascii="Arial" w:hAnsi="Arial" w:cs="Arial"/>
         </w:rPr>
       </w:pPr>
-      <w:bookmarkStart w:id="115" w:name="ref-iveniuk2021"/>
-      <w:bookmarkEnd w:id="114"/>
+      <w:bookmarkStart w:id="121" w:name="ref-iveniuk2021"/>
+      <w:bookmarkEnd w:id="120"/>
       <w:r>
         <w:rPr>
           <w:rFonts w:ascii="Arial" w:hAnsi="Arial" w:cs="Arial"/>
@@ -12478,8 +12508,8 @@
           <w:rFonts w:ascii="Arial" w:hAnsi="Arial" w:cs="Arial"/>
         </w:rPr>
       </w:pPr>
-      <w:bookmarkStart w:id="116" w:name="ref-gill2022"/>
-      <w:bookmarkEnd w:id="115"/>
+      <w:bookmarkStart w:id="122" w:name="ref-gill2022"/>
+      <w:bookmarkEnd w:id="121"/>
       <w:r>
         <w:rPr>
           <w:rFonts w:ascii="Arial" w:hAnsi="Arial" w:cs="Arial"/>
@@ -12570,8 +12600,8 @@
           <w:rFonts w:ascii="Arial" w:hAnsi="Arial" w:cs="Arial"/>
         </w:rPr>
       </w:pPr>
-      <w:bookmarkStart w:id="117" w:name="ref-hawkins2020"/>
-      <w:bookmarkEnd w:id="116"/>
+      <w:bookmarkStart w:id="123" w:name="ref-hawkins2020"/>
+      <w:bookmarkEnd w:id="122"/>
       <w:r>
         <w:rPr>
           <w:rFonts w:ascii="Arial" w:hAnsi="Arial" w:cs="Arial"/>
@@ -12616,8 +12646,8 @@
           <w:rFonts w:ascii="Arial" w:hAnsi="Arial" w:cs="Arial"/>
         </w:rPr>
       </w:pPr>
-      <w:bookmarkStart w:id="118" w:name="ref-ct2021"/>
-      <w:bookmarkEnd w:id="117"/>
+      <w:bookmarkStart w:id="124" w:name="ref-ct2021"/>
+      <w:bookmarkEnd w:id="123"/>
       <w:r>
         <w:rPr>
           <w:rFonts w:ascii="Arial" w:hAnsi="Arial" w:cs="Arial"/>
@@ -12631,37 +12661,51 @@
         </w:rPr>
         <w:tab/>
       </w:r>
-      <w:r>
-        <w:rPr>
-          <w:rFonts w:ascii="Arial" w:hAnsi="Arial" w:cs="Arial"/>
-          <w:lang w:val="fr-CA"/>
-          <w:rPrChange w:id="119" w:author="Ariel Mundo Ortiz" w:date="2023-06-27T15:43:00Z">
+      <w:proofErr w:type="spellStart"/>
+      <w:r>
+        <w:rPr>
+          <w:rFonts w:ascii="Arial" w:hAnsi="Arial" w:cs="Arial"/>
+          <w:lang w:val="en-CA"/>
+          <w:rPrChange w:id="125" w:author="Ariel Mundo Ortiz" w:date="2023-07-02T13:32:00Z">
             <w:rPr>
               <w:rFonts w:ascii="Arial" w:hAnsi="Arial" w:cs="Arial"/>
             </w:rPr>
           </w:rPrChange>
         </w:rPr>
-        <w:t xml:space="preserve">Côté D, Durant S, </w:t>
-      </w:r>
-      <w:proofErr w:type="spellStart"/>
-      <w:r>
-        <w:rPr>
-          <w:rFonts w:ascii="Arial" w:hAnsi="Arial" w:cs="Arial"/>
-          <w:lang w:val="fr-CA"/>
-          <w:rPrChange w:id="120" w:author="Ariel Mundo Ortiz" w:date="2023-06-27T15:43:00Z">
+        <w:t>Côté</w:t>
+      </w:r>
+      <w:proofErr w:type="spellEnd"/>
+      <w:r>
+        <w:rPr>
+          <w:rFonts w:ascii="Arial" w:hAnsi="Arial" w:cs="Arial"/>
+          <w:lang w:val="en-CA"/>
+          <w:rPrChange w:id="126" w:author="Ariel Mundo Ortiz" w:date="2023-07-02T13:32:00Z">
             <w:rPr>
               <w:rFonts w:ascii="Arial" w:hAnsi="Arial" w:cs="Arial"/>
             </w:rPr>
           </w:rPrChange>
         </w:rPr>
+        <w:t xml:space="preserve"> D, Durant S, </w:t>
+      </w:r>
+      <w:proofErr w:type="spellStart"/>
+      <w:r>
+        <w:rPr>
+          <w:rFonts w:ascii="Arial" w:hAnsi="Arial" w:cs="Arial"/>
+          <w:lang w:val="en-CA"/>
+          <w:rPrChange w:id="127" w:author="Ariel Mundo Ortiz" w:date="2023-07-02T13:32:00Z">
+            <w:rPr>
+              <w:rFonts w:ascii="Arial" w:hAnsi="Arial" w:cs="Arial"/>
+            </w:rPr>
+          </w:rPrChange>
+        </w:rPr>
         <w:t>MacEachen</w:t>
       </w:r>
       <w:proofErr w:type="spellEnd"/>
       <w:r>
         <w:rPr>
           <w:rFonts w:ascii="Arial" w:hAnsi="Arial" w:cs="Arial"/>
-          <w:lang w:val="fr-CA"/>
-          <w:rPrChange w:id="121" w:author="Ariel Mundo Ortiz" w:date="2023-06-27T15:43:00Z">
+          <w:lang w:val="en-CA"/>
+          <w:rPrChange w:id="128" w:author="Ariel Mundo Ortiz" w:date="2023-07-02T13:32:00Z">
             <w:rPr>
               <w:rFonts w:ascii="Arial" w:hAnsi="Arial" w:cs="Arial"/>
             </w:rPr>
@@ -12706,8 +12750,8 @@
           <w:rFonts w:ascii="Arial" w:hAnsi="Arial" w:cs="Arial"/>
         </w:rPr>
       </w:pPr>
-      <w:bookmarkStart w:id="122" w:name="ref-mishra2021"/>
-      <w:bookmarkEnd w:id="118"/>
+      <w:bookmarkStart w:id="129" w:name="ref-mishra2021"/>
+      <w:bookmarkEnd w:id="124"/>
       <w:r>
         <w:rPr>
           <w:rFonts w:ascii="Arial" w:hAnsi="Arial" w:cs="Arial"/>
@@ -12752,8 +12796,8 @@
           <w:rFonts w:ascii="Arial" w:hAnsi="Arial" w:cs="Arial"/>
         </w:rPr>
       </w:pPr>
-      <w:bookmarkStart w:id="123" w:name="ref-nguyen2021b"/>
-      <w:bookmarkEnd w:id="122"/>
+      <w:bookmarkStart w:id="130" w:name="ref-nguyen2021b"/>
+      <w:bookmarkEnd w:id="129"/>
       <w:r>
         <w:rPr>
           <w:rFonts w:ascii="Arial" w:hAnsi="Arial" w:cs="Arial"/>
@@ -12812,8 +12856,8 @@
           <w:rFonts w:ascii="Arial" w:hAnsi="Arial" w:cs="Arial"/>
         </w:rPr>
       </w:pPr>
-      <w:bookmarkStart w:id="124" w:name="ref-shah2019"/>
-      <w:bookmarkEnd w:id="123"/>
+      <w:bookmarkStart w:id="131" w:name="ref-shah2019"/>
+      <w:bookmarkEnd w:id="130"/>
       <w:r>
         <w:rPr>
           <w:rFonts w:ascii="Arial" w:hAnsi="Arial" w:cs="Arial"/>
@@ -12914,8 +12958,8 @@
           <w:rFonts w:ascii="Arial" w:hAnsi="Arial" w:cs="Arial"/>
         </w:rPr>
       </w:pPr>
-      <w:bookmarkStart w:id="125" w:name="ref-crighton2015"/>
-      <w:bookmarkEnd w:id="124"/>
+      <w:bookmarkStart w:id="132" w:name="ref-crighton2015"/>
+      <w:bookmarkEnd w:id="131"/>
       <w:r>
         <w:rPr>
           <w:rFonts w:ascii="Arial" w:hAnsi="Arial" w:cs="Arial"/>
@@ -13007,8 +13051,8 @@
           <w:lang w:val="fr-CA"/>
         </w:rPr>
       </w:pPr>
-      <w:bookmarkStart w:id="126" w:name="ref-timony2022"/>
-      <w:bookmarkEnd w:id="125"/>
+      <w:bookmarkStart w:id="133" w:name="ref-timony2022"/>
+      <w:bookmarkEnd w:id="132"/>
       <w:r>
         <w:rPr>
           <w:rFonts w:ascii="Arial" w:hAnsi="Arial" w:cs="Arial"/>
@@ -13107,7 +13151,7 @@
       <w:r>
         <w:rPr>
           <w:lang w:val="fr-CA"/>
-          <w:rPrChange w:id="127" w:author="Ariel Mundo Ortiz" w:date="2023-06-27T15:43:00Z">
+          <w:rPrChange w:id="134" w:author="Ariel Mundo Ortiz" w:date="2023-06-27T15:43:00Z">
             <w:rPr/>
           </w:rPrChange>
         </w:rPr>
@@ -13140,8 +13184,8 @@
           <w:rFonts w:ascii="Arial" w:hAnsi="Arial" w:cs="Arial"/>
         </w:rPr>
       </w:pPr>
-      <w:bookmarkStart w:id="128" w:name="ref-ontariohealth"/>
-      <w:bookmarkEnd w:id="126"/>
+      <w:bookmarkStart w:id="135" w:name="ref-ontariohealth"/>
+      <w:bookmarkEnd w:id="133"/>
       <w:r>
         <w:rPr>
           <w:rFonts w:ascii="Arial" w:hAnsi="Arial" w:cs="Arial"/>
@@ -13212,8 +13256,8 @@
           <w:rFonts w:ascii="Arial" w:hAnsi="Arial" w:cs="Arial"/>
         </w:rPr>
       </w:pPr>
-      <w:bookmarkStart w:id="129" w:name="ref-smylie2022"/>
-      <w:bookmarkEnd w:id="128"/>
+      <w:bookmarkStart w:id="136" w:name="ref-smylie2022"/>
+      <w:bookmarkEnd w:id="135"/>
       <w:r>
         <w:rPr>
           <w:rFonts w:ascii="Arial" w:hAnsi="Arial" w:cs="Arial"/>
@@ -13342,8 +13386,8 @@
           <w:rFonts w:ascii="Arial" w:hAnsi="Arial" w:cs="Arial"/>
         </w:rPr>
       </w:pPr>
-      <w:bookmarkStart w:id="130" w:name="ref-eissa2021"/>
-      <w:bookmarkEnd w:id="129"/>
+      <w:bookmarkStart w:id="137" w:name="ref-eissa2021"/>
+      <w:bookmarkEnd w:id="136"/>
       <w:r>
         <w:rPr>
           <w:rFonts w:ascii="Arial" w:hAnsi="Arial" w:cs="Arial"/>
@@ -13471,57 +13515,69 @@
           <w:rFonts w:ascii="Arial" w:hAnsi="Arial" w:cs="Arial"/>
         </w:rPr>
       </w:pPr>
-      <w:bookmarkStart w:id="131" w:name="ref-schafferderoo2020"/>
-      <w:bookmarkEnd w:id="130"/>
-      <w:r>
-        <w:rPr>
-          <w:rFonts w:ascii="Arial" w:hAnsi="Arial" w:cs="Arial"/>
-        </w:rPr>
-        <w:t xml:space="preserve">65. </w:t>
-      </w:r>
-      <w:r>
-        <w:rPr>
-          <w:rFonts w:ascii="Arial" w:hAnsi="Arial" w:cs="Arial"/>
-        </w:rPr>
-        <w:tab/>
-      </w:r>
-      <w:proofErr w:type="spellStart"/>
+      <w:bookmarkStart w:id="138" w:name="ref-schafferderoo2020"/>
+      <w:bookmarkEnd w:id="137"/>
       <w:r>
         <w:rPr>
           <w:rFonts w:ascii="Arial" w:hAnsi="Arial" w:cs="Arial"/>
           <w:lang w:val="es-ES"/>
-          <w:rPrChange w:id="132" w:author="Ariel Mundo Ortiz" w:date="2023-06-27T15:43:00Z">
+          <w:rPrChange w:id="139" w:author="Ariel Mundo Ortiz" w:date="2023-07-02T13:32:00Z">
             <w:rPr>
               <w:rFonts w:ascii="Arial" w:hAnsi="Arial" w:cs="Arial"/>
             </w:rPr>
           </w:rPrChange>
         </w:rPr>
-        <w:t>DeRoo</w:t>
-      </w:r>
-      <w:proofErr w:type="spellEnd"/>
+        <w:t xml:space="preserve">65. </w:t>
+      </w:r>
       <w:r>
         <w:rPr>
           <w:rFonts w:ascii="Arial" w:hAnsi="Arial" w:cs="Arial"/>
           <w:lang w:val="es-ES"/>
-          <w:rPrChange w:id="133" w:author="Ariel Mundo Ortiz" w:date="2023-06-27T15:43:00Z">
+          <w:rPrChange w:id="140" w:author="Ariel Mundo Ortiz" w:date="2023-07-02T13:32:00Z">
             <w:rPr>
               <w:rFonts w:ascii="Arial" w:hAnsi="Arial" w:cs="Arial"/>
             </w:rPr>
           </w:rPrChange>
         </w:rPr>
-        <w:t xml:space="preserve"> SS, </w:t>
+        <w:tab/>
       </w:r>
       <w:proofErr w:type="spellStart"/>
       <w:r>
         <w:rPr>
           <w:rFonts w:ascii="Arial" w:hAnsi="Arial" w:cs="Arial"/>
           <w:lang w:val="es-ES"/>
-          <w:rPrChange w:id="134" w:author="Ariel Mundo Ortiz" w:date="2023-06-27T15:43:00Z">
+          <w:rPrChange w:id="141" w:author="Ariel Mundo Ortiz" w:date="2023-06-27T15:43:00Z">
             <w:rPr>
               <w:rFonts w:ascii="Arial" w:hAnsi="Arial" w:cs="Arial"/>
             </w:rPr>
           </w:rPrChange>
         </w:rPr>
+        <w:t>DeRoo</w:t>
+      </w:r>
+      <w:proofErr w:type="spellEnd"/>
+      <w:r>
+        <w:rPr>
+          <w:rFonts w:ascii="Arial" w:hAnsi="Arial" w:cs="Arial"/>
+          <w:lang w:val="es-ES"/>
+          <w:rPrChange w:id="142" w:author="Ariel Mundo Ortiz" w:date="2023-06-27T15:43:00Z">
+            <w:rPr>
+              <w:rFonts w:ascii="Arial" w:hAnsi="Arial" w:cs="Arial"/>
+            </w:rPr>
+          </w:rPrChange>
+        </w:rPr>
+        <w:t xml:space="preserve"> SS, </w:t>
+      </w:r>
+      <w:proofErr w:type="spellStart"/>
+      <w:r>
+        <w:rPr>
+          <w:rFonts w:ascii="Arial" w:hAnsi="Arial" w:cs="Arial"/>
+          <w:lang w:val="es-ES"/>
+          <w:rPrChange w:id="143" w:author="Ariel Mundo Ortiz" w:date="2023-06-27T15:43:00Z">
+            <w:rPr>
+              <w:rFonts w:ascii="Arial" w:hAnsi="Arial" w:cs="Arial"/>
+            </w:rPr>
+          </w:rPrChange>
+        </w:rPr>
         <w:t>Pudalov</w:t>
       </w:r>
       <w:proofErr w:type="spellEnd"/>
@@ -13529,7 +13585,7 @@
         <w:rPr>
           <w:rFonts w:ascii="Arial" w:hAnsi="Arial" w:cs="Arial"/>
           <w:lang w:val="es-ES"/>
-          <w:rPrChange w:id="135" w:author="Ariel Mundo Ortiz" w:date="2023-06-27T15:43:00Z">
+          <w:rPrChange w:id="144" w:author="Ariel Mundo Ortiz" w:date="2023-06-27T15:43:00Z">
             <w:rPr>
               <w:rFonts w:ascii="Arial" w:hAnsi="Arial" w:cs="Arial"/>
             </w:rPr>
@@ -13574,8 +13630,8 @@
           <w:rFonts w:ascii="Arial" w:hAnsi="Arial" w:cs="Arial"/>
         </w:rPr>
       </w:pPr>
-      <w:bookmarkStart w:id="136" w:name="ref-stephenson2022"/>
-      <w:bookmarkEnd w:id="131"/>
+      <w:bookmarkStart w:id="145" w:name="ref-stephenson2022"/>
+      <w:bookmarkEnd w:id="138"/>
       <w:r>
         <w:rPr>
           <w:rFonts w:ascii="Arial" w:hAnsi="Arial" w:cs="Arial"/>
@@ -13620,8 +13676,8 @@
           <w:rFonts w:ascii="Arial" w:hAnsi="Arial" w:cs="Arial"/>
         </w:rPr>
       </w:pPr>
-      <w:bookmarkStart w:id="137" w:name="ref-ontario-covid"/>
-      <w:bookmarkEnd w:id="136"/>
+      <w:bookmarkStart w:id="146" w:name="ref-ontario-covid"/>
+      <w:bookmarkEnd w:id="145"/>
       <w:r>
         <w:rPr>
           <w:rFonts w:ascii="Arial" w:hAnsi="Arial" w:cs="Arial"/>
@@ -13645,9 +13701,9 @@
           <w:t>https://www.publichealthontario.ca/en/data-and-analysis/infectious-disease/covid-19-data-surveillance/covid-19-data-tool?tab=vaccine</w:t>
         </w:r>
       </w:hyperlink>
-      <w:bookmarkEnd w:id="49"/>
-      <w:bookmarkEnd w:id="51"/>
-      <w:bookmarkEnd w:id="137"/>
+      <w:bookmarkEnd w:id="53"/>
+      <w:bookmarkEnd w:id="55"/>
+      <w:bookmarkEnd w:id="146"/>
     </w:p>
     <w:sectPr>
       <w:pgSz w:w="12240" w:h="15840"/>
@@ -13918,7 +13974,7 @@
       </w:r>
     </w:p>
   </w:comment>
-  <w:comment w:id="16" w:author="Sarah Wilson" w:date="2023-06-26T14:37:00Z" w:initials="SW">
+  <w:comment w:id="14" w:author="Ariel Mundo Ortiz" w:date="2023-07-02T13:32:00Z" w:initials="AMO">
     <w:p>
       <w:pPr>
         <w:pStyle w:val="CommentText"/>
@@ -13930,17 +13986,11 @@
         <w:annotationRef/>
       </w:r>
       <w:r>
-        <w:t>I would suggest including more details on this survey. Was this an internet survey/telephone survey? What was the sampl</w:t>
-      </w:r>
-      <w:r>
-        <w:t>ing frame which gets at how representative is it likely to be?</w:t>
-      </w:r>
-      <w:r>
-        <w:t xml:space="preserve"> What was the overall response rate (before you get to exclusion of surveys due to missing-ness)</w:t>
+        <w:t>Might consider to add, but here it would be too lengthy?</w:t>
       </w:r>
     </w:p>
   </w:comment>
-  <w:comment w:id="17" w:author="Sarah Wilson" w:date="2023-06-26T14:30:00Z" w:initials="SW">
+  <w:comment w:id="17" w:author="Sarah Wilson" w:date="2023-06-26T14:37:00Z" w:initials="SW">
     <w:p>
       <w:pPr>
         <w:pStyle w:val="CommentText"/>
@@ -13952,11 +14002,17 @@
         <w:annotationRef/>
       </w:r>
       <w:r>
-        <w:t>You might instead want to refer to this as Research Ethics Board (REB) approval?</w:t>
+        <w:t>I would suggest including more details on this survey. Was this an internet survey/telephone survey? What was the sampl</w:t>
+      </w:r>
+      <w:r>
+        <w:t>ing frame which gets at how representative is it likely to be?</w:t>
+      </w:r>
+      <w:r>
+        <w:t xml:space="preserve"> What was the overall response rate (before you get to exclusion of surveys due to missing-ness)</w:t>
       </w:r>
     </w:p>
   </w:comment>
-  <w:comment w:id="18" w:author="Sarah Wilson" w:date="2023-06-26T14:35:00Z" w:initials="SW">
+  <w:comment w:id="18" w:author="Ariel Mundo Ortiz" w:date="2023-07-02T14:10:00Z" w:initials="AMO">
     <w:p>
       <w:pPr>
         <w:pStyle w:val="CommentText"/>
@@ -13968,11 +14024,11 @@
         <w:annotationRef/>
       </w:r>
       <w:r>
-        <w:t>This seems to be referring to Table 1 in the results but I would suggest noting here in the methods which SES domains you collected information on and since it was multiple choice, how you decided which response values to include, especially for self-reported race.</w:t>
+        <w:t>Added details</w:t>
       </w:r>
     </w:p>
   </w:comment>
-  <w:comment w:id="19" w:author="Sarah Wilson" w:date="2023-06-26T14:36:00Z" w:initials="SW">
+  <w:comment w:id="19" w:author="Sarah Wilson" w:date="2023-06-26T14:30:00Z" w:initials="SW">
     <w:p>
       <w:pPr>
         <w:pStyle w:val="CommentText"/>
@@ -13984,11 +14040,11 @@
         <w:annotationRef/>
       </w:r>
       <w:r>
-        <w:t xml:space="preserve">What question was asked re: their location? </w:t>
+        <w:t>You might instead want to refer to this as Research Ethics Board (REB) approval?</w:t>
       </w:r>
     </w:p>
   </w:comment>
-  <w:comment w:id="20" w:author="Sarah Wilson" w:date="2023-06-26T15:03:00Z" w:initials="SW">
+  <w:comment w:id="20" w:author="Sarah Wilson" w:date="2023-06-26T14:35:00Z" w:initials="SW">
     <w:p>
       <w:pPr>
         <w:pStyle w:val="CommentText"/>
@@ -14000,20 +14056,11 @@
         <w:annotationRef/>
       </w:r>
       <w:r>
-        <w:t>Is there a rationale you can present in terms of why you only asked about 1</w:t>
-      </w:r>
-      <w:r>
-        <w:rPr>
-          <w:vertAlign w:val="superscript"/>
-        </w:rPr>
-        <w:t>st</w:t>
-      </w:r>
-      <w:r>
-        <w:t xml:space="preserve"> dose rather than 2 doses (eg a complete primary series)? Everyone 16+ would have been eligible for a primary series and both doses by the time of the survey in late fall 2021. </w:t>
+        <w:t>This seems to be referring to Table 1 in the results but I would suggest noting here in the methods which SES domains you collected information on and since it was multiple choice, how you decided which response values to include, especially for self-reported race.</w:t>
       </w:r>
     </w:p>
   </w:comment>
-  <w:comment w:id="21" w:author="Sarah Wilson" w:date="2023-06-26T14:32:00Z" w:initials="SW">
+  <w:comment w:id="21" w:author="Ariel Mundo Ortiz" w:date="2023-07-02T14:22:00Z" w:initials="AMO">
     <w:p>
       <w:pPr>
         <w:pStyle w:val="CommentText"/>
@@ -14025,11 +14072,11 @@
         <w:annotationRef/>
       </w:r>
       <w:r>
-        <w:t xml:space="preserve">These 2 areas have much smaller population sizes than the rest of the province, so it would not be surprising to see this number of responses from these regions. </w:t>
+        <w:t>This is explained in the GitHub repository, adding it here would be too long</w:t>
       </w:r>
     </w:p>
   </w:comment>
-  <w:comment w:id="24" w:author="Sarah Wilson" w:date="2023-06-26T14:38:00Z" w:initials="SW">
+  <w:comment w:id="22" w:author="Sarah Wilson" w:date="2023-06-26T14:36:00Z" w:initials="SW">
     <w:p>
       <w:pPr>
         <w:pStyle w:val="CommentText"/>
@@ -14041,11 +14088,11 @@
         <w:annotationRef/>
       </w:r>
       <w:r>
-        <w:t xml:space="preserve">I would suggest explaining this a bit more, including which version of the Canadian Census you compared to. </w:t>
+        <w:t xml:space="preserve">What question was asked re: their location? </w:t>
       </w:r>
     </w:p>
   </w:comment>
-  <w:comment w:id="27" w:author="Sarah Wilson" w:date="2023-06-26T14:40:00Z" w:initials="SW">
+  <w:comment w:id="23" w:author="Ariel Mundo Ortiz" w:date="2023-07-02T14:22:00Z" w:initials="AMO">
     <w:p>
       <w:pPr>
         <w:pStyle w:val="CommentText"/>
@@ -14057,11 +14104,11 @@
         <w:annotationRef/>
       </w:r>
       <w:r>
-        <w:t>I would suggest being more precise than vaccination rate here since you only asked about dose 1. I’d suggest referring to this as the % of respondents who, at the time of the survey, initiated a COVID-19 vaccine primary series.</w:t>
+        <w:t>Clarified that it was automatically collected</w:t>
       </w:r>
     </w:p>
   </w:comment>
-  <w:comment w:id="28" w:author="Sarah Wilson" w:date="2023-06-26T14:42:00Z" w:initials="SW">
+  <w:comment w:id="24" w:author="Sarah Wilson" w:date="2023-06-26T15:03:00Z" w:initials="SW">
     <w:p>
       <w:pPr>
         <w:pStyle w:val="CommentText"/>
@@ -14073,11 +14120,20 @@
         <w:annotationRef/>
       </w:r>
       <w:r>
-        <w:t>Same as above</w:t>
+        <w:t>Is there a rationale you can present in terms of why you only asked about 1</w:t>
+      </w:r>
+      <w:r>
+        <w:rPr>
+          <w:vertAlign w:val="superscript"/>
+        </w:rPr>
+        <w:t>st</w:t>
+      </w:r>
+      <w:r>
+        <w:t xml:space="preserve"> dose rather than 2 doses (eg a complete primary series)? Everyone 16+ would have been eligible for a primary series and both doses by the time of the survey in late fall 2021. </w:t>
       </w:r>
     </w:p>
   </w:comment>
-  <w:comment w:id="35" w:author="Sarah Wilson" w:date="2023-06-26T14:46:00Z" w:initials="SW">
+  <w:comment w:id="25" w:author="Sarah Wilson" w:date="2023-06-26T14:32:00Z" w:initials="SW">
     <w:p>
       <w:pPr>
         <w:pStyle w:val="CommentText"/>
@@ -14089,11 +14145,11 @@
         <w:annotationRef/>
       </w:r>
       <w:r>
-        <w:t>Were these provided as free text entries following the selection of the ‘other’ response value?</w:t>
+        <w:t xml:space="preserve">These 2 areas have much smaller population sizes than the rest of the province, so it would not be surprising to see this number of responses from these regions. </w:t>
       </w:r>
     </w:p>
   </w:comment>
-  <w:comment w:id="39" w:author="Sarah Wilson" w:date="2023-06-26T14:49:00Z" w:initials="SW">
+  <w:comment w:id="28" w:author="Sarah Wilson" w:date="2023-06-26T14:38:00Z" w:initials="SW">
     <w:p>
       <w:pPr>
         <w:pStyle w:val="CommentText"/>
@@ -14105,11 +14161,11 @@
         <w:annotationRef/>
       </w:r>
       <w:r>
-        <w:t>Same comment as above-suggest clarifying that this referred only to 1 dose uptake</w:t>
+        <w:t xml:space="preserve">I would suggest explaining this a bit more, including which version of the Canadian Census you compared to. </w:t>
       </w:r>
     </w:p>
   </w:comment>
-  <w:comment w:id="40" w:author="Sarah Wilson" w:date="2023-06-26T14:50:00Z" w:initials="SW">
+  <w:comment w:id="31" w:author="Sarah Wilson" w:date="2023-06-26T14:40:00Z" w:initials="SW">
     <w:p>
       <w:pPr>
         <w:pStyle w:val="CommentText"/>
@@ -14121,11 +14177,11 @@
         <w:annotationRef/>
       </w:r>
       <w:r>
-        <w:t xml:space="preserve">Similar to comment in the introduction, you might want to soften some of this language since it was Public Health and not the Health Regions who were the leads for the vaccine response/rollout.  </w:t>
+        <w:t>I would suggest being more precise than vaccination rate here since you only asked about dose 1. I’d suggest referring to this as the % of respondents who, at the time of the survey, initiated a COVID-19 vaccine primary series.</w:t>
       </w:r>
     </w:p>
   </w:comment>
-  <w:comment w:id="41" w:author="Sarah Wilson" w:date="2023-06-26T14:52:00Z" w:initials="SW">
+  <w:comment w:id="32" w:author="Sarah Wilson" w:date="2023-06-26T14:42:00Z" w:initials="SW">
     <w:p>
       <w:pPr>
         <w:pStyle w:val="CommentText"/>
@@ -14137,11 +14193,11 @@
         <w:annotationRef/>
       </w:r>
       <w:r>
-        <w:t xml:space="preserve">You might want to consider adding more detail on the time period of the survey as it relates to the COVID-19 vaccine rollout and the ages surveyed. By fall 2021 everyone 16+ were eligible for a primary series and later in the fall of 2012 the first booster dose recommendations were issued. </w:t>
+        <w:t>Same as above</w:t>
       </w:r>
     </w:p>
   </w:comment>
-  <w:comment w:id="42" w:author="Sarah Wilson" w:date="2023-06-26T15:07:00Z" w:initials="SW">
+  <w:comment w:id="39" w:author="Sarah Wilson" w:date="2023-06-26T14:46:00Z" w:initials="SW">
     <w:p>
       <w:pPr>
         <w:pStyle w:val="CommentText"/>
@@ -14153,11 +14209,11 @@
         <w:annotationRef/>
       </w:r>
       <w:r>
-        <w:t>These groups not only had priority but were also disproportionately impacted by the pandemic in terms of exposure and morbidity/mortality in the period of pandemic without vaccine or therapeutics. You might want to cite evidence of morbidity and mortality due to COVID-19 in essential workers, as that is likely to be an important an influence on vaccine decision making (ie having friends/coworkers be hospitalized, etc. )</w:t>
+        <w:t>Were these provided as free text entries following the selection of the ‘other’ response value?</w:t>
       </w:r>
     </w:p>
   </w:comment>
-  <w:comment w:id="43" w:author="Sarah Wilson" w:date="2023-06-26T14:56:00Z" w:initials="SW">
+  <w:comment w:id="43" w:author="Sarah Wilson" w:date="2023-06-26T14:49:00Z" w:initials="SW">
     <w:p>
       <w:pPr>
         <w:pStyle w:val="CommentText"/>
@@ -14169,11 +14225,75 @@
         <w:annotationRef/>
       </w:r>
       <w:r>
-        <w:t>I think it would be helpful in the discussion to discuss how the use of this correction might impact your findings/conclusions.</w:t>
+        <w:t>Same comment as above-suggest clarifying that this referred only to 1 dose uptake</w:t>
       </w:r>
     </w:p>
   </w:comment>
-  <w:comment w:id="45" w:author="Sarah Wilson" w:date="2023-06-26T14:58:00Z" w:initials="SW">
+  <w:comment w:id="44" w:author="Sarah Wilson" w:date="2023-06-26T14:50:00Z" w:initials="SW">
+    <w:p>
+      <w:pPr>
+        <w:pStyle w:val="CommentText"/>
+      </w:pPr>
+      <w:r>
+        <w:rPr>
+          <w:rStyle w:val="CommentReference"/>
+        </w:rPr>
+        <w:annotationRef/>
+      </w:r>
+      <w:r>
+        <w:t xml:space="preserve">Similar to comment in the introduction, you might want to soften some of this language since it was Public Health and not the Health Regions who were the leads for the vaccine response/rollout.  </w:t>
+      </w:r>
+    </w:p>
+  </w:comment>
+  <w:comment w:id="45" w:author="Sarah Wilson" w:date="2023-06-26T14:52:00Z" w:initials="SW">
+    <w:p>
+      <w:pPr>
+        <w:pStyle w:val="CommentText"/>
+      </w:pPr>
+      <w:r>
+        <w:rPr>
+          <w:rStyle w:val="CommentReference"/>
+        </w:rPr>
+        <w:annotationRef/>
+      </w:r>
+      <w:r>
+        <w:t xml:space="preserve">You might want to consider adding more detail on the time period of the survey as it relates to the COVID-19 vaccine rollout and the ages surveyed. By fall 2021 everyone 16+ were eligible for a primary series and later in the fall of 2012 the first booster dose recommendations were issued. </w:t>
+      </w:r>
+    </w:p>
+  </w:comment>
+  <w:comment w:id="46" w:author="Sarah Wilson" w:date="2023-06-26T15:07:00Z" w:initials="SW">
+    <w:p>
+      <w:pPr>
+        <w:pStyle w:val="CommentText"/>
+      </w:pPr>
+      <w:r>
+        <w:rPr>
+          <w:rStyle w:val="CommentReference"/>
+        </w:rPr>
+        <w:annotationRef/>
+      </w:r>
+      <w:r>
+        <w:t>These groups not only had priority but were also disproportionately impacted by the pandemic in terms of exposure and morbidity/mortality in the period of pandemic without vaccine or therapeutics. You might want to cite evidence of morbidity and mortality due to COVID-19 in essential workers, as that is likely to be an important an influence on vaccine decision making (ie having friends/coworkers be hospitalized, etc. )</w:t>
+      </w:r>
+    </w:p>
+  </w:comment>
+  <w:comment w:id="47" w:author="Sarah Wilson" w:date="2023-06-26T14:56:00Z" w:initials="SW">
+    <w:p>
+      <w:pPr>
+        <w:pStyle w:val="CommentText"/>
+      </w:pPr>
+      <w:r>
+        <w:rPr>
+          <w:rStyle w:val="CommentReference"/>
+        </w:rPr>
+        <w:annotationRef/>
+      </w:r>
+      <w:r>
+        <w:t>I think it would be helpful in the discussion to discuss how the use of this correction might impact your findings/conclusions.</w:t>
+      </w:r>
+    </w:p>
+  </w:comment>
+  <w:comment w:id="49" w:author="Sarah Wilson" w:date="2023-06-26T14:58:00Z" w:initials="SW">
     <w:p>
       <w:pPr>
         <w:pStyle w:val="CommentText"/>
@@ -14216,10 +14336,14 @@
   <w15:commentEx w15:paraId="7CCFE8B3" w15:paraIdParent="73158A38" w15:done="0"/>
   <w15:commentEx w15:paraId="443932C3" w15:done="0"/>
   <w15:commentEx w15:paraId="7A2064E6" w15:done="0"/>
+  <w15:commentEx w15:paraId="7A2F80F1" w15:paraIdParent="7A2064E6" w15:done="0"/>
   <w15:commentEx w15:paraId="341042B3" w15:done="0"/>
+  <w15:commentEx w15:paraId="156D1072" w15:paraIdParent="341042B3" w15:done="0"/>
   <w15:commentEx w15:paraId="51AA7F9D" w15:done="0"/>
   <w15:commentEx w15:paraId="02634B72" w15:done="0"/>
+  <w15:commentEx w15:paraId="669C4857" w15:paraIdParent="02634B72" w15:done="0"/>
   <w15:commentEx w15:paraId="15E57FD4" w15:done="0"/>
+  <w15:commentEx w15:paraId="2EA8E3E6" w15:paraIdParent="15E57FD4" w15:done="0"/>
   <w15:commentEx w15:paraId="58D7F4D5" w15:done="0"/>
   <w15:commentEx w15:paraId="5394AB38" w15:done="0"/>
   <w15:commentEx w15:paraId="6EEC8E34" w15:done="0"/>
@@ -14241,6 +14365,10 @@
   <w16cex:commentExtensible w16cex:durableId="2845821E" w16cex:dateUtc="2023-06-27T19:43:00Z"/>
   <w16cex:commentExtensible w16cex:durableId="28458224" w16cex:dateUtc="2023-06-27T19:43:00Z"/>
   <w16cex:commentExtensible w16cex:durableId="28458236" w16cex:dateUtc="2023-06-27T19:43:00Z"/>
+  <w16cex:commentExtensible w16cex:durableId="284BFAE1" w16cex:dateUtc="2023-07-02T17:32:00Z"/>
+  <w16cex:commentExtensible w16cex:durableId="284C03C9" w16cex:dateUtc="2023-07-02T18:10:00Z"/>
+  <w16cex:commentExtensible w16cex:durableId="284C0688" w16cex:dateUtc="2023-07-02T18:22:00Z"/>
+  <w16cex:commentExtensible w16cex:durableId="284C0694" w16cex:dateUtc="2023-07-02T18:22:00Z"/>
 </w16cex:commentsExtensible>
 </file>
 
@@ -14256,10 +14384,14 @@
   <w16cid:commentId w16cid:paraId="7CCFE8B3" w16cid:durableId="28458236"/>
   <w16cid:commentId w16cid:paraId="443932C3" w16cid:durableId="28454CE5"/>
   <w16cid:commentId w16cid:paraId="7A2064E6" w16cid:durableId="28454CE6"/>
+  <w16cid:commentId w16cid:paraId="7A2F80F1" w16cid:durableId="284BFAE1"/>
   <w16cid:commentId w16cid:paraId="341042B3" w16cid:durableId="28454CE7"/>
+  <w16cid:commentId w16cid:paraId="156D1072" w16cid:durableId="284C03C9"/>
   <w16cid:commentId w16cid:paraId="51AA7F9D" w16cid:durableId="28454CE8"/>
   <w16cid:commentId w16cid:paraId="02634B72" w16cid:durableId="28454CE9"/>
+  <w16cid:commentId w16cid:paraId="669C4857" w16cid:durableId="284C0688"/>
   <w16cid:commentId w16cid:paraId="15E57FD4" w16cid:durableId="28454CEA"/>
+  <w16cid:commentId w16cid:paraId="2EA8E3E6" w16cid:durableId="284C0694"/>
   <w16cid:commentId w16cid:paraId="58D7F4D5" w16cid:durableId="28454CEB"/>
   <w16cid:commentId w16cid:paraId="5394AB38" w16cid:durableId="28454CEC"/>
   <w16cid:commentId w16cid:paraId="6EEC8E34" w16cid:durableId="28454CED"/>

--- a/manuscript_v6/main file-sw_comments.docx
+++ b/manuscript_v6/main file-sw_comments.docx
@@ -9,11 +9,27 @@
           <w:rFonts w:ascii="Arial" w:hAnsi="Arial" w:cs="Arial"/>
         </w:rPr>
       </w:pPr>
-      <w:r>
-        <w:rPr>
-          <w:rFonts w:ascii="Arial" w:hAnsi="Arial" w:cs="Arial"/>
-        </w:rPr>
-        <w:t>Differences in COVID-19 vaccination in the province of Ontario across Health Regions and socio-economic strata</w:t>
+      <w:proofErr w:type="spellStart"/>
+      <w:ins w:id="0" w:author="Ariel Mundo Ortiz" w:date="2023-07-04T11:28:00Z">
+        <w:r>
+          <w:rPr>
+            <w:rFonts w:ascii="Arial" w:hAnsi="Arial" w:cs="Arial"/>
+          </w:rPr>
+          <w:t>C</w:t>
+        </w:r>
+      </w:ins>
+      <w:r>
+        <w:rPr>
+          <w:rFonts w:ascii="Arial" w:hAnsi="Arial" w:cs="Arial"/>
+        </w:rPr>
+        <w:t>Differences</w:t>
+      </w:r>
+      <w:proofErr w:type="spellEnd"/>
+      <w:r>
+        <w:rPr>
+          <w:rFonts w:ascii="Arial" w:hAnsi="Arial" w:cs="Arial"/>
+        </w:rPr>
+        <w:t xml:space="preserve"> in COVID-19 vaccination in the province of Ontario across Health Regions and socio-economic strata</w:t>
       </w:r>
     </w:p>
     <w:p>
@@ -389,7 +405,7 @@
           <w:rFonts w:ascii="Arial" w:hAnsi="Arial" w:cs="Arial"/>
         </w:rPr>
       </w:pPr>
-      <w:bookmarkStart w:id="0" w:name="abstract"/>
+      <w:bookmarkStart w:id="1" w:name="abstract"/>
       <w:r>
         <w:rPr>
           <w:rFonts w:ascii="Arial" w:hAnsi="Arial" w:cs="Arial"/>
@@ -432,8 +448,8 @@
           <w:rFonts w:ascii="Arial" w:hAnsi="Arial" w:cs="Arial"/>
         </w:rPr>
       </w:pPr>
-      <w:bookmarkStart w:id="1" w:name="keywords"/>
-      <w:bookmarkEnd w:id="0"/>
+      <w:bookmarkStart w:id="2" w:name="keywords"/>
+      <w:bookmarkEnd w:id="1"/>
       <w:r>
         <w:rPr>
           <w:rFonts w:ascii="Arial" w:hAnsi="Arial" w:cs="Arial"/>
@@ -462,8 +478,8 @@
           <w:rFonts w:ascii="Arial" w:hAnsi="Arial" w:cs="Arial"/>
         </w:rPr>
       </w:pPr>
-      <w:bookmarkStart w:id="2" w:name="background"/>
-      <w:bookmarkEnd w:id="1"/>
+      <w:bookmarkStart w:id="3" w:name="background"/>
+      <w:bookmarkEnd w:id="2"/>
       <w:r>
         <w:rPr>
           <w:rFonts w:ascii="Arial" w:hAnsi="Arial" w:cs="Arial"/>
@@ -578,27 +594,27 @@
         </w:rPr>
         <w:t xml:space="preserve">) but </w:t>
       </w:r>
-      <w:commentRangeStart w:id="3"/>
       <w:commentRangeStart w:id="4"/>
+      <w:commentRangeStart w:id="5"/>
       <w:r>
         <w:rPr>
           <w:rFonts w:ascii="Arial" w:hAnsi="Arial" w:cs="Arial"/>
         </w:rPr>
         <w:t>inequalities in vaccine uptake made these pharmaceutical interventions ultimately unable to replicate the success of the smallpox vaccination program, which was crucial to control this disease</w:t>
       </w:r>
-      <w:commentRangeEnd w:id="3"/>
+      <w:commentRangeEnd w:id="4"/>
       <w:r>
         <w:rPr>
           <w:rStyle w:val="CommentReference"/>
         </w:rPr>
-        <w:commentReference w:id="3"/>
-      </w:r>
-      <w:commentRangeEnd w:id="4"/>
+        <w:commentReference w:id="4"/>
+      </w:r>
+      <w:commentRangeEnd w:id="5"/>
       <w:r>
         <w:rPr>
           <w:rStyle w:val="CommentReference"/>
         </w:rPr>
-        <w:commentReference w:id="4"/>
+        <w:commentReference w:id="5"/>
       </w:r>
       <w:r>
         <w:rPr>
@@ -621,15 +637,15 @@
           <w:rFonts w:ascii="Arial" w:hAnsi="Arial" w:cs="Arial"/>
         </w:rPr>
       </w:pPr>
-      <w:commentRangeStart w:id="5"/>
       <w:commentRangeStart w:id="6"/>
+      <w:commentRangeStart w:id="7"/>
       <w:r>
         <w:rPr>
           <w:rFonts w:ascii="Arial" w:hAnsi="Arial" w:cs="Arial"/>
         </w:rPr>
         <w:t>This problem</w:t>
       </w:r>
-      <w:del w:id="7" w:author="Sarah Wilson" w:date="2023-06-26T15:01:00Z">
+      <w:del w:id="8" w:author="Sarah Wilson" w:date="2023-06-26T15:01:00Z">
         <w:r>
           <w:rPr>
             <w:rFonts w:ascii="Arial" w:hAnsi="Arial" w:cs="Arial"/>
@@ -676,19 +692,19 @@
         </w:rPr>
         <w:t>13</w:t>
       </w:r>
-      <w:commentRangeEnd w:id="5"/>
+      <w:commentRangeEnd w:id="6"/>
       <w:r>
         <w:rPr>
           <w:rStyle w:val="CommentReference"/>
         </w:rPr>
-        <w:commentReference w:id="5"/>
-      </w:r>
-      <w:commentRangeEnd w:id="6"/>
+        <w:commentReference w:id="6"/>
+      </w:r>
+      <w:commentRangeEnd w:id="7"/>
       <w:r>
         <w:rPr>
           <w:rStyle w:val="CommentReference"/>
         </w:rPr>
-        <w:commentReference w:id="6"/>
+        <w:commentReference w:id="7"/>
       </w:r>
       <w:r>
         <w:rPr>
@@ -763,27 +779,27 @@
         </w:rPr>
         <w:t xml:space="preserve">, and the influence of </w:t>
       </w:r>
-      <w:commentRangeStart w:id="8"/>
       <w:commentRangeStart w:id="9"/>
+      <w:commentRangeStart w:id="10"/>
       <w:r>
         <w:rPr>
           <w:rFonts w:ascii="Arial" w:hAnsi="Arial" w:cs="Arial"/>
         </w:rPr>
         <w:t>conspiracy theories</w:t>
       </w:r>
-      <w:commentRangeEnd w:id="8"/>
+      <w:commentRangeEnd w:id="9"/>
       <w:r>
         <w:rPr>
           <w:rStyle w:val="CommentReference"/>
         </w:rPr>
-        <w:commentReference w:id="8"/>
-      </w:r>
-      <w:commentRangeEnd w:id="9"/>
+        <w:commentReference w:id="9"/>
+      </w:r>
+      <w:commentRangeEnd w:id="10"/>
       <w:r>
         <w:rPr>
           <w:rStyle w:val="CommentReference"/>
         </w:rPr>
-        <w:commentReference w:id="9"/>
+        <w:commentReference w:id="10"/>
       </w:r>
       <w:r>
         <w:rPr>
@@ -811,8 +827,8 @@
         </w:rPr>
         <w:t xml:space="preserve">, spatial differences in vaccine access and supply, vaccination location availability, and </w:t>
       </w:r>
-      <w:commentRangeStart w:id="10"/>
       <w:commentRangeStart w:id="11"/>
+      <w:commentRangeStart w:id="12"/>
       <w:r>
         <w:rPr>
           <w:rFonts w:ascii="Arial" w:hAnsi="Arial" w:cs="Arial"/>
@@ -826,19 +842,19 @@
         </w:rPr>
         <w:t>7</w:t>
       </w:r>
-      <w:commentRangeEnd w:id="10"/>
+      <w:commentRangeEnd w:id="11"/>
       <w:r>
         <w:rPr>
           <w:rStyle w:val="CommentReference"/>
         </w:rPr>
-        <w:commentReference w:id="10"/>
-      </w:r>
-      <w:commentRangeEnd w:id="11"/>
+        <w:commentReference w:id="11"/>
+      </w:r>
+      <w:commentRangeEnd w:id="12"/>
       <w:r>
         <w:rPr>
           <w:rStyle w:val="CommentReference"/>
         </w:rPr>
-        <w:commentReference w:id="11"/>
+        <w:commentReference w:id="12"/>
       </w:r>
       <w:r>
         <w:rPr>
@@ -1008,7 +1024,7 @@
           <w:rFonts w:ascii="Arial" w:hAnsi="Arial" w:cs="Arial"/>
         </w:rPr>
       </w:pPr>
-      <w:commentRangeStart w:id="12"/>
+      <w:commentRangeStart w:id="13"/>
       <w:r>
         <w:rPr>
           <w:rFonts w:ascii="Arial" w:hAnsi="Arial" w:cs="Arial"/>
@@ -1057,12 +1073,12 @@
         </w:rPr>
         <w:t xml:space="preserve"> Regions and can help identify which socio-demographic groups are the most vulnerable and what areas of the province deserve special attention by decision-makers.</w:t>
       </w:r>
-      <w:commentRangeEnd w:id="12"/>
+      <w:commentRangeEnd w:id="13"/>
       <w:r>
         <w:rPr>
           <w:rStyle w:val="CommentReference"/>
         </w:rPr>
-        <w:commentReference w:id="12"/>
+        <w:commentReference w:id="13"/>
       </w:r>
     </w:p>
     <w:p>
@@ -1078,27 +1094,27 @@
         </w:rPr>
         <w:t xml:space="preserve">Therefore, in this study we aim to understand the differences in vaccination uptake between the different Health Regions of Ontario between </w:t>
       </w:r>
-      <w:commentRangeStart w:id="13"/>
       <w:commentRangeStart w:id="14"/>
+      <w:commentRangeStart w:id="15"/>
       <w:r>
         <w:rPr>
           <w:rFonts w:ascii="Arial" w:hAnsi="Arial" w:cs="Arial"/>
         </w:rPr>
         <w:t>October of 2021 and January of 2022</w:t>
       </w:r>
-      <w:commentRangeEnd w:id="13"/>
+      <w:commentRangeEnd w:id="14"/>
       <w:r>
         <w:rPr>
           <w:rStyle w:val="CommentReference"/>
         </w:rPr>
-        <w:commentReference w:id="13"/>
-      </w:r>
-      <w:commentRangeEnd w:id="14"/>
+        <w:commentReference w:id="14"/>
+      </w:r>
+      <w:commentRangeEnd w:id="15"/>
       <w:r>
         <w:rPr>
           <w:rStyle w:val="CommentReference"/>
         </w:rPr>
-        <w:commentReference w:id="14"/>
+        <w:commentReference w:id="15"/>
       </w:r>
       <w:r>
         <w:rPr>
@@ -1128,8 +1144,8 @@
           <w:rFonts w:ascii="Arial" w:hAnsi="Arial" w:cs="Arial"/>
         </w:rPr>
       </w:pPr>
-      <w:bookmarkStart w:id="15" w:name="methods"/>
-      <w:bookmarkEnd w:id="2"/>
+      <w:bookmarkStart w:id="16" w:name="methods"/>
+      <w:bookmarkEnd w:id="3"/>
       <w:r>
         <w:rPr>
           <w:rFonts w:ascii="Arial" w:hAnsi="Arial" w:cs="Arial"/>
@@ -1144,7 +1160,7 @@
           <w:rFonts w:ascii="Arial" w:hAnsi="Arial" w:cs="Arial"/>
         </w:rPr>
       </w:pPr>
-      <w:bookmarkStart w:id="16" w:name="sec-data"/>
+      <w:bookmarkStart w:id="17" w:name="sec-data"/>
       <w:r>
         <w:rPr>
           <w:rFonts w:ascii="Arial" w:hAnsi="Arial" w:cs="Arial"/>
@@ -1197,76 +1213,78 @@
         </w:rPr>
         <w:t xml:space="preserve">, a </w:t>
       </w:r>
-      <w:commentRangeStart w:id="17"/>
       <w:commentRangeStart w:id="18"/>
+      <w:commentRangeStart w:id="19"/>
       <w:r>
         <w:rPr>
           <w:rFonts w:ascii="Arial" w:hAnsi="Arial" w:cs="Arial"/>
         </w:rPr>
         <w:t>repeated cross sectional surve</w:t>
       </w:r>
-      <w:commentRangeEnd w:id="17"/>
+      <w:commentRangeEnd w:id="18"/>
       <w:r>
         <w:rPr>
           <w:rStyle w:val="CommentReference"/>
         </w:rPr>
-        <w:commentReference w:id="17"/>
-      </w:r>
-      <w:commentRangeEnd w:id="18"/>
+        <w:commentReference w:id="18"/>
+      </w:r>
+      <w:commentRangeEnd w:id="19"/>
       <w:r>
         <w:rPr>
           <w:rStyle w:val="CommentReference"/>
         </w:rPr>
-        <w:commentReference w:id="18"/>
+        <w:commentReference w:id="19"/>
       </w:r>
       <w:r>
         <w:rPr>
           <w:rFonts w:ascii="Arial" w:hAnsi="Arial" w:cs="Arial"/>
         </w:rPr>
         <w:t xml:space="preserve">y focused on the Canadian province of Ontario that was commissioned by the Fields Institute for Research in Mathematical Sciences and the Mathematical Modelling of COVID-19 Task Force under </w:t>
-      </w:r>
-      <w:commentRangeStart w:id="19"/>
-      <w:r>
-        <w:rPr>
-          <w:rFonts w:ascii="Arial" w:hAnsi="Arial" w:cs="Arial"/>
-        </w:rPr>
-        <w:t xml:space="preserve">ethical guidance </w:t>
-      </w:r>
-      <w:commentRangeEnd w:id="19"/>
-      <w:r>
-        <w:rPr>
-          <w:rStyle w:val="CommentReference"/>
-        </w:rPr>
-        <w:commentReference w:id="19"/>
-      </w:r>
-      <w:r>
-        <w:rPr>
-          <w:rFonts w:ascii="Arial" w:hAnsi="Arial" w:cs="Arial"/>
-        </w:rPr>
-        <w:t xml:space="preserve">from the University of Toronto (under protocol 00043317), and which ran between September 30th, </w:t>
-      </w:r>
-      <w:proofErr w:type="gramStart"/>
-      <w:r>
-        <w:rPr>
-          <w:rFonts w:ascii="Arial" w:hAnsi="Arial" w:cs="Arial"/>
-        </w:rPr>
-        <w:t>2021</w:t>
-      </w:r>
-      <w:proofErr w:type="gramEnd"/>
-      <w:r>
-        <w:rPr>
-          <w:rFonts w:ascii="Arial" w:hAnsi="Arial" w:cs="Arial"/>
-        </w:rPr>
-        <w:t xml:space="preserve"> and January 17th,2022. The survey collected socio-economic information from participants </w:t>
-      </w:r>
-      <w:r>
-        <w:rPr>
-          <w:rFonts w:ascii="Arial" w:hAnsi="Arial" w:cs="Arial"/>
-        </w:rPr>
-        <w:t>(</w:t>
       </w:r>
       <w:commentRangeStart w:id="20"/>
       <w:commentRangeStart w:id="21"/>
+      <w:commentRangeStart w:id="22"/>
+      <w:r>
+        <w:rPr>
+          <w:rFonts w:ascii="Arial" w:hAnsi="Arial" w:cs="Arial"/>
+        </w:rPr>
+        <w:t xml:space="preserve">ethical guidance </w:t>
+      </w:r>
+      <w:commentRangeEnd w:id="20"/>
+      <w:r>
+        <w:rPr>
+          <w:rStyle w:val="CommentReference"/>
+        </w:rPr>
+        <w:commentReference w:id="20"/>
+      </w:r>
+      <w:commentRangeEnd w:id="21"/>
+      <w:r>
+        <w:rPr>
+          <w:rStyle w:val="CommentReference"/>
+        </w:rPr>
+        <w:commentReference w:id="21"/>
+      </w:r>
+      <w:commentRangeEnd w:id="22"/>
+      <w:r>
+        <w:rPr>
+          <w:rStyle w:val="CommentReference"/>
+        </w:rPr>
+        <w:commentReference w:id="22"/>
+      </w:r>
+      <w:r>
+        <w:rPr>
+          <w:rFonts w:ascii="Arial" w:hAnsi="Arial" w:cs="Arial"/>
+        </w:rPr>
+        <w:t xml:space="preserve">from the University of Toronto (under protocol 00043317), and which ran between September 30th, 2021 and January 17th,2022. The survey collected socio-economic information from participants </w:t>
+      </w:r>
+      <w:r>
+        <w:rPr>
+          <w:rFonts w:ascii="Arial" w:hAnsi="Arial" w:cs="Arial"/>
+        </w:rPr>
+        <w:t>(</w:t>
+      </w:r>
+      <w:commentRangeStart w:id="23"/>
+      <w:commentRangeStart w:id="24"/>
       <w:r>
         <w:rPr>
           <w:rFonts w:ascii="Arial" w:hAnsi="Arial" w:cs="Arial"/>
@@ -1274,19 +1292,19 @@
         </w:rPr>
         <w:t>Table 1</w:t>
       </w:r>
-      <w:commentRangeEnd w:id="20"/>
+      <w:commentRangeEnd w:id="23"/>
       <w:r>
         <w:rPr>
           <w:rStyle w:val="CommentReference"/>
         </w:rPr>
-        <w:commentReference w:id="20"/>
-      </w:r>
-      <w:commentRangeEnd w:id="21"/>
+        <w:commentReference w:id="23"/>
+      </w:r>
+      <w:commentRangeEnd w:id="24"/>
       <w:r>
         <w:rPr>
           <w:rStyle w:val="CommentReference"/>
         </w:rPr>
-        <w:commentReference w:id="21"/>
+        <w:commentReference w:id="24"/>
       </w:r>
       <w:r>
         <w:rPr>
@@ -1294,27 +1312,27 @@
         </w:rPr>
         <w:t xml:space="preserve">), </w:t>
       </w:r>
-      <w:commentRangeStart w:id="22"/>
-      <w:commentRangeStart w:id="23"/>
+      <w:commentRangeStart w:id="25"/>
+      <w:commentRangeStart w:id="26"/>
       <w:r>
         <w:rPr>
           <w:rFonts w:ascii="Arial" w:hAnsi="Arial" w:cs="Arial"/>
         </w:rPr>
         <w:t xml:space="preserve">their location </w:t>
       </w:r>
-      <w:commentRangeEnd w:id="22"/>
+      <w:commentRangeEnd w:id="25"/>
       <w:r>
         <w:rPr>
           <w:rStyle w:val="CommentReference"/>
         </w:rPr>
-        <w:commentReference w:id="22"/>
-      </w:r>
-      <w:commentRangeEnd w:id="23"/>
+        <w:commentReference w:id="25"/>
+      </w:r>
+      <w:commentRangeEnd w:id="26"/>
       <w:r>
         <w:rPr>
           <w:rStyle w:val="CommentReference"/>
         </w:rPr>
-        <w:commentReference w:id="23"/>
+        <w:commentReference w:id="26"/>
       </w:r>
       <w:r>
         <w:rPr>
@@ -1337,19 +1355,27 @@
         </w:rPr>
         <w:t>), the date of access to the survey, and asked information on vaccination status by using the question “</w:t>
       </w:r>
-      <w:commentRangeStart w:id="24"/>
+      <w:commentRangeStart w:id="27"/>
+      <w:commentRangeStart w:id="28"/>
       <w:r>
         <w:rPr>
           <w:rFonts w:ascii="Arial" w:hAnsi="Arial" w:cs="Arial"/>
         </w:rPr>
         <w:t>Have you received the first dose of the COVID vaccine</w:t>
       </w:r>
-      <w:commentRangeEnd w:id="24"/>
+      <w:commentRangeEnd w:id="27"/>
       <w:r>
         <w:rPr>
           <w:rStyle w:val="CommentReference"/>
         </w:rPr>
-        <w:commentReference w:id="24"/>
+        <w:commentReference w:id="27"/>
+      </w:r>
+      <w:commentRangeEnd w:id="28"/>
+      <w:r>
+        <w:rPr>
+          <w:rStyle w:val="CommentReference"/>
+        </w:rPr>
+        <w:commentReference w:id="28"/>
       </w:r>
       <w:r>
         <w:rPr>
@@ -1388,7 +1414,8 @@
         </w:rPr>
         <w:t xml:space="preserve"> 84% of the observations having multiple missing answers or being incomplete due to participants leaving the survey at different stages. Therefore, we selected 6,343 observations that were labelled as “complete” in the dataset and that had answers for all covariates considered in our analysis. Later, we matched the city of each observation with its corresponding LHIN and Health Region, and removed observations from </w:t>
       </w:r>
-      <w:commentRangeStart w:id="25"/>
+      <w:commentRangeStart w:id="29"/>
+      <w:commentRangeStart w:id="30"/>
       <w:r>
         <w:rPr>
           <w:rFonts w:ascii="Arial" w:hAnsi="Arial" w:cs="Arial"/>
@@ -1409,12 +1436,19 @@
         </w:rPr>
         <w:t xml:space="preserve"> and North East Health Regions</w:t>
       </w:r>
-      <w:commentRangeEnd w:id="25"/>
+      <w:commentRangeEnd w:id="29"/>
       <w:r>
         <w:rPr>
           <w:rStyle w:val="CommentReference"/>
         </w:rPr>
-        <w:commentReference w:id="25"/>
+        <w:commentReference w:id="29"/>
+      </w:r>
+      <w:commentRangeEnd w:id="30"/>
+      <w:r>
+        <w:rPr>
+          <w:rStyle w:val="CommentReference"/>
+        </w:rPr>
+        <w:commentReference w:id="30"/>
       </w:r>
       <w:r>
         <w:rPr>
@@ -1459,7 +1493,7 @@
                 <w:rFonts w:ascii="Arial" w:hAnsi="Arial" w:cs="Arial"/>
               </w:rPr>
             </w:pPr>
-            <w:bookmarkStart w:id="26" w:name="fig-map"/>
+            <w:bookmarkStart w:id="31" w:name="fig-map"/>
             <w:r>
               <w:rPr>
                 <w:rFonts w:ascii="Arial" w:hAnsi="Arial" w:cs="Arial"/>
@@ -1583,7 +1617,7 @@
             </w:r>
           </w:p>
         </w:tc>
-        <w:bookmarkEnd w:id="26"/>
+        <w:bookmarkEnd w:id="31"/>
       </w:tr>
     </w:tbl>
     <w:p>
@@ -1593,8 +1627,8 @@
           <w:rFonts w:ascii="Arial" w:hAnsi="Arial" w:cs="Arial"/>
         </w:rPr>
       </w:pPr>
-      <w:bookmarkStart w:id="27" w:name="statistical-analyses"/>
-      <w:bookmarkEnd w:id="16"/>
+      <w:bookmarkStart w:id="32" w:name="statistical-analyses"/>
+      <w:bookmarkEnd w:id="17"/>
       <w:r>
         <w:rPr>
           <w:rFonts w:ascii="Arial" w:hAnsi="Arial" w:cs="Arial"/>
@@ -1668,19 +1702,27 @@
         </w:rPr>
         <w:t xml:space="preserve">. Because we identified differences in representativity between the survey data </w:t>
       </w:r>
-      <w:commentRangeStart w:id="28"/>
+      <w:commentRangeStart w:id="33"/>
+      <w:commentRangeStart w:id="34"/>
       <w:r>
         <w:rPr>
           <w:rFonts w:ascii="Arial" w:hAnsi="Arial" w:cs="Arial"/>
         </w:rPr>
         <w:t>and the estimates from the Census</w:t>
       </w:r>
-      <w:commentRangeEnd w:id="28"/>
+      <w:commentRangeEnd w:id="33"/>
       <w:r>
         <w:rPr>
           <w:rStyle w:val="CommentReference"/>
         </w:rPr>
-        <w:commentReference w:id="28"/>
+        <w:commentReference w:id="33"/>
+      </w:r>
+      <w:commentRangeEnd w:id="34"/>
+      <w:r>
+        <w:rPr>
+          <w:rStyle w:val="CommentReference"/>
+        </w:rPr>
+        <w:commentReference w:id="34"/>
       </w:r>
       <w:r>
         <w:rPr>
@@ -1825,9 +1867,9 @@
           <w:rFonts w:ascii="Arial" w:hAnsi="Arial" w:cs="Arial"/>
         </w:rPr>
       </w:pPr>
-      <w:bookmarkStart w:id="29" w:name="results"/>
-      <w:bookmarkEnd w:id="15"/>
-      <w:bookmarkEnd w:id="27"/>
+      <w:bookmarkStart w:id="35" w:name="results"/>
+      <w:bookmarkEnd w:id="16"/>
+      <w:bookmarkEnd w:id="32"/>
       <w:r>
         <w:rPr>
           <w:rFonts w:ascii="Arial" w:hAnsi="Arial" w:cs="Arial"/>
@@ -1842,7 +1884,7 @@
           <w:rFonts w:ascii="Arial" w:hAnsi="Arial" w:cs="Arial"/>
         </w:rPr>
       </w:pPr>
-      <w:bookmarkStart w:id="30" w:name="sample-characteristics"/>
+      <w:bookmarkStart w:id="36" w:name="sample-characteristics"/>
       <w:r>
         <w:rPr>
           <w:rFonts w:ascii="Arial" w:hAnsi="Arial" w:cs="Arial"/>
@@ -1870,19 +1912,27 @@
         </w:rPr>
         <w:t xml:space="preserve"> shows the characteristics of the data from the Fields COVID-19 survey used for analysis. The sample contained 6,236 observations, from which 24.8% (1,547) corresponded to individuals that reported not having received the first dose of the vaccine. </w:t>
       </w:r>
-      <w:commentRangeStart w:id="31"/>
+      <w:commentRangeStart w:id="37"/>
+      <w:commentRangeStart w:id="38"/>
       <w:r>
         <w:rPr>
           <w:rFonts w:ascii="Arial" w:hAnsi="Arial" w:cs="Arial"/>
         </w:rPr>
         <w:t xml:space="preserve">Vaccination rates </w:t>
       </w:r>
-      <w:commentRangeEnd w:id="31"/>
+      <w:commentRangeEnd w:id="37"/>
       <w:r>
         <w:rPr>
           <w:rStyle w:val="CommentReference"/>
         </w:rPr>
-        <w:commentReference w:id="31"/>
+        <w:commentReference w:id="37"/>
+      </w:r>
+      <w:commentRangeEnd w:id="38"/>
+      <w:r>
+        <w:rPr>
+          <w:rStyle w:val="CommentReference"/>
+        </w:rPr>
+        <w:commentReference w:id="38"/>
       </w:r>
       <w:r>
         <w:rPr>
@@ -1890,19 +1940,27 @@
         </w:rPr>
         <w:t xml:space="preserve">ranged between 71-79% across all household income brackets, age groups, Health Regions, and the months considered in the survey. However, the </w:t>
       </w:r>
-      <w:commentRangeStart w:id="32"/>
+      <w:commentRangeStart w:id="39"/>
+      <w:commentRangeStart w:id="40"/>
       <w:r>
         <w:rPr>
           <w:rFonts w:ascii="Arial" w:hAnsi="Arial" w:cs="Arial"/>
         </w:rPr>
         <w:t xml:space="preserve">highest vaccination rates </w:t>
       </w:r>
-      <w:commentRangeEnd w:id="32"/>
+      <w:commentRangeEnd w:id="39"/>
       <w:r>
         <w:rPr>
           <w:rStyle w:val="CommentReference"/>
         </w:rPr>
-        <w:commentReference w:id="32"/>
+        <w:commentReference w:id="39"/>
+      </w:r>
+      <w:commentRangeEnd w:id="40"/>
+      <w:r>
+        <w:rPr>
+          <w:rStyle w:val="CommentReference"/>
+        </w:rPr>
+        <w:commentReference w:id="40"/>
       </w:r>
       <w:r>
         <w:rPr>
@@ -2000,7 +2058,7 @@
                 <w:rFonts w:ascii="Arial" w:hAnsi="Arial" w:cs="Arial"/>
               </w:rPr>
             </w:pPr>
-            <w:bookmarkStart w:id="33" w:name="tbl-descriptive-stats"/>
+            <w:bookmarkStart w:id="41" w:name="tbl-descriptive-stats"/>
             <w:r>
               <w:rPr>
                 <w:rFonts w:ascii="Arial" w:eastAsia="Arial" w:hAnsi="Arial" w:cs="Arial"/>
@@ -4392,7 +4450,7 @@
               </w:rPr>
               <w:t>Month</w:t>
             </w:r>
-            <w:ins w:id="34" w:author="Sarah Wilson" w:date="2023-06-26T14:43:00Z">
+            <w:ins w:id="42" w:author="Sarah Wilson" w:date="2023-06-26T14:43:00Z">
               <w:r>
                 <w:rPr>
                   <w:rFonts w:ascii="Arial" w:eastAsia="Arial" w:hAnsi="Arial" w:cs="Arial"/>
@@ -4562,7 +4620,7 @@
               </w:rPr>
               <w:t>October</w:t>
             </w:r>
-            <w:ins w:id="35" w:author="Sarah Wilson" w:date="2023-06-26T14:43:00Z">
+            <w:ins w:id="43" w:author="Sarah Wilson" w:date="2023-06-26T14:43:00Z">
               <w:r>
                 <w:rPr>
                   <w:rFonts w:ascii="Arial" w:eastAsia="Arial" w:hAnsi="Arial" w:cs="Arial"/>
@@ -4740,7 +4798,7 @@
               </w:rPr>
               <w:t>November</w:t>
             </w:r>
-            <w:ins w:id="36" w:author="Sarah Wilson" w:date="2023-06-26T14:43:00Z">
+            <w:ins w:id="44" w:author="Sarah Wilson" w:date="2023-06-26T14:43:00Z">
               <w:r>
                 <w:rPr>
                   <w:rFonts w:ascii="Arial" w:eastAsia="Arial" w:hAnsi="Arial" w:cs="Arial"/>
@@ -4918,7 +4976,7 @@
               </w:rPr>
               <w:t>December</w:t>
             </w:r>
-            <w:ins w:id="37" w:author="Sarah Wilson" w:date="2023-06-26T14:43:00Z">
+            <w:ins w:id="45" w:author="Sarah Wilson" w:date="2023-06-26T14:43:00Z">
               <w:r>
                 <w:rPr>
                   <w:rFonts w:ascii="Arial" w:eastAsia="Arial" w:hAnsi="Arial" w:cs="Arial"/>
@@ -5096,7 +5154,7 @@
               </w:rPr>
               <w:t>January</w:t>
             </w:r>
-            <w:ins w:id="38" w:author="Sarah Wilson" w:date="2023-06-26T14:43:00Z">
+            <w:ins w:id="46" w:author="Sarah Wilson" w:date="2023-06-26T14:43:00Z">
               <w:r>
                 <w:rPr>
                   <w:rFonts w:ascii="Arial" w:eastAsia="Arial" w:hAnsi="Arial" w:cs="Arial"/>
@@ -7057,7 +7115,9 @@
                 <w:rFonts w:ascii="Arial" w:hAnsi="Arial" w:cs="Arial"/>
               </w:rPr>
             </w:pPr>
-            <w:commentRangeStart w:id="39"/>
+            <w:commentRangeStart w:id="47"/>
+            <w:commentRangeStart w:id="48"/>
+            <w:commentRangeStart w:id="49"/>
             <w:r>
               <w:rPr>
                 <w:rFonts w:ascii="Arial" w:eastAsia="Arial" w:hAnsi="Arial" w:cs="Arial"/>
@@ -7077,12 +7137,26 @@
               </w:rPr>
               <w:t xml:space="preserve">Southeast Asian, Filipino, West Asian, </w:t>
             </w:r>
-            <w:commentRangeEnd w:id="39"/>
+            <w:commentRangeEnd w:id="47"/>
             <w:r>
               <w:rPr>
                 <w:rStyle w:val="CommentReference"/>
               </w:rPr>
-              <w:commentReference w:id="39"/>
+              <w:commentReference w:id="47"/>
+            </w:r>
+            <w:commentRangeEnd w:id="48"/>
+            <w:r>
+              <w:rPr>
+                <w:rStyle w:val="CommentReference"/>
+              </w:rPr>
+              <w:commentReference w:id="48"/>
+            </w:r>
+            <w:commentRangeEnd w:id="49"/>
+            <w:r>
+              <w:rPr>
+                <w:rStyle w:val="CommentReference"/>
+              </w:rPr>
+              <w:commentReference w:id="49"/>
             </w:r>
             <w:r>
               <w:rPr>
@@ -7105,9 +7179,9 @@
           <w:rFonts w:ascii="Arial" w:hAnsi="Arial" w:cs="Arial"/>
         </w:rPr>
       </w:pPr>
-      <w:bookmarkStart w:id="40" w:name="multivariate-regression"/>
-      <w:bookmarkEnd w:id="30"/>
-      <w:bookmarkEnd w:id="33"/>
+      <w:bookmarkStart w:id="50" w:name="multivariate-regression"/>
+      <w:bookmarkEnd w:id="36"/>
+      <w:bookmarkEnd w:id="41"/>
       <w:r>
         <w:rPr>
           <w:rFonts w:ascii="Arial" w:hAnsi="Arial" w:cs="Arial"/>
@@ -7194,7 +7268,7 @@
                 <w:rFonts w:ascii="Arial" w:hAnsi="Arial" w:cs="Arial"/>
               </w:rPr>
             </w:pPr>
-            <w:bookmarkStart w:id="41" w:name="fig-models"/>
+            <w:bookmarkStart w:id="51" w:name="fig-models"/>
             <w:r>
               <w:rPr>
                 <w:rFonts w:ascii="Arial" w:hAnsi="Arial" w:cs="Arial"/>
@@ -7260,7 +7334,7 @@
             </w:r>
           </w:p>
         </w:tc>
-        <w:bookmarkEnd w:id="41"/>
+        <w:bookmarkEnd w:id="51"/>
       </w:tr>
     </w:tbl>
     <w:p>
@@ -7341,9 +7415,9 @@
           <w:rFonts w:ascii="Arial" w:hAnsi="Arial" w:cs="Arial"/>
         </w:rPr>
       </w:pPr>
-      <w:bookmarkStart w:id="42" w:name="discussion"/>
-      <w:bookmarkEnd w:id="29"/>
-      <w:bookmarkEnd w:id="40"/>
+      <w:bookmarkStart w:id="52" w:name="discussion"/>
+      <w:bookmarkEnd w:id="35"/>
+      <w:bookmarkEnd w:id="50"/>
       <w:r>
         <w:rPr>
           <w:rFonts w:ascii="Arial" w:hAnsi="Arial" w:cs="Arial"/>
@@ -7364,19 +7438,19 @@
         </w:rPr>
         <w:t xml:space="preserve">In this study, we hypothesized that differences </w:t>
       </w:r>
-      <w:commentRangeStart w:id="43"/>
+      <w:commentRangeStart w:id="53"/>
       <w:r>
         <w:rPr>
           <w:rFonts w:ascii="Arial" w:hAnsi="Arial" w:cs="Arial"/>
         </w:rPr>
         <w:t xml:space="preserve">in COVID-19 vaccination uptake </w:t>
       </w:r>
-      <w:commentRangeEnd w:id="43"/>
+      <w:commentRangeEnd w:id="53"/>
       <w:r>
         <w:rPr>
           <w:rStyle w:val="CommentReference"/>
         </w:rPr>
-        <w:commentReference w:id="43"/>
+        <w:commentReference w:id="53"/>
       </w:r>
       <w:r>
         <w:rPr>
@@ -7398,7 +7472,8 @@
         </w:rPr>
         <w:t xml:space="preserve"> Regions between late 2021 and early 2022. Our goal was to determine which socio-demographic groups could be impacted by these disparities in order to provide decision-makers with information that could be used to develop policies focused on reducing or eliminating these differences and </w:t>
       </w:r>
-      <w:commentRangeStart w:id="44"/>
+      <w:commentRangeStart w:id="54"/>
+      <w:commentRangeStart w:id="55"/>
       <w:r>
         <w:rPr>
           <w:rFonts w:ascii="Arial" w:hAnsi="Arial" w:cs="Arial"/>
@@ -7419,12 +7494,19 @@
         </w:rPr>
         <w:t xml:space="preserve"> Region model is able to fulfill its mission of improving health access for all Ontarians</w:t>
       </w:r>
-      <w:commentRangeEnd w:id="44"/>
+      <w:commentRangeEnd w:id="54"/>
       <w:r>
         <w:rPr>
           <w:rStyle w:val="CommentReference"/>
         </w:rPr>
-        <w:commentReference w:id="44"/>
+        <w:commentReference w:id="54"/>
+      </w:r>
+      <w:commentRangeEnd w:id="55"/>
+      <w:r>
+        <w:rPr>
+          <w:rStyle w:val="CommentReference"/>
+        </w:rPr>
+        <w:commentReference w:id="55"/>
       </w:r>
       <w:r>
         <w:rPr>
@@ -7541,19 +7623,19 @@
         </w:rPr>
         <w:t xml:space="preserve">. </w:t>
       </w:r>
-      <w:commentRangeStart w:id="45"/>
+      <w:commentRangeStart w:id="56"/>
       <w:r>
         <w:rPr>
           <w:rFonts w:ascii="Arial" w:hAnsi="Arial" w:cs="Arial"/>
         </w:rPr>
         <w:t>This suggests that the observed differences are associated with disparities in vaccine access that were present during the period covered by the survey</w:t>
       </w:r>
-      <w:commentRangeEnd w:id="45"/>
+      <w:commentRangeEnd w:id="56"/>
       <w:r>
         <w:rPr>
           <w:rStyle w:val="CommentReference"/>
         </w:rPr>
-        <w:commentReference w:id="45"/>
+        <w:commentReference w:id="56"/>
       </w:r>
       <w:r>
         <w:rPr>
@@ -7611,7 +7693,8 @@
           <w:rFonts w:ascii="Arial" w:hAnsi="Arial" w:cs="Arial"/>
         </w:rPr>
       </w:pPr>
-      <w:commentRangeStart w:id="46"/>
+      <w:commentRangeStart w:id="57"/>
+      <w:commentRangeStart w:id="58"/>
       <w:r>
         <w:rPr>
           <w:rFonts w:ascii="Arial" w:hAnsi="Arial" w:cs="Arial"/>
@@ -7684,12 +7767,19 @@
         </w:rPr>
         <w:t>, suggest that the type of occupation of individuals in underrepresented groups played an important role in increasing the odds of vaccination.</w:t>
       </w:r>
-      <w:commentRangeEnd w:id="46"/>
+      <w:commentRangeEnd w:id="57"/>
       <w:r>
         <w:rPr>
           <w:rStyle w:val="CommentReference"/>
         </w:rPr>
-        <w:commentReference w:id="46"/>
+        <w:commentReference w:id="57"/>
+      </w:r>
+      <w:commentRangeEnd w:id="58"/>
+      <w:r>
+        <w:rPr>
+          <w:rStyle w:val="CommentReference"/>
+        </w:rPr>
+        <w:commentReference w:id="58"/>
       </w:r>
     </w:p>
     <w:p>
@@ -7878,19 +7968,27 @@
         </w:rPr>
         <w:t xml:space="preserve">There are some limitations to the present study. First, the data collection design, which allowed respondents to withdraw from the survey at any point, and that deployed the questions in a random manner resulted in an elevated number of missing observations without a definite pattern and complicated the implementation of sensitivity analyses. Therefore, we focused on entries that had complete answers, </w:t>
       </w:r>
-      <w:commentRangeStart w:id="47"/>
+      <w:commentRangeStart w:id="59"/>
+      <w:commentRangeStart w:id="60"/>
       <w:r>
         <w:rPr>
           <w:rFonts w:ascii="Arial" w:hAnsi="Arial" w:cs="Arial"/>
         </w:rPr>
         <w:t xml:space="preserve">and corrected the data using population-wide information from the Census. More granular corrections would be needed to obtain more accurate estimates. </w:t>
       </w:r>
-      <w:commentRangeEnd w:id="47"/>
+      <w:commentRangeEnd w:id="59"/>
       <w:r>
         <w:rPr>
           <w:rStyle w:val="CommentReference"/>
         </w:rPr>
-        <w:commentReference w:id="47"/>
+        <w:commentReference w:id="59"/>
+      </w:r>
+      <w:commentRangeEnd w:id="60"/>
+      <w:r>
+        <w:rPr>
+          <w:rStyle w:val="CommentReference"/>
+        </w:rPr>
+        <w:commentReference w:id="60"/>
       </w:r>
       <w:r>
         <w:rPr>
@@ -8051,8 +8149,8 @@
           <w:rFonts w:ascii="Arial" w:hAnsi="Arial" w:cs="Arial"/>
         </w:rPr>
       </w:pPr>
-      <w:bookmarkStart w:id="48" w:name="conclusion"/>
-      <w:bookmarkEnd w:id="42"/>
+      <w:bookmarkStart w:id="61" w:name="conclusion"/>
+      <w:bookmarkEnd w:id="52"/>
       <w:r>
         <w:rPr>
           <w:rFonts w:ascii="Arial" w:hAnsi="Arial" w:cs="Arial"/>
@@ -8101,19 +8199,27 @@
         </w:rPr>
         <w:t xml:space="preserve"> at reducing the bureaucratic complexity and health disparities identified under the LHIN model. However, there are currently multiple challenges that need to be addressed to ensure that the new model can improve healthcare for the inhabitants of the province. First, the fact that each Health Region now covers a large geographical area that was served by multiple LHINs in the past creates a complex socio-demographic landscape that is different in each case due the different levels of rurality and representation of equity-deserving groups that are now within each Health Region. </w:t>
       </w:r>
-      <w:commentRangeStart w:id="49"/>
+      <w:commentRangeStart w:id="62"/>
+      <w:commentRangeStart w:id="63"/>
       <w:r>
         <w:rPr>
           <w:rFonts w:ascii="Arial" w:hAnsi="Arial" w:cs="Arial"/>
         </w:rPr>
         <w:t>So far, the evidence collected during the COVID-19 pandemic indicates that differences in vaccination uptake are associated to a lack of infrastructure and resources that can adequately support personalized care to marginalized individuals</w:t>
       </w:r>
-      <w:commentRangeEnd w:id="49"/>
+      <w:commentRangeEnd w:id="62"/>
       <w:r>
         <w:rPr>
           <w:rStyle w:val="CommentReference"/>
         </w:rPr>
-        <w:commentReference w:id="49"/>
+        <w:commentReference w:id="62"/>
+      </w:r>
+      <w:commentRangeEnd w:id="63"/>
+      <w:r>
+        <w:rPr>
+          <w:rStyle w:val="CommentReference"/>
+        </w:rPr>
+        <w:commentReference w:id="63"/>
       </w:r>
       <w:r>
         <w:rPr>
@@ -8135,7 +8241,7 @@
         </w:rPr>
         <w:t>, health decision-makers will need to consider the implementation of policies that are focused on addressing this problem</w:t>
       </w:r>
-      <w:del w:id="50" w:author="Sarah Wilson" w:date="2023-06-26T15:00:00Z">
+      <w:del w:id="64" w:author="Sarah Wilson" w:date="2023-06-26T15:00:00Z">
         <w:r>
           <w:rPr>
             <w:rFonts w:ascii="Arial" w:hAnsi="Arial" w:cs="Arial"/>
@@ -8298,8 +8404,8 @@
           <w:rFonts w:ascii="Arial" w:hAnsi="Arial" w:cs="Arial"/>
         </w:rPr>
       </w:pPr>
-      <w:bookmarkStart w:id="51" w:name="acknowledgments"/>
-      <w:bookmarkEnd w:id="48"/>
+      <w:bookmarkStart w:id="65" w:name="acknowledgments"/>
+      <w:bookmarkEnd w:id="61"/>
       <w:r>
         <w:rPr>
           <w:rFonts w:ascii="Arial" w:hAnsi="Arial" w:cs="Arial"/>
@@ -8342,8 +8448,8 @@
           <w:rFonts w:ascii="Arial" w:hAnsi="Arial" w:cs="Arial"/>
         </w:rPr>
       </w:pPr>
-      <w:bookmarkStart w:id="52" w:name="conflicts-of-interest"/>
-      <w:bookmarkEnd w:id="51"/>
+      <w:bookmarkStart w:id="66" w:name="conflicts-of-interest"/>
+      <w:bookmarkEnd w:id="65"/>
       <w:r>
         <w:rPr>
           <w:rFonts w:ascii="Arial" w:hAnsi="Arial" w:cs="Arial"/>
@@ -8372,8 +8478,8 @@
           <w:rFonts w:ascii="Arial" w:hAnsi="Arial" w:cs="Arial"/>
         </w:rPr>
       </w:pPr>
-      <w:bookmarkStart w:id="53" w:name="references"/>
-      <w:bookmarkEnd w:id="52"/>
+      <w:bookmarkStart w:id="67" w:name="references"/>
+      <w:bookmarkEnd w:id="66"/>
       <w:r>
         <w:rPr>
           <w:rFonts w:ascii="Arial" w:hAnsi="Arial" w:cs="Arial"/>
@@ -8388,8 +8494,8 @@
           <w:rFonts w:ascii="Arial" w:hAnsi="Arial" w:cs="Arial"/>
         </w:rPr>
       </w:pPr>
-      <w:bookmarkStart w:id="54" w:name="ref-WHO-Covid"/>
-      <w:bookmarkStart w:id="55" w:name="refs"/>
+      <w:bookmarkStart w:id="68" w:name="ref-WHO-Covid"/>
+      <w:bookmarkStart w:id="69" w:name="refs"/>
       <w:r>
         <w:rPr>
           <w:rFonts w:ascii="Arial" w:hAnsi="Arial" w:cs="Arial"/>
@@ -8420,8 +8526,8 @@
           <w:rFonts w:ascii="Arial" w:hAnsi="Arial" w:cs="Arial"/>
         </w:rPr>
       </w:pPr>
-      <w:bookmarkStart w:id="56" w:name="ref-rigby2023"/>
-      <w:bookmarkEnd w:id="54"/>
+      <w:bookmarkStart w:id="70" w:name="ref-rigby2023"/>
+      <w:bookmarkEnd w:id="68"/>
       <w:r>
         <w:rPr>
           <w:rFonts w:ascii="Arial" w:hAnsi="Arial" w:cs="Arial"/>
@@ -8480,8 +8586,8 @@
           <w:rFonts w:ascii="Arial" w:hAnsi="Arial" w:cs="Arial"/>
         </w:rPr>
       </w:pPr>
-      <w:bookmarkStart w:id="57" w:name="ref-un2023"/>
-      <w:bookmarkEnd w:id="56"/>
+      <w:bookmarkStart w:id="71" w:name="ref-un2023"/>
+      <w:bookmarkEnd w:id="70"/>
       <w:r>
         <w:rPr>
           <w:rFonts w:ascii="Arial" w:hAnsi="Arial" w:cs="Arial"/>
@@ -8526,8 +8632,8 @@
           <w:rFonts w:ascii="Arial" w:hAnsi="Arial" w:cs="Arial"/>
         </w:rPr>
       </w:pPr>
-      <w:bookmarkStart w:id="58" w:name="ref-mackey2021"/>
-      <w:bookmarkEnd w:id="57"/>
+      <w:bookmarkStart w:id="72" w:name="ref-mackey2021"/>
+      <w:bookmarkEnd w:id="71"/>
       <w:r>
         <w:rPr>
           <w:rFonts w:ascii="Arial" w:hAnsi="Arial" w:cs="Arial"/>
@@ -8572,8 +8678,8 @@
           <w:rFonts w:ascii="Arial" w:hAnsi="Arial" w:cs="Arial"/>
         </w:rPr>
       </w:pPr>
-      <w:bookmarkStart w:id="59" w:name="ref-thelancet2021"/>
-      <w:bookmarkEnd w:id="58"/>
+      <w:bookmarkStart w:id="73" w:name="ref-thelancet2021"/>
+      <w:bookmarkEnd w:id="72"/>
       <w:r>
         <w:rPr>
           <w:rFonts w:ascii="Arial" w:hAnsi="Arial" w:cs="Arial"/>
@@ -8632,8 +8738,8 @@
           <w:rFonts w:ascii="Arial" w:hAnsi="Arial" w:cs="Arial"/>
         </w:rPr>
       </w:pPr>
-      <w:bookmarkStart w:id="60" w:name="ref-davis2022"/>
-      <w:bookmarkEnd w:id="59"/>
+      <w:bookmarkStart w:id="74" w:name="ref-davis2022"/>
+      <w:bookmarkEnd w:id="73"/>
       <w:r>
         <w:rPr>
           <w:rFonts w:ascii="Arial" w:hAnsi="Arial" w:cs="Arial"/>
@@ -8693,8 +8799,8 @@
           <w:rFonts w:ascii="Arial" w:hAnsi="Arial" w:cs="Arial"/>
         </w:rPr>
       </w:pPr>
-      <w:bookmarkStart w:id="61" w:name="ref-bogoch2022"/>
-      <w:bookmarkEnd w:id="60"/>
+      <w:bookmarkStart w:id="75" w:name="ref-bogoch2022"/>
+      <w:bookmarkEnd w:id="74"/>
       <w:r>
         <w:rPr>
           <w:rFonts w:ascii="Arial" w:hAnsi="Arial" w:cs="Arial"/>
@@ -8828,8 +8934,8 @@
           <w:rFonts w:ascii="Arial" w:hAnsi="Arial" w:cs="Arial"/>
         </w:rPr>
       </w:pPr>
-      <w:bookmarkStart w:id="62" w:name="ref-tanne2020"/>
-      <w:bookmarkEnd w:id="61"/>
+      <w:bookmarkStart w:id="76" w:name="ref-tanne2020"/>
+      <w:bookmarkEnd w:id="75"/>
       <w:r>
         <w:rPr>
           <w:rFonts w:ascii="Arial" w:hAnsi="Arial" w:cs="Arial"/>
@@ -8903,8 +9009,8 @@
           <w:rFonts w:ascii="Arial" w:hAnsi="Arial" w:cs="Arial"/>
         </w:rPr>
       </w:pPr>
-      <w:bookmarkStart w:id="63" w:name="ref-kayser2021"/>
-      <w:bookmarkEnd w:id="62"/>
+      <w:bookmarkStart w:id="77" w:name="ref-kayser2021"/>
+      <w:bookmarkEnd w:id="76"/>
       <w:r>
         <w:rPr>
           <w:rFonts w:ascii="Arial" w:hAnsi="Arial" w:cs="Arial"/>
@@ -9004,8 +9110,8 @@
           <w:rFonts w:ascii="Arial" w:hAnsi="Arial" w:cs="Arial"/>
         </w:rPr>
       </w:pPr>
-      <w:bookmarkStart w:id="64" w:name="ref-li2021"/>
-      <w:bookmarkEnd w:id="63"/>
+      <w:bookmarkStart w:id="78" w:name="ref-li2021"/>
+      <w:bookmarkEnd w:id="77"/>
       <w:r>
         <w:rPr>
           <w:rFonts w:ascii="Arial" w:hAnsi="Arial" w:cs="Arial"/>
@@ -9050,8 +9156,8 @@
           <w:rFonts w:ascii="Arial" w:hAnsi="Arial" w:cs="Arial"/>
         </w:rPr>
       </w:pPr>
-      <w:bookmarkStart w:id="65" w:name="ref-gerretsen2021"/>
-      <w:bookmarkEnd w:id="64"/>
+      <w:bookmarkStart w:id="79" w:name="ref-gerretsen2021"/>
+      <w:bookmarkEnd w:id="78"/>
       <w:r>
         <w:rPr>
           <w:rFonts w:ascii="Arial" w:hAnsi="Arial" w:cs="Arial"/>
@@ -9137,8 +9243,8 @@
           <w:rFonts w:ascii="Arial" w:hAnsi="Arial" w:cs="Arial"/>
         </w:rPr>
       </w:pPr>
-      <w:bookmarkStart w:id="66" w:name="ref-tamey2022"/>
-      <w:bookmarkEnd w:id="65"/>
+      <w:bookmarkStart w:id="80" w:name="ref-tamey2022"/>
+      <w:bookmarkEnd w:id="79"/>
       <w:r>
         <w:rPr>
           <w:rFonts w:ascii="Arial" w:hAnsi="Arial" w:cs="Arial"/>
@@ -9210,8 +9316,8 @@
           <w:rFonts w:ascii="Arial" w:hAnsi="Arial" w:cs="Arial"/>
         </w:rPr>
       </w:pPr>
-      <w:bookmarkStart w:id="67" w:name="ref-nafilyan2021"/>
-      <w:bookmarkEnd w:id="66"/>
+      <w:bookmarkStart w:id="81" w:name="ref-nafilyan2021"/>
+      <w:bookmarkEnd w:id="80"/>
       <w:r>
         <w:rPr>
           <w:rFonts w:ascii="Arial" w:hAnsi="Arial" w:cs="Arial"/>
@@ -9311,13 +9417,13 @@
           <w:rFonts w:ascii="Arial" w:hAnsi="Arial" w:cs="Arial"/>
         </w:rPr>
       </w:pPr>
-      <w:bookmarkStart w:id="68" w:name="ref-willis2021"/>
-      <w:bookmarkEnd w:id="67"/>
-      <w:r>
-        <w:rPr>
-          <w:rFonts w:ascii="Arial" w:hAnsi="Arial" w:cs="Arial"/>
-          <w:lang w:val="fr-CA"/>
-          <w:rPrChange w:id="69" w:author="Ariel Mundo Ortiz" w:date="2023-07-02T13:32:00Z">
+      <w:bookmarkStart w:id="82" w:name="ref-willis2021"/>
+      <w:bookmarkEnd w:id="81"/>
+      <w:r>
+        <w:rPr>
+          <w:rFonts w:ascii="Arial" w:hAnsi="Arial" w:cs="Arial"/>
+          <w:lang w:val="en-CA"/>
+          <w:rPrChange w:id="83" w:author="Ariel Mundo Ortiz" w:date="2023-07-07T15:11:00Z">
             <w:rPr>
               <w:rFonts w:ascii="Arial" w:hAnsi="Arial" w:cs="Arial"/>
             </w:rPr>
@@ -9328,8 +9434,8 @@
       <w:r>
         <w:rPr>
           <w:rFonts w:ascii="Arial" w:hAnsi="Arial" w:cs="Arial"/>
-          <w:lang w:val="fr-CA"/>
-          <w:rPrChange w:id="70" w:author="Ariel Mundo Ortiz" w:date="2023-07-02T13:32:00Z">
+          <w:lang w:val="en-CA"/>
+          <w:rPrChange w:id="84" w:author="Ariel Mundo Ortiz" w:date="2023-07-07T15:11:00Z">
             <w:rPr>
               <w:rFonts w:ascii="Arial" w:hAnsi="Arial" w:cs="Arial"/>
             </w:rPr>
@@ -9341,7 +9447,7 @@
         <w:rPr>
           <w:rFonts w:ascii="Arial" w:hAnsi="Arial" w:cs="Arial"/>
           <w:lang w:val="fr-CA"/>
-          <w:rPrChange w:id="71" w:author="Ariel Mundo Ortiz" w:date="2023-06-27T15:43:00Z">
+          <w:rPrChange w:id="85" w:author="Ariel Mundo Ortiz" w:date="2023-06-27T15:43:00Z">
             <w:rPr>
               <w:rFonts w:ascii="Arial" w:hAnsi="Arial" w:cs="Arial"/>
             </w:rPr>
@@ -9386,8 +9492,8 @@
           <w:rFonts w:ascii="Arial" w:hAnsi="Arial" w:cs="Arial"/>
         </w:rPr>
       </w:pPr>
-      <w:bookmarkStart w:id="72" w:name="ref-skirrow2022"/>
-      <w:bookmarkEnd w:id="68"/>
+      <w:bookmarkStart w:id="86" w:name="ref-skirrow2022"/>
+      <w:bookmarkEnd w:id="82"/>
       <w:r>
         <w:rPr>
           <w:rFonts w:ascii="Arial" w:hAnsi="Arial" w:cs="Arial"/>
@@ -9432,8 +9538,8 @@
           <w:rFonts w:ascii="Arial" w:hAnsi="Arial" w:cs="Arial"/>
         </w:rPr>
       </w:pPr>
-      <w:bookmarkStart w:id="73" w:name="ref-stoler2021"/>
-      <w:bookmarkEnd w:id="72"/>
+      <w:bookmarkStart w:id="87" w:name="ref-stoler2021"/>
+      <w:bookmarkEnd w:id="86"/>
       <w:r>
         <w:rPr>
           <w:rFonts w:ascii="Arial" w:hAnsi="Arial" w:cs="Arial"/>
@@ -9519,8 +9625,8 @@
           <w:rFonts w:ascii="Arial" w:hAnsi="Arial" w:cs="Arial"/>
         </w:rPr>
       </w:pPr>
-      <w:bookmarkStart w:id="74" w:name="ref-khubchandani2021"/>
-      <w:bookmarkEnd w:id="73"/>
+      <w:bookmarkStart w:id="88" w:name="ref-khubchandani2021"/>
+      <w:bookmarkEnd w:id="87"/>
       <w:r>
         <w:rPr>
           <w:rFonts w:ascii="Arial" w:hAnsi="Arial" w:cs="Arial"/>
@@ -9593,8 +9699,8 @@
           <w:rFonts w:ascii="Arial" w:hAnsi="Arial" w:cs="Arial"/>
         </w:rPr>
       </w:pPr>
-      <w:bookmarkStart w:id="75" w:name="ref-guay2022"/>
-      <w:bookmarkEnd w:id="74"/>
+      <w:bookmarkStart w:id="89" w:name="ref-guay2022"/>
+      <w:bookmarkEnd w:id="88"/>
       <w:r>
         <w:rPr>
           <w:rFonts w:ascii="Arial" w:hAnsi="Arial" w:cs="Arial"/>
@@ -9680,8 +9786,8 @@
           <w:rFonts w:ascii="Arial" w:hAnsi="Arial" w:cs="Arial"/>
         </w:rPr>
       </w:pPr>
-      <w:bookmarkStart w:id="76" w:name="ref-muhajarine2021"/>
-      <w:bookmarkEnd w:id="75"/>
+      <w:bookmarkStart w:id="90" w:name="ref-muhajarine2021"/>
+      <w:bookmarkEnd w:id="89"/>
       <w:r>
         <w:rPr>
           <w:rFonts w:ascii="Arial" w:hAnsi="Arial" w:cs="Arial"/>
@@ -9795,8 +9901,8 @@
           <w:rFonts w:ascii="Arial" w:hAnsi="Arial" w:cs="Arial"/>
         </w:rPr>
       </w:pPr>
-      <w:bookmarkStart w:id="77" w:name="ref-hussain2022"/>
-      <w:bookmarkEnd w:id="76"/>
+      <w:bookmarkStart w:id="91" w:name="ref-hussain2022"/>
+      <w:bookmarkEnd w:id="90"/>
       <w:r>
         <w:rPr>
           <w:rFonts w:ascii="Arial" w:hAnsi="Arial" w:cs="Arial"/>
@@ -9856,8 +9962,8 @@
           <w:rFonts w:ascii="Arial" w:hAnsi="Arial" w:cs="Arial"/>
         </w:rPr>
       </w:pPr>
-      <w:bookmarkStart w:id="78" w:name="ref-mosby2021"/>
-      <w:bookmarkEnd w:id="77"/>
+      <w:bookmarkStart w:id="92" w:name="ref-mosby2021"/>
+      <w:bookmarkEnd w:id="91"/>
       <w:r>
         <w:rPr>
           <w:rFonts w:ascii="Arial" w:hAnsi="Arial" w:cs="Arial"/>
@@ -9958,13 +10064,13 @@
           <w:rFonts w:ascii="Arial" w:hAnsi="Arial" w:cs="Arial"/>
         </w:rPr>
       </w:pPr>
-      <w:bookmarkStart w:id="79" w:name="ref-bogart2021"/>
-      <w:bookmarkEnd w:id="78"/>
-      <w:r>
-        <w:rPr>
-          <w:rFonts w:ascii="Arial" w:hAnsi="Arial" w:cs="Arial"/>
-          <w:lang w:val="fr-CA"/>
-          <w:rPrChange w:id="80" w:author="Ariel Mundo Ortiz" w:date="2023-07-02T13:32:00Z">
+      <w:bookmarkStart w:id="93" w:name="ref-bogart2021"/>
+      <w:bookmarkEnd w:id="92"/>
+      <w:r>
+        <w:rPr>
+          <w:rFonts w:ascii="Arial" w:hAnsi="Arial" w:cs="Arial"/>
+          <w:lang w:val="en-CA"/>
+          <w:rPrChange w:id="94" w:author="Ariel Mundo Ortiz" w:date="2023-07-07T15:11:00Z">
             <w:rPr>
               <w:rFonts w:ascii="Arial" w:hAnsi="Arial" w:cs="Arial"/>
             </w:rPr>
@@ -9975,8 +10081,8 @@
       <w:r>
         <w:rPr>
           <w:rFonts w:ascii="Arial" w:hAnsi="Arial" w:cs="Arial"/>
-          <w:lang w:val="fr-CA"/>
-          <w:rPrChange w:id="81" w:author="Ariel Mundo Ortiz" w:date="2023-07-02T13:32:00Z">
+          <w:lang w:val="en-CA"/>
+          <w:rPrChange w:id="95" w:author="Ariel Mundo Ortiz" w:date="2023-07-07T15:11:00Z">
             <w:rPr>
               <w:rFonts w:ascii="Arial" w:hAnsi="Arial" w:cs="Arial"/>
             </w:rPr>
@@ -9988,7 +10094,7 @@
         <w:rPr>
           <w:rFonts w:ascii="Arial" w:hAnsi="Arial" w:cs="Arial"/>
           <w:lang w:val="fr-CA"/>
-          <w:rPrChange w:id="82" w:author="Ariel Mundo Ortiz" w:date="2023-06-27T15:43:00Z">
+          <w:rPrChange w:id="96" w:author="Ariel Mundo Ortiz" w:date="2023-06-27T15:43:00Z">
             <w:rPr>
               <w:rFonts w:ascii="Arial" w:hAnsi="Arial" w:cs="Arial"/>
             </w:rPr>
@@ -10001,7 +10107,7 @@
         <w:rPr>
           <w:rFonts w:ascii="Arial" w:hAnsi="Arial" w:cs="Arial"/>
           <w:lang w:val="fr-CA"/>
-          <w:rPrChange w:id="83" w:author="Ariel Mundo Ortiz" w:date="2023-06-27T15:43:00Z">
+          <w:rPrChange w:id="97" w:author="Ariel Mundo Ortiz" w:date="2023-06-27T15:43:00Z">
             <w:rPr>
               <w:rFonts w:ascii="Arial" w:hAnsi="Arial" w:cs="Arial"/>
             </w:rPr>
@@ -10014,7 +10120,7 @@
         <w:rPr>
           <w:rFonts w:ascii="Arial" w:hAnsi="Arial" w:cs="Arial"/>
           <w:lang w:val="fr-CA"/>
-          <w:rPrChange w:id="84" w:author="Ariel Mundo Ortiz" w:date="2023-06-27T15:43:00Z">
+          <w:rPrChange w:id="98" w:author="Ariel Mundo Ortiz" w:date="2023-06-27T15:43:00Z">
             <w:rPr>
               <w:rFonts w:ascii="Arial" w:hAnsi="Arial" w:cs="Arial"/>
             </w:rPr>
@@ -10027,7 +10133,7 @@
         <w:rPr>
           <w:rFonts w:ascii="Arial" w:hAnsi="Arial" w:cs="Arial"/>
           <w:lang w:val="fr-CA"/>
-          <w:rPrChange w:id="85" w:author="Ariel Mundo Ortiz" w:date="2023-06-27T15:43:00Z">
+          <w:rPrChange w:id="99" w:author="Ariel Mundo Ortiz" w:date="2023-06-27T15:43:00Z">
             <w:rPr>
               <w:rFonts w:ascii="Arial" w:hAnsi="Arial" w:cs="Arial"/>
             </w:rPr>
@@ -10040,7 +10146,7 @@
         <w:rPr>
           <w:rFonts w:ascii="Arial" w:hAnsi="Arial" w:cs="Arial"/>
           <w:lang w:val="fr-CA"/>
-          <w:rPrChange w:id="86" w:author="Ariel Mundo Ortiz" w:date="2023-06-27T15:43:00Z">
+          <w:rPrChange w:id="100" w:author="Ariel Mundo Ortiz" w:date="2023-06-27T15:43:00Z">
             <w:rPr>
               <w:rFonts w:ascii="Arial" w:hAnsi="Arial" w:cs="Arial"/>
             </w:rPr>
@@ -10099,8 +10205,8 @@
           <w:rFonts w:ascii="Arial" w:hAnsi="Arial" w:cs="Arial"/>
         </w:rPr>
       </w:pPr>
-      <w:bookmarkStart w:id="87" w:name="ref-freeman2020"/>
-      <w:bookmarkEnd w:id="79"/>
+      <w:bookmarkStart w:id="101" w:name="ref-freeman2020"/>
+      <w:bookmarkEnd w:id="93"/>
       <w:r>
         <w:rPr>
           <w:rFonts w:ascii="Arial" w:hAnsi="Arial" w:cs="Arial"/>
@@ -10159,8 +10265,8 @@
           <w:rFonts w:ascii="Arial" w:hAnsi="Arial" w:cs="Arial"/>
         </w:rPr>
       </w:pPr>
-      <w:bookmarkStart w:id="88" w:name="ref-malik2020"/>
-      <w:bookmarkEnd w:id="87"/>
+      <w:bookmarkStart w:id="102" w:name="ref-malik2020"/>
+      <w:bookmarkEnd w:id="101"/>
       <w:r>
         <w:rPr>
           <w:rFonts w:ascii="Arial" w:hAnsi="Arial" w:cs="Arial"/>
@@ -10235,8 +10341,8 @@
           <w:rFonts w:ascii="Arial" w:hAnsi="Arial" w:cs="Arial"/>
         </w:rPr>
       </w:pPr>
-      <w:bookmarkStart w:id="89" w:name="ref-nguyen2021"/>
-      <w:bookmarkEnd w:id="88"/>
+      <w:bookmarkStart w:id="103" w:name="ref-nguyen2021"/>
+      <w:bookmarkEnd w:id="102"/>
       <w:r>
         <w:rPr>
           <w:rFonts w:ascii="Arial" w:hAnsi="Arial" w:cs="Arial"/>
@@ -10323,8 +10429,8 @@
           <w:rFonts w:ascii="Arial" w:hAnsi="Arial" w:cs="Arial"/>
         </w:rPr>
       </w:pPr>
-      <w:bookmarkStart w:id="90" w:name="ref-mollalo2021"/>
-      <w:bookmarkEnd w:id="89"/>
+      <w:bookmarkStart w:id="104" w:name="ref-mollalo2021"/>
+      <w:bookmarkEnd w:id="103"/>
       <w:r>
         <w:rPr>
           <w:rFonts w:ascii="Arial" w:hAnsi="Arial" w:cs="Arial"/>
@@ -10396,8 +10502,8 @@
           <w:rFonts w:ascii="Arial" w:hAnsi="Arial" w:cs="Arial"/>
         </w:rPr>
       </w:pPr>
-      <w:bookmarkStart w:id="91" w:name="ref-yang2022"/>
-      <w:bookmarkEnd w:id="90"/>
+      <w:bookmarkStart w:id="105" w:name="ref-yang2022"/>
+      <w:bookmarkEnd w:id="104"/>
       <w:r>
         <w:rPr>
           <w:rFonts w:ascii="Arial" w:hAnsi="Arial" w:cs="Arial"/>
@@ -10456,8 +10562,8 @@
           <w:rFonts w:ascii="Arial" w:hAnsi="Arial" w:cs="Arial"/>
         </w:rPr>
       </w:pPr>
-      <w:bookmarkStart w:id="92" w:name="ref-tiu2022"/>
-      <w:bookmarkEnd w:id="91"/>
+      <w:bookmarkStart w:id="106" w:name="ref-tiu2022"/>
+      <w:bookmarkEnd w:id="105"/>
       <w:r>
         <w:rPr>
           <w:rFonts w:ascii="Arial" w:hAnsi="Arial" w:cs="Arial"/>
@@ -10532,8 +10638,8 @@
           <w:rFonts w:ascii="Arial" w:hAnsi="Arial" w:cs="Arial"/>
         </w:rPr>
       </w:pPr>
-      <w:bookmarkStart w:id="93" w:name="ref-bhuiyan2022"/>
-      <w:bookmarkEnd w:id="92"/>
+      <w:bookmarkStart w:id="107" w:name="ref-bhuiyan2022"/>
+      <w:bookmarkEnd w:id="106"/>
       <w:r>
         <w:rPr>
           <w:rFonts w:ascii="Arial" w:hAnsi="Arial" w:cs="Arial"/>
@@ -10594,8 +10700,8 @@
           <w:rFonts w:ascii="Arial" w:hAnsi="Arial" w:cs="Arial"/>
         </w:rPr>
       </w:pPr>
-      <w:bookmarkStart w:id="94" w:name="ref-wood2022"/>
-      <w:bookmarkEnd w:id="93"/>
+      <w:bookmarkStart w:id="108" w:name="ref-wood2022"/>
+      <w:bookmarkEnd w:id="107"/>
       <w:r>
         <w:rPr>
           <w:rFonts w:ascii="Arial" w:hAnsi="Arial" w:cs="Arial"/>
@@ -10640,8 +10746,8 @@
           <w:rFonts w:ascii="Arial" w:hAnsi="Arial" w:cs="Arial"/>
         </w:rPr>
       </w:pPr>
-      <w:bookmarkStart w:id="95" w:name="ref-choi2021"/>
-      <w:bookmarkEnd w:id="94"/>
+      <w:bookmarkStart w:id="109" w:name="ref-choi2021"/>
+      <w:bookmarkEnd w:id="108"/>
       <w:r>
         <w:rPr>
           <w:rFonts w:ascii="Arial" w:hAnsi="Arial" w:cs="Arial"/>
@@ -10714,8 +10820,8 @@
           <w:rFonts w:ascii="Arial" w:hAnsi="Arial" w:cs="Arial"/>
         </w:rPr>
       </w:pPr>
-      <w:bookmarkStart w:id="96" w:name="ref-mckinnon2021"/>
-      <w:bookmarkEnd w:id="95"/>
+      <w:bookmarkStart w:id="110" w:name="ref-mckinnon2021"/>
+      <w:bookmarkEnd w:id="109"/>
       <w:r>
         <w:rPr>
           <w:rFonts w:ascii="Arial" w:hAnsi="Arial" w:cs="Arial"/>
@@ -10817,8 +10923,8 @@
           <w:rFonts w:ascii="Arial" w:hAnsi="Arial" w:cs="Arial"/>
         </w:rPr>
       </w:pPr>
-      <w:bookmarkStart w:id="97" w:name="ref-tsasis2012"/>
-      <w:bookmarkEnd w:id="96"/>
+      <w:bookmarkStart w:id="111" w:name="ref-tsasis2012"/>
+      <w:bookmarkEnd w:id="110"/>
       <w:r>
         <w:rPr>
           <w:rFonts w:ascii="Arial" w:hAnsi="Arial" w:cs="Arial"/>
@@ -10876,8 +10982,8 @@
           <w:rFonts w:ascii="Arial" w:hAnsi="Arial" w:cs="Arial"/>
         </w:rPr>
       </w:pPr>
-      <w:bookmarkStart w:id="98" w:name="ref-muratov2018"/>
-      <w:bookmarkEnd w:id="97"/>
+      <w:bookmarkStart w:id="112" w:name="ref-muratov2018"/>
+      <w:bookmarkEnd w:id="111"/>
       <w:r>
         <w:rPr>
           <w:rFonts w:ascii="Arial" w:hAnsi="Arial" w:cs="Arial"/>
@@ -10977,8 +11083,8 @@
           <w:rFonts w:ascii="Arial" w:hAnsi="Arial" w:cs="Arial"/>
         </w:rPr>
       </w:pPr>
-      <w:bookmarkStart w:id="99" w:name="ref-dong2022"/>
-      <w:bookmarkEnd w:id="98"/>
+      <w:bookmarkStart w:id="113" w:name="ref-dong2022"/>
+      <w:bookmarkEnd w:id="112"/>
       <w:r>
         <w:rPr>
           <w:rFonts w:ascii="Arial" w:hAnsi="Arial" w:cs="Arial"/>
@@ -11037,8 +11143,8 @@
           <w:rFonts w:ascii="Arial" w:hAnsi="Arial" w:cs="Arial"/>
         </w:rPr>
       </w:pPr>
-      <w:bookmarkStart w:id="100" w:name="ref-lysyk2015"/>
-      <w:bookmarkEnd w:id="99"/>
+      <w:bookmarkStart w:id="114" w:name="ref-lysyk2015"/>
+      <w:bookmarkEnd w:id="113"/>
       <w:r>
         <w:rPr>
           <w:rFonts w:ascii="Arial" w:hAnsi="Arial" w:cs="Arial"/>
@@ -11097,8 +11203,8 @@
           <w:rFonts w:ascii="Arial" w:hAnsi="Arial" w:cs="Arial"/>
         </w:rPr>
       </w:pPr>
-      <w:bookmarkStart w:id="101" w:name="ref-lysyk2016"/>
-      <w:bookmarkEnd w:id="100"/>
+      <w:bookmarkStart w:id="115" w:name="ref-lysyk2016"/>
+      <w:bookmarkEnd w:id="114"/>
       <w:r>
         <w:rPr>
           <w:rFonts w:ascii="Arial" w:hAnsi="Arial" w:cs="Arial"/>
@@ -11157,8 +11263,8 @@
           <w:rFonts w:ascii="Arial" w:hAnsi="Arial" w:cs="Arial"/>
         </w:rPr>
       </w:pPr>
-      <w:bookmarkStart w:id="102" w:name="ref-sethuram2023"/>
-      <w:bookmarkEnd w:id="101"/>
+      <w:bookmarkStart w:id="116" w:name="ref-sethuram2023"/>
+      <w:bookmarkEnd w:id="115"/>
       <w:r>
         <w:rPr>
           <w:rFonts w:ascii="Arial" w:hAnsi="Arial" w:cs="Arial"/>
@@ -11230,8 +11336,8 @@
           <w:rFonts w:ascii="Arial" w:hAnsi="Arial" w:cs="Arial"/>
         </w:rPr>
       </w:pPr>
-      <w:bookmarkStart w:id="103" w:name="ref-nguyen2022"/>
-      <w:bookmarkEnd w:id="102"/>
+      <w:bookmarkStart w:id="117" w:name="ref-nguyen2022"/>
+      <w:bookmarkEnd w:id="116"/>
       <w:r>
         <w:rPr>
           <w:rFonts w:ascii="Arial" w:hAnsi="Arial" w:cs="Arial"/>
@@ -11335,8 +11441,8 @@
           <w:rFonts w:ascii="Arial" w:hAnsi="Arial" w:cs="Arial"/>
         </w:rPr>
       </w:pPr>
-      <w:bookmarkStart w:id="104" w:name="ref-shih2021"/>
-      <w:bookmarkEnd w:id="103"/>
+      <w:bookmarkStart w:id="118" w:name="ref-shih2021"/>
+      <w:bookmarkEnd w:id="117"/>
       <w:r>
         <w:rPr>
           <w:rFonts w:ascii="Arial" w:hAnsi="Arial" w:cs="Arial"/>
@@ -11409,8 +11515,8 @@
           <w:rFonts w:ascii="Arial" w:hAnsi="Arial" w:cs="Arial"/>
         </w:rPr>
       </w:pPr>
-      <w:bookmarkStart w:id="105" w:name="ref-cnat2022a"/>
-      <w:bookmarkEnd w:id="104"/>
+      <w:bookmarkStart w:id="119" w:name="ref-cnat2022a"/>
+      <w:bookmarkEnd w:id="118"/>
       <w:r>
         <w:rPr>
           <w:rFonts w:ascii="Arial" w:hAnsi="Arial" w:cs="Arial"/>
@@ -11496,8 +11602,8 @@
           <w:rFonts w:ascii="Arial" w:hAnsi="Arial" w:cs="Arial"/>
         </w:rPr>
       </w:pPr>
-      <w:bookmarkStart w:id="106" w:name="ref-deming1940"/>
-      <w:bookmarkEnd w:id="105"/>
+      <w:bookmarkStart w:id="120" w:name="ref-deming1940"/>
+      <w:bookmarkEnd w:id="119"/>
       <w:r>
         <w:rPr>
           <w:rFonts w:ascii="Arial" w:hAnsi="Arial" w:cs="Arial"/>
@@ -11572,8 +11678,8 @@
           <w:rFonts w:ascii="Arial" w:hAnsi="Arial" w:cs="Arial"/>
         </w:rPr>
       </w:pPr>
-      <w:bookmarkStart w:id="107" w:name="ref-lumley2011"/>
-      <w:bookmarkEnd w:id="106"/>
+      <w:bookmarkStart w:id="121" w:name="ref-lumley2011"/>
+      <w:bookmarkEnd w:id="120"/>
       <w:r>
         <w:rPr>
           <w:rFonts w:ascii="Arial" w:hAnsi="Arial" w:cs="Arial"/>
@@ -11610,8 +11716,8 @@
           <w:rFonts w:ascii="Arial" w:hAnsi="Arial" w:cs="Arial"/>
         </w:rPr>
       </w:pPr>
-      <w:bookmarkStart w:id="108" w:name="ref-wickham2019"/>
-      <w:bookmarkEnd w:id="107"/>
+      <w:bookmarkStart w:id="122" w:name="ref-wickham2019"/>
+      <w:bookmarkEnd w:id="121"/>
       <w:r>
         <w:rPr>
           <w:rFonts w:ascii="Arial" w:hAnsi="Arial" w:cs="Arial"/>
@@ -11702,8 +11808,8 @@
           <w:rFonts w:ascii="Arial" w:hAnsi="Arial" w:cs="Arial"/>
         </w:rPr>
       </w:pPr>
-      <w:bookmarkStart w:id="109" w:name="ref-quarto"/>
-      <w:bookmarkEnd w:id="108"/>
+      <w:bookmarkStart w:id="123" w:name="ref-quarto"/>
+      <w:bookmarkEnd w:id="122"/>
       <w:r>
         <w:rPr>
           <w:rFonts w:ascii="Arial" w:hAnsi="Arial" w:cs="Arial"/>
@@ -11748,8 +11854,8 @@
           <w:rFonts w:ascii="Arial" w:hAnsi="Arial" w:cs="Arial"/>
         </w:rPr>
       </w:pPr>
-      <w:bookmarkStart w:id="110" w:name="ref-modelsummary"/>
-      <w:bookmarkEnd w:id="109"/>
+      <w:bookmarkStart w:id="124" w:name="ref-modelsummary"/>
+      <w:bookmarkEnd w:id="123"/>
       <w:r>
         <w:rPr>
           <w:rFonts w:ascii="Arial" w:hAnsi="Arial" w:cs="Arial"/>
@@ -11837,8 +11943,8 @@
           <w:rFonts w:ascii="Arial" w:hAnsi="Arial" w:cs="Arial"/>
         </w:rPr>
       </w:pPr>
-      <w:bookmarkStart w:id="111" w:name="ref-gtsummary"/>
-      <w:bookmarkEnd w:id="110"/>
+      <w:bookmarkStart w:id="125" w:name="ref-gtsummary"/>
+      <w:bookmarkEnd w:id="124"/>
       <w:r>
         <w:rPr>
           <w:rFonts w:ascii="Arial" w:hAnsi="Arial" w:cs="Arial"/>
@@ -11939,8 +12045,8 @@
           <w:rFonts w:ascii="Arial" w:hAnsi="Arial" w:cs="Arial"/>
         </w:rPr>
       </w:pPr>
-      <w:bookmarkStart w:id="112" w:name="ref-carter2022"/>
-      <w:bookmarkEnd w:id="111"/>
+      <w:bookmarkStart w:id="126" w:name="ref-carter2022"/>
+      <w:bookmarkEnd w:id="125"/>
       <w:r>
         <w:rPr>
           <w:rFonts w:ascii="Arial" w:hAnsi="Arial" w:cs="Arial"/>
@@ -12027,8 +12133,8 @@
           <w:rFonts w:ascii="Arial" w:hAnsi="Arial" w:cs="Arial"/>
         </w:rPr>
       </w:pPr>
-      <w:bookmarkStart w:id="113" w:name="ref-basta2022"/>
-      <w:bookmarkEnd w:id="112"/>
+      <w:bookmarkStart w:id="127" w:name="ref-basta2022"/>
+      <w:bookmarkEnd w:id="126"/>
       <w:r>
         <w:rPr>
           <w:rFonts w:ascii="Arial" w:hAnsi="Arial" w:cs="Arial"/>
@@ -12044,8 +12150,8 @@
       <w:r>
         <w:rPr>
           <w:rFonts w:ascii="Arial" w:hAnsi="Arial" w:cs="Arial"/>
-          <w:lang w:val="en-CA"/>
-          <w:rPrChange w:id="114" w:author="Ariel Mundo Ortiz" w:date="2023-07-02T13:32:00Z">
+          <w:lang w:val="fr-CA"/>
+          <w:rPrChange w:id="128" w:author="Ariel Mundo Ortiz" w:date="2023-07-07T15:11:00Z">
             <w:rPr>
               <w:rFonts w:ascii="Arial" w:hAnsi="Arial" w:cs="Arial"/>
             </w:rPr>
@@ -12057,8 +12163,8 @@
       <w:r>
         <w:rPr>
           <w:rFonts w:ascii="Arial" w:hAnsi="Arial" w:cs="Arial"/>
-          <w:lang w:val="en-CA"/>
-          <w:rPrChange w:id="115" w:author="Ariel Mundo Ortiz" w:date="2023-07-02T13:32:00Z">
+          <w:lang w:val="fr-CA"/>
+          <w:rPrChange w:id="129" w:author="Ariel Mundo Ortiz" w:date="2023-07-07T15:11:00Z">
             <w:rPr>
               <w:rFonts w:ascii="Arial" w:hAnsi="Arial" w:cs="Arial"/>
             </w:rPr>
@@ -12070,14 +12176,40 @@
       <w:r>
         <w:rPr>
           <w:rFonts w:ascii="Arial" w:hAnsi="Arial" w:cs="Arial"/>
-          <w:lang w:val="en-CA"/>
-          <w:rPrChange w:id="116" w:author="Ariel Mundo Ortiz" w:date="2023-07-02T13:32:00Z">
+          <w:lang w:val="fr-CA"/>
+          <w:rPrChange w:id="130" w:author="Ariel Mundo Ortiz" w:date="2023-07-07T15:11:00Z">
             <w:rPr>
               <w:rFonts w:ascii="Arial" w:hAnsi="Arial" w:cs="Arial"/>
             </w:rPr>
           </w:rPrChange>
         </w:rPr>
-        <w:t xml:space="preserve"> N, Sulis G, et al. </w:t>
+        <w:t xml:space="preserve"> N, </w:t>
+      </w:r>
+      <w:proofErr w:type="spellStart"/>
+      <w:r>
+        <w:rPr>
+          <w:rFonts w:ascii="Arial" w:hAnsi="Arial" w:cs="Arial"/>
+          <w:lang w:val="fr-CA"/>
+          <w:rPrChange w:id="131" w:author="Ariel Mundo Ortiz" w:date="2023-07-07T15:11:00Z">
+            <w:rPr>
+              <w:rFonts w:ascii="Arial" w:hAnsi="Arial" w:cs="Arial"/>
+            </w:rPr>
+          </w:rPrChange>
+        </w:rPr>
+        <w:t>Sulis</w:t>
+      </w:r>
+      <w:proofErr w:type="spellEnd"/>
+      <w:r>
+        <w:rPr>
+          <w:rFonts w:ascii="Arial" w:hAnsi="Arial" w:cs="Arial"/>
+          <w:lang w:val="fr-CA"/>
+          <w:rPrChange w:id="132" w:author="Ariel Mundo Ortiz" w:date="2023-07-07T15:11:00Z">
+            <w:rPr>
+              <w:rFonts w:ascii="Arial" w:hAnsi="Arial" w:cs="Arial"/>
+            </w:rPr>
+          </w:rPrChange>
+        </w:rPr>
+        <w:t xml:space="preserve"> G, et al. </w:t>
       </w:r>
       <w:r>
         <w:rPr>
@@ -12147,8 +12279,8 @@
           <w:lang w:val="fr-CA"/>
         </w:rPr>
       </w:pPr>
-      <w:bookmarkStart w:id="117" w:name="ref-cnat2022b"/>
-      <w:bookmarkEnd w:id="113"/>
+      <w:bookmarkStart w:id="133" w:name="ref-cnat2022b"/>
+      <w:bookmarkEnd w:id="127"/>
       <w:r>
         <w:rPr>
           <w:rFonts w:ascii="Arial" w:hAnsi="Arial" w:cs="Arial"/>
@@ -12255,7 +12387,7 @@
       <w:r>
         <w:rPr>
           <w:lang w:val="fr-CA"/>
-          <w:rPrChange w:id="118" w:author="Ariel Mundo Ortiz" w:date="2023-06-27T15:43:00Z">
+          <w:rPrChange w:id="134" w:author="Ariel Mundo Ortiz" w:date="2023-06-27T15:43:00Z">
             <w:rPr/>
           </w:rPrChange>
         </w:rPr>
@@ -12288,8 +12420,8 @@
           <w:rFonts w:ascii="Arial" w:hAnsi="Arial" w:cs="Arial"/>
         </w:rPr>
       </w:pPr>
-      <w:bookmarkStart w:id="119" w:name="ref-cnat2023"/>
-      <w:bookmarkEnd w:id="117"/>
+      <w:bookmarkStart w:id="135" w:name="ref-cnat2023"/>
+      <w:bookmarkEnd w:id="133"/>
       <w:r>
         <w:rPr>
           <w:rFonts w:ascii="Arial" w:hAnsi="Arial" w:cs="Arial"/>
@@ -12403,8 +12535,8 @@
           <w:rFonts w:ascii="Arial" w:hAnsi="Arial" w:cs="Arial"/>
         </w:rPr>
       </w:pPr>
-      <w:bookmarkStart w:id="120" w:name="ref-njoku2021"/>
-      <w:bookmarkEnd w:id="119"/>
+      <w:bookmarkStart w:id="136" w:name="ref-njoku2021"/>
+      <w:bookmarkEnd w:id="135"/>
       <w:r>
         <w:rPr>
           <w:rFonts w:ascii="Arial" w:hAnsi="Arial" w:cs="Arial"/>
@@ -12449,8 +12581,8 @@
           <w:rFonts w:ascii="Arial" w:hAnsi="Arial" w:cs="Arial"/>
         </w:rPr>
       </w:pPr>
-      <w:bookmarkStart w:id="121" w:name="ref-iveniuk2021"/>
-      <w:bookmarkEnd w:id="120"/>
+      <w:bookmarkStart w:id="137" w:name="ref-iveniuk2021"/>
+      <w:bookmarkEnd w:id="136"/>
       <w:r>
         <w:rPr>
           <w:rFonts w:ascii="Arial" w:hAnsi="Arial" w:cs="Arial"/>
@@ -12508,8 +12640,8 @@
           <w:rFonts w:ascii="Arial" w:hAnsi="Arial" w:cs="Arial"/>
         </w:rPr>
       </w:pPr>
-      <w:bookmarkStart w:id="122" w:name="ref-gill2022"/>
-      <w:bookmarkEnd w:id="121"/>
+      <w:bookmarkStart w:id="138" w:name="ref-gill2022"/>
+      <w:bookmarkEnd w:id="137"/>
       <w:r>
         <w:rPr>
           <w:rFonts w:ascii="Arial" w:hAnsi="Arial" w:cs="Arial"/>
@@ -12600,8 +12732,8 @@
           <w:rFonts w:ascii="Arial" w:hAnsi="Arial" w:cs="Arial"/>
         </w:rPr>
       </w:pPr>
-      <w:bookmarkStart w:id="123" w:name="ref-hawkins2020"/>
-      <w:bookmarkEnd w:id="122"/>
+      <w:bookmarkStart w:id="139" w:name="ref-hawkins2020"/>
+      <w:bookmarkEnd w:id="138"/>
       <w:r>
         <w:rPr>
           <w:rFonts w:ascii="Arial" w:hAnsi="Arial" w:cs="Arial"/>
@@ -12646,8 +12778,8 @@
           <w:rFonts w:ascii="Arial" w:hAnsi="Arial" w:cs="Arial"/>
         </w:rPr>
       </w:pPr>
-      <w:bookmarkStart w:id="124" w:name="ref-ct2021"/>
-      <w:bookmarkEnd w:id="123"/>
+      <w:bookmarkStart w:id="140" w:name="ref-ct2021"/>
+      <w:bookmarkEnd w:id="139"/>
       <w:r>
         <w:rPr>
           <w:rFonts w:ascii="Arial" w:hAnsi="Arial" w:cs="Arial"/>
@@ -12661,51 +12793,37 @@
         </w:rPr>
         <w:tab/>
       </w:r>
-      <w:proofErr w:type="spellStart"/>
-      <w:r>
-        <w:rPr>
-          <w:rFonts w:ascii="Arial" w:hAnsi="Arial" w:cs="Arial"/>
-          <w:lang w:val="en-CA"/>
-          <w:rPrChange w:id="125" w:author="Ariel Mundo Ortiz" w:date="2023-07-02T13:32:00Z">
+      <w:r>
+        <w:rPr>
+          <w:rFonts w:ascii="Arial" w:hAnsi="Arial" w:cs="Arial"/>
+          <w:lang w:val="fr-CA"/>
+          <w:rPrChange w:id="141" w:author="Ariel Mundo Ortiz" w:date="2023-07-07T15:11:00Z">
             <w:rPr>
               <w:rFonts w:ascii="Arial" w:hAnsi="Arial" w:cs="Arial"/>
             </w:rPr>
           </w:rPrChange>
         </w:rPr>
-        <w:t>Côté</w:t>
-      </w:r>
-      <w:proofErr w:type="spellEnd"/>
-      <w:r>
-        <w:rPr>
-          <w:rFonts w:ascii="Arial" w:hAnsi="Arial" w:cs="Arial"/>
-          <w:lang w:val="en-CA"/>
-          <w:rPrChange w:id="126" w:author="Ariel Mundo Ortiz" w:date="2023-07-02T13:32:00Z">
+        <w:t xml:space="preserve">Côté D, Durant S, </w:t>
+      </w:r>
+      <w:proofErr w:type="spellStart"/>
+      <w:r>
+        <w:rPr>
+          <w:rFonts w:ascii="Arial" w:hAnsi="Arial" w:cs="Arial"/>
+          <w:lang w:val="fr-CA"/>
+          <w:rPrChange w:id="142" w:author="Ariel Mundo Ortiz" w:date="2023-07-07T15:11:00Z">
             <w:rPr>
               <w:rFonts w:ascii="Arial" w:hAnsi="Arial" w:cs="Arial"/>
             </w:rPr>
           </w:rPrChange>
         </w:rPr>
-        <w:t xml:space="preserve"> D, Durant S, </w:t>
-      </w:r>
-      <w:proofErr w:type="spellStart"/>
-      <w:r>
-        <w:rPr>
-          <w:rFonts w:ascii="Arial" w:hAnsi="Arial" w:cs="Arial"/>
-          <w:lang w:val="en-CA"/>
-          <w:rPrChange w:id="127" w:author="Ariel Mundo Ortiz" w:date="2023-07-02T13:32:00Z">
-            <w:rPr>
-              <w:rFonts w:ascii="Arial" w:hAnsi="Arial" w:cs="Arial"/>
-            </w:rPr>
-          </w:rPrChange>
-        </w:rPr>
         <w:t>MacEachen</w:t>
       </w:r>
       <w:proofErr w:type="spellEnd"/>
       <w:r>
         <w:rPr>
           <w:rFonts w:ascii="Arial" w:hAnsi="Arial" w:cs="Arial"/>
-          <w:lang w:val="en-CA"/>
-          <w:rPrChange w:id="128" w:author="Ariel Mundo Ortiz" w:date="2023-07-02T13:32:00Z">
+          <w:lang w:val="fr-CA"/>
+          <w:rPrChange w:id="143" w:author="Ariel Mundo Ortiz" w:date="2023-07-07T15:11:00Z">
             <w:rPr>
               <w:rFonts w:ascii="Arial" w:hAnsi="Arial" w:cs="Arial"/>
             </w:rPr>
@@ -12750,8 +12868,8 @@
           <w:rFonts w:ascii="Arial" w:hAnsi="Arial" w:cs="Arial"/>
         </w:rPr>
       </w:pPr>
-      <w:bookmarkStart w:id="129" w:name="ref-mishra2021"/>
-      <w:bookmarkEnd w:id="124"/>
+      <w:bookmarkStart w:id="144" w:name="ref-mishra2021"/>
+      <w:bookmarkEnd w:id="140"/>
       <w:r>
         <w:rPr>
           <w:rFonts w:ascii="Arial" w:hAnsi="Arial" w:cs="Arial"/>
@@ -12796,8 +12914,8 @@
           <w:rFonts w:ascii="Arial" w:hAnsi="Arial" w:cs="Arial"/>
         </w:rPr>
       </w:pPr>
-      <w:bookmarkStart w:id="130" w:name="ref-nguyen2021b"/>
-      <w:bookmarkEnd w:id="129"/>
+      <w:bookmarkStart w:id="145" w:name="ref-nguyen2021b"/>
+      <w:bookmarkEnd w:id="144"/>
       <w:r>
         <w:rPr>
           <w:rFonts w:ascii="Arial" w:hAnsi="Arial" w:cs="Arial"/>
@@ -12856,8 +12974,8 @@
           <w:rFonts w:ascii="Arial" w:hAnsi="Arial" w:cs="Arial"/>
         </w:rPr>
       </w:pPr>
-      <w:bookmarkStart w:id="131" w:name="ref-shah2019"/>
-      <w:bookmarkEnd w:id="130"/>
+      <w:bookmarkStart w:id="146" w:name="ref-shah2019"/>
+      <w:bookmarkEnd w:id="145"/>
       <w:r>
         <w:rPr>
           <w:rFonts w:ascii="Arial" w:hAnsi="Arial" w:cs="Arial"/>
@@ -12958,8 +13076,8 @@
           <w:rFonts w:ascii="Arial" w:hAnsi="Arial" w:cs="Arial"/>
         </w:rPr>
       </w:pPr>
-      <w:bookmarkStart w:id="132" w:name="ref-crighton2015"/>
-      <w:bookmarkEnd w:id="131"/>
+      <w:bookmarkStart w:id="147" w:name="ref-crighton2015"/>
+      <w:bookmarkEnd w:id="146"/>
       <w:r>
         <w:rPr>
           <w:rFonts w:ascii="Arial" w:hAnsi="Arial" w:cs="Arial"/>
@@ -13051,8 +13169,8 @@
           <w:lang w:val="fr-CA"/>
         </w:rPr>
       </w:pPr>
-      <w:bookmarkStart w:id="133" w:name="ref-timony2022"/>
-      <w:bookmarkEnd w:id="132"/>
+      <w:bookmarkStart w:id="148" w:name="ref-timony2022"/>
+      <w:bookmarkEnd w:id="147"/>
       <w:r>
         <w:rPr>
           <w:rFonts w:ascii="Arial" w:hAnsi="Arial" w:cs="Arial"/>
@@ -13151,7 +13269,7 @@
       <w:r>
         <w:rPr>
           <w:lang w:val="fr-CA"/>
-          <w:rPrChange w:id="134" w:author="Ariel Mundo Ortiz" w:date="2023-06-27T15:43:00Z">
+          <w:rPrChange w:id="149" w:author="Ariel Mundo Ortiz" w:date="2023-06-27T15:43:00Z">
             <w:rPr/>
           </w:rPrChange>
         </w:rPr>
@@ -13184,8 +13302,8 @@
           <w:rFonts w:ascii="Arial" w:hAnsi="Arial" w:cs="Arial"/>
         </w:rPr>
       </w:pPr>
-      <w:bookmarkStart w:id="135" w:name="ref-ontariohealth"/>
-      <w:bookmarkEnd w:id="133"/>
+      <w:bookmarkStart w:id="150" w:name="ref-ontariohealth"/>
+      <w:bookmarkEnd w:id="148"/>
       <w:r>
         <w:rPr>
           <w:rFonts w:ascii="Arial" w:hAnsi="Arial" w:cs="Arial"/>
@@ -13256,8 +13374,8 @@
           <w:rFonts w:ascii="Arial" w:hAnsi="Arial" w:cs="Arial"/>
         </w:rPr>
       </w:pPr>
-      <w:bookmarkStart w:id="136" w:name="ref-smylie2022"/>
-      <w:bookmarkEnd w:id="135"/>
+      <w:bookmarkStart w:id="151" w:name="ref-smylie2022"/>
+      <w:bookmarkEnd w:id="150"/>
       <w:r>
         <w:rPr>
           <w:rFonts w:ascii="Arial" w:hAnsi="Arial" w:cs="Arial"/>
@@ -13386,8 +13504,8 @@
           <w:rFonts w:ascii="Arial" w:hAnsi="Arial" w:cs="Arial"/>
         </w:rPr>
       </w:pPr>
-      <w:bookmarkStart w:id="137" w:name="ref-eissa2021"/>
-      <w:bookmarkEnd w:id="136"/>
+      <w:bookmarkStart w:id="152" w:name="ref-eissa2021"/>
+      <w:bookmarkEnd w:id="151"/>
       <w:r>
         <w:rPr>
           <w:rFonts w:ascii="Arial" w:hAnsi="Arial" w:cs="Arial"/>
@@ -13515,13 +13633,13 @@
           <w:rFonts w:ascii="Arial" w:hAnsi="Arial" w:cs="Arial"/>
         </w:rPr>
       </w:pPr>
-      <w:bookmarkStart w:id="138" w:name="ref-schafferderoo2020"/>
-      <w:bookmarkEnd w:id="137"/>
-      <w:r>
-        <w:rPr>
-          <w:rFonts w:ascii="Arial" w:hAnsi="Arial" w:cs="Arial"/>
-          <w:lang w:val="es-ES"/>
-          <w:rPrChange w:id="139" w:author="Ariel Mundo Ortiz" w:date="2023-07-02T13:32:00Z">
+      <w:bookmarkStart w:id="153" w:name="ref-schafferderoo2020"/>
+      <w:bookmarkEnd w:id="152"/>
+      <w:r>
+        <w:rPr>
+          <w:rFonts w:ascii="Arial" w:hAnsi="Arial" w:cs="Arial"/>
+          <w:lang w:val="en-CA"/>
+          <w:rPrChange w:id="154" w:author="Ariel Mundo Ortiz" w:date="2023-07-07T15:11:00Z">
             <w:rPr>
               <w:rFonts w:ascii="Arial" w:hAnsi="Arial" w:cs="Arial"/>
             </w:rPr>
@@ -13532,8 +13650,8 @@
       <w:r>
         <w:rPr>
           <w:rFonts w:ascii="Arial" w:hAnsi="Arial" w:cs="Arial"/>
-          <w:lang w:val="es-ES"/>
-          <w:rPrChange w:id="140" w:author="Ariel Mundo Ortiz" w:date="2023-07-02T13:32:00Z">
+          <w:lang w:val="en-CA"/>
+          <w:rPrChange w:id="155" w:author="Ariel Mundo Ortiz" w:date="2023-07-07T15:11:00Z">
             <w:rPr>
               <w:rFonts w:ascii="Arial" w:hAnsi="Arial" w:cs="Arial"/>
             </w:rPr>
@@ -13546,7 +13664,7 @@
         <w:rPr>
           <w:rFonts w:ascii="Arial" w:hAnsi="Arial" w:cs="Arial"/>
           <w:lang w:val="es-ES"/>
-          <w:rPrChange w:id="141" w:author="Ariel Mundo Ortiz" w:date="2023-06-27T15:43:00Z">
+          <w:rPrChange w:id="156" w:author="Ariel Mundo Ortiz" w:date="2023-06-27T15:43:00Z">
             <w:rPr>
               <w:rFonts w:ascii="Arial" w:hAnsi="Arial" w:cs="Arial"/>
             </w:rPr>
@@ -13559,7 +13677,7 @@
         <w:rPr>
           <w:rFonts w:ascii="Arial" w:hAnsi="Arial" w:cs="Arial"/>
           <w:lang w:val="es-ES"/>
-          <w:rPrChange w:id="142" w:author="Ariel Mundo Ortiz" w:date="2023-06-27T15:43:00Z">
+          <w:rPrChange w:id="157" w:author="Ariel Mundo Ortiz" w:date="2023-06-27T15:43:00Z">
             <w:rPr>
               <w:rFonts w:ascii="Arial" w:hAnsi="Arial" w:cs="Arial"/>
             </w:rPr>
@@ -13572,7 +13690,7 @@
         <w:rPr>
           <w:rFonts w:ascii="Arial" w:hAnsi="Arial" w:cs="Arial"/>
           <w:lang w:val="es-ES"/>
-          <w:rPrChange w:id="143" w:author="Ariel Mundo Ortiz" w:date="2023-06-27T15:43:00Z">
+          <w:rPrChange w:id="158" w:author="Ariel Mundo Ortiz" w:date="2023-06-27T15:43:00Z">
             <w:rPr>
               <w:rFonts w:ascii="Arial" w:hAnsi="Arial" w:cs="Arial"/>
             </w:rPr>
@@ -13585,7 +13703,7 @@
         <w:rPr>
           <w:rFonts w:ascii="Arial" w:hAnsi="Arial" w:cs="Arial"/>
           <w:lang w:val="es-ES"/>
-          <w:rPrChange w:id="144" w:author="Ariel Mundo Ortiz" w:date="2023-06-27T15:43:00Z">
+          <w:rPrChange w:id="159" w:author="Ariel Mundo Ortiz" w:date="2023-06-27T15:43:00Z">
             <w:rPr>
               <w:rFonts w:ascii="Arial" w:hAnsi="Arial" w:cs="Arial"/>
             </w:rPr>
@@ -13630,8 +13748,8 @@
           <w:rFonts w:ascii="Arial" w:hAnsi="Arial" w:cs="Arial"/>
         </w:rPr>
       </w:pPr>
-      <w:bookmarkStart w:id="145" w:name="ref-stephenson2022"/>
-      <w:bookmarkEnd w:id="138"/>
+      <w:bookmarkStart w:id="160" w:name="ref-stephenson2022"/>
+      <w:bookmarkEnd w:id="153"/>
       <w:r>
         <w:rPr>
           <w:rFonts w:ascii="Arial" w:hAnsi="Arial" w:cs="Arial"/>
@@ -13676,8 +13794,8 @@
           <w:rFonts w:ascii="Arial" w:hAnsi="Arial" w:cs="Arial"/>
         </w:rPr>
       </w:pPr>
-      <w:bookmarkStart w:id="146" w:name="ref-ontario-covid"/>
-      <w:bookmarkEnd w:id="145"/>
+      <w:bookmarkStart w:id="161" w:name="ref-ontario-covid"/>
+      <w:bookmarkEnd w:id="160"/>
       <w:r>
         <w:rPr>
           <w:rFonts w:ascii="Arial" w:hAnsi="Arial" w:cs="Arial"/>
@@ -13701,9 +13819,9 @@
           <w:t>https://www.publichealthontario.ca/en/data-and-analysis/infectious-disease/covid-19-data-surveillance/covid-19-data-tool?tab=vaccine</w:t>
         </w:r>
       </w:hyperlink>
-      <w:bookmarkEnd w:id="53"/>
-      <w:bookmarkEnd w:id="55"/>
-      <w:bookmarkEnd w:id="146"/>
+      <w:bookmarkEnd w:id="67"/>
+      <w:bookmarkEnd w:id="69"/>
+      <w:bookmarkEnd w:id="161"/>
     </w:p>
     <w:sectPr>
       <w:pgSz w:w="12240" w:h="15840"/>
@@ -13718,7 +13836,7 @@
 
 <file path=word/comments.xml><?xml version="1.0" encoding="utf-8"?>
 <w:comments xmlns:wpc="http://schemas.microsoft.com/office/word/2010/wordprocessingCanvas" xmlns:cx="http://schemas.microsoft.com/office/drawing/2014/chartex" xmlns:cx1="http://schemas.microsoft.com/office/drawing/2015/9/8/chartex" xmlns:cx2="http://schemas.microsoft.com/office/drawing/2015/10/21/chartex" xmlns:cx3="http://schemas.microsoft.com/office/drawing/2016/5/9/chartex" xmlns:cx4="http://schemas.microsoft.com/office/drawing/2016/5/10/chartex" xmlns:cx5="http://schemas.microsoft.com/office/drawing/2016/5/11/chartex" xmlns:cx6="http://schemas.microsoft.com/office/drawing/2016/5/12/chartex" xmlns:cx7="http://schemas.microsoft.com/office/drawing/2016/5/13/chartex" xmlns:cx8="http://schemas.microsoft.com/office/drawing/2016/5/14/chartex" xmlns:mc="http://schemas.openxmlformats.org/markup-compatibility/2006" xmlns:aink="http://schemas.microsoft.com/office/drawing/2016/ink" xmlns:am3d="http://schemas.microsoft.com/office/drawing/2017/model3d" xmlns:o="urn:schemas-microsoft-com:office:office" xmlns:oel="http://schemas.microsoft.com/office/2019/extlst" xmlns:r="http://schemas.openxmlformats.org/officeDocument/2006/relationships" xmlns:m="http://schemas.openxmlformats.org/officeDocument/2006/math" xmlns:v="urn:schemas-microsoft-com:vml" xmlns:wp14="http://schemas.microsoft.com/office/word/2010/wordprocessingDrawing" xmlns:wp="http://schemas.openxmlformats.org/drawingml/2006/wordprocessingDrawing" xmlns:w10="urn:schemas-microsoft-com:office:word" xmlns:w="http://schemas.openxmlformats.org/wordprocessingml/2006/main" xmlns:w14="http://schemas.microsoft.com/office/word/2010/wordml" xmlns:w15="http://schemas.microsoft.com/office/word/2012/wordml" xmlns:w16cex="http://schemas.microsoft.com/office/word/2018/wordml/cex" xmlns:w16cid="http://schemas.microsoft.com/office/word/2016/wordml/cid" xmlns:w16="http://schemas.microsoft.com/office/word/2018/wordml" xmlns:w16sdtdh="http://schemas.microsoft.com/office/word/2020/wordml/sdtdatahash" xmlns:w16se="http://schemas.microsoft.com/office/word/2015/wordml/symex" xmlns:wpg="http://schemas.microsoft.com/office/word/2010/wordprocessingGroup" xmlns:wpi="http://schemas.microsoft.com/office/word/2010/wordprocessingInk" xmlns:wne="http://schemas.microsoft.com/office/word/2006/wordml" xmlns:wps="http://schemas.microsoft.com/office/word/2010/wordprocessingShape" mc:Ignorable="w14 w15 w16se w16cid w16 w16cex w16sdtdh wp14">
-  <w:comment w:id="3" w:author="Sarah Wilson" w:date="2023-06-26T14:13:00Z" w:initials="SW">
+  <w:comment w:id="4" w:author="Sarah Wilson" w:date="2023-06-26T14:13:00Z" w:initials="SW">
     <w:p>
       <w:pPr>
         <w:pStyle w:val="CommentText"/>
@@ -13815,7 +13933,7 @@
       </w:r>
     </w:p>
   </w:comment>
-  <w:comment w:id="4" w:author="Ariel Mundo Ortiz" w:date="2023-06-27T15:43:00Z" w:initials="AMO">
+  <w:comment w:id="5" w:author="Ariel Mundo Ortiz" w:date="2023-06-27T15:43:00Z" w:initials="AMO">
     <w:p>
       <w:pPr>
         <w:pStyle w:val="CommentText"/>
@@ -13834,7 +13952,7 @@
       </w:r>
     </w:p>
   </w:comment>
-  <w:comment w:id="5" w:author="Sarah Wilson" w:date="2023-06-26T14:18:00Z" w:initials="SW">
+  <w:comment w:id="6" w:author="Sarah Wilson" w:date="2023-06-26T14:18:00Z" w:initials="SW">
     <w:p>
       <w:pPr>
         <w:pStyle w:val="CommentText"/>
@@ -13850,7 +13968,7 @@
       </w:r>
     </w:p>
   </w:comment>
-  <w:comment w:id="6" w:author="Ariel Mundo Ortiz" w:date="2023-06-27T15:43:00Z" w:initials="AMO">
+  <w:comment w:id="7" w:author="Ariel Mundo Ortiz" w:date="2023-06-27T15:43:00Z" w:initials="AMO">
     <w:p>
       <w:pPr>
         <w:pStyle w:val="CommentText"/>
@@ -13869,7 +13987,7 @@
       </w:r>
     </w:p>
   </w:comment>
-  <w:comment w:id="8" w:author="Sarah Wilson" w:date="2023-06-26T14:21:00Z" w:initials="SW">
+  <w:comment w:id="9" w:author="Sarah Wilson" w:date="2023-06-26T14:21:00Z" w:initials="SW">
     <w:p>
       <w:pPr>
         <w:pStyle w:val="CommentText"/>
@@ -13885,7 +14003,7 @@
       </w:r>
     </w:p>
   </w:comment>
-  <w:comment w:id="9" w:author="Ariel Mundo Ortiz" w:date="2023-06-27T15:43:00Z" w:initials="AMO">
+  <w:comment w:id="10" w:author="Ariel Mundo Ortiz" w:date="2023-06-27T15:43:00Z" w:initials="AMO">
     <w:p>
       <w:pPr>
         <w:pStyle w:val="CommentText"/>
@@ -13904,7 +14022,7 @@
       </w:r>
     </w:p>
   </w:comment>
-  <w:comment w:id="10" w:author="Sarah Wilson" w:date="2023-06-26T14:23:00Z" w:initials="SW">
+  <w:comment w:id="11" w:author="Sarah Wilson" w:date="2023-06-26T14:23:00Z" w:initials="SW">
     <w:p>
       <w:pPr>
         <w:pStyle w:val="CommentText"/>
@@ -13920,7 +14038,7 @@
       </w:r>
     </w:p>
   </w:comment>
-  <w:comment w:id="11" w:author="Ariel Mundo Ortiz" w:date="2023-06-27T15:43:00Z" w:initials="AMO">
+  <w:comment w:id="12" w:author="Ariel Mundo Ortiz" w:date="2023-06-27T15:43:00Z" w:initials="AMO">
     <w:p>
       <w:pPr>
         <w:pStyle w:val="CommentText"/>
@@ -13939,7 +14057,7 @@
       </w:r>
     </w:p>
   </w:comment>
-  <w:comment w:id="12" w:author="Sarah Wilson" w:date="2023-06-26T14:27:00Z" w:initials="SW">
+  <w:comment w:id="13" w:author="Sarah Wilson" w:date="2023-06-26T14:27:00Z" w:initials="SW">
     <w:p>
       <w:pPr>
         <w:pStyle w:val="CommentText"/>
@@ -13958,7 +14076,7 @@
       </w:r>
     </w:p>
   </w:comment>
-  <w:comment w:id="13" w:author="Sarah Wilson" w:date="2023-06-26T15:01:00Z" w:initials="SW">
+  <w:comment w:id="14" w:author="Sarah Wilson" w:date="2023-06-26T15:01:00Z" w:initials="SW">
     <w:p>
       <w:pPr>
         <w:pStyle w:val="CommentText"/>
@@ -13974,7 +14092,7 @@
       </w:r>
     </w:p>
   </w:comment>
-  <w:comment w:id="14" w:author="Ariel Mundo Ortiz" w:date="2023-07-02T13:32:00Z" w:initials="AMO">
+  <w:comment w:id="15" w:author="Ariel Mundo Ortiz" w:date="2023-07-02T13:32:00Z" w:initials="AMO">
     <w:p>
       <w:pPr>
         <w:pStyle w:val="CommentText"/>
@@ -13990,7 +14108,7 @@
       </w:r>
     </w:p>
   </w:comment>
-  <w:comment w:id="17" w:author="Sarah Wilson" w:date="2023-06-26T14:37:00Z" w:initials="SW">
+  <w:comment w:id="18" w:author="Sarah Wilson" w:date="2023-06-26T14:37:00Z" w:initials="SW">
     <w:p>
       <w:pPr>
         <w:pStyle w:val="CommentText"/>
@@ -14012,7 +14130,7 @@
       </w:r>
     </w:p>
   </w:comment>
-  <w:comment w:id="18" w:author="Ariel Mundo Ortiz" w:date="2023-07-02T14:10:00Z" w:initials="AMO">
+  <w:comment w:id="19" w:author="Ariel Mundo Ortiz" w:date="2023-07-02T14:10:00Z" w:initials="AMO">
     <w:p>
       <w:pPr>
         <w:pStyle w:val="CommentText"/>
@@ -14028,7 +14146,7 @@
       </w:r>
     </w:p>
   </w:comment>
-  <w:comment w:id="19" w:author="Sarah Wilson" w:date="2023-06-26T14:30:00Z" w:initials="SW">
+  <w:comment w:id="20" w:author="Sarah Wilson" w:date="2023-06-26T14:30:00Z" w:initials="SW">
     <w:p>
       <w:pPr>
         <w:pStyle w:val="CommentText"/>
@@ -14044,7 +14162,7 @@
       </w:r>
     </w:p>
   </w:comment>
-  <w:comment w:id="20" w:author="Sarah Wilson" w:date="2023-06-26T14:35:00Z" w:initials="SW">
+  <w:comment w:id="21" w:author="Ariel Mundo Ortiz" w:date="2023-07-04T11:28:00Z" w:initials="AMO">
     <w:p>
       <w:pPr>
         <w:pStyle w:val="CommentText"/>
@@ -14056,11 +14174,49 @@
         <w:annotationRef/>
       </w:r>
       <w:r>
+        <w:rPr>
+          <w:lang w:val="en-CA"/>
+        </w:rPr>
+        <w:t>Contacted J. Trent to confirm this</w:t>
+      </w:r>
+    </w:p>
+  </w:comment>
+  <w:comment w:id="22" w:author="Ariel Mundo Ortiz" w:date="2023-07-04T12:03:00Z" w:initials="AMO">
+    <w:p>
+      <w:pPr>
+        <w:pStyle w:val="CommentText"/>
+      </w:pPr>
+      <w:r>
+        <w:rPr>
+          <w:rStyle w:val="CommentReference"/>
+        </w:rPr>
+        <w:annotationRef/>
+      </w:r>
+      <w:r>
+        <w:rPr>
+          <w:lang w:val="en-CA"/>
+        </w:rPr>
+        <w:t>Confirmed with J. Trent, provided the correct number</w:t>
+      </w:r>
+    </w:p>
+  </w:comment>
+  <w:comment w:id="23" w:author="Sarah Wilson" w:date="2023-06-26T14:35:00Z" w:initials="SW">
+    <w:p>
+      <w:pPr>
+        <w:pStyle w:val="CommentText"/>
+      </w:pPr>
+      <w:r>
+        <w:rPr>
+          <w:rStyle w:val="CommentReference"/>
+        </w:rPr>
+        <w:annotationRef/>
+      </w:r>
+      <w:r>
         <w:t>This seems to be referring to Table 1 in the results but I would suggest noting here in the methods which SES domains you collected information on and since it was multiple choice, how you decided which response values to include, especially for self-reported race.</w:t>
       </w:r>
     </w:p>
   </w:comment>
-  <w:comment w:id="21" w:author="Ariel Mundo Ortiz" w:date="2023-07-02T14:22:00Z" w:initials="AMO">
+  <w:comment w:id="24" w:author="Ariel Mundo Ortiz" w:date="2023-07-02T14:22:00Z" w:initials="AMO">
     <w:p>
       <w:pPr>
         <w:pStyle w:val="CommentText"/>
@@ -14076,7 +14232,7 @@
       </w:r>
     </w:p>
   </w:comment>
-  <w:comment w:id="22" w:author="Sarah Wilson" w:date="2023-06-26T14:36:00Z" w:initials="SW">
+  <w:comment w:id="25" w:author="Sarah Wilson" w:date="2023-06-26T14:36:00Z" w:initials="SW">
     <w:p>
       <w:pPr>
         <w:pStyle w:val="CommentText"/>
@@ -14092,7 +14248,7 @@
       </w:r>
     </w:p>
   </w:comment>
-  <w:comment w:id="23" w:author="Ariel Mundo Ortiz" w:date="2023-07-02T14:22:00Z" w:initials="AMO">
+  <w:comment w:id="26" w:author="Ariel Mundo Ortiz" w:date="2023-07-02T14:22:00Z" w:initials="AMO">
     <w:p>
       <w:pPr>
         <w:pStyle w:val="CommentText"/>
@@ -14108,7 +14264,7 @@
       </w:r>
     </w:p>
   </w:comment>
-  <w:comment w:id="24" w:author="Sarah Wilson" w:date="2023-06-26T15:03:00Z" w:initials="SW">
+  <w:comment w:id="27" w:author="Sarah Wilson" w:date="2023-06-26T15:03:00Z" w:initials="SW">
     <w:p>
       <w:pPr>
         <w:pStyle w:val="CommentText"/>
@@ -14133,7 +14289,7 @@
       </w:r>
     </w:p>
   </w:comment>
-  <w:comment w:id="25" w:author="Sarah Wilson" w:date="2023-06-26T14:32:00Z" w:initials="SW">
+  <w:comment w:id="28" w:author="Ariel Mundo Ortiz" w:date="2023-07-04T11:45:00Z" w:initials="AMO">
     <w:p>
       <w:pPr>
         <w:pStyle w:val="CommentText"/>
@@ -14145,11 +14301,30 @@
         <w:annotationRef/>
       </w:r>
       <w:r>
+        <w:rPr>
+          <w:lang w:val="en-CA"/>
+        </w:rPr>
+        <w:t>Do we need to add this?  In reality, I think this question was indeed asked in the survey but the response rate was way lower than for the first question</w:t>
+      </w:r>
+    </w:p>
+  </w:comment>
+  <w:comment w:id="29" w:author="Sarah Wilson" w:date="2023-06-26T14:32:00Z" w:initials="SW">
+    <w:p>
+      <w:pPr>
+        <w:pStyle w:val="CommentText"/>
+      </w:pPr>
+      <w:r>
+        <w:rPr>
+          <w:rStyle w:val="CommentReference"/>
+        </w:rPr>
+        <w:annotationRef/>
+      </w:r>
+      <w:r>
         <w:t xml:space="preserve">These 2 areas have much smaller population sizes than the rest of the province, so it would not be surprising to see this number of responses from these regions. </w:t>
       </w:r>
     </w:p>
   </w:comment>
-  <w:comment w:id="28" w:author="Sarah Wilson" w:date="2023-06-26T14:38:00Z" w:initials="SW">
+  <w:comment w:id="30" w:author="Ariel Mundo Ortiz" w:date="2023-07-04T11:46:00Z" w:initials="AMO">
     <w:p>
       <w:pPr>
         <w:pStyle w:val="CommentText"/>
@@ -14161,11 +14336,30 @@
         <w:annotationRef/>
       </w:r>
       <w:r>
+        <w:rPr>
+          <w:lang w:val="en-CA"/>
+        </w:rPr>
+        <w:t>OK, I think it is clear in the text then</w:t>
+      </w:r>
+    </w:p>
+  </w:comment>
+  <w:comment w:id="33" w:author="Sarah Wilson" w:date="2023-06-26T14:38:00Z" w:initials="SW">
+    <w:p>
+      <w:pPr>
+        <w:pStyle w:val="CommentText"/>
+      </w:pPr>
+      <w:r>
+        <w:rPr>
+          <w:rStyle w:val="CommentReference"/>
+        </w:rPr>
+        <w:annotationRef/>
+      </w:r>
+      <w:r>
         <w:t xml:space="preserve">I would suggest explaining this a bit more, including which version of the Canadian Census you compared to. </w:t>
       </w:r>
     </w:p>
   </w:comment>
-  <w:comment w:id="31" w:author="Sarah Wilson" w:date="2023-06-26T14:40:00Z" w:initials="SW">
+  <w:comment w:id="34" w:author="Ariel Mundo Ortiz" w:date="2023-07-04T11:57:00Z" w:initials="AMO">
     <w:p>
       <w:pPr>
         <w:pStyle w:val="CommentText"/>
@@ -14177,11 +14371,30 @@
         <w:annotationRef/>
       </w:r>
       <w:r>
+        <w:rPr>
+          <w:lang w:val="en-CA"/>
+        </w:rPr>
+        <w:t>Added that it was the 2016 census. Already indicated here that details are in the Appendix</w:t>
+      </w:r>
+    </w:p>
+  </w:comment>
+  <w:comment w:id="37" w:author="Sarah Wilson" w:date="2023-06-26T14:40:00Z" w:initials="SW">
+    <w:p>
+      <w:pPr>
+        <w:pStyle w:val="CommentText"/>
+      </w:pPr>
+      <w:r>
+        <w:rPr>
+          <w:rStyle w:val="CommentReference"/>
+        </w:rPr>
+        <w:annotationRef/>
+      </w:r>
+      <w:r>
         <w:t>I would suggest being more precise than vaccination rate here since you only asked about dose 1. I’d suggest referring to this as the % of respondents who, at the time of the survey, initiated a COVID-19 vaccine primary series.</w:t>
       </w:r>
     </w:p>
   </w:comment>
-  <w:comment w:id="32" w:author="Sarah Wilson" w:date="2023-06-26T14:42:00Z" w:initials="SW">
+  <w:comment w:id="38" w:author="Ariel Mundo Ortiz" w:date="2023-07-04T12:09:00Z" w:initials="AMO">
     <w:p>
       <w:pPr>
         <w:pStyle w:val="CommentText"/>
@@ -14193,11 +14406,30 @@
         <w:annotationRef/>
       </w:r>
       <w:r>
+        <w:rPr>
+          <w:lang w:val="en-CA"/>
+        </w:rPr>
+        <w:t>Added this in the precedent line, but I would like to keep referring to this as the "first-dose of the vaccine" since it's the terminology employed before</w:t>
+      </w:r>
+    </w:p>
+  </w:comment>
+  <w:comment w:id="39" w:author="Sarah Wilson" w:date="2023-06-26T14:42:00Z" w:initials="SW">
+    <w:p>
+      <w:pPr>
+        <w:pStyle w:val="CommentText"/>
+      </w:pPr>
+      <w:r>
+        <w:rPr>
+          <w:rStyle w:val="CommentReference"/>
+        </w:rPr>
+        <w:annotationRef/>
+      </w:r>
+      <w:r>
         <w:t>Same as above</w:t>
       </w:r>
     </w:p>
   </w:comment>
-  <w:comment w:id="39" w:author="Sarah Wilson" w:date="2023-06-26T14:46:00Z" w:initials="SW">
+  <w:comment w:id="40" w:author="Ariel Mundo Ortiz" w:date="2023-07-04T12:19:00Z" w:initials="AMO">
     <w:p>
       <w:pPr>
         <w:pStyle w:val="CommentText"/>
@@ -14209,11 +14441,30 @@
         <w:annotationRef/>
       </w:r>
       <w:r>
+        <w:rPr>
+          <w:lang w:val="en-CA"/>
+        </w:rPr>
+        <w:t>corrected</w:t>
+      </w:r>
+    </w:p>
+  </w:comment>
+  <w:comment w:id="47" w:author="Sarah Wilson" w:date="2023-06-26T14:46:00Z" w:initials="SW">
+    <w:p>
+      <w:pPr>
+        <w:pStyle w:val="CommentText"/>
+      </w:pPr>
+      <w:r>
+        <w:rPr>
+          <w:rStyle w:val="CommentReference"/>
+        </w:rPr>
+        <w:annotationRef/>
+      </w:r>
+      <w:r>
         <w:t>Were these provided as free text entries following the selection of the ‘other’ response value?</w:t>
       </w:r>
     </w:p>
   </w:comment>
-  <w:comment w:id="43" w:author="Sarah Wilson" w:date="2023-06-26T14:49:00Z" w:initials="SW">
+  <w:comment w:id="48" w:author="Ariel Mundo Ortiz" w:date="2023-07-04T12:21:00Z" w:initials="AMO">
     <w:p>
       <w:pPr>
         <w:pStyle w:val="CommentText"/>
@@ -14225,14 +14476,55 @@
         <w:annotationRef/>
       </w:r>
       <w:r>
+        <w:rPr>
+          <w:lang w:val="en-CA"/>
+        </w:rPr>
+        <w:t>No, we grouped them in "Other" as they were the categories from the Census that were missing.</w:t>
+      </w:r>
+    </w:p>
+  </w:comment>
+  <w:comment w:id="49" w:author="Ariel Mundo Ortiz" w:date="2023-07-04T13:06:00Z" w:initials="AMO">
+    <w:p>
+      <w:pPr>
+        <w:pStyle w:val="CommentText"/>
+      </w:pPr>
+      <w:r>
+        <w:rPr>
+          <w:rStyle w:val="CommentReference"/>
+        </w:rPr>
+        <w:annotationRef/>
+      </w:r>
+      <w:r>
+        <w:rPr>
+          <w:lang w:val="en-CA"/>
+        </w:rPr>
+        <w:t>I have re-wrote the methods section to hopefully make this more clear, and pointed the reader to the Appendix where this is explained in detail.</w:t>
+      </w:r>
+    </w:p>
+  </w:comment>
+  <w:comment w:id="53" w:author="Sarah Wilson" w:date="2023-06-26T14:49:00Z" w:initials="SW">
+    <w:p>
+      <w:pPr>
+        <w:pStyle w:val="CommentText"/>
+      </w:pPr>
+      <w:r>
+        <w:rPr>
+          <w:rStyle w:val="CommentReference"/>
+        </w:rPr>
+        <w:annotationRef/>
+      </w:r>
+      <w:r>
         <w:t>Same comment as above-suggest clarifying that this referred only to 1 dose uptake</w:t>
       </w:r>
     </w:p>
   </w:comment>
-  <w:comment w:id="44" w:author="Sarah Wilson" w:date="2023-06-26T14:50:00Z" w:initials="SW">
+  <w:comment w:id="54" w:author="Sarah Wilson" w:date="2023-06-26T14:50:00Z" w:initials="SW">
     <w:p>
       <w:pPr>
         <w:pStyle w:val="CommentText"/>
+        <w:rPr>
+          <w:lang w:val="fr-CA"/>
+        </w:rPr>
       </w:pPr>
       <w:r>
         <w:rPr>
@@ -14245,7 +14537,7 @@
       </w:r>
     </w:p>
   </w:comment>
-  <w:comment w:id="45" w:author="Sarah Wilson" w:date="2023-06-26T14:52:00Z" w:initials="SW">
+  <w:comment w:id="55" w:author="Ariel Mundo Ortiz" w:date="2023-07-07T15:11:00Z" w:initials="AMO">
     <w:p>
       <w:pPr>
         <w:pStyle w:val="CommentText"/>
@@ -14257,11 +14549,30 @@
         <w:annotationRef/>
       </w:r>
       <w:r>
+        <w:rPr>
+          <w:lang w:val="en-CA"/>
+        </w:rPr>
+        <w:t>I have re-written this part to make more clear how PHO and OH interact and the vaccine rollout</w:t>
+      </w:r>
+    </w:p>
+  </w:comment>
+  <w:comment w:id="56" w:author="Sarah Wilson" w:date="2023-06-26T14:52:00Z" w:initials="SW">
+    <w:p>
+      <w:pPr>
+        <w:pStyle w:val="CommentText"/>
+      </w:pPr>
+      <w:r>
+        <w:rPr>
+          <w:rStyle w:val="CommentReference"/>
+        </w:rPr>
+        <w:annotationRef/>
+      </w:r>
+      <w:r>
         <w:t xml:space="preserve">You might want to consider adding more detail on the time period of the survey as it relates to the COVID-19 vaccine rollout and the ages surveyed. By fall 2021 everyone 16+ were eligible for a primary series and later in the fall of 2012 the first booster dose recommendations were issued. </w:t>
       </w:r>
     </w:p>
   </w:comment>
-  <w:comment w:id="46" w:author="Sarah Wilson" w:date="2023-06-26T15:07:00Z" w:initials="SW">
+  <w:comment w:id="57" w:author="Sarah Wilson" w:date="2023-06-26T15:07:00Z" w:initials="SW">
     <w:p>
       <w:pPr>
         <w:pStyle w:val="CommentText"/>
@@ -14277,7 +14588,7 @@
       </w:r>
     </w:p>
   </w:comment>
-  <w:comment w:id="47" w:author="Sarah Wilson" w:date="2023-06-26T14:56:00Z" w:initials="SW">
+  <w:comment w:id="58" w:author="Ariel Mundo Ortiz" w:date="2023-07-07T15:41:00Z" w:initials="AMO">
     <w:p>
       <w:pPr>
         <w:pStyle w:val="CommentText"/>
@@ -14289,11 +14600,30 @@
         <w:annotationRef/>
       </w:r>
       <w:r>
+        <w:rPr>
+          <w:lang w:val="en-CA"/>
+        </w:rPr>
+        <w:t>This has been added and included in the discussion</w:t>
+      </w:r>
+    </w:p>
+  </w:comment>
+  <w:comment w:id="59" w:author="Sarah Wilson" w:date="2023-06-26T14:56:00Z" w:initials="SW">
+    <w:p>
+      <w:pPr>
+        <w:pStyle w:val="CommentText"/>
+      </w:pPr>
+      <w:r>
+        <w:rPr>
+          <w:rStyle w:val="CommentReference"/>
+        </w:rPr>
+        <w:annotationRef/>
+      </w:r>
+      <w:r>
         <w:t>I think it would be helpful in the discussion to discuss how the use of this correction might impact your findings/conclusions.</w:t>
       </w:r>
     </w:p>
   </w:comment>
-  <w:comment w:id="49" w:author="Sarah Wilson" w:date="2023-06-26T14:58:00Z" w:initials="SW">
+  <w:comment w:id="60" w:author="Ariel Mundo Ortiz" w:date="2023-07-07T15:43:00Z" w:initials="AMO">
     <w:p>
       <w:pPr>
         <w:pStyle w:val="CommentText"/>
@@ -14305,6 +14635,25 @@
         <w:annotationRef/>
       </w:r>
       <w:r>
+        <w:rPr>
+          <w:lang w:val="en-CA"/>
+        </w:rPr>
+        <w:t>I think the next lines in this paragraph address this comment. However, I have re-structured the text to make this more clear.</w:t>
+      </w:r>
+    </w:p>
+  </w:comment>
+  <w:comment w:id="62" w:author="Sarah Wilson" w:date="2023-06-26T14:58:00Z" w:initials="SW">
+    <w:p>
+      <w:pPr>
+        <w:pStyle w:val="CommentText"/>
+      </w:pPr>
+      <w:r>
+        <w:rPr>
+          <w:rStyle w:val="CommentReference"/>
+        </w:rPr>
+        <w:annotationRef/>
+      </w:r>
+      <w:r>
         <w:t>This refers to the evidence collected but there are no citations. Based on earlier text</w:t>
       </w:r>
       <w:r>
@@ -14318,6 +14667,25 @@
       </w:r>
       <w:r>
         <w:t xml:space="preserve"> </w:t>
+      </w:r>
+    </w:p>
+  </w:comment>
+  <w:comment w:id="63" w:author="Ariel Mundo Ortiz" w:date="2023-07-07T16:25:00Z" w:initials="AMO">
+    <w:p>
+      <w:pPr>
+        <w:pStyle w:val="CommentText"/>
+      </w:pPr>
+      <w:r>
+        <w:rPr>
+          <w:rStyle w:val="CommentReference"/>
+        </w:rPr>
+        <w:annotationRef/>
+      </w:r>
+      <w:r>
+        <w:rPr>
+          <w:lang w:val="en-CA"/>
+        </w:rPr>
+        <w:t>Section has been re-written</w:t>
       </w:r>
     </w:p>
   </w:comment>
@@ -14340,22 +14708,35 @@
   <w15:commentEx w15:paraId="341042B3" w15:done="0"/>
   <w15:commentEx w15:paraId="156D1072" w15:paraIdParent="341042B3" w15:done="0"/>
   <w15:commentEx w15:paraId="51AA7F9D" w15:done="0"/>
+  <w15:commentEx w15:paraId="0B0980B8" w15:paraIdParent="51AA7F9D" w15:done="0"/>
+  <w15:commentEx w15:paraId="45ECE94A" w15:paraIdParent="51AA7F9D" w15:done="0"/>
   <w15:commentEx w15:paraId="02634B72" w15:done="0"/>
   <w15:commentEx w15:paraId="669C4857" w15:paraIdParent="02634B72" w15:done="0"/>
   <w15:commentEx w15:paraId="15E57FD4" w15:done="0"/>
   <w15:commentEx w15:paraId="2EA8E3E6" w15:paraIdParent="15E57FD4" w15:done="0"/>
   <w15:commentEx w15:paraId="58D7F4D5" w15:done="0"/>
+  <w15:commentEx w15:paraId="67970F20" w15:paraIdParent="58D7F4D5" w15:done="0"/>
   <w15:commentEx w15:paraId="5394AB38" w15:done="0"/>
+  <w15:commentEx w15:paraId="10401F53" w15:paraIdParent="5394AB38" w15:done="0"/>
   <w15:commentEx w15:paraId="6EEC8E34" w15:done="0"/>
+  <w15:commentEx w15:paraId="0DDB07BF" w15:paraIdParent="6EEC8E34" w15:done="0"/>
   <w15:commentEx w15:paraId="75A10296" w15:done="0"/>
+  <w15:commentEx w15:paraId="57D7D265" w15:paraIdParent="75A10296" w15:done="0"/>
   <w15:commentEx w15:paraId="5383ADA2" w15:done="0"/>
+  <w15:commentEx w15:paraId="3A6A4870" w15:paraIdParent="5383ADA2" w15:done="0"/>
   <w15:commentEx w15:paraId="6B5D1E9E" w15:done="0"/>
+  <w15:commentEx w15:paraId="3915955A" w15:paraIdParent="6B5D1E9E" w15:done="0"/>
+  <w15:commentEx w15:paraId="5EC5F22C" w15:paraIdParent="6B5D1E9E" w15:done="0"/>
   <w15:commentEx w15:paraId="793BA778" w15:done="0"/>
   <w15:commentEx w15:paraId="15B1FCBF" w15:done="0"/>
+  <w15:commentEx w15:paraId="66685E2B" w15:paraIdParent="15B1FCBF" w15:done="0"/>
   <w15:commentEx w15:paraId="74CADED6" w15:done="0"/>
   <w15:commentEx w15:paraId="23E6886A" w15:done="0"/>
+  <w15:commentEx w15:paraId="2E275B6C" w15:paraIdParent="23E6886A" w15:done="0"/>
   <w15:commentEx w15:paraId="68D2658A" w15:done="0"/>
+  <w15:commentEx w15:paraId="6AB3EA0B" w15:paraIdParent="68D2658A" w15:done="0"/>
   <w15:commentEx w15:paraId="167C7D33" w15:done="0"/>
+  <w15:commentEx w15:paraId="7FD85EFF" w15:paraIdParent="167C7D33" w15:done="0"/>
 </w15:commentsEx>
 </file>
 
@@ -14367,8 +14748,21 @@
   <w16cex:commentExtensible w16cex:durableId="28458236" w16cex:dateUtc="2023-06-27T19:43:00Z"/>
   <w16cex:commentExtensible w16cex:durableId="284BFAE1" w16cex:dateUtc="2023-07-02T17:32:00Z"/>
   <w16cex:commentExtensible w16cex:durableId="284C03C9" w16cex:dateUtc="2023-07-02T18:10:00Z"/>
+  <w16cex:commentExtensible w16cex:durableId="284E80E4" w16cex:dateUtc="2023-07-04T15:28:00Z"/>
+  <w16cex:commentExtensible w16cex:durableId="284E88FC" w16cex:dateUtc="2023-07-04T16:03:00Z"/>
   <w16cex:commentExtensible w16cex:durableId="284C0688" w16cex:dateUtc="2023-07-02T18:22:00Z"/>
   <w16cex:commentExtensible w16cex:durableId="284C0694" w16cex:dateUtc="2023-07-02T18:22:00Z"/>
+  <w16cex:commentExtensible w16cex:durableId="284E84F6" w16cex:dateUtc="2023-07-04T15:45:00Z"/>
+  <w16cex:commentExtensible w16cex:durableId="284E850D" w16cex:dateUtc="2023-07-04T15:46:00Z"/>
+  <w16cex:commentExtensible w16cex:durableId="284E87B3" w16cex:dateUtc="2023-07-04T15:57:00Z"/>
+  <w16cex:commentExtensible w16cex:durableId="284E8A87" w16cex:dateUtc="2023-07-04T16:09:00Z"/>
+  <w16cex:commentExtensible w16cex:durableId="284E8CD3" w16cex:dateUtc="2023-07-04T16:19:00Z"/>
+  <w16cex:commentExtensible w16cex:durableId="284E8D41" w16cex:dateUtc="2023-07-04T16:21:00Z"/>
+  <w16cex:commentExtensible w16cex:durableId="284E97C5" w16cex:dateUtc="2023-07-04T17:06:00Z"/>
+  <w16cex:commentExtensible w16cex:durableId="2852A987" w16cex:dateUtc="2023-07-07T19:11:00Z"/>
+  <w16cex:commentExtensible w16cex:durableId="2852B0BA" w16cex:dateUtc="2023-07-07T19:41:00Z"/>
+  <w16cex:commentExtensible w16cex:durableId="2852B12D" w16cex:dateUtc="2023-07-07T19:43:00Z"/>
+  <w16cex:commentExtensible w16cex:durableId="2852BB04" w16cex:dateUtc="2023-07-07T20:25:00Z"/>
 </w16cex:commentsExtensible>
 </file>
 
@@ -14388,22 +14782,35 @@
   <w16cid:commentId w16cid:paraId="341042B3" w16cid:durableId="28454CE7"/>
   <w16cid:commentId w16cid:paraId="156D1072" w16cid:durableId="284C03C9"/>
   <w16cid:commentId w16cid:paraId="51AA7F9D" w16cid:durableId="28454CE8"/>
+  <w16cid:commentId w16cid:paraId="0B0980B8" w16cid:durableId="284E80E4"/>
+  <w16cid:commentId w16cid:paraId="45ECE94A" w16cid:durableId="284E88FC"/>
   <w16cid:commentId w16cid:paraId="02634B72" w16cid:durableId="28454CE9"/>
   <w16cid:commentId w16cid:paraId="669C4857" w16cid:durableId="284C0688"/>
   <w16cid:commentId w16cid:paraId="15E57FD4" w16cid:durableId="28454CEA"/>
   <w16cid:commentId w16cid:paraId="2EA8E3E6" w16cid:durableId="284C0694"/>
   <w16cid:commentId w16cid:paraId="58D7F4D5" w16cid:durableId="28454CEB"/>
+  <w16cid:commentId w16cid:paraId="67970F20" w16cid:durableId="284E84F6"/>
   <w16cid:commentId w16cid:paraId="5394AB38" w16cid:durableId="28454CEC"/>
+  <w16cid:commentId w16cid:paraId="10401F53" w16cid:durableId="284E850D"/>
   <w16cid:commentId w16cid:paraId="6EEC8E34" w16cid:durableId="28454CED"/>
+  <w16cid:commentId w16cid:paraId="0DDB07BF" w16cid:durableId="284E87B3"/>
   <w16cid:commentId w16cid:paraId="75A10296" w16cid:durableId="28454CEE"/>
+  <w16cid:commentId w16cid:paraId="57D7D265" w16cid:durableId="284E8A87"/>
   <w16cid:commentId w16cid:paraId="5383ADA2" w16cid:durableId="28454CEF"/>
+  <w16cid:commentId w16cid:paraId="3A6A4870" w16cid:durableId="284E8CD3"/>
   <w16cid:commentId w16cid:paraId="6B5D1E9E" w16cid:durableId="28454CF0"/>
+  <w16cid:commentId w16cid:paraId="3915955A" w16cid:durableId="284E8D41"/>
+  <w16cid:commentId w16cid:paraId="5EC5F22C" w16cid:durableId="284E97C5"/>
   <w16cid:commentId w16cid:paraId="793BA778" w16cid:durableId="28454CF1"/>
   <w16cid:commentId w16cid:paraId="15B1FCBF" w16cid:durableId="28454CF2"/>
+  <w16cid:commentId w16cid:paraId="66685E2B" w16cid:durableId="2852A987"/>
   <w16cid:commentId w16cid:paraId="74CADED6" w16cid:durableId="28454CF3"/>
   <w16cid:commentId w16cid:paraId="23E6886A" w16cid:durableId="28454CF4"/>
+  <w16cid:commentId w16cid:paraId="2E275B6C" w16cid:durableId="2852B0BA"/>
   <w16cid:commentId w16cid:paraId="68D2658A" w16cid:durableId="28454CF5"/>
+  <w16cid:commentId w16cid:paraId="6AB3EA0B" w16cid:durableId="2852B12D"/>
   <w16cid:commentId w16cid:paraId="167C7D33" w16cid:durableId="28454CF6"/>
+  <w16cid:commentId w16cid:paraId="7FD85EFF" w16cid:durableId="2852BB04"/>
 </w16cid:commentsIds>
 </file>
 
@@ -14645,11 +15052,11 @@
 
 <file path=word/people.xml><?xml version="1.0" encoding="utf-8"?>
 <w15:people xmlns:wpc="http://schemas.microsoft.com/office/word/2010/wordprocessingCanvas" xmlns:cx="http://schemas.microsoft.com/office/drawing/2014/chartex" xmlns:cx1="http://schemas.microsoft.com/office/drawing/2015/9/8/chartex" xmlns:cx2="http://schemas.microsoft.com/office/drawing/2015/10/21/chartex" xmlns:cx3="http://schemas.microsoft.com/office/drawing/2016/5/9/chartex" xmlns:cx4="http://schemas.microsoft.com/office/drawing/2016/5/10/chartex" xmlns:cx5="http://schemas.microsoft.com/office/drawing/2016/5/11/chartex" xmlns:cx6="http://schemas.microsoft.com/office/drawing/2016/5/12/chartex" xmlns:cx7="http://schemas.microsoft.com/office/drawing/2016/5/13/chartex" xmlns:cx8="http://schemas.microsoft.com/office/drawing/2016/5/14/chartex" xmlns:mc="http://schemas.openxmlformats.org/markup-compatibility/2006" xmlns:aink="http://schemas.microsoft.com/office/drawing/2016/ink" xmlns:am3d="http://schemas.microsoft.com/office/drawing/2017/model3d" xmlns:o="urn:schemas-microsoft-com:office:office" xmlns:oel="http://schemas.microsoft.com/office/2019/extlst" xmlns:r="http://schemas.openxmlformats.org/officeDocument/2006/relationships" xmlns:m="http://schemas.openxmlformats.org/officeDocument/2006/math" xmlns:v="urn:schemas-microsoft-com:vml" xmlns:wp14="http://schemas.microsoft.com/office/word/2010/wordprocessingDrawing" xmlns:wp="http://schemas.openxmlformats.org/drawingml/2006/wordprocessingDrawing" xmlns:w10="urn:schemas-microsoft-com:office:word" xmlns:w="http://schemas.openxmlformats.org/wordprocessingml/2006/main" xmlns:w14="http://schemas.microsoft.com/office/word/2010/wordml" xmlns:w15="http://schemas.microsoft.com/office/word/2012/wordml" xmlns:w16cex="http://schemas.microsoft.com/office/word/2018/wordml/cex" xmlns:w16cid="http://schemas.microsoft.com/office/word/2016/wordml/cid" xmlns:w16="http://schemas.microsoft.com/office/word/2018/wordml" xmlns:w16sdtdh="http://schemas.microsoft.com/office/word/2020/wordml/sdtdatahash" xmlns:w16se="http://schemas.microsoft.com/office/word/2015/wordml/symex" xmlns:wpg="http://schemas.microsoft.com/office/word/2010/wordprocessingGroup" xmlns:wpi="http://schemas.microsoft.com/office/word/2010/wordprocessingInk" xmlns:wne="http://schemas.microsoft.com/office/word/2006/wordml" xmlns:wps="http://schemas.microsoft.com/office/word/2010/wordprocessingShape" mc:Ignorable="w14 w15 w16se w16cid w16 w16cex w16sdtdh wp14">
+  <w15:person w15:author="Ariel Mundo Ortiz">
+    <w15:presenceInfo w15:providerId="AD" w15:userId="S::ariel.mundo.ortiz@umontreal.ca::3fa9409c-39c5-4a0b-80dd-3ef148ab78a5"/>
+  </w15:person>
   <w15:person w15:author="Sarah Wilson">
     <w15:presenceInfo w15:providerId="AD" w15:userId="S-1-5-21-1537831172-1590105985-2931388466-2371"/>
-  </w15:person>
-  <w15:person w15:author="Ariel Mundo Ortiz">
-    <w15:presenceInfo w15:providerId="AD" w15:userId="S::ariel.mundo.ortiz@umontreal.ca::3fa9409c-39c5-4a0b-80dd-3ef148ab78a5"/>
   </w15:person>
 </w15:people>
 </file>

--- a/manuscript_v6/main file-sw_comments.docx
+++ b/manuscript_v6/main file-sw_comments.docx
@@ -1161,11 +1161,23 @@
         </w:rPr>
       </w:pPr>
       <w:bookmarkStart w:id="17" w:name="sec-data"/>
+      <w:commentRangeStart w:id="18"/>
       <w:r>
         <w:rPr>
           <w:rFonts w:ascii="Arial" w:hAnsi="Arial" w:cs="Arial"/>
         </w:rPr>
         <w:t>Data and Methods</w:t>
+      </w:r>
+      <w:commentRangeEnd w:id="18"/>
+      <w:r>
+        <w:rPr>
+          <w:rStyle w:val="CommentReference"/>
+          <w:rFonts w:asciiTheme="minorHAnsi" w:eastAsiaTheme="minorHAnsi" w:hAnsiTheme="minorHAnsi" w:cstheme="minorBidi"/>
+          <w:b w:val="0"/>
+          <w:bCs w:val="0"/>
+          <w:color w:val="auto"/>
+        </w:rPr>
+        <w:commentReference w:id="18"/>
       </w:r>
     </w:p>
     <w:p>
@@ -1213,27 +1225,27 @@
         </w:rPr>
         <w:t xml:space="preserve">, a </w:t>
       </w:r>
-      <w:commentRangeStart w:id="18"/>
       <w:commentRangeStart w:id="19"/>
+      <w:commentRangeStart w:id="20"/>
       <w:r>
         <w:rPr>
           <w:rFonts w:ascii="Arial" w:hAnsi="Arial" w:cs="Arial"/>
         </w:rPr>
         <w:t>repeated cross sectional surve</w:t>
       </w:r>
-      <w:commentRangeEnd w:id="18"/>
+      <w:commentRangeEnd w:id="19"/>
       <w:r>
         <w:rPr>
           <w:rStyle w:val="CommentReference"/>
         </w:rPr>
-        <w:commentReference w:id="18"/>
-      </w:r>
-      <w:commentRangeEnd w:id="19"/>
+        <w:commentReference w:id="19"/>
+      </w:r>
+      <w:commentRangeEnd w:id="20"/>
       <w:r>
         <w:rPr>
           <w:rStyle w:val="CommentReference"/>
         </w:rPr>
-        <w:commentReference w:id="19"/>
+        <w:commentReference w:id="20"/>
       </w:r>
       <w:r>
         <w:rPr>
@@ -1241,35 +1253,35 @@
         </w:rPr>
         <w:t xml:space="preserve">y focused on the Canadian province of Ontario that was commissioned by the Fields Institute for Research in Mathematical Sciences and the Mathematical Modelling of COVID-19 Task Force under </w:t>
       </w:r>
-      <w:commentRangeStart w:id="20"/>
       <w:commentRangeStart w:id="21"/>
       <w:commentRangeStart w:id="22"/>
+      <w:commentRangeStart w:id="23"/>
       <w:r>
         <w:rPr>
           <w:rFonts w:ascii="Arial" w:hAnsi="Arial" w:cs="Arial"/>
         </w:rPr>
         <w:t xml:space="preserve">ethical guidance </w:t>
       </w:r>
-      <w:commentRangeEnd w:id="20"/>
+      <w:commentRangeEnd w:id="21"/>
       <w:r>
         <w:rPr>
           <w:rStyle w:val="CommentReference"/>
         </w:rPr>
-        <w:commentReference w:id="20"/>
-      </w:r>
-      <w:commentRangeEnd w:id="21"/>
+        <w:commentReference w:id="21"/>
+      </w:r>
+      <w:commentRangeEnd w:id="22"/>
       <w:r>
         <w:rPr>
           <w:rStyle w:val="CommentReference"/>
         </w:rPr>
-        <w:commentReference w:id="21"/>
-      </w:r>
-      <w:commentRangeEnd w:id="22"/>
+        <w:commentReference w:id="22"/>
+      </w:r>
+      <w:commentRangeEnd w:id="23"/>
       <w:r>
         <w:rPr>
           <w:rStyle w:val="CommentReference"/>
         </w:rPr>
-        <w:commentReference w:id="22"/>
+        <w:commentReference w:id="23"/>
       </w:r>
       <w:r>
         <w:rPr>
@@ -1283,8 +1295,8 @@
         </w:rPr>
         <w:t>(</w:t>
       </w:r>
-      <w:commentRangeStart w:id="23"/>
       <w:commentRangeStart w:id="24"/>
+      <w:commentRangeStart w:id="25"/>
       <w:r>
         <w:rPr>
           <w:rFonts w:ascii="Arial" w:hAnsi="Arial" w:cs="Arial"/>
@@ -1292,19 +1304,19 @@
         </w:rPr>
         <w:t>Table 1</w:t>
       </w:r>
-      <w:commentRangeEnd w:id="23"/>
+      <w:commentRangeEnd w:id="24"/>
       <w:r>
         <w:rPr>
           <w:rStyle w:val="CommentReference"/>
         </w:rPr>
-        <w:commentReference w:id="23"/>
-      </w:r>
-      <w:commentRangeEnd w:id="24"/>
+        <w:commentReference w:id="24"/>
+      </w:r>
+      <w:commentRangeEnd w:id="25"/>
       <w:r>
         <w:rPr>
           <w:rStyle w:val="CommentReference"/>
         </w:rPr>
-        <w:commentReference w:id="24"/>
+        <w:commentReference w:id="25"/>
       </w:r>
       <w:r>
         <w:rPr>
@@ -1312,27 +1324,27 @@
         </w:rPr>
         <w:t xml:space="preserve">), </w:t>
       </w:r>
-      <w:commentRangeStart w:id="25"/>
       <w:commentRangeStart w:id="26"/>
+      <w:commentRangeStart w:id="27"/>
       <w:r>
         <w:rPr>
           <w:rFonts w:ascii="Arial" w:hAnsi="Arial" w:cs="Arial"/>
         </w:rPr>
         <w:t xml:space="preserve">their location </w:t>
       </w:r>
-      <w:commentRangeEnd w:id="25"/>
+      <w:commentRangeEnd w:id="26"/>
       <w:r>
         <w:rPr>
           <w:rStyle w:val="CommentReference"/>
         </w:rPr>
-        <w:commentReference w:id="25"/>
-      </w:r>
-      <w:commentRangeEnd w:id="26"/>
+        <w:commentReference w:id="26"/>
+      </w:r>
+      <w:commentRangeEnd w:id="27"/>
       <w:r>
         <w:rPr>
           <w:rStyle w:val="CommentReference"/>
         </w:rPr>
-        <w:commentReference w:id="26"/>
+        <w:commentReference w:id="27"/>
       </w:r>
       <w:r>
         <w:rPr>
@@ -1355,27 +1367,27 @@
         </w:rPr>
         <w:t>), the date of access to the survey, and asked information on vaccination status by using the question “</w:t>
       </w:r>
-      <w:commentRangeStart w:id="27"/>
       <w:commentRangeStart w:id="28"/>
+      <w:commentRangeStart w:id="29"/>
       <w:r>
         <w:rPr>
           <w:rFonts w:ascii="Arial" w:hAnsi="Arial" w:cs="Arial"/>
         </w:rPr>
         <w:t>Have you received the first dose of the COVID vaccine</w:t>
       </w:r>
-      <w:commentRangeEnd w:id="27"/>
+      <w:commentRangeEnd w:id="28"/>
       <w:r>
         <w:rPr>
           <w:rStyle w:val="CommentReference"/>
         </w:rPr>
-        <w:commentReference w:id="27"/>
-      </w:r>
-      <w:commentRangeEnd w:id="28"/>
+        <w:commentReference w:id="28"/>
+      </w:r>
+      <w:commentRangeEnd w:id="29"/>
       <w:r>
         <w:rPr>
           <w:rStyle w:val="CommentReference"/>
         </w:rPr>
-        <w:commentReference w:id="28"/>
+        <w:commentReference w:id="29"/>
       </w:r>
       <w:r>
         <w:rPr>
@@ -1414,8 +1426,8 @@
         </w:rPr>
         <w:t xml:space="preserve"> 84% of the observations having multiple missing answers or being incomplete due to participants leaving the survey at different stages. Therefore, we selected 6,343 observations that were labelled as “complete” in the dataset and that had answers for all covariates considered in our analysis. Later, we matched the city of each observation with its corresponding LHIN and Health Region, and removed observations from </w:t>
       </w:r>
-      <w:commentRangeStart w:id="29"/>
       <w:commentRangeStart w:id="30"/>
+      <w:commentRangeStart w:id="31"/>
       <w:r>
         <w:rPr>
           <w:rFonts w:ascii="Arial" w:hAnsi="Arial" w:cs="Arial"/>
@@ -1436,19 +1448,19 @@
         </w:rPr>
         <w:t xml:space="preserve"> and North East Health Regions</w:t>
       </w:r>
-      <w:commentRangeEnd w:id="29"/>
+      <w:commentRangeEnd w:id="30"/>
       <w:r>
         <w:rPr>
           <w:rStyle w:val="CommentReference"/>
         </w:rPr>
-        <w:commentReference w:id="29"/>
-      </w:r>
-      <w:commentRangeEnd w:id="30"/>
+        <w:commentReference w:id="30"/>
+      </w:r>
+      <w:commentRangeEnd w:id="31"/>
       <w:r>
         <w:rPr>
           <w:rStyle w:val="CommentReference"/>
         </w:rPr>
-        <w:commentReference w:id="30"/>
+        <w:commentReference w:id="31"/>
       </w:r>
       <w:r>
         <w:rPr>
@@ -1493,7 +1505,7 @@
                 <w:rFonts w:ascii="Arial" w:hAnsi="Arial" w:cs="Arial"/>
               </w:rPr>
             </w:pPr>
-            <w:bookmarkStart w:id="31" w:name="fig-map"/>
+            <w:bookmarkStart w:id="32" w:name="fig-map"/>
             <w:r>
               <w:rPr>
                 <w:rFonts w:ascii="Arial" w:hAnsi="Arial" w:cs="Arial"/>
@@ -1617,7 +1629,7 @@
             </w:r>
           </w:p>
         </w:tc>
-        <w:bookmarkEnd w:id="31"/>
+        <w:bookmarkEnd w:id="32"/>
       </w:tr>
     </w:tbl>
     <w:p>
@@ -1627,7 +1639,7 @@
           <w:rFonts w:ascii="Arial" w:hAnsi="Arial" w:cs="Arial"/>
         </w:rPr>
       </w:pPr>
-      <w:bookmarkStart w:id="32" w:name="statistical-analyses"/>
+      <w:bookmarkStart w:id="33" w:name="statistical-analyses"/>
       <w:bookmarkEnd w:id="17"/>
       <w:r>
         <w:rPr>
@@ -1702,27 +1714,27 @@
         </w:rPr>
         <w:t xml:space="preserve">. Because we identified differences in representativity between the survey data </w:t>
       </w:r>
-      <w:commentRangeStart w:id="33"/>
       <w:commentRangeStart w:id="34"/>
+      <w:commentRangeStart w:id="35"/>
       <w:r>
         <w:rPr>
           <w:rFonts w:ascii="Arial" w:hAnsi="Arial" w:cs="Arial"/>
         </w:rPr>
         <w:t>and the estimates from the Census</w:t>
       </w:r>
-      <w:commentRangeEnd w:id="33"/>
+      <w:commentRangeEnd w:id="34"/>
       <w:r>
         <w:rPr>
           <w:rStyle w:val="CommentReference"/>
         </w:rPr>
-        <w:commentReference w:id="33"/>
-      </w:r>
-      <w:commentRangeEnd w:id="34"/>
+        <w:commentReference w:id="34"/>
+      </w:r>
+      <w:commentRangeEnd w:id="35"/>
       <w:r>
         <w:rPr>
           <w:rStyle w:val="CommentReference"/>
         </w:rPr>
-        <w:commentReference w:id="34"/>
+        <w:commentReference w:id="35"/>
       </w:r>
       <w:r>
         <w:rPr>
@@ -1867,9 +1879,9 @@
           <w:rFonts w:ascii="Arial" w:hAnsi="Arial" w:cs="Arial"/>
         </w:rPr>
       </w:pPr>
-      <w:bookmarkStart w:id="35" w:name="results"/>
+      <w:bookmarkStart w:id="36" w:name="results"/>
       <w:bookmarkEnd w:id="16"/>
-      <w:bookmarkEnd w:id="32"/>
+      <w:bookmarkEnd w:id="33"/>
       <w:r>
         <w:rPr>
           <w:rFonts w:ascii="Arial" w:hAnsi="Arial" w:cs="Arial"/>
@@ -1884,7 +1896,7 @@
           <w:rFonts w:ascii="Arial" w:hAnsi="Arial" w:cs="Arial"/>
         </w:rPr>
       </w:pPr>
-      <w:bookmarkStart w:id="36" w:name="sample-characteristics"/>
+      <w:bookmarkStart w:id="37" w:name="sample-characteristics"/>
       <w:r>
         <w:rPr>
           <w:rFonts w:ascii="Arial" w:hAnsi="Arial" w:cs="Arial"/>
@@ -1912,27 +1924,27 @@
         </w:rPr>
         <w:t xml:space="preserve"> shows the characteristics of the data from the Fields COVID-19 survey used for analysis. The sample contained 6,236 observations, from which 24.8% (1,547) corresponded to individuals that reported not having received the first dose of the vaccine. </w:t>
       </w:r>
-      <w:commentRangeStart w:id="37"/>
       <w:commentRangeStart w:id="38"/>
+      <w:commentRangeStart w:id="39"/>
       <w:r>
         <w:rPr>
           <w:rFonts w:ascii="Arial" w:hAnsi="Arial" w:cs="Arial"/>
         </w:rPr>
         <w:t xml:space="preserve">Vaccination rates </w:t>
       </w:r>
-      <w:commentRangeEnd w:id="37"/>
+      <w:commentRangeEnd w:id="38"/>
       <w:r>
         <w:rPr>
           <w:rStyle w:val="CommentReference"/>
         </w:rPr>
-        <w:commentReference w:id="37"/>
-      </w:r>
-      <w:commentRangeEnd w:id="38"/>
+        <w:commentReference w:id="38"/>
+      </w:r>
+      <w:commentRangeEnd w:id="39"/>
       <w:r>
         <w:rPr>
           <w:rStyle w:val="CommentReference"/>
         </w:rPr>
-        <w:commentReference w:id="38"/>
+        <w:commentReference w:id="39"/>
       </w:r>
       <w:r>
         <w:rPr>
@@ -1940,27 +1952,27 @@
         </w:rPr>
         <w:t xml:space="preserve">ranged between 71-79% across all household income brackets, age groups, Health Regions, and the months considered in the survey. However, the </w:t>
       </w:r>
-      <w:commentRangeStart w:id="39"/>
       <w:commentRangeStart w:id="40"/>
+      <w:commentRangeStart w:id="41"/>
       <w:r>
         <w:rPr>
           <w:rFonts w:ascii="Arial" w:hAnsi="Arial" w:cs="Arial"/>
         </w:rPr>
         <w:t xml:space="preserve">highest vaccination rates </w:t>
       </w:r>
-      <w:commentRangeEnd w:id="39"/>
+      <w:commentRangeEnd w:id="40"/>
       <w:r>
         <w:rPr>
           <w:rStyle w:val="CommentReference"/>
         </w:rPr>
-        <w:commentReference w:id="39"/>
-      </w:r>
-      <w:commentRangeEnd w:id="40"/>
+        <w:commentReference w:id="40"/>
+      </w:r>
+      <w:commentRangeEnd w:id="41"/>
       <w:r>
         <w:rPr>
           <w:rStyle w:val="CommentReference"/>
         </w:rPr>
-        <w:commentReference w:id="40"/>
+        <w:commentReference w:id="41"/>
       </w:r>
       <w:r>
         <w:rPr>
@@ -2058,7 +2070,7 @@
                 <w:rFonts w:ascii="Arial" w:hAnsi="Arial" w:cs="Arial"/>
               </w:rPr>
             </w:pPr>
-            <w:bookmarkStart w:id="41" w:name="tbl-descriptive-stats"/>
+            <w:bookmarkStart w:id="42" w:name="tbl-descriptive-stats"/>
             <w:r>
               <w:rPr>
                 <w:rFonts w:ascii="Arial" w:eastAsia="Arial" w:hAnsi="Arial" w:cs="Arial"/>
@@ -4450,7 +4462,7 @@
               </w:rPr>
               <w:t>Month</w:t>
             </w:r>
-            <w:ins w:id="42" w:author="Sarah Wilson" w:date="2023-06-26T14:43:00Z">
+            <w:ins w:id="43" w:author="Sarah Wilson" w:date="2023-06-26T14:43:00Z">
               <w:r>
                 <w:rPr>
                   <w:rFonts w:ascii="Arial" w:eastAsia="Arial" w:hAnsi="Arial" w:cs="Arial"/>
@@ -4619,184 +4631,6 @@
                 <w:szCs w:val="22"/>
               </w:rPr>
               <w:t>October</w:t>
-            </w:r>
-            <w:ins w:id="43" w:author="Sarah Wilson" w:date="2023-06-26T14:43:00Z">
-              <w:r>
-                <w:rPr>
-                  <w:rFonts w:ascii="Arial" w:eastAsia="Arial" w:hAnsi="Arial" w:cs="Arial"/>
-                  <w:color w:val="000000"/>
-                  <w:sz w:val="22"/>
-                  <w:szCs w:val="22"/>
-                </w:rPr>
-                <w:t xml:space="preserve"> 2021</w:t>
-              </w:r>
-            </w:ins>
-          </w:p>
-        </w:tc>
-        <w:tc>
-          <w:tcPr>
-            <w:tcW w:w="1762" w:type="dxa"/>
-            <w:tcBorders>
-              <w:top w:val="none" w:sz="0" w:space="0" w:color="000000"/>
-              <w:left w:val="none" w:sz="0" w:space="0" w:color="000000"/>
-              <w:bottom w:val="none" w:sz="0" w:space="0" w:color="000000"/>
-              <w:right w:val="none" w:sz="0" w:space="0" w:color="000000"/>
-            </w:tcBorders>
-            <w:shd w:val="clear" w:color="auto" w:fill="FFFFFF"/>
-            <w:tcMar>
-              <w:top w:w="0" w:type="dxa"/>
-              <w:left w:w="0" w:type="dxa"/>
-              <w:bottom w:w="0" w:type="dxa"/>
-              <w:right w:w="0" w:type="dxa"/>
-            </w:tcMar>
-          </w:tcPr>
-          <w:p>
-            <w:pPr>
-              <w:pBdr>
-                <w:top w:val="none" w:sz="0" w:space="0" w:color="000000"/>
-                <w:left w:val="none" w:sz="0" w:space="0" w:color="000000"/>
-                <w:bottom w:val="none" w:sz="0" w:space="0" w:color="000000"/>
-                <w:right w:val="none" w:sz="0" w:space="0" w:color="000000"/>
-              </w:pBdr>
-              <w:spacing w:before="100" w:after="100"/>
-              <w:ind w:left="100" w:right="100"/>
-              <w:jc w:val="center"/>
-              <w:rPr>
-                <w:rFonts w:ascii="Arial" w:hAnsi="Arial" w:cs="Arial"/>
-              </w:rPr>
-            </w:pPr>
-            <w:r>
-              <w:rPr>
-                <w:rFonts w:ascii="Arial" w:eastAsia="Arial" w:hAnsi="Arial" w:cs="Arial"/>
-                <w:color w:val="000000"/>
-                <w:sz w:val="22"/>
-                <w:szCs w:val="22"/>
-              </w:rPr>
-              <w:t>469 (27%)</w:t>
-            </w:r>
-          </w:p>
-        </w:tc>
-        <w:tc>
-          <w:tcPr>
-            <w:tcW w:w="1860" w:type="dxa"/>
-            <w:tcBorders>
-              <w:top w:val="none" w:sz="0" w:space="0" w:color="000000"/>
-              <w:left w:val="none" w:sz="0" w:space="0" w:color="000000"/>
-              <w:bottom w:val="none" w:sz="0" w:space="0" w:color="000000"/>
-              <w:right w:val="none" w:sz="0" w:space="0" w:color="000000"/>
-            </w:tcBorders>
-            <w:shd w:val="clear" w:color="auto" w:fill="FFFFFF"/>
-            <w:tcMar>
-              <w:top w:w="0" w:type="dxa"/>
-              <w:left w:w="0" w:type="dxa"/>
-              <w:bottom w:w="0" w:type="dxa"/>
-              <w:right w:w="0" w:type="dxa"/>
-            </w:tcMar>
-          </w:tcPr>
-          <w:p>
-            <w:pPr>
-              <w:pBdr>
-                <w:top w:val="none" w:sz="0" w:space="0" w:color="000000"/>
-                <w:left w:val="none" w:sz="0" w:space="0" w:color="000000"/>
-                <w:bottom w:val="none" w:sz="0" w:space="0" w:color="000000"/>
-                <w:right w:val="none" w:sz="0" w:space="0" w:color="000000"/>
-              </w:pBdr>
-              <w:spacing w:before="100" w:after="100"/>
-              <w:ind w:left="100" w:right="100"/>
-              <w:jc w:val="center"/>
-              <w:rPr>
-                <w:rFonts w:ascii="Arial" w:hAnsi="Arial" w:cs="Arial"/>
-              </w:rPr>
-            </w:pPr>
-            <w:r>
-              <w:rPr>
-                <w:rFonts w:ascii="Arial" w:eastAsia="Arial" w:hAnsi="Arial" w:cs="Arial"/>
-                <w:color w:val="000000"/>
-                <w:sz w:val="22"/>
-                <w:szCs w:val="22"/>
-              </w:rPr>
-              <w:t>1,263 (73%)</w:t>
-            </w:r>
-          </w:p>
-        </w:tc>
-        <w:tc>
-          <w:tcPr>
-            <w:tcW w:w="1181" w:type="dxa"/>
-            <w:tcBorders>
-              <w:top w:val="none" w:sz="0" w:space="0" w:color="000000"/>
-              <w:left w:val="none" w:sz="0" w:space="0" w:color="000000"/>
-              <w:bottom w:val="none" w:sz="0" w:space="0" w:color="000000"/>
-              <w:right w:val="none" w:sz="0" w:space="0" w:color="000000"/>
-            </w:tcBorders>
-            <w:shd w:val="clear" w:color="auto" w:fill="FFFFFF"/>
-            <w:tcMar>
-              <w:top w:w="0" w:type="dxa"/>
-              <w:left w:w="0" w:type="dxa"/>
-              <w:bottom w:w="0" w:type="dxa"/>
-              <w:right w:w="0" w:type="dxa"/>
-            </w:tcMar>
-          </w:tcPr>
-          <w:p>
-            <w:pPr>
-              <w:pBdr>
-                <w:top w:val="none" w:sz="0" w:space="0" w:color="000000"/>
-                <w:left w:val="none" w:sz="0" w:space="0" w:color="000000"/>
-                <w:bottom w:val="none" w:sz="0" w:space="0" w:color="000000"/>
-                <w:right w:val="none" w:sz="0" w:space="0" w:color="000000"/>
-              </w:pBdr>
-              <w:spacing w:before="100" w:after="100"/>
-              <w:ind w:left="100" w:right="100"/>
-              <w:jc w:val="center"/>
-              <w:rPr>
-                <w:rFonts w:ascii="Arial" w:hAnsi="Arial" w:cs="Arial"/>
-              </w:rPr>
-            </w:pPr>
-          </w:p>
-        </w:tc>
-      </w:tr>
-      <w:tr>
-        <w:trPr>
-          <w:jc w:val="center"/>
-        </w:trPr>
-        <w:tc>
-          <w:tcPr>
-            <w:tcW w:w="3282" w:type="dxa"/>
-            <w:tcBorders>
-              <w:top w:val="none" w:sz="0" w:space="0" w:color="000000"/>
-              <w:left w:val="none" w:sz="0" w:space="0" w:color="000000"/>
-              <w:bottom w:val="none" w:sz="0" w:space="0" w:color="000000"/>
-              <w:right w:val="none" w:sz="0" w:space="0" w:color="000000"/>
-            </w:tcBorders>
-            <w:shd w:val="clear" w:color="auto" w:fill="FFFFFF"/>
-            <w:tcMar>
-              <w:top w:w="0" w:type="dxa"/>
-              <w:left w:w="0" w:type="dxa"/>
-              <w:bottom w:w="0" w:type="dxa"/>
-              <w:right w:w="0" w:type="dxa"/>
-            </w:tcMar>
-          </w:tcPr>
-          <w:p>
-            <w:pPr>
-              <w:pBdr>
-                <w:top w:val="none" w:sz="0" w:space="0" w:color="000000"/>
-                <w:left w:val="none" w:sz="0" w:space="0" w:color="000000"/>
-                <w:bottom w:val="none" w:sz="0" w:space="0" w:color="000000"/>
-                <w:right w:val="none" w:sz="0" w:space="0" w:color="000000"/>
-              </w:pBdr>
-              <w:spacing w:before="100" w:after="100"/>
-              <w:ind w:left="300" w:right="100"/>
-              <w:rPr>
-                <w:rFonts w:ascii="Arial" w:hAnsi="Arial" w:cs="Arial"/>
-              </w:rPr>
-            </w:pPr>
-            <w:r>
-              <w:rPr>
-                <w:rFonts w:ascii="Arial" w:eastAsia="Arial" w:hAnsi="Arial" w:cs="Arial"/>
-                <w:color w:val="000000"/>
-                <w:sz w:val="22"/>
-                <w:szCs w:val="22"/>
-              </w:rPr>
-              <w:t>November</w:t>
             </w:r>
             <w:ins w:id="44" w:author="Sarah Wilson" w:date="2023-06-26T14:43:00Z">
               <w:r>
@@ -4850,7 +4684,7 @@
                 <w:sz w:val="22"/>
                 <w:szCs w:val="22"/>
               </w:rPr>
-              <w:t>376 (28%)</w:t>
+              <w:t>469 (27%)</w:t>
             </w:r>
           </w:p>
         </w:tc>
@@ -4893,7 +4727,7 @@
                 <w:sz w:val="22"/>
                 <w:szCs w:val="22"/>
               </w:rPr>
-              <w:t>980 (72%)</w:t>
+              <w:t>1,263 (73%)</w:t>
             </w:r>
           </w:p>
         </w:tc>
@@ -4974,7 +4808,7 @@
                 <w:sz w:val="22"/>
                 <w:szCs w:val="22"/>
               </w:rPr>
-              <w:t>December</w:t>
+              <w:t>November</w:t>
             </w:r>
             <w:ins w:id="45" w:author="Sarah Wilson" w:date="2023-06-26T14:43:00Z">
               <w:r>
@@ -5028,7 +4862,7 @@
                 <w:sz w:val="22"/>
                 <w:szCs w:val="22"/>
               </w:rPr>
-              <w:t>181 (24%)</w:t>
+              <w:t>376 (28%)</w:t>
             </w:r>
           </w:p>
         </w:tc>
@@ -5071,7 +4905,7 @@
                 <w:sz w:val="22"/>
                 <w:szCs w:val="22"/>
               </w:rPr>
-              <w:t>565 (76%)</w:t>
+              <w:t>980 (72%)</w:t>
             </w:r>
           </w:p>
         </w:tc>
@@ -5152,9 +4986,187 @@
                 <w:sz w:val="22"/>
                 <w:szCs w:val="22"/>
               </w:rPr>
+              <w:t>December</w:t>
+            </w:r>
+            <w:ins w:id="46" w:author="Sarah Wilson" w:date="2023-06-26T14:43:00Z">
+              <w:r>
+                <w:rPr>
+                  <w:rFonts w:ascii="Arial" w:eastAsia="Arial" w:hAnsi="Arial" w:cs="Arial"/>
+                  <w:color w:val="000000"/>
+                  <w:sz w:val="22"/>
+                  <w:szCs w:val="22"/>
+                </w:rPr>
+                <w:t xml:space="preserve"> 2021</w:t>
+              </w:r>
+            </w:ins>
+          </w:p>
+        </w:tc>
+        <w:tc>
+          <w:tcPr>
+            <w:tcW w:w="1762" w:type="dxa"/>
+            <w:tcBorders>
+              <w:top w:val="none" w:sz="0" w:space="0" w:color="000000"/>
+              <w:left w:val="none" w:sz="0" w:space="0" w:color="000000"/>
+              <w:bottom w:val="none" w:sz="0" w:space="0" w:color="000000"/>
+              <w:right w:val="none" w:sz="0" w:space="0" w:color="000000"/>
+            </w:tcBorders>
+            <w:shd w:val="clear" w:color="auto" w:fill="FFFFFF"/>
+            <w:tcMar>
+              <w:top w:w="0" w:type="dxa"/>
+              <w:left w:w="0" w:type="dxa"/>
+              <w:bottom w:w="0" w:type="dxa"/>
+              <w:right w:w="0" w:type="dxa"/>
+            </w:tcMar>
+          </w:tcPr>
+          <w:p>
+            <w:pPr>
+              <w:pBdr>
+                <w:top w:val="none" w:sz="0" w:space="0" w:color="000000"/>
+                <w:left w:val="none" w:sz="0" w:space="0" w:color="000000"/>
+                <w:bottom w:val="none" w:sz="0" w:space="0" w:color="000000"/>
+                <w:right w:val="none" w:sz="0" w:space="0" w:color="000000"/>
+              </w:pBdr>
+              <w:spacing w:before="100" w:after="100"/>
+              <w:ind w:left="100" w:right="100"/>
+              <w:jc w:val="center"/>
+              <w:rPr>
+                <w:rFonts w:ascii="Arial" w:hAnsi="Arial" w:cs="Arial"/>
+              </w:rPr>
+            </w:pPr>
+            <w:r>
+              <w:rPr>
+                <w:rFonts w:ascii="Arial" w:eastAsia="Arial" w:hAnsi="Arial" w:cs="Arial"/>
+                <w:color w:val="000000"/>
+                <w:sz w:val="22"/>
+                <w:szCs w:val="22"/>
+              </w:rPr>
+              <w:t>181 (24%)</w:t>
+            </w:r>
+          </w:p>
+        </w:tc>
+        <w:tc>
+          <w:tcPr>
+            <w:tcW w:w="1860" w:type="dxa"/>
+            <w:tcBorders>
+              <w:top w:val="none" w:sz="0" w:space="0" w:color="000000"/>
+              <w:left w:val="none" w:sz="0" w:space="0" w:color="000000"/>
+              <w:bottom w:val="none" w:sz="0" w:space="0" w:color="000000"/>
+              <w:right w:val="none" w:sz="0" w:space="0" w:color="000000"/>
+            </w:tcBorders>
+            <w:shd w:val="clear" w:color="auto" w:fill="FFFFFF"/>
+            <w:tcMar>
+              <w:top w:w="0" w:type="dxa"/>
+              <w:left w:w="0" w:type="dxa"/>
+              <w:bottom w:w="0" w:type="dxa"/>
+              <w:right w:w="0" w:type="dxa"/>
+            </w:tcMar>
+          </w:tcPr>
+          <w:p>
+            <w:pPr>
+              <w:pBdr>
+                <w:top w:val="none" w:sz="0" w:space="0" w:color="000000"/>
+                <w:left w:val="none" w:sz="0" w:space="0" w:color="000000"/>
+                <w:bottom w:val="none" w:sz="0" w:space="0" w:color="000000"/>
+                <w:right w:val="none" w:sz="0" w:space="0" w:color="000000"/>
+              </w:pBdr>
+              <w:spacing w:before="100" w:after="100"/>
+              <w:ind w:left="100" w:right="100"/>
+              <w:jc w:val="center"/>
+              <w:rPr>
+                <w:rFonts w:ascii="Arial" w:hAnsi="Arial" w:cs="Arial"/>
+              </w:rPr>
+            </w:pPr>
+            <w:r>
+              <w:rPr>
+                <w:rFonts w:ascii="Arial" w:eastAsia="Arial" w:hAnsi="Arial" w:cs="Arial"/>
+                <w:color w:val="000000"/>
+                <w:sz w:val="22"/>
+                <w:szCs w:val="22"/>
+              </w:rPr>
+              <w:t>565 (76%)</w:t>
+            </w:r>
+          </w:p>
+        </w:tc>
+        <w:tc>
+          <w:tcPr>
+            <w:tcW w:w="1181" w:type="dxa"/>
+            <w:tcBorders>
+              <w:top w:val="none" w:sz="0" w:space="0" w:color="000000"/>
+              <w:left w:val="none" w:sz="0" w:space="0" w:color="000000"/>
+              <w:bottom w:val="none" w:sz="0" w:space="0" w:color="000000"/>
+              <w:right w:val="none" w:sz="0" w:space="0" w:color="000000"/>
+            </w:tcBorders>
+            <w:shd w:val="clear" w:color="auto" w:fill="FFFFFF"/>
+            <w:tcMar>
+              <w:top w:w="0" w:type="dxa"/>
+              <w:left w:w="0" w:type="dxa"/>
+              <w:bottom w:w="0" w:type="dxa"/>
+              <w:right w:w="0" w:type="dxa"/>
+            </w:tcMar>
+          </w:tcPr>
+          <w:p>
+            <w:pPr>
+              <w:pBdr>
+                <w:top w:val="none" w:sz="0" w:space="0" w:color="000000"/>
+                <w:left w:val="none" w:sz="0" w:space="0" w:color="000000"/>
+                <w:bottom w:val="none" w:sz="0" w:space="0" w:color="000000"/>
+                <w:right w:val="none" w:sz="0" w:space="0" w:color="000000"/>
+              </w:pBdr>
+              <w:spacing w:before="100" w:after="100"/>
+              <w:ind w:left="100" w:right="100"/>
+              <w:jc w:val="center"/>
+              <w:rPr>
+                <w:rFonts w:ascii="Arial" w:hAnsi="Arial" w:cs="Arial"/>
+              </w:rPr>
+            </w:pPr>
+          </w:p>
+        </w:tc>
+      </w:tr>
+      <w:tr>
+        <w:trPr>
+          <w:jc w:val="center"/>
+        </w:trPr>
+        <w:tc>
+          <w:tcPr>
+            <w:tcW w:w="3282" w:type="dxa"/>
+            <w:tcBorders>
+              <w:top w:val="none" w:sz="0" w:space="0" w:color="000000"/>
+              <w:left w:val="none" w:sz="0" w:space="0" w:color="000000"/>
+              <w:bottom w:val="none" w:sz="0" w:space="0" w:color="000000"/>
+              <w:right w:val="none" w:sz="0" w:space="0" w:color="000000"/>
+            </w:tcBorders>
+            <w:shd w:val="clear" w:color="auto" w:fill="FFFFFF"/>
+            <w:tcMar>
+              <w:top w:w="0" w:type="dxa"/>
+              <w:left w:w="0" w:type="dxa"/>
+              <w:bottom w:w="0" w:type="dxa"/>
+              <w:right w:w="0" w:type="dxa"/>
+            </w:tcMar>
+          </w:tcPr>
+          <w:p>
+            <w:pPr>
+              <w:pBdr>
+                <w:top w:val="none" w:sz="0" w:space="0" w:color="000000"/>
+                <w:left w:val="none" w:sz="0" w:space="0" w:color="000000"/>
+                <w:bottom w:val="none" w:sz="0" w:space="0" w:color="000000"/>
+                <w:right w:val="none" w:sz="0" w:space="0" w:color="000000"/>
+              </w:pBdr>
+              <w:spacing w:before="100" w:after="100"/>
+              <w:ind w:left="300" w:right="100"/>
+              <w:rPr>
+                <w:rFonts w:ascii="Arial" w:hAnsi="Arial" w:cs="Arial"/>
+              </w:rPr>
+            </w:pPr>
+            <w:r>
+              <w:rPr>
+                <w:rFonts w:ascii="Arial" w:eastAsia="Arial" w:hAnsi="Arial" w:cs="Arial"/>
+                <w:color w:val="000000"/>
+                <w:sz w:val="22"/>
+                <w:szCs w:val="22"/>
+              </w:rPr>
               <w:t>January</w:t>
             </w:r>
-            <w:ins w:id="46" w:author="Sarah Wilson" w:date="2023-06-26T14:43:00Z">
+            <w:ins w:id="47" w:author="Sarah Wilson" w:date="2023-06-26T14:43:00Z">
               <w:r>
                 <w:rPr>
                   <w:rFonts w:ascii="Arial" w:eastAsia="Arial" w:hAnsi="Arial" w:cs="Arial"/>
@@ -7115,9 +7127,9 @@
                 <w:rFonts w:ascii="Arial" w:hAnsi="Arial" w:cs="Arial"/>
               </w:rPr>
             </w:pPr>
-            <w:commentRangeStart w:id="47"/>
             <w:commentRangeStart w:id="48"/>
             <w:commentRangeStart w:id="49"/>
+            <w:commentRangeStart w:id="50"/>
             <w:r>
               <w:rPr>
                 <w:rFonts w:ascii="Arial" w:eastAsia="Arial" w:hAnsi="Arial" w:cs="Arial"/>
@@ -7137,13 +7149,6 @@
               </w:rPr>
               <w:t xml:space="preserve">Southeast Asian, Filipino, West Asian, </w:t>
             </w:r>
-            <w:commentRangeEnd w:id="47"/>
-            <w:r>
-              <w:rPr>
-                <w:rStyle w:val="CommentReference"/>
-              </w:rPr>
-              <w:commentReference w:id="47"/>
-            </w:r>
             <w:commentRangeEnd w:id="48"/>
             <w:r>
               <w:rPr>
@@ -7157,6 +7162,13 @@
                 <w:rStyle w:val="CommentReference"/>
               </w:rPr>
               <w:commentReference w:id="49"/>
+            </w:r>
+            <w:commentRangeEnd w:id="50"/>
+            <w:r>
+              <w:rPr>
+                <w:rStyle w:val="CommentReference"/>
+              </w:rPr>
+              <w:commentReference w:id="50"/>
             </w:r>
             <w:r>
               <w:rPr>
@@ -7179,9 +7191,9 @@
           <w:rFonts w:ascii="Arial" w:hAnsi="Arial" w:cs="Arial"/>
         </w:rPr>
       </w:pPr>
-      <w:bookmarkStart w:id="50" w:name="multivariate-regression"/>
-      <w:bookmarkEnd w:id="36"/>
-      <w:bookmarkEnd w:id="41"/>
+      <w:bookmarkStart w:id="51" w:name="multivariate-regression"/>
+      <w:bookmarkEnd w:id="37"/>
+      <w:bookmarkEnd w:id="42"/>
       <w:r>
         <w:rPr>
           <w:rFonts w:ascii="Arial" w:hAnsi="Arial" w:cs="Arial"/>
@@ -7268,7 +7280,7 @@
                 <w:rFonts w:ascii="Arial" w:hAnsi="Arial" w:cs="Arial"/>
               </w:rPr>
             </w:pPr>
-            <w:bookmarkStart w:id="51" w:name="fig-models"/>
+            <w:bookmarkStart w:id="52" w:name="fig-models"/>
             <w:r>
               <w:rPr>
                 <w:rFonts w:ascii="Arial" w:hAnsi="Arial" w:cs="Arial"/>
@@ -7334,7 +7346,7 @@
             </w:r>
           </w:p>
         </w:tc>
-        <w:bookmarkEnd w:id="51"/>
+        <w:bookmarkEnd w:id="52"/>
       </w:tr>
     </w:tbl>
     <w:p>
@@ -7415,9 +7427,9 @@
           <w:rFonts w:ascii="Arial" w:hAnsi="Arial" w:cs="Arial"/>
         </w:rPr>
       </w:pPr>
-      <w:bookmarkStart w:id="52" w:name="discussion"/>
-      <w:bookmarkEnd w:id="35"/>
-      <w:bookmarkEnd w:id="50"/>
+      <w:bookmarkStart w:id="53" w:name="discussion"/>
+      <w:bookmarkEnd w:id="36"/>
+      <w:bookmarkEnd w:id="51"/>
       <w:r>
         <w:rPr>
           <w:rFonts w:ascii="Arial" w:hAnsi="Arial" w:cs="Arial"/>
@@ -7438,19 +7450,19 @@
         </w:rPr>
         <w:t xml:space="preserve">In this study, we hypothesized that differences </w:t>
       </w:r>
-      <w:commentRangeStart w:id="53"/>
+      <w:commentRangeStart w:id="54"/>
       <w:r>
         <w:rPr>
           <w:rFonts w:ascii="Arial" w:hAnsi="Arial" w:cs="Arial"/>
         </w:rPr>
         <w:t xml:space="preserve">in COVID-19 vaccination uptake </w:t>
       </w:r>
-      <w:commentRangeEnd w:id="53"/>
+      <w:commentRangeEnd w:id="54"/>
       <w:r>
         <w:rPr>
           <w:rStyle w:val="CommentReference"/>
         </w:rPr>
-        <w:commentReference w:id="53"/>
+        <w:commentReference w:id="54"/>
       </w:r>
       <w:r>
         <w:rPr>
@@ -7472,8 +7484,8 @@
         </w:rPr>
         <w:t xml:space="preserve"> Regions between late 2021 and early 2022. Our goal was to determine which socio-demographic groups could be impacted by these disparities in order to provide decision-makers with information that could be used to develop policies focused on reducing or eliminating these differences and </w:t>
       </w:r>
-      <w:commentRangeStart w:id="54"/>
       <w:commentRangeStart w:id="55"/>
+      <w:commentRangeStart w:id="56"/>
       <w:r>
         <w:rPr>
           <w:rFonts w:ascii="Arial" w:hAnsi="Arial" w:cs="Arial"/>
@@ -7494,19 +7506,19 @@
         </w:rPr>
         <w:t xml:space="preserve"> Region model is able to fulfill its mission of improving health access for all Ontarians</w:t>
       </w:r>
-      <w:commentRangeEnd w:id="54"/>
+      <w:commentRangeEnd w:id="55"/>
       <w:r>
         <w:rPr>
           <w:rStyle w:val="CommentReference"/>
         </w:rPr>
-        <w:commentReference w:id="54"/>
-      </w:r>
-      <w:commentRangeEnd w:id="55"/>
+        <w:commentReference w:id="55"/>
+      </w:r>
+      <w:commentRangeEnd w:id="56"/>
       <w:r>
         <w:rPr>
           <w:rStyle w:val="CommentReference"/>
         </w:rPr>
-        <w:commentReference w:id="55"/>
+        <w:commentReference w:id="56"/>
       </w:r>
       <w:r>
         <w:rPr>
@@ -7623,19 +7635,19 @@
         </w:rPr>
         <w:t xml:space="preserve">. </w:t>
       </w:r>
-      <w:commentRangeStart w:id="56"/>
+      <w:commentRangeStart w:id="57"/>
       <w:r>
         <w:rPr>
           <w:rFonts w:ascii="Arial" w:hAnsi="Arial" w:cs="Arial"/>
         </w:rPr>
         <w:t>This suggests that the observed differences are associated with disparities in vaccine access that were present during the period covered by the survey</w:t>
       </w:r>
-      <w:commentRangeEnd w:id="56"/>
+      <w:commentRangeEnd w:id="57"/>
       <w:r>
         <w:rPr>
           <w:rStyle w:val="CommentReference"/>
         </w:rPr>
-        <w:commentReference w:id="56"/>
+        <w:commentReference w:id="57"/>
       </w:r>
       <w:r>
         <w:rPr>
@@ -7693,8 +7705,8 @@
           <w:rFonts w:ascii="Arial" w:hAnsi="Arial" w:cs="Arial"/>
         </w:rPr>
       </w:pPr>
-      <w:commentRangeStart w:id="57"/>
       <w:commentRangeStart w:id="58"/>
+      <w:commentRangeStart w:id="59"/>
       <w:r>
         <w:rPr>
           <w:rFonts w:ascii="Arial" w:hAnsi="Arial" w:cs="Arial"/>
@@ -7767,19 +7779,19 @@
         </w:rPr>
         <w:t>, suggest that the type of occupation of individuals in underrepresented groups played an important role in increasing the odds of vaccination.</w:t>
       </w:r>
-      <w:commentRangeEnd w:id="57"/>
+      <w:commentRangeEnd w:id="58"/>
       <w:r>
         <w:rPr>
           <w:rStyle w:val="CommentReference"/>
         </w:rPr>
-        <w:commentReference w:id="57"/>
-      </w:r>
-      <w:commentRangeEnd w:id="58"/>
+        <w:commentReference w:id="58"/>
+      </w:r>
+      <w:commentRangeEnd w:id="59"/>
       <w:r>
         <w:rPr>
           <w:rStyle w:val="CommentReference"/>
         </w:rPr>
-        <w:commentReference w:id="58"/>
+        <w:commentReference w:id="59"/>
       </w:r>
     </w:p>
     <w:p>
@@ -7968,27 +7980,27 @@
         </w:rPr>
         <w:t xml:space="preserve">There are some limitations to the present study. First, the data collection design, which allowed respondents to withdraw from the survey at any point, and that deployed the questions in a random manner resulted in an elevated number of missing observations without a definite pattern and complicated the implementation of sensitivity analyses. Therefore, we focused on entries that had complete answers, </w:t>
       </w:r>
-      <w:commentRangeStart w:id="59"/>
       <w:commentRangeStart w:id="60"/>
+      <w:commentRangeStart w:id="61"/>
       <w:r>
         <w:rPr>
           <w:rFonts w:ascii="Arial" w:hAnsi="Arial" w:cs="Arial"/>
         </w:rPr>
         <w:t xml:space="preserve">and corrected the data using population-wide information from the Census. More granular corrections would be needed to obtain more accurate estimates. </w:t>
       </w:r>
-      <w:commentRangeEnd w:id="59"/>
+      <w:commentRangeEnd w:id="60"/>
       <w:r>
         <w:rPr>
           <w:rStyle w:val="CommentReference"/>
         </w:rPr>
-        <w:commentReference w:id="59"/>
-      </w:r>
-      <w:commentRangeEnd w:id="60"/>
+        <w:commentReference w:id="60"/>
+      </w:r>
+      <w:commentRangeEnd w:id="61"/>
       <w:r>
         <w:rPr>
           <w:rStyle w:val="CommentReference"/>
         </w:rPr>
-        <w:commentReference w:id="60"/>
+        <w:commentReference w:id="61"/>
       </w:r>
       <w:r>
         <w:rPr>
@@ -8149,8 +8161,8 @@
           <w:rFonts w:ascii="Arial" w:hAnsi="Arial" w:cs="Arial"/>
         </w:rPr>
       </w:pPr>
-      <w:bookmarkStart w:id="61" w:name="conclusion"/>
-      <w:bookmarkEnd w:id="52"/>
+      <w:bookmarkStart w:id="62" w:name="conclusion"/>
+      <w:bookmarkEnd w:id="53"/>
       <w:r>
         <w:rPr>
           <w:rFonts w:ascii="Arial" w:hAnsi="Arial" w:cs="Arial"/>
@@ -8199,27 +8211,27 @@
         </w:rPr>
         <w:t xml:space="preserve"> at reducing the bureaucratic complexity and health disparities identified under the LHIN model. However, there are currently multiple challenges that need to be addressed to ensure that the new model can improve healthcare for the inhabitants of the province. First, the fact that each Health Region now covers a large geographical area that was served by multiple LHINs in the past creates a complex socio-demographic landscape that is different in each case due the different levels of rurality and representation of equity-deserving groups that are now within each Health Region. </w:t>
       </w:r>
-      <w:commentRangeStart w:id="62"/>
       <w:commentRangeStart w:id="63"/>
+      <w:commentRangeStart w:id="64"/>
       <w:r>
         <w:rPr>
           <w:rFonts w:ascii="Arial" w:hAnsi="Arial" w:cs="Arial"/>
         </w:rPr>
         <w:t>So far, the evidence collected during the COVID-19 pandemic indicates that differences in vaccination uptake are associated to a lack of infrastructure and resources that can adequately support personalized care to marginalized individuals</w:t>
       </w:r>
-      <w:commentRangeEnd w:id="62"/>
+      <w:commentRangeEnd w:id="63"/>
       <w:r>
         <w:rPr>
           <w:rStyle w:val="CommentReference"/>
         </w:rPr>
-        <w:commentReference w:id="62"/>
-      </w:r>
-      <w:commentRangeEnd w:id="63"/>
+        <w:commentReference w:id="63"/>
+      </w:r>
+      <w:commentRangeEnd w:id="64"/>
       <w:r>
         <w:rPr>
           <w:rStyle w:val="CommentReference"/>
         </w:rPr>
-        <w:commentReference w:id="63"/>
+        <w:commentReference w:id="64"/>
       </w:r>
       <w:r>
         <w:rPr>
@@ -8241,7 +8253,7 @@
         </w:rPr>
         <w:t>, health decision-makers will need to consider the implementation of policies that are focused on addressing this problem</w:t>
       </w:r>
-      <w:del w:id="64" w:author="Sarah Wilson" w:date="2023-06-26T15:00:00Z">
+      <w:del w:id="65" w:author="Sarah Wilson" w:date="2023-06-26T15:00:00Z">
         <w:r>
           <w:rPr>
             <w:rFonts w:ascii="Arial" w:hAnsi="Arial" w:cs="Arial"/>
@@ -8404,8 +8416,8 @@
           <w:rFonts w:ascii="Arial" w:hAnsi="Arial" w:cs="Arial"/>
         </w:rPr>
       </w:pPr>
-      <w:bookmarkStart w:id="65" w:name="acknowledgments"/>
-      <w:bookmarkEnd w:id="61"/>
+      <w:bookmarkStart w:id="66" w:name="acknowledgments"/>
+      <w:bookmarkEnd w:id="62"/>
       <w:r>
         <w:rPr>
           <w:rFonts w:ascii="Arial" w:hAnsi="Arial" w:cs="Arial"/>
@@ -8448,8 +8460,8 @@
           <w:rFonts w:ascii="Arial" w:hAnsi="Arial" w:cs="Arial"/>
         </w:rPr>
       </w:pPr>
-      <w:bookmarkStart w:id="66" w:name="conflicts-of-interest"/>
-      <w:bookmarkEnd w:id="65"/>
+      <w:bookmarkStart w:id="67" w:name="conflicts-of-interest"/>
+      <w:bookmarkEnd w:id="66"/>
       <w:r>
         <w:rPr>
           <w:rFonts w:ascii="Arial" w:hAnsi="Arial" w:cs="Arial"/>
@@ -8478,8 +8490,8 @@
           <w:rFonts w:ascii="Arial" w:hAnsi="Arial" w:cs="Arial"/>
         </w:rPr>
       </w:pPr>
-      <w:bookmarkStart w:id="67" w:name="references"/>
-      <w:bookmarkEnd w:id="66"/>
+      <w:bookmarkStart w:id="68" w:name="references"/>
+      <w:bookmarkEnd w:id="67"/>
       <w:r>
         <w:rPr>
           <w:rFonts w:ascii="Arial" w:hAnsi="Arial" w:cs="Arial"/>
@@ -8494,8 +8506,8 @@
           <w:rFonts w:ascii="Arial" w:hAnsi="Arial" w:cs="Arial"/>
         </w:rPr>
       </w:pPr>
-      <w:bookmarkStart w:id="68" w:name="ref-WHO-Covid"/>
-      <w:bookmarkStart w:id="69" w:name="refs"/>
+      <w:bookmarkStart w:id="69" w:name="ref-WHO-Covid"/>
+      <w:bookmarkStart w:id="70" w:name="refs"/>
       <w:r>
         <w:rPr>
           <w:rFonts w:ascii="Arial" w:hAnsi="Arial" w:cs="Arial"/>
@@ -8526,8 +8538,8 @@
           <w:rFonts w:ascii="Arial" w:hAnsi="Arial" w:cs="Arial"/>
         </w:rPr>
       </w:pPr>
-      <w:bookmarkStart w:id="70" w:name="ref-rigby2023"/>
-      <w:bookmarkEnd w:id="68"/>
+      <w:bookmarkStart w:id="71" w:name="ref-rigby2023"/>
+      <w:bookmarkEnd w:id="69"/>
       <w:r>
         <w:rPr>
           <w:rFonts w:ascii="Arial" w:hAnsi="Arial" w:cs="Arial"/>
@@ -8586,8 +8598,8 @@
           <w:rFonts w:ascii="Arial" w:hAnsi="Arial" w:cs="Arial"/>
         </w:rPr>
       </w:pPr>
-      <w:bookmarkStart w:id="71" w:name="ref-un2023"/>
-      <w:bookmarkEnd w:id="70"/>
+      <w:bookmarkStart w:id="72" w:name="ref-un2023"/>
+      <w:bookmarkEnd w:id="71"/>
       <w:r>
         <w:rPr>
           <w:rFonts w:ascii="Arial" w:hAnsi="Arial" w:cs="Arial"/>
@@ -8632,8 +8644,8 @@
           <w:rFonts w:ascii="Arial" w:hAnsi="Arial" w:cs="Arial"/>
         </w:rPr>
       </w:pPr>
-      <w:bookmarkStart w:id="72" w:name="ref-mackey2021"/>
-      <w:bookmarkEnd w:id="71"/>
+      <w:bookmarkStart w:id="73" w:name="ref-mackey2021"/>
+      <w:bookmarkEnd w:id="72"/>
       <w:r>
         <w:rPr>
           <w:rFonts w:ascii="Arial" w:hAnsi="Arial" w:cs="Arial"/>
@@ -8678,8 +8690,8 @@
           <w:rFonts w:ascii="Arial" w:hAnsi="Arial" w:cs="Arial"/>
         </w:rPr>
       </w:pPr>
-      <w:bookmarkStart w:id="73" w:name="ref-thelancet2021"/>
-      <w:bookmarkEnd w:id="72"/>
+      <w:bookmarkStart w:id="74" w:name="ref-thelancet2021"/>
+      <w:bookmarkEnd w:id="73"/>
       <w:r>
         <w:rPr>
           <w:rFonts w:ascii="Arial" w:hAnsi="Arial" w:cs="Arial"/>
@@ -8738,8 +8750,8 @@
           <w:rFonts w:ascii="Arial" w:hAnsi="Arial" w:cs="Arial"/>
         </w:rPr>
       </w:pPr>
-      <w:bookmarkStart w:id="74" w:name="ref-davis2022"/>
-      <w:bookmarkEnd w:id="73"/>
+      <w:bookmarkStart w:id="75" w:name="ref-davis2022"/>
+      <w:bookmarkEnd w:id="74"/>
       <w:r>
         <w:rPr>
           <w:rFonts w:ascii="Arial" w:hAnsi="Arial" w:cs="Arial"/>
@@ -8799,8 +8811,8 @@
           <w:rFonts w:ascii="Arial" w:hAnsi="Arial" w:cs="Arial"/>
         </w:rPr>
       </w:pPr>
-      <w:bookmarkStart w:id="75" w:name="ref-bogoch2022"/>
-      <w:bookmarkEnd w:id="74"/>
+      <w:bookmarkStart w:id="76" w:name="ref-bogoch2022"/>
+      <w:bookmarkEnd w:id="75"/>
       <w:r>
         <w:rPr>
           <w:rFonts w:ascii="Arial" w:hAnsi="Arial" w:cs="Arial"/>
@@ -8934,8 +8946,8 @@
           <w:rFonts w:ascii="Arial" w:hAnsi="Arial" w:cs="Arial"/>
         </w:rPr>
       </w:pPr>
-      <w:bookmarkStart w:id="76" w:name="ref-tanne2020"/>
-      <w:bookmarkEnd w:id="75"/>
+      <w:bookmarkStart w:id="77" w:name="ref-tanne2020"/>
+      <w:bookmarkEnd w:id="76"/>
       <w:r>
         <w:rPr>
           <w:rFonts w:ascii="Arial" w:hAnsi="Arial" w:cs="Arial"/>
@@ -9009,8 +9021,8 @@
           <w:rFonts w:ascii="Arial" w:hAnsi="Arial" w:cs="Arial"/>
         </w:rPr>
       </w:pPr>
-      <w:bookmarkStart w:id="77" w:name="ref-kayser2021"/>
-      <w:bookmarkEnd w:id="76"/>
+      <w:bookmarkStart w:id="78" w:name="ref-kayser2021"/>
+      <w:bookmarkEnd w:id="77"/>
       <w:r>
         <w:rPr>
           <w:rFonts w:ascii="Arial" w:hAnsi="Arial" w:cs="Arial"/>
@@ -9110,8 +9122,8 @@
           <w:rFonts w:ascii="Arial" w:hAnsi="Arial" w:cs="Arial"/>
         </w:rPr>
       </w:pPr>
-      <w:bookmarkStart w:id="78" w:name="ref-li2021"/>
-      <w:bookmarkEnd w:id="77"/>
+      <w:bookmarkStart w:id="79" w:name="ref-li2021"/>
+      <w:bookmarkEnd w:id="78"/>
       <w:r>
         <w:rPr>
           <w:rFonts w:ascii="Arial" w:hAnsi="Arial" w:cs="Arial"/>
@@ -9156,8 +9168,8 @@
           <w:rFonts w:ascii="Arial" w:hAnsi="Arial" w:cs="Arial"/>
         </w:rPr>
       </w:pPr>
-      <w:bookmarkStart w:id="79" w:name="ref-gerretsen2021"/>
-      <w:bookmarkEnd w:id="78"/>
+      <w:bookmarkStart w:id="80" w:name="ref-gerretsen2021"/>
+      <w:bookmarkEnd w:id="79"/>
       <w:r>
         <w:rPr>
           <w:rFonts w:ascii="Arial" w:hAnsi="Arial" w:cs="Arial"/>
@@ -9243,8 +9255,8 @@
           <w:rFonts w:ascii="Arial" w:hAnsi="Arial" w:cs="Arial"/>
         </w:rPr>
       </w:pPr>
-      <w:bookmarkStart w:id="80" w:name="ref-tamey2022"/>
-      <w:bookmarkEnd w:id="79"/>
+      <w:bookmarkStart w:id="81" w:name="ref-tamey2022"/>
+      <w:bookmarkEnd w:id="80"/>
       <w:r>
         <w:rPr>
           <w:rFonts w:ascii="Arial" w:hAnsi="Arial" w:cs="Arial"/>
@@ -9316,8 +9328,8 @@
           <w:rFonts w:ascii="Arial" w:hAnsi="Arial" w:cs="Arial"/>
         </w:rPr>
       </w:pPr>
-      <w:bookmarkStart w:id="81" w:name="ref-nafilyan2021"/>
-      <w:bookmarkEnd w:id="80"/>
+      <w:bookmarkStart w:id="82" w:name="ref-nafilyan2021"/>
+      <w:bookmarkEnd w:id="81"/>
       <w:r>
         <w:rPr>
           <w:rFonts w:ascii="Arial" w:hAnsi="Arial" w:cs="Arial"/>
@@ -9417,13 +9429,13 @@
           <w:rFonts w:ascii="Arial" w:hAnsi="Arial" w:cs="Arial"/>
         </w:rPr>
       </w:pPr>
-      <w:bookmarkStart w:id="82" w:name="ref-willis2021"/>
-      <w:bookmarkEnd w:id="81"/>
-      <w:r>
-        <w:rPr>
-          <w:rFonts w:ascii="Arial" w:hAnsi="Arial" w:cs="Arial"/>
-          <w:lang w:val="en-CA"/>
-          <w:rPrChange w:id="83" w:author="Ariel Mundo Ortiz" w:date="2023-07-07T15:11:00Z">
+      <w:bookmarkStart w:id="83" w:name="ref-willis2021"/>
+      <w:bookmarkEnd w:id="82"/>
+      <w:r>
+        <w:rPr>
+          <w:rFonts w:ascii="Arial" w:hAnsi="Arial" w:cs="Arial"/>
+          <w:lang w:val="fr-CA"/>
+          <w:rPrChange w:id="84" w:author="Ariel Mundo Ortiz" w:date="2023-07-10T15:17:00Z">
             <w:rPr>
               <w:rFonts w:ascii="Arial" w:hAnsi="Arial" w:cs="Arial"/>
             </w:rPr>
@@ -9434,8 +9446,8 @@
       <w:r>
         <w:rPr>
           <w:rFonts w:ascii="Arial" w:hAnsi="Arial" w:cs="Arial"/>
-          <w:lang w:val="en-CA"/>
-          <w:rPrChange w:id="84" w:author="Ariel Mundo Ortiz" w:date="2023-07-07T15:11:00Z">
+          <w:lang w:val="fr-CA"/>
+          <w:rPrChange w:id="85" w:author="Ariel Mundo Ortiz" w:date="2023-07-10T15:17:00Z">
             <w:rPr>
               <w:rFonts w:ascii="Arial" w:hAnsi="Arial" w:cs="Arial"/>
             </w:rPr>
@@ -9447,7 +9459,7 @@
         <w:rPr>
           <w:rFonts w:ascii="Arial" w:hAnsi="Arial" w:cs="Arial"/>
           <w:lang w:val="fr-CA"/>
-          <w:rPrChange w:id="85" w:author="Ariel Mundo Ortiz" w:date="2023-06-27T15:43:00Z">
+          <w:rPrChange w:id="86" w:author="Ariel Mundo Ortiz" w:date="2023-06-27T15:43:00Z">
             <w:rPr>
               <w:rFonts w:ascii="Arial" w:hAnsi="Arial" w:cs="Arial"/>
             </w:rPr>
@@ -9492,8 +9504,8 @@
           <w:rFonts w:ascii="Arial" w:hAnsi="Arial" w:cs="Arial"/>
         </w:rPr>
       </w:pPr>
-      <w:bookmarkStart w:id="86" w:name="ref-skirrow2022"/>
-      <w:bookmarkEnd w:id="82"/>
+      <w:bookmarkStart w:id="87" w:name="ref-skirrow2022"/>
+      <w:bookmarkEnd w:id="83"/>
       <w:r>
         <w:rPr>
           <w:rFonts w:ascii="Arial" w:hAnsi="Arial" w:cs="Arial"/>
@@ -9538,8 +9550,8 @@
           <w:rFonts w:ascii="Arial" w:hAnsi="Arial" w:cs="Arial"/>
         </w:rPr>
       </w:pPr>
-      <w:bookmarkStart w:id="87" w:name="ref-stoler2021"/>
-      <w:bookmarkEnd w:id="86"/>
+      <w:bookmarkStart w:id="88" w:name="ref-stoler2021"/>
+      <w:bookmarkEnd w:id="87"/>
       <w:r>
         <w:rPr>
           <w:rFonts w:ascii="Arial" w:hAnsi="Arial" w:cs="Arial"/>
@@ -9625,8 +9637,8 @@
           <w:rFonts w:ascii="Arial" w:hAnsi="Arial" w:cs="Arial"/>
         </w:rPr>
       </w:pPr>
-      <w:bookmarkStart w:id="88" w:name="ref-khubchandani2021"/>
-      <w:bookmarkEnd w:id="87"/>
+      <w:bookmarkStart w:id="89" w:name="ref-khubchandani2021"/>
+      <w:bookmarkEnd w:id="88"/>
       <w:r>
         <w:rPr>
           <w:rFonts w:ascii="Arial" w:hAnsi="Arial" w:cs="Arial"/>
@@ -9699,8 +9711,8 @@
           <w:rFonts w:ascii="Arial" w:hAnsi="Arial" w:cs="Arial"/>
         </w:rPr>
       </w:pPr>
-      <w:bookmarkStart w:id="89" w:name="ref-guay2022"/>
-      <w:bookmarkEnd w:id="88"/>
+      <w:bookmarkStart w:id="90" w:name="ref-guay2022"/>
+      <w:bookmarkEnd w:id="89"/>
       <w:r>
         <w:rPr>
           <w:rFonts w:ascii="Arial" w:hAnsi="Arial" w:cs="Arial"/>
@@ -9786,8 +9798,8 @@
           <w:rFonts w:ascii="Arial" w:hAnsi="Arial" w:cs="Arial"/>
         </w:rPr>
       </w:pPr>
-      <w:bookmarkStart w:id="90" w:name="ref-muhajarine2021"/>
-      <w:bookmarkEnd w:id="89"/>
+      <w:bookmarkStart w:id="91" w:name="ref-muhajarine2021"/>
+      <w:bookmarkEnd w:id="90"/>
       <w:r>
         <w:rPr>
           <w:rFonts w:ascii="Arial" w:hAnsi="Arial" w:cs="Arial"/>
@@ -9901,8 +9913,8 @@
           <w:rFonts w:ascii="Arial" w:hAnsi="Arial" w:cs="Arial"/>
         </w:rPr>
       </w:pPr>
-      <w:bookmarkStart w:id="91" w:name="ref-hussain2022"/>
-      <w:bookmarkEnd w:id="90"/>
+      <w:bookmarkStart w:id="92" w:name="ref-hussain2022"/>
+      <w:bookmarkEnd w:id="91"/>
       <w:r>
         <w:rPr>
           <w:rFonts w:ascii="Arial" w:hAnsi="Arial" w:cs="Arial"/>
@@ -9962,8 +9974,8 @@
           <w:rFonts w:ascii="Arial" w:hAnsi="Arial" w:cs="Arial"/>
         </w:rPr>
       </w:pPr>
-      <w:bookmarkStart w:id="92" w:name="ref-mosby2021"/>
-      <w:bookmarkEnd w:id="91"/>
+      <w:bookmarkStart w:id="93" w:name="ref-mosby2021"/>
+      <w:bookmarkEnd w:id="92"/>
       <w:r>
         <w:rPr>
           <w:rFonts w:ascii="Arial" w:hAnsi="Arial" w:cs="Arial"/>
@@ -10064,13 +10076,13 @@
           <w:rFonts w:ascii="Arial" w:hAnsi="Arial" w:cs="Arial"/>
         </w:rPr>
       </w:pPr>
-      <w:bookmarkStart w:id="93" w:name="ref-bogart2021"/>
-      <w:bookmarkEnd w:id="92"/>
-      <w:r>
-        <w:rPr>
-          <w:rFonts w:ascii="Arial" w:hAnsi="Arial" w:cs="Arial"/>
-          <w:lang w:val="en-CA"/>
-          <w:rPrChange w:id="94" w:author="Ariel Mundo Ortiz" w:date="2023-07-07T15:11:00Z">
+      <w:bookmarkStart w:id="94" w:name="ref-bogart2021"/>
+      <w:bookmarkEnd w:id="93"/>
+      <w:r>
+        <w:rPr>
+          <w:rFonts w:ascii="Arial" w:hAnsi="Arial" w:cs="Arial"/>
+          <w:lang w:val="fr-CA"/>
+          <w:rPrChange w:id="95" w:author="Ariel Mundo Ortiz" w:date="2023-07-10T15:17:00Z">
             <w:rPr>
               <w:rFonts w:ascii="Arial" w:hAnsi="Arial" w:cs="Arial"/>
             </w:rPr>
@@ -10081,8 +10093,8 @@
       <w:r>
         <w:rPr>
           <w:rFonts w:ascii="Arial" w:hAnsi="Arial" w:cs="Arial"/>
-          <w:lang w:val="en-CA"/>
-          <w:rPrChange w:id="95" w:author="Ariel Mundo Ortiz" w:date="2023-07-07T15:11:00Z">
+          <w:lang w:val="fr-CA"/>
+          <w:rPrChange w:id="96" w:author="Ariel Mundo Ortiz" w:date="2023-07-10T15:17:00Z">
             <w:rPr>
               <w:rFonts w:ascii="Arial" w:hAnsi="Arial" w:cs="Arial"/>
             </w:rPr>
@@ -10090,19 +10102,6 @@
         </w:rPr>
         <w:tab/>
       </w:r>
-      <w:r>
-        <w:rPr>
-          <w:rFonts w:ascii="Arial" w:hAnsi="Arial" w:cs="Arial"/>
-          <w:lang w:val="fr-CA"/>
-          <w:rPrChange w:id="96" w:author="Ariel Mundo Ortiz" w:date="2023-06-27T15:43:00Z">
-            <w:rPr>
-              <w:rFonts w:ascii="Arial" w:hAnsi="Arial" w:cs="Arial"/>
-            </w:rPr>
-          </w:rPrChange>
-        </w:rPr>
-        <w:t xml:space="preserve">Bogart LM, </w:t>
-      </w:r>
-      <w:proofErr w:type="spellStart"/>
       <w:r>
         <w:rPr>
           <w:rFonts w:ascii="Arial" w:hAnsi="Arial" w:cs="Arial"/>
@@ -10113,9 +10112,9 @@
             </w:rPr>
           </w:rPrChange>
         </w:rPr>
-        <w:t>Ojikutu</w:t>
-      </w:r>
-      <w:proofErr w:type="spellEnd"/>
+        <w:t xml:space="preserve">Bogart LM, </w:t>
+      </w:r>
+      <w:proofErr w:type="spellStart"/>
       <w:r>
         <w:rPr>
           <w:rFonts w:ascii="Arial" w:hAnsi="Arial" w:cs="Arial"/>
@@ -10126,9 +10125,9 @@
             </w:rPr>
           </w:rPrChange>
         </w:rPr>
-        <w:t xml:space="preserve"> BO, </w:t>
-      </w:r>
-      <w:proofErr w:type="spellStart"/>
+        <w:t>Ojikutu</w:t>
+      </w:r>
+      <w:proofErr w:type="spellEnd"/>
       <w:r>
         <w:rPr>
           <w:rFonts w:ascii="Arial" w:hAnsi="Arial" w:cs="Arial"/>
@@ -10139,14 +10138,27 @@
             </w:rPr>
           </w:rPrChange>
         </w:rPr>
-        <w:t>Tyagi</w:t>
-      </w:r>
-      <w:proofErr w:type="spellEnd"/>
+        <w:t xml:space="preserve"> BO, </w:t>
+      </w:r>
+      <w:proofErr w:type="spellStart"/>
       <w:r>
         <w:rPr>
           <w:rFonts w:ascii="Arial" w:hAnsi="Arial" w:cs="Arial"/>
           <w:lang w:val="fr-CA"/>
           <w:rPrChange w:id="100" w:author="Ariel Mundo Ortiz" w:date="2023-06-27T15:43:00Z">
+            <w:rPr>
+              <w:rFonts w:ascii="Arial" w:hAnsi="Arial" w:cs="Arial"/>
+            </w:rPr>
+          </w:rPrChange>
+        </w:rPr>
+        <w:t>Tyagi</w:t>
+      </w:r>
+      <w:proofErr w:type="spellEnd"/>
+      <w:r>
+        <w:rPr>
+          <w:rFonts w:ascii="Arial" w:hAnsi="Arial" w:cs="Arial"/>
+          <w:lang w:val="fr-CA"/>
+          <w:rPrChange w:id="101" w:author="Ariel Mundo Ortiz" w:date="2023-06-27T15:43:00Z">
             <w:rPr>
               <w:rFonts w:ascii="Arial" w:hAnsi="Arial" w:cs="Arial"/>
             </w:rPr>
@@ -10205,8 +10217,8 @@
           <w:rFonts w:ascii="Arial" w:hAnsi="Arial" w:cs="Arial"/>
         </w:rPr>
       </w:pPr>
-      <w:bookmarkStart w:id="101" w:name="ref-freeman2020"/>
-      <w:bookmarkEnd w:id="93"/>
+      <w:bookmarkStart w:id="102" w:name="ref-freeman2020"/>
+      <w:bookmarkEnd w:id="94"/>
       <w:r>
         <w:rPr>
           <w:rFonts w:ascii="Arial" w:hAnsi="Arial" w:cs="Arial"/>
@@ -10265,8 +10277,8 @@
           <w:rFonts w:ascii="Arial" w:hAnsi="Arial" w:cs="Arial"/>
         </w:rPr>
       </w:pPr>
-      <w:bookmarkStart w:id="102" w:name="ref-malik2020"/>
-      <w:bookmarkEnd w:id="101"/>
+      <w:bookmarkStart w:id="103" w:name="ref-malik2020"/>
+      <w:bookmarkEnd w:id="102"/>
       <w:r>
         <w:rPr>
           <w:rFonts w:ascii="Arial" w:hAnsi="Arial" w:cs="Arial"/>
@@ -10341,8 +10353,8 @@
           <w:rFonts w:ascii="Arial" w:hAnsi="Arial" w:cs="Arial"/>
         </w:rPr>
       </w:pPr>
-      <w:bookmarkStart w:id="103" w:name="ref-nguyen2021"/>
-      <w:bookmarkEnd w:id="102"/>
+      <w:bookmarkStart w:id="104" w:name="ref-nguyen2021"/>
+      <w:bookmarkEnd w:id="103"/>
       <w:r>
         <w:rPr>
           <w:rFonts w:ascii="Arial" w:hAnsi="Arial" w:cs="Arial"/>
@@ -10429,8 +10441,8 @@
           <w:rFonts w:ascii="Arial" w:hAnsi="Arial" w:cs="Arial"/>
         </w:rPr>
       </w:pPr>
-      <w:bookmarkStart w:id="104" w:name="ref-mollalo2021"/>
-      <w:bookmarkEnd w:id="103"/>
+      <w:bookmarkStart w:id="105" w:name="ref-mollalo2021"/>
+      <w:bookmarkEnd w:id="104"/>
       <w:r>
         <w:rPr>
           <w:rFonts w:ascii="Arial" w:hAnsi="Arial" w:cs="Arial"/>
@@ -10502,8 +10514,8 @@
           <w:rFonts w:ascii="Arial" w:hAnsi="Arial" w:cs="Arial"/>
         </w:rPr>
       </w:pPr>
-      <w:bookmarkStart w:id="105" w:name="ref-yang2022"/>
-      <w:bookmarkEnd w:id="104"/>
+      <w:bookmarkStart w:id="106" w:name="ref-yang2022"/>
+      <w:bookmarkEnd w:id="105"/>
       <w:r>
         <w:rPr>
           <w:rFonts w:ascii="Arial" w:hAnsi="Arial" w:cs="Arial"/>
@@ -10562,8 +10574,8 @@
           <w:rFonts w:ascii="Arial" w:hAnsi="Arial" w:cs="Arial"/>
         </w:rPr>
       </w:pPr>
-      <w:bookmarkStart w:id="106" w:name="ref-tiu2022"/>
-      <w:bookmarkEnd w:id="105"/>
+      <w:bookmarkStart w:id="107" w:name="ref-tiu2022"/>
+      <w:bookmarkEnd w:id="106"/>
       <w:r>
         <w:rPr>
           <w:rFonts w:ascii="Arial" w:hAnsi="Arial" w:cs="Arial"/>
@@ -10638,8 +10650,8 @@
           <w:rFonts w:ascii="Arial" w:hAnsi="Arial" w:cs="Arial"/>
         </w:rPr>
       </w:pPr>
-      <w:bookmarkStart w:id="107" w:name="ref-bhuiyan2022"/>
-      <w:bookmarkEnd w:id="106"/>
+      <w:bookmarkStart w:id="108" w:name="ref-bhuiyan2022"/>
+      <w:bookmarkEnd w:id="107"/>
       <w:r>
         <w:rPr>
           <w:rFonts w:ascii="Arial" w:hAnsi="Arial" w:cs="Arial"/>
@@ -10700,8 +10712,8 @@
           <w:rFonts w:ascii="Arial" w:hAnsi="Arial" w:cs="Arial"/>
         </w:rPr>
       </w:pPr>
-      <w:bookmarkStart w:id="108" w:name="ref-wood2022"/>
-      <w:bookmarkEnd w:id="107"/>
+      <w:bookmarkStart w:id="109" w:name="ref-wood2022"/>
+      <w:bookmarkEnd w:id="108"/>
       <w:r>
         <w:rPr>
           <w:rFonts w:ascii="Arial" w:hAnsi="Arial" w:cs="Arial"/>
@@ -10746,8 +10758,8 @@
           <w:rFonts w:ascii="Arial" w:hAnsi="Arial" w:cs="Arial"/>
         </w:rPr>
       </w:pPr>
-      <w:bookmarkStart w:id="109" w:name="ref-choi2021"/>
-      <w:bookmarkEnd w:id="108"/>
+      <w:bookmarkStart w:id="110" w:name="ref-choi2021"/>
+      <w:bookmarkEnd w:id="109"/>
       <w:r>
         <w:rPr>
           <w:rFonts w:ascii="Arial" w:hAnsi="Arial" w:cs="Arial"/>
@@ -10820,8 +10832,8 @@
           <w:rFonts w:ascii="Arial" w:hAnsi="Arial" w:cs="Arial"/>
         </w:rPr>
       </w:pPr>
-      <w:bookmarkStart w:id="110" w:name="ref-mckinnon2021"/>
-      <w:bookmarkEnd w:id="109"/>
+      <w:bookmarkStart w:id="111" w:name="ref-mckinnon2021"/>
+      <w:bookmarkEnd w:id="110"/>
       <w:r>
         <w:rPr>
           <w:rFonts w:ascii="Arial" w:hAnsi="Arial" w:cs="Arial"/>
@@ -10923,8 +10935,8 @@
           <w:rFonts w:ascii="Arial" w:hAnsi="Arial" w:cs="Arial"/>
         </w:rPr>
       </w:pPr>
-      <w:bookmarkStart w:id="111" w:name="ref-tsasis2012"/>
-      <w:bookmarkEnd w:id="110"/>
+      <w:bookmarkStart w:id="112" w:name="ref-tsasis2012"/>
+      <w:bookmarkEnd w:id="111"/>
       <w:r>
         <w:rPr>
           <w:rFonts w:ascii="Arial" w:hAnsi="Arial" w:cs="Arial"/>
@@ -10982,8 +10994,8 @@
           <w:rFonts w:ascii="Arial" w:hAnsi="Arial" w:cs="Arial"/>
         </w:rPr>
       </w:pPr>
-      <w:bookmarkStart w:id="112" w:name="ref-muratov2018"/>
-      <w:bookmarkEnd w:id="111"/>
+      <w:bookmarkStart w:id="113" w:name="ref-muratov2018"/>
+      <w:bookmarkEnd w:id="112"/>
       <w:r>
         <w:rPr>
           <w:rFonts w:ascii="Arial" w:hAnsi="Arial" w:cs="Arial"/>
@@ -11083,8 +11095,8 @@
           <w:rFonts w:ascii="Arial" w:hAnsi="Arial" w:cs="Arial"/>
         </w:rPr>
       </w:pPr>
-      <w:bookmarkStart w:id="113" w:name="ref-dong2022"/>
-      <w:bookmarkEnd w:id="112"/>
+      <w:bookmarkStart w:id="114" w:name="ref-dong2022"/>
+      <w:bookmarkEnd w:id="113"/>
       <w:r>
         <w:rPr>
           <w:rFonts w:ascii="Arial" w:hAnsi="Arial" w:cs="Arial"/>
@@ -11143,8 +11155,8 @@
           <w:rFonts w:ascii="Arial" w:hAnsi="Arial" w:cs="Arial"/>
         </w:rPr>
       </w:pPr>
-      <w:bookmarkStart w:id="114" w:name="ref-lysyk2015"/>
-      <w:bookmarkEnd w:id="113"/>
+      <w:bookmarkStart w:id="115" w:name="ref-lysyk2015"/>
+      <w:bookmarkEnd w:id="114"/>
       <w:r>
         <w:rPr>
           <w:rFonts w:ascii="Arial" w:hAnsi="Arial" w:cs="Arial"/>
@@ -11203,8 +11215,8 @@
           <w:rFonts w:ascii="Arial" w:hAnsi="Arial" w:cs="Arial"/>
         </w:rPr>
       </w:pPr>
-      <w:bookmarkStart w:id="115" w:name="ref-lysyk2016"/>
-      <w:bookmarkEnd w:id="114"/>
+      <w:bookmarkStart w:id="116" w:name="ref-lysyk2016"/>
+      <w:bookmarkEnd w:id="115"/>
       <w:r>
         <w:rPr>
           <w:rFonts w:ascii="Arial" w:hAnsi="Arial" w:cs="Arial"/>
@@ -11263,8 +11275,8 @@
           <w:rFonts w:ascii="Arial" w:hAnsi="Arial" w:cs="Arial"/>
         </w:rPr>
       </w:pPr>
-      <w:bookmarkStart w:id="116" w:name="ref-sethuram2023"/>
-      <w:bookmarkEnd w:id="115"/>
+      <w:bookmarkStart w:id="117" w:name="ref-sethuram2023"/>
+      <w:bookmarkEnd w:id="116"/>
       <w:r>
         <w:rPr>
           <w:rFonts w:ascii="Arial" w:hAnsi="Arial" w:cs="Arial"/>
@@ -11336,8 +11348,8 @@
           <w:rFonts w:ascii="Arial" w:hAnsi="Arial" w:cs="Arial"/>
         </w:rPr>
       </w:pPr>
-      <w:bookmarkStart w:id="117" w:name="ref-nguyen2022"/>
-      <w:bookmarkEnd w:id="116"/>
+      <w:bookmarkStart w:id="118" w:name="ref-nguyen2022"/>
+      <w:bookmarkEnd w:id="117"/>
       <w:r>
         <w:rPr>
           <w:rFonts w:ascii="Arial" w:hAnsi="Arial" w:cs="Arial"/>
@@ -11441,8 +11453,8 @@
           <w:rFonts w:ascii="Arial" w:hAnsi="Arial" w:cs="Arial"/>
         </w:rPr>
       </w:pPr>
-      <w:bookmarkStart w:id="118" w:name="ref-shih2021"/>
-      <w:bookmarkEnd w:id="117"/>
+      <w:bookmarkStart w:id="119" w:name="ref-shih2021"/>
+      <w:bookmarkEnd w:id="118"/>
       <w:r>
         <w:rPr>
           <w:rFonts w:ascii="Arial" w:hAnsi="Arial" w:cs="Arial"/>
@@ -11515,8 +11527,8 @@
           <w:rFonts w:ascii="Arial" w:hAnsi="Arial" w:cs="Arial"/>
         </w:rPr>
       </w:pPr>
-      <w:bookmarkStart w:id="119" w:name="ref-cnat2022a"/>
-      <w:bookmarkEnd w:id="118"/>
+      <w:bookmarkStart w:id="120" w:name="ref-cnat2022a"/>
+      <w:bookmarkEnd w:id="119"/>
       <w:r>
         <w:rPr>
           <w:rFonts w:ascii="Arial" w:hAnsi="Arial" w:cs="Arial"/>
@@ -11602,8 +11614,8 @@
           <w:rFonts w:ascii="Arial" w:hAnsi="Arial" w:cs="Arial"/>
         </w:rPr>
       </w:pPr>
-      <w:bookmarkStart w:id="120" w:name="ref-deming1940"/>
-      <w:bookmarkEnd w:id="119"/>
+      <w:bookmarkStart w:id="121" w:name="ref-deming1940"/>
+      <w:bookmarkEnd w:id="120"/>
       <w:r>
         <w:rPr>
           <w:rFonts w:ascii="Arial" w:hAnsi="Arial" w:cs="Arial"/>
@@ -11678,8 +11690,8 @@
           <w:rFonts w:ascii="Arial" w:hAnsi="Arial" w:cs="Arial"/>
         </w:rPr>
       </w:pPr>
-      <w:bookmarkStart w:id="121" w:name="ref-lumley2011"/>
-      <w:bookmarkEnd w:id="120"/>
+      <w:bookmarkStart w:id="122" w:name="ref-lumley2011"/>
+      <w:bookmarkEnd w:id="121"/>
       <w:r>
         <w:rPr>
           <w:rFonts w:ascii="Arial" w:hAnsi="Arial" w:cs="Arial"/>
@@ -11716,8 +11728,8 @@
           <w:rFonts w:ascii="Arial" w:hAnsi="Arial" w:cs="Arial"/>
         </w:rPr>
       </w:pPr>
-      <w:bookmarkStart w:id="122" w:name="ref-wickham2019"/>
-      <w:bookmarkEnd w:id="121"/>
+      <w:bookmarkStart w:id="123" w:name="ref-wickham2019"/>
+      <w:bookmarkEnd w:id="122"/>
       <w:r>
         <w:rPr>
           <w:rFonts w:ascii="Arial" w:hAnsi="Arial" w:cs="Arial"/>
@@ -11808,8 +11820,8 @@
           <w:rFonts w:ascii="Arial" w:hAnsi="Arial" w:cs="Arial"/>
         </w:rPr>
       </w:pPr>
-      <w:bookmarkStart w:id="123" w:name="ref-quarto"/>
-      <w:bookmarkEnd w:id="122"/>
+      <w:bookmarkStart w:id="124" w:name="ref-quarto"/>
+      <w:bookmarkEnd w:id="123"/>
       <w:r>
         <w:rPr>
           <w:rFonts w:ascii="Arial" w:hAnsi="Arial" w:cs="Arial"/>
@@ -11854,8 +11866,8 @@
           <w:rFonts w:ascii="Arial" w:hAnsi="Arial" w:cs="Arial"/>
         </w:rPr>
       </w:pPr>
-      <w:bookmarkStart w:id="124" w:name="ref-modelsummary"/>
-      <w:bookmarkEnd w:id="123"/>
+      <w:bookmarkStart w:id="125" w:name="ref-modelsummary"/>
+      <w:bookmarkEnd w:id="124"/>
       <w:r>
         <w:rPr>
           <w:rFonts w:ascii="Arial" w:hAnsi="Arial" w:cs="Arial"/>
@@ -11943,8 +11955,8 @@
           <w:rFonts w:ascii="Arial" w:hAnsi="Arial" w:cs="Arial"/>
         </w:rPr>
       </w:pPr>
-      <w:bookmarkStart w:id="125" w:name="ref-gtsummary"/>
-      <w:bookmarkEnd w:id="124"/>
+      <w:bookmarkStart w:id="126" w:name="ref-gtsummary"/>
+      <w:bookmarkEnd w:id="125"/>
       <w:r>
         <w:rPr>
           <w:rFonts w:ascii="Arial" w:hAnsi="Arial" w:cs="Arial"/>
@@ -12045,8 +12057,8 @@
           <w:rFonts w:ascii="Arial" w:hAnsi="Arial" w:cs="Arial"/>
         </w:rPr>
       </w:pPr>
-      <w:bookmarkStart w:id="126" w:name="ref-carter2022"/>
-      <w:bookmarkEnd w:id="125"/>
+      <w:bookmarkStart w:id="127" w:name="ref-carter2022"/>
+      <w:bookmarkEnd w:id="126"/>
       <w:r>
         <w:rPr>
           <w:rFonts w:ascii="Arial" w:hAnsi="Arial" w:cs="Arial"/>
@@ -12133,8 +12145,8 @@
           <w:rFonts w:ascii="Arial" w:hAnsi="Arial" w:cs="Arial"/>
         </w:rPr>
       </w:pPr>
-      <w:bookmarkStart w:id="127" w:name="ref-basta2022"/>
-      <w:bookmarkEnd w:id="126"/>
+      <w:bookmarkStart w:id="128" w:name="ref-basta2022"/>
+      <w:bookmarkEnd w:id="127"/>
       <w:r>
         <w:rPr>
           <w:rFonts w:ascii="Arial" w:hAnsi="Arial" w:cs="Arial"/>
@@ -12150,66 +12162,14 @@
       <w:r>
         <w:rPr>
           <w:rFonts w:ascii="Arial" w:hAnsi="Arial" w:cs="Arial"/>
-          <w:lang w:val="fr-CA"/>
-          <w:rPrChange w:id="128" w:author="Ariel Mundo Ortiz" w:date="2023-07-07T15:11:00Z">
+          <w:lang w:val="en-CA"/>
+          <w:rPrChange w:id="129" w:author="Ariel Mundo Ortiz" w:date="2023-07-10T15:17:00Z">
             <w:rPr>
               <w:rFonts w:ascii="Arial" w:hAnsi="Arial" w:cs="Arial"/>
             </w:rPr>
           </w:rPrChange>
         </w:rPr>
-        <w:t xml:space="preserve">Basta NE, </w:t>
-      </w:r>
-      <w:proofErr w:type="spellStart"/>
-      <w:r>
-        <w:rPr>
-          <w:rFonts w:ascii="Arial" w:hAnsi="Arial" w:cs="Arial"/>
-          <w:lang w:val="fr-CA"/>
-          <w:rPrChange w:id="129" w:author="Ariel Mundo Ortiz" w:date="2023-07-07T15:11:00Z">
-            <w:rPr>
-              <w:rFonts w:ascii="Arial" w:hAnsi="Arial" w:cs="Arial"/>
-            </w:rPr>
-          </w:rPrChange>
-        </w:rPr>
-        <w:t>Sohel</w:t>
-      </w:r>
-      <w:proofErr w:type="spellEnd"/>
-      <w:r>
-        <w:rPr>
-          <w:rFonts w:ascii="Arial" w:hAnsi="Arial" w:cs="Arial"/>
-          <w:lang w:val="fr-CA"/>
-          <w:rPrChange w:id="130" w:author="Ariel Mundo Ortiz" w:date="2023-07-07T15:11:00Z">
-            <w:rPr>
-              <w:rFonts w:ascii="Arial" w:hAnsi="Arial" w:cs="Arial"/>
-            </w:rPr>
-          </w:rPrChange>
-        </w:rPr>
-        <w:t xml:space="preserve"> N, </w:t>
-      </w:r>
-      <w:proofErr w:type="spellStart"/>
-      <w:r>
-        <w:rPr>
-          <w:rFonts w:ascii="Arial" w:hAnsi="Arial" w:cs="Arial"/>
-          <w:lang w:val="fr-CA"/>
-          <w:rPrChange w:id="131" w:author="Ariel Mundo Ortiz" w:date="2023-07-07T15:11:00Z">
-            <w:rPr>
-              <w:rFonts w:ascii="Arial" w:hAnsi="Arial" w:cs="Arial"/>
-            </w:rPr>
-          </w:rPrChange>
-        </w:rPr>
-        <w:t>Sulis</w:t>
-      </w:r>
-      <w:proofErr w:type="spellEnd"/>
-      <w:r>
-        <w:rPr>
-          <w:rFonts w:ascii="Arial" w:hAnsi="Arial" w:cs="Arial"/>
-          <w:lang w:val="fr-CA"/>
-          <w:rPrChange w:id="132" w:author="Ariel Mundo Ortiz" w:date="2023-07-07T15:11:00Z">
-            <w:rPr>
-              <w:rFonts w:ascii="Arial" w:hAnsi="Arial" w:cs="Arial"/>
-            </w:rPr>
-          </w:rPrChange>
-        </w:rPr>
-        <w:t xml:space="preserve"> G, et al. </w:t>
+        <w:t xml:space="preserve">Basta NE, Sohel N, Sulis G, et al. </w:t>
       </w:r>
       <w:r>
         <w:rPr>
@@ -12279,8 +12239,8 @@
           <w:lang w:val="fr-CA"/>
         </w:rPr>
       </w:pPr>
-      <w:bookmarkStart w:id="133" w:name="ref-cnat2022b"/>
-      <w:bookmarkEnd w:id="127"/>
+      <w:bookmarkStart w:id="130" w:name="ref-cnat2022b"/>
+      <w:bookmarkEnd w:id="128"/>
       <w:r>
         <w:rPr>
           <w:rFonts w:ascii="Arial" w:hAnsi="Arial" w:cs="Arial"/>
@@ -12387,7 +12347,7 @@
       <w:r>
         <w:rPr>
           <w:lang w:val="fr-CA"/>
-          <w:rPrChange w:id="134" w:author="Ariel Mundo Ortiz" w:date="2023-06-27T15:43:00Z">
+          <w:rPrChange w:id="131" w:author="Ariel Mundo Ortiz" w:date="2023-06-27T15:43:00Z">
             <w:rPr/>
           </w:rPrChange>
         </w:rPr>
@@ -12420,8 +12380,8 @@
           <w:rFonts w:ascii="Arial" w:hAnsi="Arial" w:cs="Arial"/>
         </w:rPr>
       </w:pPr>
-      <w:bookmarkStart w:id="135" w:name="ref-cnat2023"/>
-      <w:bookmarkEnd w:id="133"/>
+      <w:bookmarkStart w:id="132" w:name="ref-cnat2023"/>
+      <w:bookmarkEnd w:id="130"/>
       <w:r>
         <w:rPr>
           <w:rFonts w:ascii="Arial" w:hAnsi="Arial" w:cs="Arial"/>
@@ -12535,8 +12495,8 @@
           <w:rFonts w:ascii="Arial" w:hAnsi="Arial" w:cs="Arial"/>
         </w:rPr>
       </w:pPr>
-      <w:bookmarkStart w:id="136" w:name="ref-njoku2021"/>
-      <w:bookmarkEnd w:id="135"/>
+      <w:bookmarkStart w:id="133" w:name="ref-njoku2021"/>
+      <w:bookmarkEnd w:id="132"/>
       <w:r>
         <w:rPr>
           <w:rFonts w:ascii="Arial" w:hAnsi="Arial" w:cs="Arial"/>
@@ -12581,8 +12541,8 @@
           <w:rFonts w:ascii="Arial" w:hAnsi="Arial" w:cs="Arial"/>
         </w:rPr>
       </w:pPr>
-      <w:bookmarkStart w:id="137" w:name="ref-iveniuk2021"/>
-      <w:bookmarkEnd w:id="136"/>
+      <w:bookmarkStart w:id="134" w:name="ref-iveniuk2021"/>
+      <w:bookmarkEnd w:id="133"/>
       <w:r>
         <w:rPr>
           <w:rFonts w:ascii="Arial" w:hAnsi="Arial" w:cs="Arial"/>
@@ -12640,8 +12600,8 @@
           <w:rFonts w:ascii="Arial" w:hAnsi="Arial" w:cs="Arial"/>
         </w:rPr>
       </w:pPr>
-      <w:bookmarkStart w:id="138" w:name="ref-gill2022"/>
-      <w:bookmarkEnd w:id="137"/>
+      <w:bookmarkStart w:id="135" w:name="ref-gill2022"/>
+      <w:bookmarkEnd w:id="134"/>
       <w:r>
         <w:rPr>
           <w:rFonts w:ascii="Arial" w:hAnsi="Arial" w:cs="Arial"/>
@@ -12732,8 +12692,8 @@
           <w:rFonts w:ascii="Arial" w:hAnsi="Arial" w:cs="Arial"/>
         </w:rPr>
       </w:pPr>
-      <w:bookmarkStart w:id="139" w:name="ref-hawkins2020"/>
-      <w:bookmarkEnd w:id="138"/>
+      <w:bookmarkStart w:id="136" w:name="ref-hawkins2020"/>
+      <w:bookmarkEnd w:id="135"/>
       <w:r>
         <w:rPr>
           <w:rFonts w:ascii="Arial" w:hAnsi="Arial" w:cs="Arial"/>
@@ -12778,8 +12738,8 @@
           <w:rFonts w:ascii="Arial" w:hAnsi="Arial" w:cs="Arial"/>
         </w:rPr>
       </w:pPr>
-      <w:bookmarkStart w:id="140" w:name="ref-ct2021"/>
-      <w:bookmarkEnd w:id="139"/>
+      <w:bookmarkStart w:id="137" w:name="ref-ct2021"/>
+      <w:bookmarkEnd w:id="136"/>
       <w:r>
         <w:rPr>
           <w:rFonts w:ascii="Arial" w:hAnsi="Arial" w:cs="Arial"/>
@@ -12796,40 +12756,14 @@
       <w:r>
         <w:rPr>
           <w:rFonts w:ascii="Arial" w:hAnsi="Arial" w:cs="Arial"/>
-          <w:lang w:val="fr-CA"/>
-          <w:rPrChange w:id="141" w:author="Ariel Mundo Ortiz" w:date="2023-07-07T15:11:00Z">
+          <w:lang w:val="en-CA"/>
+          <w:rPrChange w:id="138" w:author="Ariel Mundo Ortiz" w:date="2023-07-10T15:17:00Z">
             <w:rPr>
               <w:rFonts w:ascii="Arial" w:hAnsi="Arial" w:cs="Arial"/>
             </w:rPr>
           </w:rPrChange>
         </w:rPr>
-        <w:t xml:space="preserve">Côté D, Durant S, </w:t>
-      </w:r>
-      <w:proofErr w:type="spellStart"/>
-      <w:r>
-        <w:rPr>
-          <w:rFonts w:ascii="Arial" w:hAnsi="Arial" w:cs="Arial"/>
-          <w:lang w:val="fr-CA"/>
-          <w:rPrChange w:id="142" w:author="Ariel Mundo Ortiz" w:date="2023-07-07T15:11:00Z">
-            <w:rPr>
-              <w:rFonts w:ascii="Arial" w:hAnsi="Arial" w:cs="Arial"/>
-            </w:rPr>
-          </w:rPrChange>
-        </w:rPr>
-        <w:t>MacEachen</w:t>
-      </w:r>
-      <w:proofErr w:type="spellEnd"/>
-      <w:r>
-        <w:rPr>
-          <w:rFonts w:ascii="Arial" w:hAnsi="Arial" w:cs="Arial"/>
-          <w:lang w:val="fr-CA"/>
-          <w:rPrChange w:id="143" w:author="Ariel Mundo Ortiz" w:date="2023-07-07T15:11:00Z">
-            <w:rPr>
-              <w:rFonts w:ascii="Arial" w:hAnsi="Arial" w:cs="Arial"/>
-            </w:rPr>
-          </w:rPrChange>
-        </w:rPr>
-        <w:t xml:space="preserve"> E, et al. </w:t>
+        <w:t xml:space="preserve">Côté D, Durant S, MacEachen E, et al. </w:t>
       </w:r>
       <w:r>
         <w:rPr>
@@ -12868,8 +12802,8 @@
           <w:rFonts w:ascii="Arial" w:hAnsi="Arial" w:cs="Arial"/>
         </w:rPr>
       </w:pPr>
-      <w:bookmarkStart w:id="144" w:name="ref-mishra2021"/>
-      <w:bookmarkEnd w:id="140"/>
+      <w:bookmarkStart w:id="139" w:name="ref-mishra2021"/>
+      <w:bookmarkEnd w:id="137"/>
       <w:r>
         <w:rPr>
           <w:rFonts w:ascii="Arial" w:hAnsi="Arial" w:cs="Arial"/>
@@ -12914,8 +12848,8 @@
           <w:rFonts w:ascii="Arial" w:hAnsi="Arial" w:cs="Arial"/>
         </w:rPr>
       </w:pPr>
-      <w:bookmarkStart w:id="145" w:name="ref-nguyen2021b"/>
-      <w:bookmarkEnd w:id="144"/>
+      <w:bookmarkStart w:id="140" w:name="ref-nguyen2021b"/>
+      <w:bookmarkEnd w:id="139"/>
       <w:r>
         <w:rPr>
           <w:rFonts w:ascii="Arial" w:hAnsi="Arial" w:cs="Arial"/>
@@ -12974,8 +12908,8 @@
           <w:rFonts w:ascii="Arial" w:hAnsi="Arial" w:cs="Arial"/>
         </w:rPr>
       </w:pPr>
-      <w:bookmarkStart w:id="146" w:name="ref-shah2019"/>
-      <w:bookmarkEnd w:id="145"/>
+      <w:bookmarkStart w:id="141" w:name="ref-shah2019"/>
+      <w:bookmarkEnd w:id="140"/>
       <w:r>
         <w:rPr>
           <w:rFonts w:ascii="Arial" w:hAnsi="Arial" w:cs="Arial"/>
@@ -13076,8 +13010,8 @@
           <w:rFonts w:ascii="Arial" w:hAnsi="Arial" w:cs="Arial"/>
         </w:rPr>
       </w:pPr>
-      <w:bookmarkStart w:id="147" w:name="ref-crighton2015"/>
-      <w:bookmarkEnd w:id="146"/>
+      <w:bookmarkStart w:id="142" w:name="ref-crighton2015"/>
+      <w:bookmarkEnd w:id="141"/>
       <w:r>
         <w:rPr>
           <w:rFonts w:ascii="Arial" w:hAnsi="Arial" w:cs="Arial"/>
@@ -13169,8 +13103,8 @@
           <w:lang w:val="fr-CA"/>
         </w:rPr>
       </w:pPr>
-      <w:bookmarkStart w:id="148" w:name="ref-timony2022"/>
-      <w:bookmarkEnd w:id="147"/>
+      <w:bookmarkStart w:id="143" w:name="ref-timony2022"/>
+      <w:bookmarkEnd w:id="142"/>
       <w:r>
         <w:rPr>
           <w:rFonts w:ascii="Arial" w:hAnsi="Arial" w:cs="Arial"/>
@@ -13269,7 +13203,7 @@
       <w:r>
         <w:rPr>
           <w:lang w:val="fr-CA"/>
-          <w:rPrChange w:id="149" w:author="Ariel Mundo Ortiz" w:date="2023-06-27T15:43:00Z">
+          <w:rPrChange w:id="144" w:author="Ariel Mundo Ortiz" w:date="2023-06-27T15:43:00Z">
             <w:rPr/>
           </w:rPrChange>
         </w:rPr>
@@ -13302,8 +13236,8 @@
           <w:rFonts w:ascii="Arial" w:hAnsi="Arial" w:cs="Arial"/>
         </w:rPr>
       </w:pPr>
-      <w:bookmarkStart w:id="150" w:name="ref-ontariohealth"/>
-      <w:bookmarkEnd w:id="148"/>
+      <w:bookmarkStart w:id="145" w:name="ref-ontariohealth"/>
+      <w:bookmarkEnd w:id="143"/>
       <w:r>
         <w:rPr>
           <w:rFonts w:ascii="Arial" w:hAnsi="Arial" w:cs="Arial"/>
@@ -13374,8 +13308,8 @@
           <w:rFonts w:ascii="Arial" w:hAnsi="Arial" w:cs="Arial"/>
         </w:rPr>
       </w:pPr>
-      <w:bookmarkStart w:id="151" w:name="ref-smylie2022"/>
-      <w:bookmarkEnd w:id="150"/>
+      <w:bookmarkStart w:id="146" w:name="ref-smylie2022"/>
+      <w:bookmarkEnd w:id="145"/>
       <w:r>
         <w:rPr>
           <w:rFonts w:ascii="Arial" w:hAnsi="Arial" w:cs="Arial"/>
@@ -13504,8 +13438,8 @@
           <w:rFonts w:ascii="Arial" w:hAnsi="Arial" w:cs="Arial"/>
         </w:rPr>
       </w:pPr>
-      <w:bookmarkStart w:id="152" w:name="ref-eissa2021"/>
-      <w:bookmarkEnd w:id="151"/>
+      <w:bookmarkStart w:id="147" w:name="ref-eissa2021"/>
+      <w:bookmarkEnd w:id="146"/>
       <w:r>
         <w:rPr>
           <w:rFonts w:ascii="Arial" w:hAnsi="Arial" w:cs="Arial"/>
@@ -13633,13 +13567,13 @@
           <w:rFonts w:ascii="Arial" w:hAnsi="Arial" w:cs="Arial"/>
         </w:rPr>
       </w:pPr>
-      <w:bookmarkStart w:id="153" w:name="ref-schafferderoo2020"/>
-      <w:bookmarkEnd w:id="152"/>
-      <w:r>
-        <w:rPr>
-          <w:rFonts w:ascii="Arial" w:hAnsi="Arial" w:cs="Arial"/>
-          <w:lang w:val="en-CA"/>
-          <w:rPrChange w:id="154" w:author="Ariel Mundo Ortiz" w:date="2023-07-07T15:11:00Z">
+      <w:bookmarkStart w:id="148" w:name="ref-schafferderoo2020"/>
+      <w:bookmarkEnd w:id="147"/>
+      <w:r>
+        <w:rPr>
+          <w:rFonts w:ascii="Arial" w:hAnsi="Arial" w:cs="Arial"/>
+          <w:lang w:val="es-ES"/>
+          <w:rPrChange w:id="149" w:author="Ariel Mundo Ortiz" w:date="2023-07-10T15:17:00Z">
             <w:rPr>
               <w:rFonts w:ascii="Arial" w:hAnsi="Arial" w:cs="Arial"/>
             </w:rPr>
@@ -13650,8 +13584,8 @@
       <w:r>
         <w:rPr>
           <w:rFonts w:ascii="Arial" w:hAnsi="Arial" w:cs="Arial"/>
-          <w:lang w:val="en-CA"/>
-          <w:rPrChange w:id="155" w:author="Ariel Mundo Ortiz" w:date="2023-07-07T15:11:00Z">
+          <w:lang w:val="es-ES"/>
+          <w:rPrChange w:id="150" w:author="Ariel Mundo Ortiz" w:date="2023-07-10T15:17:00Z">
             <w:rPr>
               <w:rFonts w:ascii="Arial" w:hAnsi="Arial" w:cs="Arial"/>
             </w:rPr>
@@ -13664,7 +13598,7 @@
         <w:rPr>
           <w:rFonts w:ascii="Arial" w:hAnsi="Arial" w:cs="Arial"/>
           <w:lang w:val="es-ES"/>
-          <w:rPrChange w:id="156" w:author="Ariel Mundo Ortiz" w:date="2023-06-27T15:43:00Z">
+          <w:rPrChange w:id="151" w:author="Ariel Mundo Ortiz" w:date="2023-06-27T15:43:00Z">
             <w:rPr>
               <w:rFonts w:ascii="Arial" w:hAnsi="Arial" w:cs="Arial"/>
             </w:rPr>
@@ -13677,7 +13611,7 @@
         <w:rPr>
           <w:rFonts w:ascii="Arial" w:hAnsi="Arial" w:cs="Arial"/>
           <w:lang w:val="es-ES"/>
-          <w:rPrChange w:id="157" w:author="Ariel Mundo Ortiz" w:date="2023-06-27T15:43:00Z">
+          <w:rPrChange w:id="152" w:author="Ariel Mundo Ortiz" w:date="2023-06-27T15:43:00Z">
             <w:rPr>
               <w:rFonts w:ascii="Arial" w:hAnsi="Arial" w:cs="Arial"/>
             </w:rPr>
@@ -13690,7 +13624,7 @@
         <w:rPr>
           <w:rFonts w:ascii="Arial" w:hAnsi="Arial" w:cs="Arial"/>
           <w:lang w:val="es-ES"/>
-          <w:rPrChange w:id="158" w:author="Ariel Mundo Ortiz" w:date="2023-06-27T15:43:00Z">
+          <w:rPrChange w:id="153" w:author="Ariel Mundo Ortiz" w:date="2023-06-27T15:43:00Z">
             <w:rPr>
               <w:rFonts w:ascii="Arial" w:hAnsi="Arial" w:cs="Arial"/>
             </w:rPr>
@@ -13703,7 +13637,7 @@
         <w:rPr>
           <w:rFonts w:ascii="Arial" w:hAnsi="Arial" w:cs="Arial"/>
           <w:lang w:val="es-ES"/>
-          <w:rPrChange w:id="159" w:author="Ariel Mundo Ortiz" w:date="2023-06-27T15:43:00Z">
+          <w:rPrChange w:id="154" w:author="Ariel Mundo Ortiz" w:date="2023-06-27T15:43:00Z">
             <w:rPr>
               <w:rFonts w:ascii="Arial" w:hAnsi="Arial" w:cs="Arial"/>
             </w:rPr>
@@ -13748,8 +13682,8 @@
           <w:rFonts w:ascii="Arial" w:hAnsi="Arial" w:cs="Arial"/>
         </w:rPr>
       </w:pPr>
-      <w:bookmarkStart w:id="160" w:name="ref-stephenson2022"/>
-      <w:bookmarkEnd w:id="153"/>
+      <w:bookmarkStart w:id="155" w:name="ref-stephenson2022"/>
+      <w:bookmarkEnd w:id="148"/>
       <w:r>
         <w:rPr>
           <w:rFonts w:ascii="Arial" w:hAnsi="Arial" w:cs="Arial"/>
@@ -13794,8 +13728,8 @@
           <w:rFonts w:ascii="Arial" w:hAnsi="Arial" w:cs="Arial"/>
         </w:rPr>
       </w:pPr>
-      <w:bookmarkStart w:id="161" w:name="ref-ontario-covid"/>
-      <w:bookmarkEnd w:id="160"/>
+      <w:bookmarkStart w:id="156" w:name="ref-ontario-covid"/>
+      <w:bookmarkEnd w:id="155"/>
       <w:r>
         <w:rPr>
           <w:rFonts w:ascii="Arial" w:hAnsi="Arial" w:cs="Arial"/>
@@ -13819,9 +13753,9 @@
           <w:t>https://www.publichealthontario.ca/en/data-and-analysis/infectious-disease/covid-19-data-surveillance/covid-19-data-tool?tab=vaccine</w:t>
         </w:r>
       </w:hyperlink>
-      <w:bookmarkEnd w:id="67"/>
-      <w:bookmarkEnd w:id="69"/>
-      <w:bookmarkEnd w:id="161"/>
+      <w:bookmarkEnd w:id="68"/>
+      <w:bookmarkEnd w:id="70"/>
+      <w:bookmarkEnd w:id="156"/>
     </w:p>
     <w:sectPr>
       <w:pgSz w:w="12240" w:h="15840"/>
@@ -14108,7 +14042,7 @@
       </w:r>
     </w:p>
   </w:comment>
-  <w:comment w:id="18" w:author="Sarah Wilson" w:date="2023-06-26T14:37:00Z" w:initials="SW">
+  <w:comment w:id="18" w:author="Ariel Mundo Ortiz" w:date="2023-07-10T15:17:00Z" w:initials="AMO">
     <w:p>
       <w:pPr>
         <w:pStyle w:val="CommentText"/>
@@ -14120,6 +14054,22 @@
         <w:annotationRef/>
       </w:r>
       <w:r>
+        <w:t>Bouchra, I have followed your suggestion on the description for the survey methodology. There is no unified way of describing it, I did a combination based on papers that have used it. These studies did not correct their data (I have a file with some studies have used it, and it seems they do not correct their data using this methodology).</w:t>
+      </w:r>
+    </w:p>
+  </w:comment>
+  <w:comment w:id="19" w:author="Sarah Wilson" w:date="2023-06-26T14:37:00Z" w:initials="SW">
+    <w:p>
+      <w:pPr>
+        <w:pStyle w:val="CommentText"/>
+      </w:pPr>
+      <w:r>
+        <w:rPr>
+          <w:rStyle w:val="CommentReference"/>
+        </w:rPr>
+        <w:annotationRef/>
+      </w:r>
+      <w:r>
         <w:t>I would suggest including more details on this survey. Was this an internet survey/telephone survey? What was the sampl</w:t>
       </w:r>
       <w:r>
@@ -14130,7 +14080,7 @@
       </w:r>
     </w:p>
   </w:comment>
-  <w:comment w:id="19" w:author="Ariel Mundo Ortiz" w:date="2023-07-02T14:10:00Z" w:initials="AMO">
+  <w:comment w:id="20" w:author="Ariel Mundo Ortiz" w:date="2023-07-02T14:10:00Z" w:initials="AMO">
     <w:p>
       <w:pPr>
         <w:pStyle w:val="CommentText"/>
@@ -14146,7 +14096,7 @@
       </w:r>
     </w:p>
   </w:comment>
-  <w:comment w:id="20" w:author="Sarah Wilson" w:date="2023-06-26T14:30:00Z" w:initials="SW">
+  <w:comment w:id="21" w:author="Sarah Wilson" w:date="2023-06-26T14:30:00Z" w:initials="SW">
     <w:p>
       <w:pPr>
         <w:pStyle w:val="CommentText"/>
@@ -14162,7 +14112,7 @@
       </w:r>
     </w:p>
   </w:comment>
-  <w:comment w:id="21" w:author="Ariel Mundo Ortiz" w:date="2023-07-04T11:28:00Z" w:initials="AMO">
+  <w:comment w:id="22" w:author="Ariel Mundo Ortiz" w:date="2023-07-04T11:28:00Z" w:initials="AMO">
     <w:p>
       <w:pPr>
         <w:pStyle w:val="CommentText"/>
@@ -14181,7 +14131,7 @@
       </w:r>
     </w:p>
   </w:comment>
-  <w:comment w:id="22" w:author="Ariel Mundo Ortiz" w:date="2023-07-04T12:03:00Z" w:initials="AMO">
+  <w:comment w:id="23" w:author="Ariel Mundo Ortiz" w:date="2023-07-04T12:03:00Z" w:initials="AMO">
     <w:p>
       <w:pPr>
         <w:pStyle w:val="CommentText"/>
@@ -14200,7 +14150,7 @@
       </w:r>
     </w:p>
   </w:comment>
-  <w:comment w:id="23" w:author="Sarah Wilson" w:date="2023-06-26T14:35:00Z" w:initials="SW">
+  <w:comment w:id="24" w:author="Sarah Wilson" w:date="2023-06-26T14:35:00Z" w:initials="SW">
     <w:p>
       <w:pPr>
         <w:pStyle w:val="CommentText"/>
@@ -14216,7 +14166,7 @@
       </w:r>
     </w:p>
   </w:comment>
-  <w:comment w:id="24" w:author="Ariel Mundo Ortiz" w:date="2023-07-02T14:22:00Z" w:initials="AMO">
+  <w:comment w:id="25" w:author="Ariel Mundo Ortiz" w:date="2023-07-02T14:22:00Z" w:initials="AMO">
     <w:p>
       <w:pPr>
         <w:pStyle w:val="CommentText"/>
@@ -14232,7 +14182,7 @@
       </w:r>
     </w:p>
   </w:comment>
-  <w:comment w:id="25" w:author="Sarah Wilson" w:date="2023-06-26T14:36:00Z" w:initials="SW">
+  <w:comment w:id="26" w:author="Sarah Wilson" w:date="2023-06-26T14:36:00Z" w:initials="SW">
     <w:p>
       <w:pPr>
         <w:pStyle w:val="CommentText"/>
@@ -14248,7 +14198,7 @@
       </w:r>
     </w:p>
   </w:comment>
-  <w:comment w:id="26" w:author="Ariel Mundo Ortiz" w:date="2023-07-02T14:22:00Z" w:initials="AMO">
+  <w:comment w:id="27" w:author="Ariel Mundo Ortiz" w:date="2023-07-02T14:22:00Z" w:initials="AMO">
     <w:p>
       <w:pPr>
         <w:pStyle w:val="CommentText"/>
@@ -14264,7 +14214,7 @@
       </w:r>
     </w:p>
   </w:comment>
-  <w:comment w:id="27" w:author="Sarah Wilson" w:date="2023-06-26T15:03:00Z" w:initials="SW">
+  <w:comment w:id="28" w:author="Sarah Wilson" w:date="2023-06-26T15:03:00Z" w:initials="SW">
     <w:p>
       <w:pPr>
         <w:pStyle w:val="CommentText"/>
@@ -14289,7 +14239,7 @@
       </w:r>
     </w:p>
   </w:comment>
-  <w:comment w:id="28" w:author="Ariel Mundo Ortiz" w:date="2023-07-04T11:45:00Z" w:initials="AMO">
+  <w:comment w:id="29" w:author="Ariel Mundo Ortiz" w:date="2023-07-04T11:45:00Z" w:initials="AMO">
     <w:p>
       <w:pPr>
         <w:pStyle w:val="CommentText"/>
@@ -14308,7 +14258,7 @@
       </w:r>
     </w:p>
   </w:comment>
-  <w:comment w:id="29" w:author="Sarah Wilson" w:date="2023-06-26T14:32:00Z" w:initials="SW">
+  <w:comment w:id="30" w:author="Sarah Wilson" w:date="2023-06-26T14:32:00Z" w:initials="SW">
     <w:p>
       <w:pPr>
         <w:pStyle w:val="CommentText"/>
@@ -14324,7 +14274,7 @@
       </w:r>
     </w:p>
   </w:comment>
-  <w:comment w:id="30" w:author="Ariel Mundo Ortiz" w:date="2023-07-04T11:46:00Z" w:initials="AMO">
+  <w:comment w:id="31" w:author="Ariel Mundo Ortiz" w:date="2023-07-04T11:46:00Z" w:initials="AMO">
     <w:p>
       <w:pPr>
         <w:pStyle w:val="CommentText"/>
@@ -14343,7 +14293,7 @@
       </w:r>
     </w:p>
   </w:comment>
-  <w:comment w:id="33" w:author="Sarah Wilson" w:date="2023-06-26T14:38:00Z" w:initials="SW">
+  <w:comment w:id="34" w:author="Sarah Wilson" w:date="2023-06-26T14:38:00Z" w:initials="SW">
     <w:p>
       <w:pPr>
         <w:pStyle w:val="CommentText"/>
@@ -14359,7 +14309,7 @@
       </w:r>
     </w:p>
   </w:comment>
-  <w:comment w:id="34" w:author="Ariel Mundo Ortiz" w:date="2023-07-04T11:57:00Z" w:initials="AMO">
+  <w:comment w:id="35" w:author="Ariel Mundo Ortiz" w:date="2023-07-04T11:57:00Z" w:initials="AMO">
     <w:p>
       <w:pPr>
         <w:pStyle w:val="CommentText"/>
@@ -14378,7 +14328,7 @@
       </w:r>
     </w:p>
   </w:comment>
-  <w:comment w:id="37" w:author="Sarah Wilson" w:date="2023-06-26T14:40:00Z" w:initials="SW">
+  <w:comment w:id="38" w:author="Sarah Wilson" w:date="2023-06-26T14:40:00Z" w:initials="SW">
     <w:p>
       <w:pPr>
         <w:pStyle w:val="CommentText"/>
@@ -14394,7 +14344,7 @@
       </w:r>
     </w:p>
   </w:comment>
-  <w:comment w:id="38" w:author="Ariel Mundo Ortiz" w:date="2023-07-04T12:09:00Z" w:initials="AMO">
+  <w:comment w:id="39" w:author="Ariel Mundo Ortiz" w:date="2023-07-04T12:09:00Z" w:initials="AMO">
     <w:p>
       <w:pPr>
         <w:pStyle w:val="CommentText"/>
@@ -14413,7 +14363,7 @@
       </w:r>
     </w:p>
   </w:comment>
-  <w:comment w:id="39" w:author="Sarah Wilson" w:date="2023-06-26T14:42:00Z" w:initials="SW">
+  <w:comment w:id="40" w:author="Sarah Wilson" w:date="2023-06-26T14:42:00Z" w:initials="SW">
     <w:p>
       <w:pPr>
         <w:pStyle w:val="CommentText"/>
@@ -14429,7 +14379,7 @@
       </w:r>
     </w:p>
   </w:comment>
-  <w:comment w:id="40" w:author="Ariel Mundo Ortiz" w:date="2023-07-04T12:19:00Z" w:initials="AMO">
+  <w:comment w:id="41" w:author="Ariel Mundo Ortiz" w:date="2023-07-04T12:19:00Z" w:initials="AMO">
     <w:p>
       <w:pPr>
         <w:pStyle w:val="CommentText"/>
@@ -14448,7 +14398,7 @@
       </w:r>
     </w:p>
   </w:comment>
-  <w:comment w:id="47" w:author="Sarah Wilson" w:date="2023-06-26T14:46:00Z" w:initials="SW">
+  <w:comment w:id="48" w:author="Sarah Wilson" w:date="2023-06-26T14:46:00Z" w:initials="SW">
     <w:p>
       <w:pPr>
         <w:pStyle w:val="CommentText"/>
@@ -14464,7 +14414,7 @@
       </w:r>
     </w:p>
   </w:comment>
-  <w:comment w:id="48" w:author="Ariel Mundo Ortiz" w:date="2023-07-04T12:21:00Z" w:initials="AMO">
+  <w:comment w:id="49" w:author="Ariel Mundo Ortiz" w:date="2023-07-04T12:21:00Z" w:initials="AMO">
     <w:p>
       <w:pPr>
         <w:pStyle w:val="CommentText"/>
@@ -14483,7 +14433,7 @@
       </w:r>
     </w:p>
   </w:comment>
-  <w:comment w:id="49" w:author="Ariel Mundo Ortiz" w:date="2023-07-04T13:06:00Z" w:initials="AMO">
+  <w:comment w:id="50" w:author="Ariel Mundo Ortiz" w:date="2023-07-04T13:06:00Z" w:initials="AMO">
     <w:p>
       <w:pPr>
         <w:pStyle w:val="CommentText"/>
@@ -14502,7 +14452,7 @@
       </w:r>
     </w:p>
   </w:comment>
-  <w:comment w:id="53" w:author="Sarah Wilson" w:date="2023-06-26T14:49:00Z" w:initials="SW">
+  <w:comment w:id="54" w:author="Sarah Wilson" w:date="2023-06-26T14:49:00Z" w:initials="SW">
     <w:p>
       <w:pPr>
         <w:pStyle w:val="CommentText"/>
@@ -14518,7 +14468,7 @@
       </w:r>
     </w:p>
   </w:comment>
-  <w:comment w:id="54" w:author="Sarah Wilson" w:date="2023-06-26T14:50:00Z" w:initials="SW">
+  <w:comment w:id="55" w:author="Sarah Wilson" w:date="2023-06-26T14:50:00Z" w:initials="SW">
     <w:p>
       <w:pPr>
         <w:pStyle w:val="CommentText"/>
@@ -14537,7 +14487,7 @@
       </w:r>
     </w:p>
   </w:comment>
-  <w:comment w:id="55" w:author="Ariel Mundo Ortiz" w:date="2023-07-07T15:11:00Z" w:initials="AMO">
+  <w:comment w:id="56" w:author="Ariel Mundo Ortiz" w:date="2023-07-07T15:11:00Z" w:initials="AMO">
     <w:p>
       <w:pPr>
         <w:pStyle w:val="CommentText"/>
@@ -14556,7 +14506,7 @@
       </w:r>
     </w:p>
   </w:comment>
-  <w:comment w:id="56" w:author="Sarah Wilson" w:date="2023-06-26T14:52:00Z" w:initials="SW">
+  <w:comment w:id="57" w:author="Sarah Wilson" w:date="2023-06-26T14:52:00Z" w:initials="SW">
     <w:p>
       <w:pPr>
         <w:pStyle w:val="CommentText"/>
@@ -14572,7 +14522,7 @@
       </w:r>
     </w:p>
   </w:comment>
-  <w:comment w:id="57" w:author="Sarah Wilson" w:date="2023-06-26T15:07:00Z" w:initials="SW">
+  <w:comment w:id="58" w:author="Sarah Wilson" w:date="2023-06-26T15:07:00Z" w:initials="SW">
     <w:p>
       <w:pPr>
         <w:pStyle w:val="CommentText"/>
@@ -14588,7 +14538,7 @@
       </w:r>
     </w:p>
   </w:comment>
-  <w:comment w:id="58" w:author="Ariel Mundo Ortiz" w:date="2023-07-07T15:41:00Z" w:initials="AMO">
+  <w:comment w:id="59" w:author="Ariel Mundo Ortiz" w:date="2023-07-07T15:41:00Z" w:initials="AMO">
     <w:p>
       <w:pPr>
         <w:pStyle w:val="CommentText"/>
@@ -14607,7 +14557,7 @@
       </w:r>
     </w:p>
   </w:comment>
-  <w:comment w:id="59" w:author="Sarah Wilson" w:date="2023-06-26T14:56:00Z" w:initials="SW">
+  <w:comment w:id="60" w:author="Sarah Wilson" w:date="2023-06-26T14:56:00Z" w:initials="SW">
     <w:p>
       <w:pPr>
         <w:pStyle w:val="CommentText"/>
@@ -14623,7 +14573,7 @@
       </w:r>
     </w:p>
   </w:comment>
-  <w:comment w:id="60" w:author="Ariel Mundo Ortiz" w:date="2023-07-07T15:43:00Z" w:initials="AMO">
+  <w:comment w:id="61" w:author="Ariel Mundo Ortiz" w:date="2023-07-07T15:43:00Z" w:initials="AMO">
     <w:p>
       <w:pPr>
         <w:pStyle w:val="CommentText"/>
@@ -14642,7 +14592,7 @@
       </w:r>
     </w:p>
   </w:comment>
-  <w:comment w:id="62" w:author="Sarah Wilson" w:date="2023-06-26T14:58:00Z" w:initials="SW">
+  <w:comment w:id="63" w:author="Sarah Wilson" w:date="2023-06-26T14:58:00Z" w:initials="SW">
     <w:p>
       <w:pPr>
         <w:pStyle w:val="CommentText"/>
@@ -14670,7 +14620,7 @@
       </w:r>
     </w:p>
   </w:comment>
-  <w:comment w:id="63" w:author="Ariel Mundo Ortiz" w:date="2023-07-07T16:25:00Z" w:initials="AMO">
+  <w:comment w:id="64" w:author="Ariel Mundo Ortiz" w:date="2023-07-07T16:25:00Z" w:initials="AMO">
     <w:p>
       <w:pPr>
         <w:pStyle w:val="CommentText"/>
@@ -14705,6 +14655,7 @@
   <w15:commentEx w15:paraId="443932C3" w15:done="0"/>
   <w15:commentEx w15:paraId="7A2064E6" w15:done="0"/>
   <w15:commentEx w15:paraId="7A2F80F1" w15:paraIdParent="7A2064E6" w15:done="0"/>
+  <w15:commentEx w15:paraId="23B7DD90" w15:done="0"/>
   <w15:commentEx w15:paraId="341042B3" w15:done="0"/>
   <w15:commentEx w15:paraId="156D1072" w15:paraIdParent="341042B3" w15:done="0"/>
   <w15:commentEx w15:paraId="51AA7F9D" w15:done="0"/>
@@ -14747,6 +14698,7 @@
   <w16cex:commentExtensible w16cex:durableId="28458224" w16cex:dateUtc="2023-06-27T19:43:00Z"/>
   <w16cex:commentExtensible w16cex:durableId="28458236" w16cex:dateUtc="2023-06-27T19:43:00Z"/>
   <w16cex:commentExtensible w16cex:durableId="284BFAE1" w16cex:dateUtc="2023-07-02T17:32:00Z"/>
+  <w16cex:commentExtensible w16cex:durableId="28569F91" w16cex:dateUtc="2023-07-10T19:17:00Z"/>
   <w16cex:commentExtensible w16cex:durableId="284C03C9" w16cex:dateUtc="2023-07-02T18:10:00Z"/>
   <w16cex:commentExtensible w16cex:durableId="284E80E4" w16cex:dateUtc="2023-07-04T15:28:00Z"/>
   <w16cex:commentExtensible w16cex:durableId="284E88FC" w16cex:dateUtc="2023-07-04T16:03:00Z"/>
@@ -14779,6 +14731,7 @@
   <w16cid:commentId w16cid:paraId="443932C3" w16cid:durableId="28454CE5"/>
   <w16cid:commentId w16cid:paraId="7A2064E6" w16cid:durableId="28454CE6"/>
   <w16cid:commentId w16cid:paraId="7A2F80F1" w16cid:durableId="284BFAE1"/>
+  <w16cid:commentId w16cid:paraId="23B7DD90" w16cid:durableId="28569F91"/>
   <w16cid:commentId w16cid:paraId="341042B3" w16cid:durableId="28454CE7"/>
   <w16cid:commentId w16cid:paraId="156D1072" w16cid:durableId="284C03C9"/>
   <w16cid:commentId w16cid:paraId="51AA7F9D" w16cid:durableId="28454CE8"/>
